--- a/Phase 4/0.5 eBook/Phase 4 Notes.docx
+++ b/Phase 4/0.5 eBook/Phase 4 Notes.docx
@@ -244,7 +244,31 @@
           <w:sz w:val="24"/>
         </w:rPr>
         <w:tab/>
-        <w:t>req(http/https)-------</w:t>
+      </w:r>
+      <w:proofErr w:type="spellStart"/>
+      <w:proofErr w:type="gramStart"/>
+      <w:r>
+        <w:rPr>
+          <w:rFonts w:ascii="Courier New" w:hAnsi="Courier New" w:cs="Courier New"/>
+          <w:sz w:val="24"/>
+        </w:rPr>
+        <w:t>req</w:t>
+      </w:r>
+      <w:proofErr w:type="spellEnd"/>
+      <w:r>
+        <w:rPr>
+          <w:rFonts w:ascii="Courier New" w:hAnsi="Courier New" w:cs="Courier New"/>
+          <w:sz w:val="24"/>
+        </w:rPr>
+        <w:t>(</w:t>
+      </w:r>
+      <w:proofErr w:type="gramEnd"/>
+      <w:r>
+        <w:rPr>
+          <w:rFonts w:ascii="Courier New" w:hAnsi="Courier New" w:cs="Courier New"/>
+          <w:sz w:val="24"/>
+        </w:rPr>
+        <w:t>http/https)-------</w:t>
       </w:r>
       <w:r>
         <w:rPr>
@@ -413,7 +437,23 @@
           <w:rFonts w:ascii="Courier New" w:hAnsi="Courier New" w:cs="Courier New"/>
           <w:sz w:val="24"/>
         </w:rPr>
-        <w:t>-------res(http/https)------</w:t>
+        <w:t>-------</w:t>
+      </w:r>
+      <w:proofErr w:type="gramStart"/>
+      <w:r>
+        <w:rPr>
+          <w:rFonts w:ascii="Courier New" w:hAnsi="Courier New" w:cs="Courier New"/>
+          <w:sz w:val="24"/>
+        </w:rPr>
+        <w:t>res(</w:t>
+      </w:r>
+      <w:proofErr w:type="gramEnd"/>
+      <w:r>
+        <w:rPr>
+          <w:rFonts w:ascii="Courier New" w:hAnsi="Courier New" w:cs="Courier New"/>
+          <w:sz w:val="24"/>
+        </w:rPr>
+        <w:t>http/https)------</w:t>
       </w:r>
     </w:p>
     <w:p>
@@ -911,7 +951,22 @@
           <w:sz w:val="24"/>
         </w:rPr>
         <w:tab/>
-        <w:t xml:space="preserve">Php </w:t>
+      </w:r>
+      <w:proofErr w:type="spellStart"/>
+      <w:r>
+        <w:rPr>
+          <w:rFonts w:ascii="Courier New" w:hAnsi="Courier New" w:cs="Courier New"/>
+          <w:sz w:val="24"/>
+        </w:rPr>
+        <w:t>Php</w:t>
+      </w:r>
+      <w:proofErr w:type="spellEnd"/>
+      <w:r>
+        <w:rPr>
+          <w:rFonts w:ascii="Courier New" w:hAnsi="Courier New" w:cs="Courier New"/>
+          <w:sz w:val="24"/>
+        </w:rPr>
+        <w:t xml:space="preserve"> </w:t>
       </w:r>
     </w:p>
     <w:p>
@@ -1240,26 +1295,42 @@
           <w:sz w:val="24"/>
         </w:rPr>
         <w:tab/>
-        <w:t xml:space="preserve">Etc </w:t>
-      </w:r>
-    </w:p>
-    <w:p>
-      <w:pPr>
-        <w:spacing w:after="0"/>
-        <w:rPr>
-          <w:rFonts w:ascii="Courier New" w:hAnsi="Courier New" w:cs="Courier New"/>
-          <w:sz w:val="24"/>
-        </w:rPr>
-      </w:pPr>
-    </w:p>
-    <w:p>
-      <w:pPr>
-        <w:spacing w:after="0"/>
-        <w:rPr>
-          <w:rFonts w:ascii="Courier New" w:hAnsi="Courier New" w:cs="Courier New"/>
-          <w:sz w:val="24"/>
-        </w:rPr>
-      </w:pPr>
+      </w:r>
+      <w:proofErr w:type="spellStart"/>
+      <w:r>
+        <w:rPr>
+          <w:rFonts w:ascii="Courier New" w:hAnsi="Courier New" w:cs="Courier New"/>
+          <w:sz w:val="24"/>
+        </w:rPr>
+        <w:t>Etc</w:t>
+      </w:r>
+      <w:proofErr w:type="spellEnd"/>
+      <w:r>
+        <w:rPr>
+          <w:rFonts w:ascii="Courier New" w:hAnsi="Courier New" w:cs="Courier New"/>
+          <w:sz w:val="24"/>
+        </w:rPr>
+        <w:t xml:space="preserve"> </w:t>
+      </w:r>
+    </w:p>
+    <w:p>
+      <w:pPr>
+        <w:spacing w:after="0"/>
+        <w:rPr>
+          <w:rFonts w:ascii="Courier New" w:hAnsi="Courier New" w:cs="Courier New"/>
+          <w:sz w:val="24"/>
+        </w:rPr>
+      </w:pPr>
+    </w:p>
+    <w:p>
+      <w:pPr>
+        <w:spacing w:after="0"/>
+        <w:rPr>
+          <w:rFonts w:ascii="Courier New" w:hAnsi="Courier New" w:cs="Courier New"/>
+          <w:sz w:val="24"/>
+        </w:rPr>
+      </w:pPr>
+      <w:proofErr w:type="gramStart"/>
       <w:r>
         <w:rPr>
           <w:rFonts w:ascii="Courier New" w:hAnsi="Courier New" w:cs="Courier New"/>
@@ -1273,7 +1344,47 @@
           <w:rFonts w:ascii="Courier New" w:hAnsi="Courier New" w:cs="Courier New"/>
           <w:sz w:val="24"/>
         </w:rPr>
-        <w:t xml:space="preserve"> : Hyper text mark up language which help to create the web application. That application may be static or dynamic. </w:t>
+        <w:t xml:space="preserve"> :</w:t>
+      </w:r>
+      <w:proofErr w:type="gramEnd"/>
+      <w:r>
+        <w:rPr>
+          <w:rFonts w:ascii="Courier New" w:hAnsi="Courier New" w:cs="Courier New"/>
+          <w:sz w:val="24"/>
+        </w:rPr>
+        <w:t xml:space="preserve"> </w:t>
+      </w:r>
+      <w:proofErr w:type="spellStart"/>
+      <w:r>
+        <w:rPr>
+          <w:rFonts w:ascii="Courier New" w:hAnsi="Courier New" w:cs="Courier New"/>
+          <w:sz w:val="24"/>
+        </w:rPr>
+        <w:t>Hyper text</w:t>
+      </w:r>
+      <w:proofErr w:type="spellEnd"/>
+      <w:r>
+        <w:rPr>
+          <w:rFonts w:ascii="Courier New" w:hAnsi="Courier New" w:cs="Courier New"/>
+          <w:sz w:val="24"/>
+        </w:rPr>
+        <w:t xml:space="preserve"> </w:t>
+      </w:r>
+      <w:proofErr w:type="spellStart"/>
+      <w:r>
+        <w:rPr>
+          <w:rFonts w:ascii="Courier New" w:hAnsi="Courier New" w:cs="Courier New"/>
+          <w:sz w:val="24"/>
+        </w:rPr>
+        <w:t>mark up</w:t>
+      </w:r>
+      <w:proofErr w:type="spellEnd"/>
+      <w:r>
+        <w:rPr>
+          <w:rFonts w:ascii="Courier New" w:hAnsi="Courier New" w:cs="Courier New"/>
+          <w:sz w:val="24"/>
+        </w:rPr>
+        <w:t xml:space="preserve"> language which help to create the web application. That application may be static or dynamic. </w:t>
       </w:r>
     </w:p>
     <w:p>
@@ -1429,6 +1540,7 @@
           <w:sz w:val="24"/>
         </w:rPr>
       </w:pPr>
+      <w:proofErr w:type="gramStart"/>
       <w:r>
         <w:rPr>
           <w:rFonts w:ascii="Courier New" w:hAnsi="Courier New" w:cs="Courier New"/>
@@ -1437,6 +1549,7 @@
         </w:rPr>
         <w:t>CSS :</w:t>
       </w:r>
+      <w:proofErr w:type="gramEnd"/>
       <w:r>
         <w:rPr>
           <w:rFonts w:ascii="Courier New" w:hAnsi="Courier New" w:cs="Courier New"/>
@@ -1502,6 +1615,7 @@
           <w:sz w:val="24"/>
         </w:rPr>
       </w:pPr>
+      <w:proofErr w:type="gramStart"/>
       <w:r>
         <w:rPr>
           <w:rFonts w:ascii="Courier New" w:hAnsi="Courier New" w:cs="Courier New"/>
@@ -1511,6 +1625,7 @@
         <w:lastRenderedPageBreak/>
         <w:t>JavaScript :</w:t>
       </w:r>
+      <w:proofErr w:type="gramEnd"/>
       <w:r>
         <w:rPr>
           <w:rFonts w:ascii="Courier New" w:hAnsi="Courier New" w:cs="Courier New"/>
@@ -1651,28 +1766,23 @@
           <w:rFonts w:ascii="Courier New" w:hAnsi="Courier New" w:cs="Courier New"/>
           <w:sz w:val="24"/>
         </w:rPr>
-        <w:t xml:space="preserve">MERN stack </w:t>
-      </w:r>
-      <w:r>
-        <w:rPr>
-          <w:rFonts w:ascii="Courier New" w:hAnsi="Courier New" w:cs="Courier New"/>
-          <w:sz w:val="24"/>
-        </w:rPr>
-        <w:t xml:space="preserve">Mongo DB / MySQL Express JS Like spring Rest </w:t>
-      </w:r>
-      <w:r>
-        <w:rPr>
-          <w:rFonts w:ascii="Courier New" w:hAnsi="Courier New" w:cs="Courier New"/>
-          <w:sz w:val="24"/>
-        </w:rPr>
-        <w:t xml:space="preserve">React </w:t>
-      </w:r>
-      <w:r>
-        <w:rPr>
-          <w:rFonts w:ascii="Courier New" w:hAnsi="Courier New" w:cs="Courier New"/>
-          <w:sz w:val="24"/>
-        </w:rPr>
-        <w:t xml:space="preserve"> Node JS</w:t>
+        <w:t xml:space="preserve">MERN stack Mongo DB / MySQL Express JS Like spring Rest </w:t>
+      </w:r>
+      <w:proofErr w:type="gramStart"/>
+      <w:r>
+        <w:rPr>
+          <w:rFonts w:ascii="Courier New" w:hAnsi="Courier New" w:cs="Courier New"/>
+          <w:sz w:val="24"/>
+        </w:rPr>
+        <w:t>React  Node</w:t>
+      </w:r>
+      <w:proofErr w:type="gramEnd"/>
+      <w:r>
+        <w:rPr>
+          <w:rFonts w:ascii="Courier New" w:hAnsi="Courier New" w:cs="Courier New"/>
+          <w:sz w:val="24"/>
+        </w:rPr>
+        <w:t xml:space="preserve"> JS</w:t>
       </w:r>
     </w:p>
     <w:p>
@@ -1735,6 +1845,7 @@
           <w:sz w:val="24"/>
         </w:rPr>
       </w:pPr>
+      <w:proofErr w:type="spellStart"/>
       <w:r>
         <w:rPr>
           <w:rFonts w:ascii="Courier New" w:hAnsi="Courier New" w:cs="Courier New"/>
@@ -1743,6 +1854,7 @@
         </w:rPr>
         <w:t>VSCode</w:t>
       </w:r>
+      <w:proofErr w:type="spellEnd"/>
     </w:p>
     <w:p>
       <w:pPr>
@@ -1861,37 +1973,94 @@
           <w:sz w:val="24"/>
         </w:rPr>
       </w:pPr>
-      <w:r>
-        <w:rPr>
-          <w:rFonts w:ascii="Courier New" w:hAnsi="Courier New" w:cs="Courier New"/>
-          <w:sz w:val="24"/>
-        </w:rPr>
-        <w:t>&lt;!DOCTYPE html public url=”path.dtd”/&gt;</w:t>
-      </w:r>
-    </w:p>
-    <w:p>
-      <w:pPr>
-        <w:spacing w:after="0"/>
-        <w:rPr>
-          <w:rFonts w:ascii="Courier New" w:hAnsi="Courier New" w:cs="Courier New"/>
-          <w:sz w:val="24"/>
-        </w:rPr>
-      </w:pPr>
-    </w:p>
-    <w:p>
-      <w:pPr>
-        <w:spacing w:after="0"/>
-        <w:rPr>
-          <w:rFonts w:ascii="Courier New" w:hAnsi="Courier New" w:cs="Courier New"/>
-          <w:sz w:val="24"/>
-        </w:rPr>
-      </w:pPr>
-      <w:r>
-        <w:rPr>
-          <w:rFonts w:ascii="Courier New" w:hAnsi="Courier New" w:cs="Courier New"/>
-          <w:sz w:val="24"/>
-        </w:rPr>
-        <w:t xml:space="preserve">Document type definition : inside this file they written the rules to html tags. means root tag, child tag, mandatory or optional tags. </w:t>
+      <w:proofErr w:type="gramStart"/>
+      <w:r>
+        <w:rPr>
+          <w:rFonts w:ascii="Courier New" w:hAnsi="Courier New" w:cs="Courier New"/>
+          <w:sz w:val="24"/>
+        </w:rPr>
+        <w:t>&lt;!DOCTYPE</w:t>
+      </w:r>
+      <w:proofErr w:type="gramEnd"/>
+      <w:r>
+        <w:rPr>
+          <w:rFonts w:ascii="Courier New" w:hAnsi="Courier New" w:cs="Courier New"/>
+          <w:sz w:val="24"/>
+        </w:rPr>
+        <w:t xml:space="preserve"> html public </w:t>
+      </w:r>
+      <w:proofErr w:type="spellStart"/>
+      <w:r>
+        <w:rPr>
+          <w:rFonts w:ascii="Courier New" w:hAnsi="Courier New" w:cs="Courier New"/>
+          <w:sz w:val="24"/>
+        </w:rPr>
+        <w:t>url</w:t>
+      </w:r>
+      <w:proofErr w:type="spellEnd"/>
+      <w:r>
+        <w:rPr>
+          <w:rFonts w:ascii="Courier New" w:hAnsi="Courier New" w:cs="Courier New"/>
+          <w:sz w:val="24"/>
+        </w:rPr>
+        <w:t>=”path.dtd”/&gt;</w:t>
+      </w:r>
+    </w:p>
+    <w:p>
+      <w:pPr>
+        <w:spacing w:after="0"/>
+        <w:rPr>
+          <w:rFonts w:ascii="Courier New" w:hAnsi="Courier New" w:cs="Courier New"/>
+          <w:sz w:val="24"/>
+        </w:rPr>
+      </w:pPr>
+    </w:p>
+    <w:p>
+      <w:pPr>
+        <w:spacing w:after="0"/>
+        <w:rPr>
+          <w:rFonts w:ascii="Courier New" w:hAnsi="Courier New" w:cs="Courier New"/>
+          <w:sz w:val="24"/>
+        </w:rPr>
+      </w:pPr>
+      <w:r>
+        <w:rPr>
+          <w:rFonts w:ascii="Courier New" w:hAnsi="Courier New" w:cs="Courier New"/>
+          <w:sz w:val="24"/>
+        </w:rPr>
+        <w:t xml:space="preserve">Document type </w:t>
+      </w:r>
+      <w:proofErr w:type="gramStart"/>
+      <w:r>
+        <w:rPr>
+          <w:rFonts w:ascii="Courier New" w:hAnsi="Courier New" w:cs="Courier New"/>
+          <w:sz w:val="24"/>
+        </w:rPr>
+        <w:t>definition :</w:t>
+      </w:r>
+      <w:proofErr w:type="gramEnd"/>
+      <w:r>
+        <w:rPr>
+          <w:rFonts w:ascii="Courier New" w:hAnsi="Courier New" w:cs="Courier New"/>
+          <w:sz w:val="24"/>
+        </w:rPr>
+        <w:t xml:space="preserve"> inside this file they written the rules to html tags. </w:t>
+      </w:r>
+      <w:proofErr w:type="gramStart"/>
+      <w:r>
+        <w:rPr>
+          <w:rFonts w:ascii="Courier New" w:hAnsi="Courier New" w:cs="Courier New"/>
+          <w:sz w:val="24"/>
+        </w:rPr>
+        <w:t>means</w:t>
+      </w:r>
+      <w:proofErr w:type="gramEnd"/>
+      <w:r>
+        <w:rPr>
+          <w:rFonts w:ascii="Courier New" w:hAnsi="Courier New" w:cs="Courier New"/>
+          <w:sz w:val="24"/>
+        </w:rPr>
+        <w:t xml:space="preserve"> root tag, child tag, mandatory or optional tags. </w:t>
       </w:r>
     </w:p>
     <w:p>
@@ -1936,13 +2105,33 @@
           <w:sz w:val="24"/>
         </w:rPr>
       </w:pPr>
+      <w:proofErr w:type="gramStart"/>
       <w:r>
         <w:rPr>
           <w:rFonts w:ascii="Courier New" w:hAnsi="Courier New" w:cs="Courier New"/>
           <w:sz w:val="24"/>
           <w:highlight w:val="yellow"/>
         </w:rPr>
-        <w:t>&lt;!doctype html&gt;</w:t>
+        <w:t>&lt;!</w:t>
+      </w:r>
+      <w:proofErr w:type="spellStart"/>
+      <w:r>
+        <w:rPr>
+          <w:rFonts w:ascii="Courier New" w:hAnsi="Courier New" w:cs="Courier New"/>
+          <w:sz w:val="24"/>
+          <w:highlight w:val="yellow"/>
+        </w:rPr>
+        <w:t>doctype</w:t>
+      </w:r>
+      <w:proofErr w:type="spellEnd"/>
+      <w:proofErr w:type="gramEnd"/>
+      <w:r>
+        <w:rPr>
+          <w:rFonts w:ascii="Courier New" w:hAnsi="Courier New" w:cs="Courier New"/>
+          <w:sz w:val="24"/>
+          <w:highlight w:val="yellow"/>
+        </w:rPr>
+        <w:t xml:space="preserve"> html&gt;</w:t>
       </w:r>
       <w:r>
         <w:rPr>
@@ -2007,26 +2196,43 @@
           <w:rFonts w:ascii="Courier New" w:hAnsi="Courier New" w:cs="Courier New"/>
           <w:sz w:val="24"/>
         </w:rPr>
-        <w:t xml:space="preserve">Heading tags : h1 to h6 </w:t>
-      </w:r>
-    </w:p>
-    <w:p>
-      <w:pPr>
-        <w:spacing w:after="0"/>
-        <w:rPr>
-          <w:rFonts w:ascii="Courier New" w:hAnsi="Courier New" w:cs="Courier New"/>
-          <w:sz w:val="24"/>
-        </w:rPr>
-      </w:pPr>
-    </w:p>
-    <w:p>
-      <w:pPr>
-        <w:spacing w:after="0"/>
-        <w:rPr>
-          <w:rFonts w:ascii="Courier New" w:hAnsi="Courier New" w:cs="Courier New"/>
-          <w:sz w:val="24"/>
-        </w:rPr>
-      </w:pPr>
+        <w:t xml:space="preserve">Heading </w:t>
+      </w:r>
+      <w:proofErr w:type="gramStart"/>
+      <w:r>
+        <w:rPr>
+          <w:rFonts w:ascii="Courier New" w:hAnsi="Courier New" w:cs="Courier New"/>
+          <w:sz w:val="24"/>
+        </w:rPr>
+        <w:t>tags :</w:t>
+      </w:r>
+      <w:proofErr w:type="gramEnd"/>
+      <w:r>
+        <w:rPr>
+          <w:rFonts w:ascii="Courier New" w:hAnsi="Courier New" w:cs="Courier New"/>
+          <w:sz w:val="24"/>
+        </w:rPr>
+        <w:t xml:space="preserve"> h1 to h6 </w:t>
+      </w:r>
+    </w:p>
+    <w:p>
+      <w:pPr>
+        <w:spacing w:after="0"/>
+        <w:rPr>
+          <w:rFonts w:ascii="Courier New" w:hAnsi="Courier New" w:cs="Courier New"/>
+          <w:sz w:val="24"/>
+        </w:rPr>
+      </w:pPr>
+    </w:p>
+    <w:p>
+      <w:pPr>
+        <w:spacing w:after="0"/>
+        <w:rPr>
+          <w:rFonts w:ascii="Courier New" w:hAnsi="Courier New" w:cs="Courier New"/>
+          <w:sz w:val="24"/>
+        </w:rPr>
+      </w:pPr>
+      <w:proofErr w:type="gramStart"/>
       <w:r>
         <w:rPr>
           <w:rFonts w:ascii="Courier New" w:hAnsi="Courier New" w:cs="Courier New"/>
@@ -2040,7 +2246,15 @@
           <w:rFonts w:ascii="Courier New" w:hAnsi="Courier New" w:cs="Courier New"/>
           <w:sz w:val="24"/>
         </w:rPr>
-        <w:t xml:space="preserve"> : we can descries the properties of tags using attributes. </w:t>
+        <w:t xml:space="preserve"> :</w:t>
+      </w:r>
+      <w:proofErr w:type="gramEnd"/>
+      <w:r>
+        <w:rPr>
+          <w:rFonts w:ascii="Courier New" w:hAnsi="Courier New" w:cs="Courier New"/>
+          <w:sz w:val="24"/>
+        </w:rPr>
+        <w:t xml:space="preserve"> we can descries the properties of tags using attributes. </w:t>
       </w:r>
     </w:p>
     <w:p>
@@ -2107,42 +2321,17 @@
           <w:rFonts w:ascii="Courier New" w:hAnsi="Courier New" w:cs="Courier New"/>
           <w:sz w:val="24"/>
         </w:rPr>
-        <w:t>&lt;tagName attributeName=”value” attributeName=’value’&gt;</w:t>
-      </w:r>
-    </w:p>
-    <w:p>
-      <w:pPr>
-        <w:spacing w:after="0"/>
-        <w:rPr>
-          <w:rFonts w:ascii="Courier New" w:hAnsi="Courier New" w:cs="Courier New"/>
-          <w:sz w:val="24"/>
-        </w:rPr>
-      </w:pPr>
-    </w:p>
-    <w:p>
-      <w:pPr>
-        <w:spacing w:after="0"/>
-        <w:rPr>
-          <w:rFonts w:ascii="Courier New" w:hAnsi="Courier New" w:cs="Courier New"/>
-          <w:sz w:val="24"/>
-        </w:rPr>
-      </w:pPr>
-      <w:r>
-        <w:rPr>
-          <w:rFonts w:ascii="Courier New" w:hAnsi="Courier New" w:cs="Courier New"/>
-          <w:sz w:val="24"/>
-        </w:rPr>
-        <w:t>&lt;/tagName&gt;</w:t>
-      </w:r>
-    </w:p>
-    <w:p>
-      <w:pPr>
-        <w:spacing w:after="0"/>
-        <w:rPr>
-          <w:rFonts w:ascii="Courier New" w:hAnsi="Courier New" w:cs="Courier New"/>
-          <w:sz w:val="24"/>
-        </w:rPr>
-      </w:pPr>
+        <w:t>&lt;</w:t>
+      </w:r>
+      <w:proofErr w:type="spellStart"/>
+      <w:r>
+        <w:rPr>
+          <w:rFonts w:ascii="Courier New" w:hAnsi="Courier New" w:cs="Courier New"/>
+          <w:sz w:val="24"/>
+        </w:rPr>
+        <w:t>tagName</w:t>
+      </w:r>
+      <w:proofErr w:type="spellEnd"/>
       <w:r>
         <w:rPr>
           <w:rFonts w:ascii="Courier New" w:hAnsi="Courier New" w:cs="Courier New"/>
@@ -2150,6 +2339,95 @@
         </w:rPr>
         <w:t xml:space="preserve"> </w:t>
       </w:r>
+      <w:proofErr w:type="spellStart"/>
+      <w:r>
+        <w:rPr>
+          <w:rFonts w:ascii="Courier New" w:hAnsi="Courier New" w:cs="Courier New"/>
+          <w:sz w:val="24"/>
+        </w:rPr>
+        <w:t>attributeName</w:t>
+      </w:r>
+      <w:proofErr w:type="spellEnd"/>
+      <w:r>
+        <w:rPr>
+          <w:rFonts w:ascii="Courier New" w:hAnsi="Courier New" w:cs="Courier New"/>
+          <w:sz w:val="24"/>
+        </w:rPr>
+        <w:t xml:space="preserve">=”value” </w:t>
+      </w:r>
+      <w:proofErr w:type="spellStart"/>
+      <w:r>
+        <w:rPr>
+          <w:rFonts w:ascii="Courier New" w:hAnsi="Courier New" w:cs="Courier New"/>
+          <w:sz w:val="24"/>
+        </w:rPr>
+        <w:t>attributeName</w:t>
+      </w:r>
+      <w:proofErr w:type="spellEnd"/>
+      <w:r>
+        <w:rPr>
+          <w:rFonts w:ascii="Courier New" w:hAnsi="Courier New" w:cs="Courier New"/>
+          <w:sz w:val="24"/>
+        </w:rPr>
+        <w:t>=’value’&gt;</w:t>
+      </w:r>
+    </w:p>
+    <w:p>
+      <w:pPr>
+        <w:spacing w:after="0"/>
+        <w:rPr>
+          <w:rFonts w:ascii="Courier New" w:hAnsi="Courier New" w:cs="Courier New"/>
+          <w:sz w:val="24"/>
+        </w:rPr>
+      </w:pPr>
+    </w:p>
+    <w:p>
+      <w:pPr>
+        <w:spacing w:after="0"/>
+        <w:rPr>
+          <w:rFonts w:ascii="Courier New" w:hAnsi="Courier New" w:cs="Courier New"/>
+          <w:sz w:val="24"/>
+        </w:rPr>
+      </w:pPr>
+      <w:r>
+        <w:rPr>
+          <w:rFonts w:ascii="Courier New" w:hAnsi="Courier New" w:cs="Courier New"/>
+          <w:sz w:val="24"/>
+        </w:rPr>
+        <w:t>&lt;/</w:t>
+      </w:r>
+      <w:proofErr w:type="spellStart"/>
+      <w:r>
+        <w:rPr>
+          <w:rFonts w:ascii="Courier New" w:hAnsi="Courier New" w:cs="Courier New"/>
+          <w:sz w:val="24"/>
+        </w:rPr>
+        <w:t>tagName</w:t>
+      </w:r>
+      <w:proofErr w:type="spellEnd"/>
+      <w:r>
+        <w:rPr>
+          <w:rFonts w:ascii="Courier New" w:hAnsi="Courier New" w:cs="Courier New"/>
+          <w:sz w:val="24"/>
+        </w:rPr>
+        <w:t>&gt;</w:t>
+      </w:r>
+    </w:p>
+    <w:p>
+      <w:pPr>
+        <w:spacing w:after="0"/>
+        <w:rPr>
+          <w:rFonts w:ascii="Courier New" w:hAnsi="Courier New" w:cs="Courier New"/>
+          <w:sz w:val="24"/>
+        </w:rPr>
+      </w:pPr>
+      <w:r>
+        <w:rPr>
+          <w:rFonts w:ascii="Courier New" w:hAnsi="Courier New" w:cs="Courier New"/>
+          <w:sz w:val="24"/>
+        </w:rPr>
+        <w:t xml:space="preserve"> </w:t>
+      </w:r>
     </w:p>
     <w:p>
       <w:pPr>
@@ -2227,13 +2505,23 @@
           <w:sz w:val="24"/>
         </w:rPr>
       </w:pPr>
+      <w:proofErr w:type="spellStart"/>
       <w:r>
         <w:rPr>
           <w:rFonts w:ascii="Courier New" w:hAnsi="Courier New" w:cs="Courier New"/>
           <w:sz w:val="24"/>
           <w:highlight w:val="yellow"/>
         </w:rPr>
-        <w:t>Unorder list</w:t>
+        <w:t>Unorder</w:t>
+      </w:r>
+      <w:proofErr w:type="spellEnd"/>
+      <w:r>
+        <w:rPr>
+          <w:rFonts w:ascii="Courier New" w:hAnsi="Courier New" w:cs="Courier New"/>
+          <w:sz w:val="24"/>
+          <w:highlight w:val="yellow"/>
+        </w:rPr>
+        <w:t xml:space="preserve"> list</w:t>
       </w:r>
       <w:r>
         <w:rPr>
@@ -2599,8 +2887,9 @@
           <w:szCs w:val="21"/>
           <w:lang w:eastAsia="en-IN"/>
         </w:rPr>
-        <w:t>email/number/url/search/date/color</w:t>
-      </w:r>
+        <w:t>email/number/</w:t>
+      </w:r>
+      <w:proofErr w:type="spellStart"/>
       <w:r>
         <w:rPr>
           <w:rFonts w:ascii="Consolas" w:eastAsia="Times New Roman" w:hAnsi="Consolas" w:cs="Times New Roman"/>
@@ -2609,6 +2898,39 @@
           <w:szCs w:val="21"/>
           <w:lang w:eastAsia="en-IN"/>
         </w:rPr>
+        <w:t>url</w:t>
+      </w:r>
+      <w:proofErr w:type="spellEnd"/>
+      <w:r>
+        <w:rPr>
+          <w:rFonts w:ascii="Consolas" w:eastAsia="Times New Roman" w:hAnsi="Consolas" w:cs="Times New Roman"/>
+          <w:color w:val="0000FF"/>
+          <w:sz w:val="21"/>
+          <w:szCs w:val="21"/>
+          <w:lang w:eastAsia="en-IN"/>
+        </w:rPr>
+        <w:t>/search/date/</w:t>
+      </w:r>
+      <w:proofErr w:type="spellStart"/>
+      <w:r>
+        <w:rPr>
+          <w:rFonts w:ascii="Consolas" w:eastAsia="Times New Roman" w:hAnsi="Consolas" w:cs="Times New Roman"/>
+          <w:color w:val="0000FF"/>
+          <w:sz w:val="21"/>
+          <w:szCs w:val="21"/>
+          <w:lang w:eastAsia="en-IN"/>
+        </w:rPr>
+        <w:t>color</w:t>
+      </w:r>
+      <w:proofErr w:type="spellEnd"/>
+      <w:r>
+        <w:rPr>
+          <w:rFonts w:ascii="Consolas" w:eastAsia="Times New Roman" w:hAnsi="Consolas" w:cs="Times New Roman"/>
+          <w:color w:val="0000FF"/>
+          <w:sz w:val="21"/>
+          <w:szCs w:val="21"/>
+          <w:lang w:eastAsia="en-IN"/>
+        </w:rPr>
         <w:t>"</w:t>
       </w:r>
       <w:r>
@@ -2629,12 +2951,10 @@
           <w:szCs w:val="21"/>
           <w:lang w:eastAsia="en-IN"/>
         </w:rPr>
-        <w:t xml:space="preserve"> etc </w:t>
-      </w:r>
-    </w:p>
-    <w:p>
-      <w:pPr>
-        <w:spacing w:after="0"/>
+        <w:t xml:space="preserve"> </w:t>
+      </w:r>
+      <w:proofErr w:type="spellStart"/>
+      <w:r>
         <w:rPr>
           <w:rFonts w:ascii="Consolas" w:eastAsia="Times New Roman" w:hAnsi="Consolas" w:cs="Times New Roman"/>
           <w:color w:val="800000"/>
@@ -2642,6 +2962,30 @@
           <w:szCs w:val="21"/>
           <w:lang w:eastAsia="en-IN"/>
         </w:rPr>
+        <w:t>etc</w:t>
+      </w:r>
+      <w:proofErr w:type="spellEnd"/>
+      <w:r>
+        <w:rPr>
+          <w:rFonts w:ascii="Consolas" w:eastAsia="Times New Roman" w:hAnsi="Consolas" w:cs="Times New Roman"/>
+          <w:color w:val="800000"/>
+          <w:sz w:val="21"/>
+          <w:szCs w:val="21"/>
+          <w:lang w:eastAsia="en-IN"/>
+        </w:rPr>
+        <w:t xml:space="preserve"> </w:t>
+      </w:r>
+    </w:p>
+    <w:p>
+      <w:pPr>
+        <w:spacing w:after="0"/>
+        <w:rPr>
+          <w:rFonts w:ascii="Consolas" w:eastAsia="Times New Roman" w:hAnsi="Consolas" w:cs="Times New Roman"/>
+          <w:color w:val="800000"/>
+          <w:sz w:val="21"/>
+          <w:szCs w:val="21"/>
+          <w:lang w:eastAsia="en-IN"/>
+        </w:rPr>
       </w:pPr>
     </w:p>
     <w:p>
@@ -2901,51 +3245,23 @@
           <w:rFonts w:ascii="Courier New" w:hAnsi="Courier New" w:cs="Courier New"/>
           <w:sz w:val="24"/>
         </w:rPr>
-        <w:t>&lt;input type=”</w:t>
-      </w:r>
-      <w:r>
-        <w:rPr>
-          <w:rFonts w:ascii="Courier New" w:hAnsi="Courier New" w:cs="Courier New"/>
-          <w:sz w:val="24"/>
-        </w:rPr>
-        <w:t>password</w:t>
-      </w:r>
-      <w:r>
-        <w:rPr>
-          <w:rFonts w:ascii="Courier New" w:hAnsi="Courier New" w:cs="Courier New"/>
-          <w:sz w:val="24"/>
-        </w:rPr>
-        <w:t>”/&gt;</w:t>
-      </w:r>
-    </w:p>
-    <w:p>
-      <w:pPr>
-        <w:spacing w:after="0"/>
-        <w:rPr>
-          <w:rFonts w:ascii="Courier New" w:hAnsi="Courier New" w:cs="Courier New"/>
-          <w:sz w:val="24"/>
-        </w:rPr>
-      </w:pPr>
-      <w:r>
-        <w:rPr>
-          <w:rFonts w:ascii="Courier New" w:hAnsi="Courier New" w:cs="Courier New"/>
-          <w:sz w:val="24"/>
-        </w:rPr>
-        <w:t>&lt;input type=”</w:t>
-      </w:r>
-      <w:r>
-        <w:rPr>
-          <w:rFonts w:ascii="Courier New" w:hAnsi="Courier New" w:cs="Courier New"/>
-          <w:sz w:val="24"/>
-        </w:rPr>
-        <w:t>email</w:t>
-      </w:r>
-      <w:r>
-        <w:rPr>
-          <w:rFonts w:ascii="Courier New" w:hAnsi="Courier New" w:cs="Courier New"/>
-          <w:sz w:val="24"/>
-        </w:rPr>
-        <w:t>”/&gt;</w:t>
+        <w:t>&lt;input type=”password”/&gt;</w:t>
+      </w:r>
+    </w:p>
+    <w:p>
+      <w:pPr>
+        <w:spacing w:after="0"/>
+        <w:rPr>
+          <w:rFonts w:ascii="Courier New" w:hAnsi="Courier New" w:cs="Courier New"/>
+          <w:sz w:val="24"/>
+        </w:rPr>
+      </w:pPr>
+      <w:r>
+        <w:rPr>
+          <w:rFonts w:ascii="Courier New" w:hAnsi="Courier New" w:cs="Courier New"/>
+          <w:sz w:val="24"/>
+        </w:rPr>
+        <w:t>&lt;input type=”email”/&gt;</w:t>
       </w:r>
     </w:p>
     <w:p>
@@ -3058,6 +3374,7 @@
           <w:sz w:val="24"/>
         </w:rPr>
       </w:pPr>
+      <w:proofErr w:type="gramStart"/>
       <w:r>
         <w:rPr>
           <w:rFonts w:ascii="Courier New" w:hAnsi="Courier New" w:cs="Courier New"/>
@@ -3066,6 +3383,7 @@
         </w:rPr>
         <w:t>CSS :</w:t>
       </w:r>
+      <w:proofErr w:type="gramEnd"/>
     </w:p>
     <w:p>
       <w:pPr>
@@ -3141,14 +3459,31 @@
           <w:sz w:val="24"/>
           <w:highlight w:val="yellow"/>
         </w:rPr>
-        <w:t>Without CSS</w:t>
-      </w:r>
-      <w:r>
-        <w:rPr>
-          <w:rFonts w:ascii="Courier New" w:hAnsi="Courier New" w:cs="Courier New"/>
-          <w:sz w:val="24"/>
-        </w:rPr>
-        <w:t xml:space="preserve"> : if we want to apply any formatting style we have to depends upon the other tags or there is not others tags to apply formatting style. </w:t>
+        <w:t xml:space="preserve">Without </w:t>
+      </w:r>
+      <w:proofErr w:type="gramStart"/>
+      <w:r>
+        <w:rPr>
+          <w:rFonts w:ascii="Courier New" w:hAnsi="Courier New" w:cs="Courier New"/>
+          <w:sz w:val="24"/>
+          <w:highlight w:val="yellow"/>
+        </w:rPr>
+        <w:t>CSS</w:t>
+      </w:r>
+      <w:r>
+        <w:rPr>
+          <w:rFonts w:ascii="Courier New" w:hAnsi="Courier New" w:cs="Courier New"/>
+          <w:sz w:val="24"/>
+        </w:rPr>
+        <w:t xml:space="preserve"> :</w:t>
+      </w:r>
+      <w:proofErr w:type="gramEnd"/>
+      <w:r>
+        <w:rPr>
+          <w:rFonts w:ascii="Courier New" w:hAnsi="Courier New" w:cs="Courier New"/>
+          <w:sz w:val="24"/>
+        </w:rPr>
+        <w:t xml:space="preserve"> if we want to apply any formatting style we have to depends upon the other tags or there is not others tags to apply formatting style. </w:t>
       </w:r>
     </w:p>
     <w:p>
@@ -3196,7 +3531,23 @@
           <w:rFonts w:ascii="Courier New" w:hAnsi="Courier New" w:cs="Courier New"/>
           <w:sz w:val="24"/>
         </w:rPr>
-        <w:t xml:space="preserve">an make separation of concern( We can write separate contents and formatting style). </w:t>
+        <w:t xml:space="preserve">an make separation of </w:t>
+      </w:r>
+      <w:proofErr w:type="gramStart"/>
+      <w:r>
+        <w:rPr>
+          <w:rFonts w:ascii="Courier New" w:hAnsi="Courier New" w:cs="Courier New"/>
+          <w:sz w:val="24"/>
+        </w:rPr>
+        <w:t>concern(</w:t>
+      </w:r>
+      <w:proofErr w:type="gramEnd"/>
+      <w:r>
+        <w:rPr>
+          <w:rFonts w:ascii="Courier New" w:hAnsi="Courier New" w:cs="Courier New"/>
+          <w:sz w:val="24"/>
+        </w:rPr>
+        <w:t xml:space="preserve"> We can write separate contents and formatting style). </w:t>
       </w:r>
     </w:p>
     <w:p>
@@ -3369,91 +3720,205 @@
           <w:rFonts w:ascii="Courier New" w:hAnsi="Courier New" w:cs="Courier New"/>
           <w:sz w:val="24"/>
         </w:rPr>
-        <w:t xml:space="preserve">Inline CSS : </w:t>
-      </w:r>
-    </w:p>
-    <w:p>
-      <w:pPr>
-        <w:spacing w:after="0"/>
-        <w:rPr>
-          <w:rFonts w:ascii="Courier New" w:hAnsi="Courier New" w:cs="Courier New"/>
-          <w:sz w:val="24"/>
-        </w:rPr>
-      </w:pPr>
-    </w:p>
-    <w:p>
-      <w:pPr>
-        <w:spacing w:after="0"/>
-        <w:rPr>
-          <w:rFonts w:ascii="Courier New" w:hAnsi="Courier New" w:cs="Courier New"/>
-          <w:sz w:val="24"/>
-        </w:rPr>
-      </w:pPr>
-      <w:r>
-        <w:rPr>
-          <w:rFonts w:ascii="Courier New" w:hAnsi="Courier New" w:cs="Courier New"/>
-          <w:sz w:val="24"/>
-        </w:rPr>
-        <w:t>&lt;tagName style=”property:value;property:value;”&gt;&lt;/tagName&gt;</w:t>
-      </w:r>
-    </w:p>
-    <w:p>
-      <w:pPr>
-        <w:spacing w:after="0"/>
-        <w:rPr>
-          <w:rFonts w:ascii="Courier New" w:hAnsi="Courier New" w:cs="Courier New"/>
-          <w:sz w:val="24"/>
-        </w:rPr>
-      </w:pPr>
-    </w:p>
-    <w:p>
-      <w:pPr>
-        <w:spacing w:after="0"/>
-        <w:rPr>
-          <w:rFonts w:ascii="Courier New" w:hAnsi="Courier New" w:cs="Courier New"/>
-          <w:sz w:val="24"/>
-        </w:rPr>
-      </w:pPr>
-    </w:p>
-    <w:p>
-      <w:pPr>
-        <w:spacing w:after="0"/>
-        <w:rPr>
-          <w:rFonts w:ascii="Courier New" w:hAnsi="Courier New" w:cs="Courier New"/>
-          <w:sz w:val="24"/>
-        </w:rPr>
-      </w:pPr>
-      <w:r>
-        <w:rPr>
-          <w:rFonts w:ascii="Courier New" w:hAnsi="Courier New" w:cs="Courier New"/>
-          <w:sz w:val="24"/>
-        </w:rPr>
-        <w:t xml:space="preserve">Div : Division tag : it contains more than one other tags. </w:t>
-      </w:r>
-    </w:p>
-    <w:p>
-      <w:pPr>
-        <w:spacing w:after="0"/>
-        <w:rPr>
-          <w:rFonts w:ascii="Courier New" w:hAnsi="Courier New" w:cs="Courier New"/>
-          <w:sz w:val="24"/>
-        </w:rPr>
-      </w:pPr>
-    </w:p>
-    <w:p>
-      <w:pPr>
-        <w:spacing w:after="0"/>
-        <w:rPr>
-          <w:rFonts w:ascii="Courier New" w:hAnsi="Courier New" w:cs="Courier New"/>
-          <w:sz w:val="24"/>
-        </w:rPr>
-      </w:pPr>
-      <w:r>
-        <w:rPr>
-          <w:rFonts w:ascii="Courier New" w:hAnsi="Courier New" w:cs="Courier New"/>
-          <w:sz w:val="24"/>
-        </w:rPr>
-        <w:t>Like p, b, i or h1 to h6 or other tags.</w:t>
+        <w:t xml:space="preserve">Inline </w:t>
+      </w:r>
+      <w:proofErr w:type="gramStart"/>
+      <w:r>
+        <w:rPr>
+          <w:rFonts w:ascii="Courier New" w:hAnsi="Courier New" w:cs="Courier New"/>
+          <w:sz w:val="24"/>
+        </w:rPr>
+        <w:t>CSS :</w:t>
+      </w:r>
+      <w:proofErr w:type="gramEnd"/>
+      <w:r>
+        <w:rPr>
+          <w:rFonts w:ascii="Courier New" w:hAnsi="Courier New" w:cs="Courier New"/>
+          <w:sz w:val="24"/>
+        </w:rPr>
+        <w:t xml:space="preserve"> </w:t>
+      </w:r>
+    </w:p>
+    <w:p>
+      <w:pPr>
+        <w:spacing w:after="0"/>
+        <w:rPr>
+          <w:rFonts w:ascii="Courier New" w:hAnsi="Courier New" w:cs="Courier New"/>
+          <w:sz w:val="24"/>
+        </w:rPr>
+      </w:pPr>
+    </w:p>
+    <w:p>
+      <w:pPr>
+        <w:spacing w:after="0"/>
+        <w:rPr>
+          <w:rFonts w:ascii="Courier New" w:hAnsi="Courier New" w:cs="Courier New"/>
+          <w:sz w:val="24"/>
+        </w:rPr>
+      </w:pPr>
+      <w:r>
+        <w:rPr>
+          <w:rFonts w:ascii="Courier New" w:hAnsi="Courier New" w:cs="Courier New"/>
+          <w:sz w:val="24"/>
+        </w:rPr>
+        <w:t>&lt;</w:t>
+      </w:r>
+      <w:proofErr w:type="spellStart"/>
+      <w:r>
+        <w:rPr>
+          <w:rFonts w:ascii="Courier New" w:hAnsi="Courier New" w:cs="Courier New"/>
+          <w:sz w:val="24"/>
+        </w:rPr>
+        <w:t>tagName</w:t>
+      </w:r>
+      <w:proofErr w:type="spellEnd"/>
+      <w:r>
+        <w:rPr>
+          <w:rFonts w:ascii="Courier New" w:hAnsi="Courier New" w:cs="Courier New"/>
+          <w:sz w:val="24"/>
+        </w:rPr>
+        <w:t xml:space="preserve"> style=”</w:t>
+      </w:r>
+      <w:proofErr w:type="spellStart"/>
+      <w:r>
+        <w:rPr>
+          <w:rFonts w:ascii="Courier New" w:hAnsi="Courier New" w:cs="Courier New"/>
+          <w:sz w:val="24"/>
+        </w:rPr>
+        <w:t>property</w:t>
+      </w:r>
+      <w:proofErr w:type="gramStart"/>
+      <w:r>
+        <w:rPr>
+          <w:rFonts w:ascii="Courier New" w:hAnsi="Courier New" w:cs="Courier New"/>
+          <w:sz w:val="24"/>
+        </w:rPr>
+        <w:t>:value</w:t>
+      </w:r>
+      <w:proofErr w:type="gramEnd"/>
+      <w:r>
+        <w:rPr>
+          <w:rFonts w:ascii="Courier New" w:hAnsi="Courier New" w:cs="Courier New"/>
+          <w:sz w:val="24"/>
+        </w:rPr>
+        <w:t>;property:value</w:t>
+      </w:r>
+      <w:proofErr w:type="spellEnd"/>
+      <w:r>
+        <w:rPr>
+          <w:rFonts w:ascii="Courier New" w:hAnsi="Courier New" w:cs="Courier New"/>
+          <w:sz w:val="24"/>
+        </w:rPr>
+        <w:t>;”&gt;&lt;/</w:t>
+      </w:r>
+      <w:proofErr w:type="spellStart"/>
+      <w:r>
+        <w:rPr>
+          <w:rFonts w:ascii="Courier New" w:hAnsi="Courier New" w:cs="Courier New"/>
+          <w:sz w:val="24"/>
+        </w:rPr>
+        <w:t>tagName</w:t>
+      </w:r>
+      <w:proofErr w:type="spellEnd"/>
+      <w:r>
+        <w:rPr>
+          <w:rFonts w:ascii="Courier New" w:hAnsi="Courier New" w:cs="Courier New"/>
+          <w:sz w:val="24"/>
+        </w:rPr>
+        <w:t>&gt;</w:t>
+      </w:r>
+    </w:p>
+    <w:p>
+      <w:pPr>
+        <w:spacing w:after="0"/>
+        <w:rPr>
+          <w:rFonts w:ascii="Courier New" w:hAnsi="Courier New" w:cs="Courier New"/>
+          <w:sz w:val="24"/>
+        </w:rPr>
+      </w:pPr>
+    </w:p>
+    <w:p>
+      <w:pPr>
+        <w:spacing w:after="0"/>
+        <w:rPr>
+          <w:rFonts w:ascii="Courier New" w:hAnsi="Courier New" w:cs="Courier New"/>
+          <w:sz w:val="24"/>
+        </w:rPr>
+      </w:pPr>
+    </w:p>
+    <w:p>
+      <w:pPr>
+        <w:spacing w:after="0"/>
+        <w:rPr>
+          <w:rFonts w:ascii="Courier New" w:hAnsi="Courier New" w:cs="Courier New"/>
+          <w:sz w:val="24"/>
+        </w:rPr>
+      </w:pPr>
+      <w:proofErr w:type="spellStart"/>
+      <w:proofErr w:type="gramStart"/>
+      <w:r>
+        <w:rPr>
+          <w:rFonts w:ascii="Courier New" w:hAnsi="Courier New" w:cs="Courier New"/>
+          <w:sz w:val="24"/>
+        </w:rPr>
+        <w:t>Div</w:t>
+      </w:r>
+      <w:proofErr w:type="spellEnd"/>
+      <w:r>
+        <w:rPr>
+          <w:rFonts w:ascii="Courier New" w:hAnsi="Courier New" w:cs="Courier New"/>
+          <w:sz w:val="24"/>
+        </w:rPr>
+        <w:t xml:space="preserve"> :</w:t>
+      </w:r>
+      <w:proofErr w:type="gramEnd"/>
+      <w:r>
+        <w:rPr>
+          <w:rFonts w:ascii="Courier New" w:hAnsi="Courier New" w:cs="Courier New"/>
+          <w:sz w:val="24"/>
+        </w:rPr>
+        <w:t xml:space="preserve"> Division tag : it contains more than one other tags. </w:t>
+      </w:r>
+    </w:p>
+    <w:p>
+      <w:pPr>
+        <w:spacing w:after="0"/>
+        <w:rPr>
+          <w:rFonts w:ascii="Courier New" w:hAnsi="Courier New" w:cs="Courier New"/>
+          <w:sz w:val="24"/>
+        </w:rPr>
+      </w:pPr>
+    </w:p>
+    <w:p>
+      <w:pPr>
+        <w:spacing w:after="0"/>
+        <w:rPr>
+          <w:rFonts w:ascii="Courier New" w:hAnsi="Courier New" w:cs="Courier New"/>
+          <w:sz w:val="24"/>
+        </w:rPr>
+      </w:pPr>
+      <w:r>
+        <w:rPr>
+          <w:rFonts w:ascii="Courier New" w:hAnsi="Courier New" w:cs="Courier New"/>
+          <w:sz w:val="24"/>
+        </w:rPr>
+        <w:t xml:space="preserve">Like p, b, </w:t>
+      </w:r>
+      <w:proofErr w:type="spellStart"/>
+      <w:r>
+        <w:rPr>
+          <w:rFonts w:ascii="Courier New" w:hAnsi="Courier New" w:cs="Courier New"/>
+          <w:sz w:val="24"/>
+        </w:rPr>
+        <w:t>i</w:t>
+      </w:r>
+      <w:proofErr w:type="spellEnd"/>
+      <w:r>
+        <w:rPr>
+          <w:rFonts w:ascii="Courier New" w:hAnsi="Courier New" w:cs="Courier New"/>
+          <w:sz w:val="24"/>
+        </w:rPr>
+        <w:t xml:space="preserve"> or h1 to h6 or other tags.</w:t>
       </w:r>
     </w:p>
     <w:p>
@@ -3579,7 +4044,23 @@
           <w:rFonts w:ascii="Courier New" w:hAnsi="Courier New" w:cs="Courier New"/>
           <w:sz w:val="24"/>
         </w:rPr>
-        <w:t>Selector { property : value}</w:t>
+        <w:t xml:space="preserve">Selector </w:t>
+      </w:r>
+      <w:proofErr w:type="gramStart"/>
+      <w:r>
+        <w:rPr>
+          <w:rFonts w:ascii="Courier New" w:hAnsi="Courier New" w:cs="Courier New"/>
+          <w:sz w:val="24"/>
+        </w:rPr>
+        <w:t>{ property</w:t>
+      </w:r>
+      <w:proofErr w:type="gramEnd"/>
+      <w:r>
+        <w:rPr>
+          <w:rFonts w:ascii="Courier New" w:hAnsi="Courier New" w:cs="Courier New"/>
+          <w:sz w:val="24"/>
+        </w:rPr>
+        <w:t xml:space="preserve"> : value}</w:t>
       </w:r>
     </w:p>
     <w:p>
@@ -3664,7 +4145,39 @@
           <w:rFonts w:ascii="Courier New" w:hAnsi="Courier New" w:cs="Courier New"/>
           <w:sz w:val="24"/>
         </w:rPr>
-        <w:t xml:space="preserve">Specific selector : tagName : p, div, h1 to h6 etc. </w:t>
+        <w:t xml:space="preserve">Specific </w:t>
+      </w:r>
+      <w:proofErr w:type="gramStart"/>
+      <w:r>
+        <w:rPr>
+          <w:rFonts w:ascii="Courier New" w:hAnsi="Courier New" w:cs="Courier New"/>
+          <w:sz w:val="24"/>
+        </w:rPr>
+        <w:t>selector :</w:t>
+      </w:r>
+      <w:proofErr w:type="gramEnd"/>
+      <w:r>
+        <w:rPr>
+          <w:rFonts w:ascii="Courier New" w:hAnsi="Courier New" w:cs="Courier New"/>
+          <w:sz w:val="24"/>
+        </w:rPr>
+        <w:t xml:space="preserve"> </w:t>
+      </w:r>
+      <w:proofErr w:type="spellStart"/>
+      <w:r>
+        <w:rPr>
+          <w:rFonts w:ascii="Courier New" w:hAnsi="Courier New" w:cs="Courier New"/>
+          <w:sz w:val="24"/>
+        </w:rPr>
+        <w:t>tagName</w:t>
+      </w:r>
+      <w:proofErr w:type="spellEnd"/>
+      <w:r>
+        <w:rPr>
+          <w:rFonts w:ascii="Courier New" w:hAnsi="Courier New" w:cs="Courier New"/>
+          <w:sz w:val="24"/>
+        </w:rPr>
+        <w:t xml:space="preserve"> : p, div, h1 to h6 etc. </w:t>
       </w:r>
     </w:p>
     <w:p>
@@ -3685,7 +4198,39 @@
           <w:rFonts w:ascii="Courier New" w:hAnsi="Courier New" w:cs="Courier New"/>
           <w:sz w:val="24"/>
         </w:rPr>
-        <w:t xml:space="preserve">Multi specific selector : tagName,tagName,tagName etc </w:t>
+        <w:t xml:space="preserve">Multi specific selector : </w:t>
+      </w:r>
+      <w:proofErr w:type="spellStart"/>
+      <w:r>
+        <w:rPr>
+          <w:rFonts w:ascii="Courier New" w:hAnsi="Courier New" w:cs="Courier New"/>
+          <w:sz w:val="24"/>
+        </w:rPr>
+        <w:t>tagName,tagName,tagName</w:t>
+      </w:r>
+      <w:proofErr w:type="spellEnd"/>
+      <w:r>
+        <w:rPr>
+          <w:rFonts w:ascii="Courier New" w:hAnsi="Courier New" w:cs="Courier New"/>
+          <w:sz w:val="24"/>
+        </w:rPr>
+        <w:t xml:space="preserve"> </w:t>
+      </w:r>
+      <w:proofErr w:type="spellStart"/>
+      <w:r>
+        <w:rPr>
+          <w:rFonts w:ascii="Courier New" w:hAnsi="Courier New" w:cs="Courier New"/>
+          <w:sz w:val="24"/>
+        </w:rPr>
+        <w:t>etc</w:t>
+      </w:r>
+      <w:proofErr w:type="spellEnd"/>
+      <w:r>
+        <w:rPr>
+          <w:rFonts w:ascii="Courier New" w:hAnsi="Courier New" w:cs="Courier New"/>
+          <w:sz w:val="24"/>
+        </w:rPr>
+        <w:t xml:space="preserve"> </w:t>
       </w:r>
     </w:p>
     <w:p>
@@ -3727,7 +4272,39 @@
           <w:rFonts w:ascii="Courier New" w:hAnsi="Courier New" w:cs="Courier New"/>
           <w:sz w:val="24"/>
         </w:rPr>
-        <w:t>Local class selector : tagName.className{property:value}</w:t>
+        <w:t xml:space="preserve">Local class selector : </w:t>
+      </w:r>
+      <w:proofErr w:type="spellStart"/>
+      <w:r>
+        <w:rPr>
+          <w:rFonts w:ascii="Courier New" w:hAnsi="Courier New" w:cs="Courier New"/>
+          <w:sz w:val="24"/>
+        </w:rPr>
+        <w:t>tagName.className</w:t>
+      </w:r>
+      <w:proofErr w:type="spellEnd"/>
+      <w:r>
+        <w:rPr>
+          <w:rFonts w:ascii="Courier New" w:hAnsi="Courier New" w:cs="Courier New"/>
+          <w:sz w:val="24"/>
+        </w:rPr>
+        <w:t>{</w:t>
+      </w:r>
+      <w:proofErr w:type="spellStart"/>
+      <w:r>
+        <w:rPr>
+          <w:rFonts w:ascii="Courier New" w:hAnsi="Courier New" w:cs="Courier New"/>
+          <w:sz w:val="24"/>
+        </w:rPr>
+        <w:t>property:value</w:t>
+      </w:r>
+      <w:proofErr w:type="spellEnd"/>
+      <w:r>
+        <w:rPr>
+          <w:rFonts w:ascii="Courier New" w:hAnsi="Courier New" w:cs="Courier New"/>
+          <w:sz w:val="24"/>
+        </w:rPr>
+        <w:t>}</w:t>
       </w:r>
     </w:p>
     <w:p>
@@ -3755,7 +4332,39 @@
           <w:rFonts w:ascii="Courier New" w:hAnsi="Courier New" w:cs="Courier New"/>
           <w:sz w:val="24"/>
         </w:rPr>
-        <w:t xml:space="preserve"> .className {property:value,property:value}</w:t>
+        <w:t xml:space="preserve"> .</w:t>
+      </w:r>
+      <w:proofErr w:type="spellStart"/>
+      <w:r>
+        <w:rPr>
+          <w:rFonts w:ascii="Courier New" w:hAnsi="Courier New" w:cs="Courier New"/>
+          <w:sz w:val="24"/>
+        </w:rPr>
+        <w:t>className</w:t>
+      </w:r>
+      <w:proofErr w:type="spellEnd"/>
+      <w:r>
+        <w:rPr>
+          <w:rFonts w:ascii="Courier New" w:hAnsi="Courier New" w:cs="Courier New"/>
+          <w:sz w:val="24"/>
+        </w:rPr>
+        <w:t xml:space="preserve"> {</w:t>
+      </w:r>
+      <w:proofErr w:type="spellStart"/>
+      <w:r>
+        <w:rPr>
+          <w:rFonts w:ascii="Courier New" w:hAnsi="Courier New" w:cs="Courier New"/>
+          <w:sz w:val="24"/>
+        </w:rPr>
+        <w:t>property:value,property:value</w:t>
+      </w:r>
+      <w:proofErr w:type="spellEnd"/>
+      <w:r>
+        <w:rPr>
+          <w:rFonts w:ascii="Courier New" w:hAnsi="Courier New" w:cs="Courier New"/>
+          <w:sz w:val="24"/>
+        </w:rPr>
+        <w:t>}</w:t>
       </w:r>
     </w:p>
     <w:p>
@@ -3783,7 +4392,39 @@
           <w:rFonts w:ascii="Courier New" w:hAnsi="Courier New" w:cs="Courier New"/>
           <w:sz w:val="24"/>
         </w:rPr>
-        <w:t>#idName{property:value;property:value;}</w:t>
+        <w:t>#</w:t>
+      </w:r>
+      <w:proofErr w:type="spellStart"/>
+      <w:r>
+        <w:rPr>
+          <w:rFonts w:ascii="Courier New" w:hAnsi="Courier New" w:cs="Courier New"/>
+          <w:sz w:val="24"/>
+        </w:rPr>
+        <w:t>idName</w:t>
+      </w:r>
+      <w:proofErr w:type="spellEnd"/>
+      <w:r>
+        <w:rPr>
+          <w:rFonts w:ascii="Courier New" w:hAnsi="Courier New" w:cs="Courier New"/>
+          <w:sz w:val="24"/>
+        </w:rPr>
+        <w:t>{</w:t>
+      </w:r>
+      <w:proofErr w:type="spellStart"/>
+      <w:r>
+        <w:rPr>
+          <w:rFonts w:ascii="Courier New" w:hAnsi="Courier New" w:cs="Courier New"/>
+          <w:sz w:val="24"/>
+        </w:rPr>
+        <w:t>property:value;property:value</w:t>
+      </w:r>
+      <w:proofErr w:type="spellEnd"/>
+      <w:r>
+        <w:rPr>
+          <w:rFonts w:ascii="Courier New" w:hAnsi="Courier New" w:cs="Courier New"/>
+          <w:sz w:val="24"/>
+        </w:rPr>
+        <w:t>;}</w:t>
       </w:r>
     </w:p>
     <w:p>
@@ -3799,312 +4440,5530 @@
           <w:sz w:val="24"/>
         </w:rPr>
       </w:pPr>
+    </w:p>
+    <w:p>
+      <w:pPr>
+        <w:spacing w:after="0"/>
+        <w:rPr>
+          <w:rFonts w:ascii="Courier New" w:hAnsi="Courier New" w:cs="Courier New"/>
+          <w:sz w:val="24"/>
+        </w:rPr>
+      </w:pPr>
+    </w:p>
+    <w:p>
+      <w:pPr>
+        <w:spacing w:after="0"/>
+        <w:rPr>
+          <w:rFonts w:ascii="Courier New" w:hAnsi="Courier New" w:cs="Courier New"/>
+          <w:sz w:val="24"/>
+        </w:rPr>
+      </w:pPr>
+    </w:p>
+    <w:p>
+      <w:pPr>
+        <w:spacing w:after="0"/>
+        <w:rPr>
+          <w:rFonts w:ascii="Courier New" w:hAnsi="Courier New" w:cs="Courier New"/>
+          <w:sz w:val="24"/>
+        </w:rPr>
+      </w:pPr>
+    </w:p>
+    <w:p>
+      <w:pPr>
+        <w:spacing w:after="0"/>
+        <w:ind w:left="360"/>
+        <w:rPr>
+          <w:rFonts w:ascii="Courier New" w:hAnsi="Courier New" w:cs="Courier New"/>
+          <w:sz w:val="24"/>
+        </w:rPr>
+      </w:pPr>
+      <w:r>
+        <w:rPr>
+          <w:rFonts w:ascii="Courier New" w:hAnsi="Courier New" w:cs="Courier New"/>
+          <w:sz w:val="24"/>
+        </w:rPr>
+        <w:t xml:space="preserve">Class selector Vs Id selector </w:t>
+      </w:r>
+    </w:p>
+    <w:p>
+      <w:pPr>
+        <w:spacing w:after="0"/>
+        <w:ind w:left="360"/>
+        <w:rPr>
+          <w:rFonts w:ascii="Courier New" w:hAnsi="Courier New" w:cs="Courier New"/>
+          <w:sz w:val="24"/>
+        </w:rPr>
+      </w:pPr>
+    </w:p>
+    <w:p>
+      <w:pPr>
+        <w:spacing w:after="0"/>
+        <w:ind w:left="360"/>
+        <w:rPr>
+          <w:rFonts w:ascii="Courier New" w:hAnsi="Courier New" w:cs="Courier New"/>
+          <w:sz w:val="24"/>
+        </w:rPr>
+      </w:pPr>
+      <w:r>
+        <w:rPr>
+          <w:rFonts w:ascii="Courier New" w:hAnsi="Courier New" w:cs="Courier New"/>
+          <w:sz w:val="24"/>
+        </w:rPr>
+        <w:t>&lt;p class=”</w:t>
+      </w:r>
+      <w:proofErr w:type="spellStart"/>
+      <w:r>
+        <w:rPr>
+          <w:rFonts w:ascii="Courier New" w:hAnsi="Courier New" w:cs="Courier New"/>
+          <w:sz w:val="24"/>
+        </w:rPr>
+        <w:t>abc</w:t>
+      </w:r>
+      <w:proofErr w:type="spellEnd"/>
+      <w:r>
+        <w:rPr>
+          <w:rFonts w:ascii="Courier New" w:hAnsi="Courier New" w:cs="Courier New"/>
+          <w:sz w:val="24"/>
+        </w:rPr>
+        <w:t>”</w:t>
+      </w:r>
+      <w:r>
+        <w:rPr>
+          <w:rFonts w:ascii="Courier New" w:hAnsi="Courier New" w:cs="Courier New"/>
+          <w:sz w:val="24"/>
+        </w:rPr>
+        <w:t xml:space="preserve"> id=”p1”</w:t>
+      </w:r>
+      <w:r>
+        <w:rPr>
+          <w:rFonts w:ascii="Courier New" w:hAnsi="Courier New" w:cs="Courier New"/>
+          <w:sz w:val="24"/>
+        </w:rPr>
+        <w:t>&gt;First Tag&lt;/p&gt;</w:t>
+      </w:r>
+    </w:p>
+    <w:p>
+      <w:pPr>
+        <w:spacing w:after="0"/>
+        <w:ind w:left="360"/>
+        <w:rPr>
+          <w:rFonts w:ascii="Courier New" w:hAnsi="Courier New" w:cs="Courier New"/>
+          <w:sz w:val="24"/>
+        </w:rPr>
+      </w:pPr>
+      <w:r>
+        <w:rPr>
+          <w:rFonts w:ascii="Courier New" w:hAnsi="Courier New" w:cs="Courier New"/>
+          <w:sz w:val="24"/>
+        </w:rPr>
+        <w:t>&lt;p class=”xyz”</w:t>
+      </w:r>
+      <w:r>
+        <w:rPr>
+          <w:rFonts w:ascii="Courier New" w:hAnsi="Courier New" w:cs="Courier New"/>
+          <w:sz w:val="24"/>
+        </w:rPr>
+        <w:t xml:space="preserve"> id=”p2”</w:t>
+      </w:r>
+      <w:r>
+        <w:rPr>
+          <w:rFonts w:ascii="Courier New" w:hAnsi="Courier New" w:cs="Courier New"/>
+          <w:sz w:val="24"/>
+        </w:rPr>
+        <w:t>&gt;Second Tag&lt;/p&gt;</w:t>
+      </w:r>
+    </w:p>
+    <w:p>
+      <w:pPr>
+        <w:spacing w:after="0"/>
+        <w:ind w:left="360"/>
+        <w:rPr>
+          <w:rFonts w:ascii="Courier New" w:hAnsi="Courier New" w:cs="Courier New"/>
+          <w:sz w:val="24"/>
+        </w:rPr>
+      </w:pPr>
+      <w:r>
+        <w:rPr>
+          <w:rFonts w:ascii="Courier New" w:hAnsi="Courier New" w:cs="Courier New"/>
+          <w:sz w:val="24"/>
+        </w:rPr>
+        <w:t>&lt;p class=”</w:t>
+      </w:r>
+      <w:proofErr w:type="spellStart"/>
+      <w:r>
+        <w:rPr>
+          <w:rFonts w:ascii="Courier New" w:hAnsi="Courier New" w:cs="Courier New"/>
+          <w:sz w:val="24"/>
+        </w:rPr>
+        <w:t>abc</w:t>
+      </w:r>
+      <w:proofErr w:type="spellEnd"/>
+      <w:r>
+        <w:rPr>
+          <w:rFonts w:ascii="Courier New" w:hAnsi="Courier New" w:cs="Courier New"/>
+          <w:sz w:val="24"/>
+        </w:rPr>
+        <w:t>”</w:t>
+      </w:r>
+      <w:r>
+        <w:rPr>
+          <w:rFonts w:ascii="Courier New" w:hAnsi="Courier New" w:cs="Courier New"/>
+          <w:sz w:val="24"/>
+        </w:rPr>
+        <w:t xml:space="preserve"> id=”p2”</w:t>
+      </w:r>
+      <w:r>
+        <w:rPr>
+          <w:rFonts w:ascii="Courier New" w:hAnsi="Courier New" w:cs="Courier New"/>
+          <w:sz w:val="24"/>
+        </w:rPr>
+        <w:t>&gt;Third Tag&lt;/p&gt;</w:t>
+      </w:r>
+    </w:p>
+    <w:p>
+      <w:pPr>
+        <w:spacing w:after="0"/>
+        <w:ind w:firstLine="360"/>
+        <w:rPr>
+          <w:rFonts w:ascii="Courier New" w:hAnsi="Courier New" w:cs="Courier New"/>
+          <w:sz w:val="24"/>
+        </w:rPr>
+      </w:pPr>
+      <w:r>
+        <w:rPr>
+          <w:rFonts w:ascii="Courier New" w:hAnsi="Courier New" w:cs="Courier New"/>
+          <w:sz w:val="24"/>
+        </w:rPr>
+        <w:t>&lt;p class=”xyz”</w:t>
+      </w:r>
+      <w:r>
+        <w:rPr>
+          <w:rFonts w:ascii="Courier New" w:hAnsi="Courier New" w:cs="Courier New"/>
+          <w:sz w:val="24"/>
+        </w:rPr>
+        <w:t xml:space="preserve"> id=”p4”</w:t>
+      </w:r>
+      <w:r>
+        <w:rPr>
+          <w:rFonts w:ascii="Courier New" w:hAnsi="Courier New" w:cs="Courier New"/>
+          <w:sz w:val="24"/>
+        </w:rPr>
+        <w:t>&gt;Fourth Tag&lt;/p&gt;</w:t>
+      </w:r>
+    </w:p>
+    <w:p>
+      <w:pPr>
+        <w:spacing w:after="0"/>
+        <w:ind w:left="360"/>
+        <w:rPr>
+          <w:rFonts w:ascii="Courier New" w:hAnsi="Courier New" w:cs="Courier New"/>
+          <w:sz w:val="24"/>
+        </w:rPr>
+      </w:pPr>
+    </w:p>
+    <w:p>
+      <w:pPr>
+        <w:spacing w:after="0"/>
+        <w:ind w:left="360"/>
+        <w:rPr>
+          <w:rFonts w:ascii="Courier New" w:hAnsi="Courier New" w:cs="Courier New"/>
+          <w:sz w:val="24"/>
+        </w:rPr>
+      </w:pPr>
+      <w:proofErr w:type="gramStart"/>
+      <w:r>
+        <w:rPr>
+          <w:rFonts w:ascii="Courier New" w:hAnsi="Courier New" w:cs="Courier New"/>
+          <w:sz w:val="24"/>
+        </w:rPr>
+        <w:t>Class :</w:t>
+      </w:r>
+      <w:proofErr w:type="gramEnd"/>
+      <w:r>
+        <w:rPr>
+          <w:rFonts w:ascii="Courier New" w:hAnsi="Courier New" w:cs="Courier New"/>
+          <w:sz w:val="24"/>
+        </w:rPr>
+        <w:t xml:space="preserve"> group of tags is known as class. </w:t>
+      </w:r>
+    </w:p>
+    <w:p>
+      <w:pPr>
+        <w:spacing w:after="0"/>
+        <w:ind w:left="360"/>
+        <w:rPr>
+          <w:rFonts w:ascii="Courier New" w:hAnsi="Courier New" w:cs="Courier New"/>
+          <w:sz w:val="24"/>
+        </w:rPr>
+      </w:pPr>
+      <w:r>
+        <w:rPr>
+          <w:rFonts w:ascii="Courier New" w:hAnsi="Courier New" w:cs="Courier New"/>
+          <w:sz w:val="24"/>
+        </w:rPr>
+        <w:t xml:space="preserve">Id selector is use to make the unique ness between two tags if tag may be same type or different type. </w:t>
+      </w:r>
+    </w:p>
+    <w:p>
+      <w:pPr>
+        <w:spacing w:after="0"/>
+        <w:ind w:left="360"/>
+        <w:rPr>
+          <w:rFonts w:ascii="Courier New" w:hAnsi="Courier New" w:cs="Courier New"/>
+          <w:sz w:val="24"/>
+        </w:rPr>
+      </w:pPr>
+    </w:p>
+    <w:p>
+      <w:pPr>
+        <w:spacing w:after="0"/>
+        <w:rPr>
+          <w:rFonts w:ascii="Courier New" w:hAnsi="Courier New" w:cs="Courier New"/>
+          <w:sz w:val="24"/>
+        </w:rPr>
+      </w:pPr>
+    </w:p>
+    <w:p>
+      <w:pPr>
+        <w:spacing w:after="0"/>
+        <w:rPr>
+          <w:rFonts w:ascii="Courier New" w:hAnsi="Courier New" w:cs="Courier New"/>
+          <w:sz w:val="24"/>
+        </w:rPr>
+      </w:pPr>
+      <w:r>
+        <w:rPr>
+          <w:rFonts w:ascii="Courier New" w:hAnsi="Courier New" w:cs="Courier New"/>
+          <w:sz w:val="24"/>
+        </w:rPr>
+        <w:t xml:space="preserve">   External </w:t>
+      </w:r>
+      <w:proofErr w:type="gramStart"/>
+      <w:r>
+        <w:rPr>
+          <w:rFonts w:ascii="Courier New" w:hAnsi="Courier New" w:cs="Courier New"/>
+          <w:sz w:val="24"/>
+        </w:rPr>
+        <w:t>CSS :</w:t>
+      </w:r>
+      <w:proofErr w:type="gramEnd"/>
+      <w:r>
+        <w:rPr>
+          <w:rFonts w:ascii="Courier New" w:hAnsi="Courier New" w:cs="Courier New"/>
+          <w:sz w:val="24"/>
+        </w:rPr>
+        <w:t xml:space="preserve"> </w:t>
+      </w:r>
+    </w:p>
+    <w:p>
+      <w:pPr>
+        <w:spacing w:after="0"/>
+        <w:rPr>
+          <w:rFonts w:ascii="Courier New" w:hAnsi="Courier New" w:cs="Courier New"/>
+          <w:sz w:val="24"/>
+        </w:rPr>
+      </w:pPr>
+    </w:p>
+    <w:p>
+      <w:pPr>
+        <w:spacing w:after="0"/>
+        <w:rPr>
+          <w:rFonts w:ascii="Courier New" w:hAnsi="Courier New" w:cs="Courier New"/>
+          <w:sz w:val="24"/>
+        </w:rPr>
+      </w:pPr>
+    </w:p>
+    <w:p>
+      <w:pPr>
+        <w:spacing w:after="0"/>
+        <w:rPr>
+          <w:rFonts w:ascii="Courier New" w:hAnsi="Courier New" w:cs="Courier New"/>
+          <w:sz w:val="24"/>
+        </w:rPr>
+      </w:pPr>
+    </w:p>
+    <w:p>
+      <w:pPr>
+        <w:spacing w:after="0"/>
+        <w:rPr>
+          <w:rFonts w:ascii="Courier New" w:hAnsi="Courier New" w:cs="Courier New"/>
+          <w:sz w:val="24"/>
+          <w:highlight w:val="yellow"/>
+        </w:rPr>
+      </w:pPr>
+    </w:p>
+    <w:p>
+      <w:pPr>
+        <w:spacing w:after="0"/>
+        <w:rPr>
+          <w:rFonts w:ascii="Courier New" w:hAnsi="Courier New" w:cs="Courier New"/>
+          <w:sz w:val="24"/>
+          <w:highlight w:val="yellow"/>
+        </w:rPr>
+      </w:pPr>
+    </w:p>
+    <w:p>
+      <w:pPr>
+        <w:spacing w:after="0"/>
+        <w:rPr>
+          <w:rFonts w:ascii="Courier New" w:hAnsi="Courier New" w:cs="Courier New"/>
+          <w:sz w:val="24"/>
+          <w:highlight w:val="yellow"/>
+        </w:rPr>
+      </w:pPr>
+    </w:p>
+    <w:p>
+      <w:pPr>
+        <w:spacing w:after="0"/>
+        <w:rPr>
+          <w:rFonts w:ascii="Courier New" w:hAnsi="Courier New" w:cs="Courier New"/>
+          <w:sz w:val="24"/>
+          <w:highlight w:val="yellow"/>
+        </w:rPr>
+      </w:pPr>
+    </w:p>
+    <w:p>
+      <w:pPr>
+        <w:spacing w:after="0"/>
+        <w:rPr>
+          <w:rFonts w:ascii="Courier New" w:hAnsi="Courier New" w:cs="Courier New"/>
+          <w:sz w:val="24"/>
+          <w:highlight w:val="yellow"/>
+        </w:rPr>
+      </w:pPr>
+    </w:p>
+    <w:p>
+      <w:pPr>
+        <w:spacing w:after="0"/>
+        <w:rPr>
+          <w:rFonts w:ascii="Courier New" w:hAnsi="Courier New" w:cs="Courier New"/>
+          <w:sz w:val="24"/>
+          <w:highlight w:val="yellow"/>
+        </w:rPr>
+      </w:pPr>
+    </w:p>
+    <w:p>
+      <w:pPr>
+        <w:spacing w:after="0"/>
+        <w:rPr>
+          <w:rFonts w:ascii="Courier New" w:hAnsi="Courier New" w:cs="Courier New"/>
+          <w:sz w:val="24"/>
+        </w:rPr>
+      </w:pPr>
+      <w:r>
+        <w:rPr>
+          <w:rFonts w:ascii="Courier New" w:hAnsi="Courier New" w:cs="Courier New"/>
+          <w:sz w:val="24"/>
+          <w:highlight w:val="yellow"/>
+        </w:rPr>
+        <w:t>02-11-2021</w:t>
+      </w:r>
+    </w:p>
+    <w:p>
+      <w:pPr>
+        <w:spacing w:after="0"/>
+        <w:rPr>
+          <w:rFonts w:ascii="Courier New" w:hAnsi="Courier New" w:cs="Courier New"/>
+          <w:sz w:val="24"/>
+        </w:rPr>
+      </w:pPr>
+    </w:p>
+    <w:p>
+      <w:pPr>
+        <w:spacing w:after="0"/>
+        <w:rPr>
+          <w:rFonts w:ascii="Courier New" w:hAnsi="Courier New" w:cs="Courier New"/>
+          <w:sz w:val="24"/>
+        </w:rPr>
+      </w:pPr>
+      <w:proofErr w:type="gramStart"/>
+      <w:r>
+        <w:rPr>
+          <w:rFonts w:ascii="Courier New" w:hAnsi="Courier New" w:cs="Courier New"/>
+          <w:sz w:val="24"/>
+        </w:rPr>
+        <w:t>JavaScript :</w:t>
+      </w:r>
+      <w:proofErr w:type="gramEnd"/>
+      <w:r>
+        <w:rPr>
+          <w:rFonts w:ascii="Courier New" w:hAnsi="Courier New" w:cs="Courier New"/>
+          <w:sz w:val="24"/>
+        </w:rPr>
+        <w:t xml:space="preserve"> JavaScript was object based interpreter scripting language. </w:t>
+      </w:r>
+    </w:p>
+    <w:p>
+      <w:pPr>
+        <w:spacing w:after="0"/>
+        <w:rPr>
+          <w:rFonts w:ascii="Courier New" w:hAnsi="Courier New" w:cs="Courier New"/>
+          <w:sz w:val="24"/>
+        </w:rPr>
+      </w:pPr>
+      <w:r>
+        <w:rPr>
+          <w:rFonts w:ascii="Courier New" w:hAnsi="Courier New" w:cs="Courier New"/>
+          <w:sz w:val="24"/>
+        </w:rPr>
+        <w:t xml:space="preserve">JavaScript using ES5 features </w:t>
+      </w:r>
+    </w:p>
+    <w:p>
+      <w:pPr>
+        <w:spacing w:after="0"/>
+        <w:rPr>
+          <w:rFonts w:ascii="Courier New" w:hAnsi="Courier New" w:cs="Courier New"/>
+          <w:sz w:val="24"/>
+        </w:rPr>
+      </w:pPr>
+    </w:p>
+    <w:p>
+      <w:pPr>
+        <w:spacing w:after="0"/>
+        <w:rPr>
+          <w:rFonts w:ascii="Courier New" w:hAnsi="Courier New" w:cs="Courier New"/>
+          <w:sz w:val="24"/>
+        </w:rPr>
+      </w:pPr>
+      <w:proofErr w:type="gramStart"/>
+      <w:r>
+        <w:rPr>
+          <w:rFonts w:ascii="Courier New" w:hAnsi="Courier New" w:cs="Courier New"/>
+          <w:sz w:val="24"/>
+        </w:rPr>
+        <w:t>ECMA :</w:t>
+      </w:r>
+      <w:proofErr w:type="gramEnd"/>
+      <w:r>
+        <w:rPr>
+          <w:rFonts w:ascii="Courier New" w:hAnsi="Courier New" w:cs="Courier New"/>
+          <w:sz w:val="24"/>
+        </w:rPr>
+        <w:t xml:space="preserve"> European Computer manufacture association </w:t>
+      </w:r>
+    </w:p>
+    <w:p>
+      <w:pPr>
+        <w:spacing w:after="0"/>
+        <w:rPr>
+          <w:rFonts w:ascii="Courier New" w:hAnsi="Courier New" w:cs="Courier New"/>
+          <w:sz w:val="24"/>
+        </w:rPr>
+      </w:pPr>
+      <w:r>
+        <w:rPr>
+          <w:rFonts w:ascii="Courier New" w:hAnsi="Courier New" w:cs="Courier New"/>
+          <w:sz w:val="24"/>
+        </w:rPr>
+        <w:t>ES is a concept and JavaScript is one of implementation of ES.</w:t>
+      </w:r>
+    </w:p>
+    <w:p>
+      <w:pPr>
+        <w:spacing w:after="0"/>
+        <w:rPr>
+          <w:rFonts w:ascii="Courier New" w:hAnsi="Courier New" w:cs="Courier New"/>
+          <w:sz w:val="24"/>
+        </w:rPr>
+      </w:pPr>
+      <w:r>
+        <w:rPr>
+          <w:rFonts w:ascii="Courier New" w:hAnsi="Courier New" w:cs="Courier New"/>
+          <w:sz w:val="24"/>
+        </w:rPr>
+        <w:t xml:space="preserve">Object based Vs object oriented. </w:t>
+      </w:r>
+    </w:p>
+    <w:p>
+      <w:pPr>
+        <w:spacing w:after="0"/>
+        <w:rPr>
+          <w:rFonts w:ascii="Courier New" w:hAnsi="Courier New" w:cs="Courier New"/>
+          <w:sz w:val="24"/>
+        </w:rPr>
+      </w:pPr>
+      <w:r>
+        <w:rPr>
+          <w:rFonts w:ascii="Courier New" w:hAnsi="Courier New" w:cs="Courier New"/>
+          <w:sz w:val="24"/>
+        </w:rPr>
+        <w:t xml:space="preserve">Till ES5 JavaScript there is not concept called as class. </w:t>
+      </w:r>
+      <w:proofErr w:type="gramStart"/>
+      <w:r>
+        <w:rPr>
+          <w:rFonts w:ascii="Courier New" w:hAnsi="Courier New" w:cs="Courier New"/>
+          <w:sz w:val="24"/>
+        </w:rPr>
+        <w:t>it</w:t>
+      </w:r>
+      <w:proofErr w:type="gramEnd"/>
+      <w:r>
+        <w:rPr>
+          <w:rFonts w:ascii="Courier New" w:hAnsi="Courier New" w:cs="Courier New"/>
+          <w:sz w:val="24"/>
+        </w:rPr>
+        <w:t xml:space="preserve"> contains lot of pre-defined object as well as we can create user-defined objects. </w:t>
+      </w:r>
+    </w:p>
+    <w:p>
+      <w:pPr>
+        <w:spacing w:after="0"/>
+        <w:rPr>
+          <w:rFonts w:ascii="Courier New" w:hAnsi="Courier New" w:cs="Courier New"/>
+          <w:sz w:val="24"/>
+        </w:rPr>
+      </w:pPr>
+    </w:p>
+    <w:p>
+      <w:pPr>
+        <w:spacing w:after="0"/>
+        <w:rPr>
+          <w:rFonts w:ascii="Courier New" w:hAnsi="Courier New" w:cs="Courier New"/>
+          <w:sz w:val="24"/>
+        </w:rPr>
+      </w:pPr>
+    </w:p>
+    <w:p>
+      <w:pPr>
+        <w:spacing w:after="0"/>
+        <w:rPr>
+          <w:rFonts w:ascii="Courier New" w:hAnsi="Courier New" w:cs="Courier New"/>
+          <w:sz w:val="24"/>
+        </w:rPr>
+      </w:pPr>
+      <w:r>
+        <w:rPr>
+          <w:rFonts w:ascii="Courier New" w:hAnsi="Courier New" w:cs="Courier New"/>
+          <w:sz w:val="24"/>
+        </w:rPr>
+        <w:t xml:space="preserve">We can write JavaScript code </w:t>
+      </w:r>
+    </w:p>
+    <w:p>
+      <w:pPr>
+        <w:pStyle w:val="ListParagraph"/>
+        <w:numPr>
+          <w:ilvl w:val="0"/>
+          <w:numId w:val="4"/>
+        </w:numPr>
+        <w:spacing w:after="0"/>
+        <w:rPr>
+          <w:rFonts w:ascii="Courier New" w:hAnsi="Courier New" w:cs="Courier New"/>
+          <w:sz w:val="24"/>
+        </w:rPr>
+      </w:pPr>
+      <w:r>
+        <w:rPr>
+          <w:rFonts w:ascii="Courier New" w:hAnsi="Courier New" w:cs="Courier New"/>
+          <w:sz w:val="24"/>
+        </w:rPr>
+        <w:t xml:space="preserve">Using internal JavaScript inside html page </w:t>
+      </w:r>
+    </w:p>
+    <w:p>
+      <w:pPr>
+        <w:pStyle w:val="ListParagraph"/>
+        <w:numPr>
+          <w:ilvl w:val="0"/>
+          <w:numId w:val="4"/>
+        </w:numPr>
+        <w:spacing w:after="0"/>
+        <w:rPr>
+          <w:rFonts w:ascii="Courier New" w:hAnsi="Courier New" w:cs="Courier New"/>
+          <w:sz w:val="24"/>
+        </w:rPr>
+      </w:pPr>
+      <w:r>
+        <w:rPr>
+          <w:rFonts w:ascii="Courier New" w:hAnsi="Courier New" w:cs="Courier New"/>
+          <w:sz w:val="24"/>
+        </w:rPr>
+        <w:t xml:space="preserve">Using external JavaScript connecting html page. </w:t>
+      </w:r>
+    </w:p>
+    <w:p>
+      <w:pPr>
+        <w:spacing w:after="0"/>
+        <w:rPr>
+          <w:rFonts w:ascii="Courier New" w:hAnsi="Courier New" w:cs="Courier New"/>
+          <w:sz w:val="24"/>
+        </w:rPr>
+      </w:pPr>
+    </w:p>
+    <w:p>
+      <w:pPr>
+        <w:spacing w:after="0"/>
+        <w:rPr>
+          <w:rFonts w:ascii="Courier New" w:hAnsi="Courier New" w:cs="Courier New"/>
+          <w:sz w:val="24"/>
+        </w:rPr>
+      </w:pPr>
+    </w:p>
+    <w:p>
+      <w:pPr>
+        <w:spacing w:after="0"/>
+        <w:rPr>
+          <w:rFonts w:ascii="Courier New" w:hAnsi="Courier New" w:cs="Courier New"/>
+          <w:sz w:val="24"/>
+        </w:rPr>
+      </w:pPr>
+      <w:r>
+        <w:rPr>
+          <w:rFonts w:ascii="Courier New" w:hAnsi="Courier New" w:cs="Courier New"/>
+          <w:sz w:val="24"/>
+        </w:rPr>
+        <w:t xml:space="preserve">Syntax </w:t>
+      </w:r>
+    </w:p>
+    <w:p>
+      <w:pPr>
+        <w:spacing w:after="0"/>
+        <w:rPr>
+          <w:rFonts w:ascii="Courier New" w:hAnsi="Courier New" w:cs="Courier New"/>
+          <w:sz w:val="24"/>
+        </w:rPr>
+      </w:pPr>
+      <w:r>
+        <w:rPr>
+          <w:rFonts w:ascii="Courier New" w:hAnsi="Courier New" w:cs="Courier New"/>
+          <w:sz w:val="24"/>
+        </w:rPr>
+        <w:t>&lt;script type=”text/JavaScript”&gt;</w:t>
+      </w:r>
+      <w:r>
+        <w:rPr>
+          <w:rFonts w:ascii="Courier New" w:hAnsi="Courier New" w:cs="Courier New"/>
+          <w:sz w:val="24"/>
+        </w:rPr>
+        <w:tab/>
+      </w:r>
+      <w:r>
+        <w:rPr>
+          <w:rFonts w:ascii="Courier New" w:hAnsi="Courier New" w:cs="Courier New"/>
+          <w:sz w:val="24"/>
+        </w:rPr>
+        <w:tab/>
+        <w:t xml:space="preserve">opening tag </w:t>
+      </w:r>
+    </w:p>
+    <w:p>
+      <w:pPr>
+        <w:spacing w:after="0"/>
+        <w:rPr>
+          <w:rFonts w:ascii="Courier New" w:hAnsi="Courier New" w:cs="Courier New"/>
+          <w:sz w:val="24"/>
+        </w:rPr>
+      </w:pPr>
+    </w:p>
+    <w:p>
+      <w:pPr>
+        <w:spacing w:after="0"/>
+        <w:rPr>
+          <w:rFonts w:ascii="Courier New" w:hAnsi="Courier New" w:cs="Courier New"/>
+          <w:sz w:val="24"/>
+        </w:rPr>
+      </w:pPr>
+      <w:r>
+        <w:rPr>
+          <w:rFonts w:ascii="Courier New" w:hAnsi="Courier New" w:cs="Courier New"/>
+          <w:sz w:val="24"/>
+        </w:rPr>
+        <w:t>&lt;/script&gt;</w:t>
+      </w:r>
+      <w:r>
+        <w:rPr>
+          <w:rFonts w:ascii="Courier New" w:hAnsi="Courier New" w:cs="Courier New"/>
+          <w:sz w:val="24"/>
+        </w:rPr>
+        <w:tab/>
+      </w:r>
+      <w:r>
+        <w:rPr>
+          <w:rFonts w:ascii="Courier New" w:hAnsi="Courier New" w:cs="Courier New"/>
+          <w:sz w:val="24"/>
+        </w:rPr>
+        <w:tab/>
+      </w:r>
+      <w:r>
+        <w:rPr>
+          <w:rFonts w:ascii="Courier New" w:hAnsi="Courier New" w:cs="Courier New"/>
+          <w:sz w:val="24"/>
+        </w:rPr>
+        <w:tab/>
+      </w:r>
+      <w:r>
+        <w:rPr>
+          <w:rFonts w:ascii="Courier New" w:hAnsi="Courier New" w:cs="Courier New"/>
+          <w:sz w:val="24"/>
+        </w:rPr>
+        <w:tab/>
+      </w:r>
+      <w:r>
+        <w:rPr>
+          <w:rFonts w:ascii="Courier New" w:hAnsi="Courier New" w:cs="Courier New"/>
+          <w:sz w:val="24"/>
+        </w:rPr>
+        <w:tab/>
+      </w:r>
+      <w:r>
+        <w:rPr>
+          <w:rFonts w:ascii="Courier New" w:hAnsi="Courier New" w:cs="Courier New"/>
+          <w:sz w:val="24"/>
+        </w:rPr>
+        <w:tab/>
+      </w:r>
+      <w:r>
+        <w:rPr>
+          <w:rFonts w:ascii="Courier New" w:hAnsi="Courier New" w:cs="Courier New"/>
+          <w:sz w:val="24"/>
+        </w:rPr>
+        <w:tab/>
+        <w:t xml:space="preserve">closing tag </w:t>
+      </w:r>
+    </w:p>
+    <w:p>
+      <w:pPr>
+        <w:spacing w:after="0"/>
+        <w:rPr>
+          <w:rFonts w:ascii="Courier New" w:hAnsi="Courier New" w:cs="Courier New"/>
+          <w:sz w:val="24"/>
+        </w:rPr>
+      </w:pPr>
+    </w:p>
+    <w:p>
+      <w:pPr>
+        <w:spacing w:after="0"/>
+        <w:rPr>
+          <w:rFonts w:ascii="Courier New" w:hAnsi="Courier New" w:cs="Courier New"/>
+          <w:sz w:val="24"/>
+        </w:rPr>
+      </w:pPr>
+      <w:r>
+        <w:rPr>
+          <w:rFonts w:ascii="Courier New" w:hAnsi="Courier New" w:cs="Courier New"/>
+          <w:sz w:val="24"/>
+        </w:rPr>
+        <w:t xml:space="preserve">This tag we can write in between head or body tag of web page. </w:t>
+      </w:r>
+    </w:p>
+    <w:p>
+      <w:pPr>
+        <w:spacing w:after="0"/>
+        <w:rPr>
+          <w:rFonts w:ascii="Courier New" w:hAnsi="Courier New" w:cs="Courier New"/>
+          <w:sz w:val="24"/>
+        </w:rPr>
+      </w:pPr>
+      <w:r>
+        <w:rPr>
+          <w:rFonts w:ascii="Courier New" w:hAnsi="Courier New" w:cs="Courier New"/>
+          <w:sz w:val="24"/>
+        </w:rPr>
+        <w:t xml:space="preserve">We can write more than one script tag in between head or body tags. </w:t>
+      </w:r>
+    </w:p>
+    <w:p>
+      <w:pPr>
+        <w:spacing w:after="0"/>
+        <w:rPr>
+          <w:rFonts w:ascii="Courier New" w:hAnsi="Courier New" w:cs="Courier New"/>
+          <w:sz w:val="24"/>
+        </w:rPr>
+      </w:pPr>
+    </w:p>
+    <w:p>
+      <w:pPr>
+        <w:spacing w:after="0"/>
+        <w:rPr>
+          <w:rFonts w:ascii="Courier New" w:hAnsi="Courier New" w:cs="Courier New"/>
+          <w:sz w:val="24"/>
+        </w:rPr>
+      </w:pPr>
+      <w:r>
+        <w:rPr>
+          <w:rFonts w:ascii="Courier New" w:hAnsi="Courier New" w:cs="Courier New"/>
+          <w:sz w:val="24"/>
+        </w:rPr>
+        <w:t xml:space="preserve">Type attribute is optional. </w:t>
+      </w:r>
+    </w:p>
+    <w:p>
+      <w:pPr>
+        <w:spacing w:after="0"/>
+        <w:rPr>
+          <w:rFonts w:ascii="Courier New" w:hAnsi="Courier New" w:cs="Courier New"/>
+          <w:sz w:val="24"/>
+        </w:rPr>
+      </w:pPr>
+    </w:p>
+    <w:p>
+      <w:pPr>
+        <w:spacing w:after="0"/>
+        <w:rPr>
+          <w:rFonts w:ascii="Courier New" w:hAnsi="Courier New" w:cs="Courier New"/>
+          <w:sz w:val="24"/>
+        </w:rPr>
+      </w:pPr>
+      <w:r>
+        <w:rPr>
+          <w:rFonts w:ascii="Courier New" w:hAnsi="Courier New" w:cs="Courier New"/>
+          <w:sz w:val="24"/>
+        </w:rPr>
+        <w:t xml:space="preserve">To display simple welcome message through JavaScript we have to use document pre-defined object and write pre-defined function. </w:t>
+      </w:r>
+    </w:p>
+    <w:p>
+      <w:pPr>
+        <w:spacing w:after="0"/>
+        <w:rPr>
+          <w:rFonts w:ascii="Courier New" w:hAnsi="Courier New" w:cs="Courier New"/>
+          <w:sz w:val="24"/>
+        </w:rPr>
+      </w:pPr>
+      <w:r>
+        <w:rPr>
+          <w:rFonts w:ascii="Courier New" w:hAnsi="Courier New" w:cs="Courier New"/>
+          <w:sz w:val="24"/>
+        </w:rPr>
+        <w:t xml:space="preserve">In JavaScript it is not mandatory every statement end with semi colon. </w:t>
+      </w:r>
+    </w:p>
+    <w:p>
+      <w:pPr>
+        <w:spacing w:after="0"/>
+        <w:rPr>
+          <w:rFonts w:ascii="Courier New" w:hAnsi="Courier New" w:cs="Courier New"/>
+          <w:sz w:val="24"/>
+        </w:rPr>
+      </w:pPr>
+    </w:p>
+    <w:p>
+      <w:pPr>
+        <w:spacing w:after="0"/>
+        <w:rPr>
+          <w:rFonts w:ascii="Courier New" w:hAnsi="Courier New" w:cs="Courier New"/>
+          <w:sz w:val="24"/>
+        </w:rPr>
+      </w:pPr>
+      <w:proofErr w:type="gramStart"/>
+      <w:r>
+        <w:rPr>
+          <w:rFonts w:ascii="Courier New" w:hAnsi="Courier New" w:cs="Courier New"/>
+          <w:sz w:val="24"/>
+        </w:rPr>
+        <w:t>Variable :</w:t>
+      </w:r>
+      <w:proofErr w:type="gramEnd"/>
+      <w:r>
+        <w:rPr>
+          <w:rFonts w:ascii="Courier New" w:hAnsi="Courier New" w:cs="Courier New"/>
+          <w:sz w:val="24"/>
+        </w:rPr>
+        <w:t xml:space="preserve"> In JavaScript to declare the variable till ES5</w:t>
+      </w:r>
+      <w:r>
+        <w:rPr>
+          <w:rFonts w:ascii="Courier New" w:hAnsi="Courier New" w:cs="Courier New"/>
+          <w:sz w:val="24"/>
+        </w:rPr>
+        <w:t xml:space="preserve"> we can use </w:t>
+      </w:r>
+      <w:proofErr w:type="spellStart"/>
+      <w:r>
+        <w:rPr>
+          <w:rFonts w:ascii="Courier New" w:hAnsi="Courier New" w:cs="Courier New"/>
+          <w:sz w:val="24"/>
+          <w:highlight w:val="yellow"/>
+        </w:rPr>
+        <w:t>var</w:t>
+      </w:r>
+      <w:proofErr w:type="spellEnd"/>
+      <w:r>
+        <w:rPr>
+          <w:rFonts w:ascii="Courier New" w:hAnsi="Courier New" w:cs="Courier New"/>
+          <w:sz w:val="24"/>
+        </w:rPr>
+        <w:t xml:space="preserve"> keyword. </w:t>
+      </w:r>
+    </w:p>
+    <w:p>
+      <w:pPr>
+        <w:spacing w:after="0"/>
+        <w:rPr>
+          <w:rFonts w:ascii="Courier New" w:hAnsi="Courier New" w:cs="Courier New"/>
+          <w:sz w:val="24"/>
+        </w:rPr>
+      </w:pPr>
+    </w:p>
+    <w:p>
+      <w:pPr>
+        <w:spacing w:after="0"/>
+        <w:rPr>
+          <w:rFonts w:ascii="Courier New" w:hAnsi="Courier New" w:cs="Courier New"/>
+          <w:sz w:val="24"/>
+        </w:rPr>
+      </w:pPr>
+      <w:r>
+        <w:rPr>
+          <w:rFonts w:ascii="Courier New" w:hAnsi="Courier New" w:cs="Courier New"/>
+          <w:sz w:val="24"/>
+        </w:rPr>
+        <w:t xml:space="preserve">Syntax </w:t>
+      </w:r>
+    </w:p>
+    <w:p>
+      <w:pPr>
+        <w:spacing w:after="0"/>
+        <w:rPr>
+          <w:rFonts w:ascii="Courier New" w:hAnsi="Courier New" w:cs="Courier New"/>
+          <w:sz w:val="24"/>
+        </w:rPr>
+      </w:pPr>
+    </w:p>
+    <w:p>
+      <w:pPr>
+        <w:spacing w:after="0"/>
+        <w:rPr>
+          <w:rFonts w:ascii="Courier New" w:hAnsi="Courier New" w:cs="Courier New"/>
+          <w:sz w:val="24"/>
+        </w:rPr>
+      </w:pPr>
+      <w:proofErr w:type="spellStart"/>
+      <w:proofErr w:type="gramStart"/>
+      <w:r>
+        <w:rPr>
+          <w:rFonts w:ascii="Courier New" w:hAnsi="Courier New" w:cs="Courier New"/>
+          <w:sz w:val="24"/>
+          <w:highlight w:val="yellow"/>
+        </w:rPr>
+        <w:t>var</w:t>
+      </w:r>
+      <w:proofErr w:type="spellEnd"/>
+      <w:proofErr w:type="gramEnd"/>
+      <w:r>
+        <w:rPr>
+          <w:rFonts w:ascii="Courier New" w:hAnsi="Courier New" w:cs="Courier New"/>
+          <w:sz w:val="24"/>
+          <w:highlight w:val="yellow"/>
+        </w:rPr>
+        <w:t xml:space="preserve"> </w:t>
+      </w:r>
+      <w:proofErr w:type="spellStart"/>
+      <w:r>
+        <w:rPr>
+          <w:rFonts w:ascii="Courier New" w:hAnsi="Courier New" w:cs="Courier New"/>
+          <w:sz w:val="24"/>
+          <w:highlight w:val="yellow"/>
+        </w:rPr>
+        <w:t>variableName</w:t>
+      </w:r>
+      <w:proofErr w:type="spellEnd"/>
+      <w:r>
+        <w:rPr>
+          <w:rFonts w:ascii="Courier New" w:hAnsi="Courier New" w:cs="Courier New"/>
+          <w:sz w:val="24"/>
+          <w:highlight w:val="yellow"/>
+        </w:rPr>
+        <w:t>;</w:t>
+      </w:r>
+    </w:p>
+    <w:p>
+      <w:pPr>
+        <w:spacing w:after="0"/>
+        <w:rPr>
+          <w:rFonts w:ascii="Courier New" w:hAnsi="Courier New" w:cs="Courier New"/>
+          <w:sz w:val="24"/>
+        </w:rPr>
+      </w:pPr>
+    </w:p>
+    <w:p>
+      <w:pPr>
+        <w:spacing w:after="0"/>
+        <w:rPr>
+          <w:rFonts w:ascii="Courier New" w:hAnsi="Courier New" w:cs="Courier New"/>
+          <w:sz w:val="24"/>
+        </w:rPr>
+      </w:pPr>
+    </w:p>
+    <w:p>
+      <w:pPr>
+        <w:spacing w:after="0"/>
+        <w:rPr>
+          <w:rFonts w:ascii="Courier New" w:hAnsi="Courier New" w:cs="Courier New"/>
+          <w:sz w:val="24"/>
+        </w:rPr>
+      </w:pPr>
+    </w:p>
+    <w:p>
+      <w:pPr>
+        <w:spacing w:after="0"/>
+        <w:rPr>
+          <w:rFonts w:ascii="Courier New" w:hAnsi="Courier New" w:cs="Courier New"/>
+          <w:sz w:val="24"/>
+        </w:rPr>
+      </w:pPr>
+    </w:p>
+    <w:p>
+      <w:pPr>
+        <w:spacing w:after="0"/>
+        <w:rPr>
+          <w:rFonts w:ascii="Courier New" w:hAnsi="Courier New" w:cs="Courier New"/>
+          <w:sz w:val="24"/>
+        </w:rPr>
+      </w:pPr>
+      <w:r>
+        <w:rPr>
+          <w:rFonts w:ascii="Courier New" w:hAnsi="Courier New" w:cs="Courier New"/>
+          <w:sz w:val="24"/>
+        </w:rPr>
+        <w:lastRenderedPageBreak/>
+        <w:t xml:space="preserve">In JavaScript data types are divided into four parts. </w:t>
+      </w:r>
+    </w:p>
+    <w:p>
+      <w:pPr>
+        <w:pStyle w:val="ListParagraph"/>
+        <w:numPr>
+          <w:ilvl w:val="0"/>
+          <w:numId w:val="5"/>
+        </w:numPr>
+        <w:spacing w:after="0"/>
+        <w:rPr>
+          <w:rFonts w:ascii="Courier New" w:hAnsi="Courier New" w:cs="Courier New"/>
+          <w:sz w:val="24"/>
+        </w:rPr>
+      </w:pPr>
+      <w:r>
+        <w:rPr>
+          <w:rFonts w:ascii="Courier New" w:hAnsi="Courier New" w:cs="Courier New"/>
+          <w:sz w:val="24"/>
+        </w:rPr>
+        <w:t xml:space="preserve">Number type </w:t>
+      </w:r>
+    </w:p>
+    <w:p>
+      <w:pPr>
+        <w:pStyle w:val="ListParagraph"/>
+        <w:numPr>
+          <w:ilvl w:val="0"/>
+          <w:numId w:val="5"/>
+        </w:numPr>
+        <w:spacing w:after="0"/>
+        <w:rPr>
+          <w:rFonts w:ascii="Courier New" w:hAnsi="Courier New" w:cs="Courier New"/>
+          <w:sz w:val="24"/>
+        </w:rPr>
+      </w:pPr>
+      <w:r>
+        <w:rPr>
+          <w:rFonts w:ascii="Courier New" w:hAnsi="Courier New" w:cs="Courier New"/>
+          <w:sz w:val="24"/>
+        </w:rPr>
+        <w:t xml:space="preserve">String type </w:t>
+      </w:r>
+    </w:p>
+    <w:p>
+      <w:pPr>
+        <w:pStyle w:val="ListParagraph"/>
+        <w:numPr>
+          <w:ilvl w:val="0"/>
+          <w:numId w:val="5"/>
+        </w:numPr>
+        <w:spacing w:after="0"/>
+        <w:rPr>
+          <w:rFonts w:ascii="Courier New" w:hAnsi="Courier New" w:cs="Courier New"/>
+          <w:sz w:val="24"/>
+        </w:rPr>
+      </w:pPr>
+      <w:r>
+        <w:rPr>
+          <w:rFonts w:ascii="Courier New" w:hAnsi="Courier New" w:cs="Courier New"/>
+          <w:sz w:val="24"/>
+        </w:rPr>
+        <w:t xml:space="preserve">Boolean type </w:t>
+      </w:r>
+    </w:p>
+    <w:p>
+      <w:pPr>
+        <w:pStyle w:val="ListParagraph"/>
+        <w:numPr>
+          <w:ilvl w:val="0"/>
+          <w:numId w:val="5"/>
+        </w:numPr>
+        <w:spacing w:after="0"/>
+        <w:rPr>
+          <w:rFonts w:ascii="Courier New" w:hAnsi="Courier New" w:cs="Courier New"/>
+          <w:sz w:val="24"/>
+        </w:rPr>
+      </w:pPr>
+      <w:r>
+        <w:rPr>
+          <w:rFonts w:ascii="Courier New" w:hAnsi="Courier New" w:cs="Courier New"/>
+          <w:sz w:val="24"/>
+        </w:rPr>
+        <w:t xml:space="preserve">Object reference type. </w:t>
+      </w:r>
+    </w:p>
+    <w:p>
+      <w:pPr>
+        <w:spacing w:after="0"/>
+        <w:rPr>
+          <w:rFonts w:ascii="Courier New" w:hAnsi="Courier New" w:cs="Courier New"/>
+          <w:sz w:val="24"/>
+        </w:rPr>
+      </w:pPr>
+    </w:p>
+    <w:p>
+      <w:pPr>
+        <w:spacing w:after="0"/>
+        <w:rPr>
+          <w:rFonts w:ascii="Courier New" w:hAnsi="Courier New" w:cs="Courier New"/>
+          <w:sz w:val="24"/>
+        </w:rPr>
+      </w:pPr>
+    </w:p>
+    <w:p>
+      <w:pPr>
+        <w:spacing w:after="0"/>
+        <w:rPr>
+          <w:rFonts w:ascii="Courier New" w:hAnsi="Courier New" w:cs="Courier New"/>
+          <w:sz w:val="24"/>
+        </w:rPr>
+      </w:pPr>
+      <w:r>
+        <w:rPr>
+          <w:rFonts w:ascii="Courier New" w:hAnsi="Courier New" w:cs="Courier New"/>
+          <w:sz w:val="24"/>
+        </w:rPr>
+        <w:t xml:space="preserve">Operator </w:t>
+      </w:r>
+    </w:p>
+    <w:p>
+      <w:pPr>
+        <w:spacing w:after="0"/>
+        <w:rPr>
+          <w:rFonts w:ascii="Courier New" w:hAnsi="Courier New" w:cs="Courier New"/>
+          <w:sz w:val="24"/>
+        </w:rPr>
+      </w:pPr>
+      <w:r>
+        <w:rPr>
+          <w:rFonts w:ascii="Courier New" w:hAnsi="Courier New" w:cs="Courier New"/>
+          <w:sz w:val="24"/>
+        </w:rPr>
+        <w:t xml:space="preserve">Arithmetic </w:t>
+      </w:r>
+      <w:proofErr w:type="gramStart"/>
+      <w:r>
+        <w:rPr>
+          <w:rFonts w:ascii="Courier New" w:hAnsi="Courier New" w:cs="Courier New"/>
+          <w:sz w:val="24"/>
+        </w:rPr>
+        <w:t>Operator :</w:t>
+      </w:r>
+      <w:proofErr w:type="gramEnd"/>
+      <w:r>
+        <w:rPr>
+          <w:rFonts w:ascii="Courier New" w:hAnsi="Courier New" w:cs="Courier New"/>
+          <w:sz w:val="24"/>
+        </w:rPr>
+        <w:t xml:space="preserve"> +, -, , *, /, %</w:t>
+      </w:r>
+    </w:p>
+    <w:p>
+      <w:pPr>
+        <w:spacing w:after="0"/>
+        <w:rPr>
+          <w:rFonts w:ascii="Courier New" w:hAnsi="Courier New" w:cs="Courier New"/>
+          <w:sz w:val="24"/>
+        </w:rPr>
+      </w:pPr>
+      <w:r>
+        <w:rPr>
+          <w:rFonts w:ascii="Courier New" w:hAnsi="Courier New" w:cs="Courier New"/>
+          <w:sz w:val="24"/>
+        </w:rPr>
+        <w:t xml:space="preserve">Logical </w:t>
+      </w:r>
+      <w:proofErr w:type="gramStart"/>
+      <w:r>
+        <w:rPr>
+          <w:rFonts w:ascii="Courier New" w:hAnsi="Courier New" w:cs="Courier New"/>
+          <w:sz w:val="24"/>
+        </w:rPr>
+        <w:t>operator :</w:t>
+      </w:r>
+      <w:proofErr w:type="gramEnd"/>
+      <w:r>
+        <w:rPr>
+          <w:rFonts w:ascii="Courier New" w:hAnsi="Courier New" w:cs="Courier New"/>
+          <w:sz w:val="24"/>
+        </w:rPr>
+        <w:t xml:space="preserve"> &amp;&amp;, ||, !</w:t>
+      </w:r>
+    </w:p>
+    <w:p>
+      <w:pPr>
+        <w:spacing w:after="0"/>
+        <w:rPr>
+          <w:rFonts w:ascii="Courier New" w:hAnsi="Courier New" w:cs="Courier New"/>
+          <w:sz w:val="24"/>
+        </w:rPr>
+      </w:pPr>
+      <w:r>
+        <w:rPr>
+          <w:rFonts w:ascii="Courier New" w:hAnsi="Courier New" w:cs="Courier New"/>
+          <w:sz w:val="24"/>
+        </w:rPr>
+        <w:t>Conditional operator : &gt;, &gt;=, &lt;, &lt;=, ==</w:t>
+      </w:r>
+      <w:proofErr w:type="gramStart"/>
+      <w:r>
+        <w:rPr>
+          <w:rFonts w:ascii="Courier New" w:hAnsi="Courier New" w:cs="Courier New"/>
+          <w:sz w:val="24"/>
+        </w:rPr>
+        <w:t>, !</w:t>
+      </w:r>
+      <w:proofErr w:type="gramEnd"/>
+      <w:r>
+        <w:rPr>
+          <w:rFonts w:ascii="Courier New" w:hAnsi="Courier New" w:cs="Courier New"/>
+          <w:sz w:val="24"/>
+        </w:rPr>
+        <w:t xml:space="preserve">= === </w:t>
+      </w:r>
+    </w:p>
+    <w:p>
+      <w:pPr>
+        <w:spacing w:after="0"/>
+        <w:rPr>
+          <w:rFonts w:ascii="Courier New" w:hAnsi="Courier New" w:cs="Courier New"/>
+          <w:sz w:val="24"/>
+        </w:rPr>
+      </w:pPr>
+      <w:r>
+        <w:rPr>
+          <w:rFonts w:ascii="Courier New" w:hAnsi="Courier New" w:cs="Courier New"/>
+          <w:sz w:val="24"/>
+        </w:rPr>
+        <w:t xml:space="preserve">Assignment </w:t>
+      </w:r>
+      <w:proofErr w:type="gramStart"/>
+      <w:r>
+        <w:rPr>
+          <w:rFonts w:ascii="Courier New" w:hAnsi="Courier New" w:cs="Courier New"/>
+          <w:sz w:val="24"/>
+        </w:rPr>
+        <w:t>operator :</w:t>
+      </w:r>
+      <w:proofErr w:type="gramEnd"/>
+      <w:r>
+        <w:rPr>
+          <w:rFonts w:ascii="Courier New" w:hAnsi="Courier New" w:cs="Courier New"/>
+          <w:sz w:val="24"/>
+        </w:rPr>
+        <w:t xml:space="preserve"> =</w:t>
+      </w:r>
+    </w:p>
+    <w:p>
+      <w:pPr>
+        <w:spacing w:after="0"/>
+        <w:rPr>
+          <w:rFonts w:ascii="Courier New" w:hAnsi="Courier New" w:cs="Courier New"/>
+          <w:sz w:val="24"/>
+        </w:rPr>
+      </w:pPr>
+      <w:r>
+        <w:rPr>
+          <w:rFonts w:ascii="Courier New" w:hAnsi="Courier New" w:cs="Courier New"/>
+          <w:sz w:val="24"/>
+        </w:rPr>
+        <w:t xml:space="preserve">Increment and </w:t>
+      </w:r>
+      <w:proofErr w:type="gramStart"/>
+      <w:r>
+        <w:rPr>
+          <w:rFonts w:ascii="Courier New" w:hAnsi="Courier New" w:cs="Courier New"/>
+          <w:sz w:val="24"/>
+        </w:rPr>
+        <w:t>decrement :</w:t>
+      </w:r>
+      <w:proofErr w:type="gramEnd"/>
+      <w:r>
+        <w:rPr>
+          <w:rFonts w:ascii="Courier New" w:hAnsi="Courier New" w:cs="Courier New"/>
+          <w:sz w:val="24"/>
+        </w:rPr>
+        <w:t xml:space="preserve"> ++, --</w:t>
+      </w:r>
+    </w:p>
+    <w:p>
+      <w:pPr>
+        <w:spacing w:after="0"/>
+        <w:rPr>
+          <w:rFonts w:ascii="Courier New" w:hAnsi="Courier New" w:cs="Courier New"/>
+          <w:sz w:val="24"/>
+        </w:rPr>
+      </w:pPr>
+      <w:proofErr w:type="spellStart"/>
+      <w:proofErr w:type="gramStart"/>
+      <w:r>
+        <w:rPr>
+          <w:rFonts w:ascii="Courier New" w:hAnsi="Courier New" w:cs="Courier New"/>
+          <w:sz w:val="24"/>
+        </w:rPr>
+        <w:t>typeof</w:t>
+      </w:r>
+      <w:proofErr w:type="spellEnd"/>
+      <w:proofErr w:type="gramEnd"/>
+      <w:r>
+        <w:rPr>
+          <w:rFonts w:ascii="Courier New" w:hAnsi="Courier New" w:cs="Courier New"/>
+          <w:sz w:val="24"/>
+        </w:rPr>
+        <w:t xml:space="preserve"> operator or functions </w:t>
+      </w:r>
+    </w:p>
+    <w:p>
+      <w:pPr>
+        <w:spacing w:after="0"/>
+        <w:rPr>
+          <w:rFonts w:ascii="Courier New" w:hAnsi="Courier New" w:cs="Courier New"/>
+          <w:sz w:val="24"/>
+        </w:rPr>
+      </w:pPr>
+    </w:p>
+    <w:p>
+      <w:pPr>
+        <w:spacing w:after="0"/>
+        <w:rPr>
+          <w:rFonts w:ascii="Courier New" w:hAnsi="Courier New" w:cs="Courier New"/>
+          <w:sz w:val="24"/>
+        </w:rPr>
+      </w:pPr>
+    </w:p>
+    <w:p>
+      <w:pPr>
+        <w:spacing w:after="0"/>
+        <w:rPr>
+          <w:rFonts w:ascii="Courier New" w:hAnsi="Courier New" w:cs="Courier New"/>
+          <w:sz w:val="24"/>
+        </w:rPr>
+      </w:pPr>
+    </w:p>
+    <w:p>
+      <w:pPr>
+        <w:spacing w:after="0"/>
+        <w:rPr>
+          <w:rFonts w:ascii="Courier New" w:hAnsi="Courier New" w:cs="Courier New"/>
+          <w:sz w:val="24"/>
+        </w:rPr>
+      </w:pPr>
+    </w:p>
+    <w:p>
+      <w:pPr>
+        <w:spacing w:after="0"/>
+        <w:rPr>
+          <w:rFonts w:ascii="Courier New" w:hAnsi="Courier New" w:cs="Courier New"/>
+          <w:sz w:val="24"/>
+        </w:rPr>
+      </w:pPr>
+      <w:proofErr w:type="gramStart"/>
+      <w:r>
+        <w:rPr>
+          <w:rFonts w:ascii="Courier New" w:hAnsi="Courier New" w:cs="Courier New"/>
+          <w:sz w:val="24"/>
+        </w:rPr>
+        <w:t>if</w:t>
+      </w:r>
+      <w:proofErr w:type="gramEnd"/>
+      <w:r>
+        <w:rPr>
+          <w:rFonts w:ascii="Courier New" w:hAnsi="Courier New" w:cs="Courier New"/>
+          <w:sz w:val="24"/>
+        </w:rPr>
+        <w:t xml:space="preserve"> statement </w:t>
+      </w:r>
+    </w:p>
+    <w:p>
+      <w:pPr>
+        <w:spacing w:after="0"/>
+        <w:rPr>
+          <w:rFonts w:ascii="Courier New" w:hAnsi="Courier New" w:cs="Courier New"/>
+          <w:sz w:val="24"/>
+        </w:rPr>
+      </w:pPr>
+      <w:proofErr w:type="gramStart"/>
+      <w:r>
+        <w:rPr>
+          <w:rFonts w:ascii="Courier New" w:hAnsi="Courier New" w:cs="Courier New"/>
+          <w:sz w:val="24"/>
+        </w:rPr>
+        <w:t>switch</w:t>
+      </w:r>
+      <w:proofErr w:type="gramEnd"/>
+      <w:r>
+        <w:rPr>
+          <w:rFonts w:ascii="Courier New" w:hAnsi="Courier New" w:cs="Courier New"/>
+          <w:sz w:val="24"/>
+        </w:rPr>
+        <w:t xml:space="preserve"> statement </w:t>
+      </w:r>
+    </w:p>
+    <w:p>
+      <w:pPr>
+        <w:spacing w:after="0"/>
+        <w:rPr>
+          <w:rFonts w:ascii="Courier New" w:hAnsi="Courier New" w:cs="Courier New"/>
+          <w:sz w:val="24"/>
+        </w:rPr>
+      </w:pPr>
+      <w:proofErr w:type="gramStart"/>
+      <w:r>
+        <w:rPr>
+          <w:rFonts w:ascii="Courier New" w:hAnsi="Courier New" w:cs="Courier New"/>
+          <w:sz w:val="24"/>
+        </w:rPr>
+        <w:t>looping</w:t>
+      </w:r>
+      <w:proofErr w:type="gramEnd"/>
+      <w:r>
+        <w:rPr>
+          <w:rFonts w:ascii="Courier New" w:hAnsi="Courier New" w:cs="Courier New"/>
+          <w:sz w:val="24"/>
+        </w:rPr>
+        <w:t xml:space="preserve"> </w:t>
+      </w:r>
+    </w:p>
+    <w:p>
+      <w:pPr>
+        <w:spacing w:after="0"/>
+        <w:rPr>
+          <w:rFonts w:ascii="Courier New" w:hAnsi="Courier New" w:cs="Courier New"/>
+          <w:sz w:val="24"/>
+        </w:rPr>
+      </w:pPr>
+      <w:r>
+        <w:rPr>
+          <w:rFonts w:ascii="Courier New" w:hAnsi="Courier New" w:cs="Courier New"/>
+          <w:sz w:val="24"/>
+        </w:rPr>
+        <w:tab/>
+      </w:r>
+      <w:proofErr w:type="gramStart"/>
+      <w:r>
+        <w:rPr>
+          <w:rFonts w:ascii="Courier New" w:hAnsi="Courier New" w:cs="Courier New"/>
+          <w:sz w:val="24"/>
+        </w:rPr>
+        <w:t>while</w:t>
+      </w:r>
+      <w:proofErr w:type="gramEnd"/>
+      <w:r>
+        <w:rPr>
+          <w:rFonts w:ascii="Courier New" w:hAnsi="Courier New" w:cs="Courier New"/>
+          <w:sz w:val="24"/>
+        </w:rPr>
+        <w:t xml:space="preserve"> loop </w:t>
+      </w:r>
+    </w:p>
+    <w:p>
+      <w:pPr>
+        <w:spacing w:after="0"/>
+        <w:rPr>
+          <w:rFonts w:ascii="Courier New" w:hAnsi="Courier New" w:cs="Courier New"/>
+          <w:sz w:val="24"/>
+        </w:rPr>
+      </w:pPr>
+      <w:r>
+        <w:rPr>
+          <w:rFonts w:ascii="Courier New" w:hAnsi="Courier New" w:cs="Courier New"/>
+          <w:sz w:val="24"/>
+        </w:rPr>
+        <w:tab/>
+      </w:r>
+      <w:proofErr w:type="gramStart"/>
+      <w:r>
+        <w:rPr>
+          <w:rFonts w:ascii="Courier New" w:hAnsi="Courier New" w:cs="Courier New"/>
+          <w:sz w:val="24"/>
+        </w:rPr>
+        <w:t>do</w:t>
+      </w:r>
+      <w:proofErr w:type="gramEnd"/>
+      <w:r>
+        <w:rPr>
+          <w:rFonts w:ascii="Courier New" w:hAnsi="Courier New" w:cs="Courier New"/>
+          <w:sz w:val="24"/>
+        </w:rPr>
+        <w:t xml:space="preserve"> while loop </w:t>
+      </w:r>
+    </w:p>
+    <w:p>
+      <w:pPr>
+        <w:spacing w:after="0"/>
+        <w:rPr>
+          <w:rFonts w:ascii="Courier New" w:hAnsi="Courier New" w:cs="Courier New"/>
+          <w:sz w:val="24"/>
+        </w:rPr>
+      </w:pPr>
+      <w:r>
+        <w:rPr>
+          <w:rFonts w:ascii="Courier New" w:hAnsi="Courier New" w:cs="Courier New"/>
+          <w:sz w:val="24"/>
+        </w:rPr>
+        <w:tab/>
+      </w:r>
+      <w:proofErr w:type="gramStart"/>
+      <w:r>
+        <w:rPr>
+          <w:rFonts w:ascii="Courier New" w:hAnsi="Courier New" w:cs="Courier New"/>
+          <w:sz w:val="24"/>
+        </w:rPr>
+        <w:t>for</w:t>
+      </w:r>
+      <w:proofErr w:type="gramEnd"/>
+      <w:r>
+        <w:rPr>
+          <w:rFonts w:ascii="Courier New" w:hAnsi="Courier New" w:cs="Courier New"/>
+          <w:sz w:val="24"/>
+        </w:rPr>
+        <w:t xml:space="preserve"> loop </w:t>
+      </w:r>
+    </w:p>
+    <w:p>
+      <w:pPr>
+        <w:spacing w:after="0"/>
+        <w:rPr>
+          <w:rFonts w:ascii="Courier New" w:hAnsi="Courier New" w:cs="Courier New"/>
+          <w:sz w:val="24"/>
+        </w:rPr>
+      </w:pPr>
+    </w:p>
+    <w:p>
+      <w:pPr>
+        <w:spacing w:after="0"/>
+        <w:rPr>
+          <w:rFonts w:ascii="Courier New" w:hAnsi="Courier New" w:cs="Courier New"/>
+          <w:sz w:val="24"/>
+        </w:rPr>
+      </w:pPr>
+    </w:p>
+    <w:p>
+      <w:pPr>
+        <w:spacing w:after="0"/>
+        <w:rPr>
+          <w:rFonts w:ascii="Courier New" w:hAnsi="Courier New" w:cs="Courier New"/>
+          <w:sz w:val="24"/>
+        </w:rPr>
+      </w:pPr>
+      <w:proofErr w:type="gramStart"/>
+      <w:r>
+        <w:rPr>
+          <w:rFonts w:ascii="Courier New" w:hAnsi="Courier New" w:cs="Courier New"/>
+          <w:sz w:val="24"/>
+          <w:highlight w:val="yellow"/>
+        </w:rPr>
+        <w:t>function :</w:t>
+      </w:r>
+      <w:proofErr w:type="gramEnd"/>
+      <w:r>
+        <w:rPr>
+          <w:rFonts w:ascii="Courier New" w:hAnsi="Courier New" w:cs="Courier New"/>
+          <w:sz w:val="24"/>
+        </w:rPr>
+        <w:t xml:space="preserve"> function is use to write the set of instruction to perform a specific task. </w:t>
+      </w:r>
+    </w:p>
+    <w:p>
+      <w:pPr>
+        <w:pStyle w:val="ListParagraph"/>
+        <w:numPr>
+          <w:ilvl w:val="0"/>
+          <w:numId w:val="6"/>
+        </w:numPr>
+        <w:spacing w:after="0"/>
+        <w:rPr>
+          <w:rFonts w:ascii="Courier New" w:hAnsi="Courier New" w:cs="Courier New"/>
+          <w:sz w:val="24"/>
+        </w:rPr>
+      </w:pPr>
+      <w:r>
+        <w:rPr>
+          <w:rFonts w:ascii="Courier New" w:hAnsi="Courier New" w:cs="Courier New"/>
+          <w:sz w:val="24"/>
+        </w:rPr>
+        <w:t xml:space="preserve">Pre-defined function </w:t>
+      </w:r>
+    </w:p>
+    <w:p>
+      <w:pPr>
+        <w:pStyle w:val="ListParagraph"/>
+        <w:numPr>
+          <w:ilvl w:val="0"/>
+          <w:numId w:val="6"/>
+        </w:numPr>
+        <w:spacing w:after="0"/>
+        <w:rPr>
+          <w:rFonts w:ascii="Courier New" w:hAnsi="Courier New" w:cs="Courier New"/>
+          <w:sz w:val="24"/>
+        </w:rPr>
+      </w:pPr>
+      <w:r>
+        <w:rPr>
+          <w:rFonts w:ascii="Courier New" w:hAnsi="Courier New" w:cs="Courier New"/>
+          <w:sz w:val="24"/>
+        </w:rPr>
+        <w:t xml:space="preserve">User-defined functions. </w:t>
+      </w:r>
+    </w:p>
+    <w:p>
+      <w:pPr>
+        <w:spacing w:after="0"/>
+        <w:rPr>
+          <w:rFonts w:ascii="Courier New" w:hAnsi="Courier New" w:cs="Courier New"/>
+          <w:sz w:val="24"/>
+        </w:rPr>
+      </w:pPr>
+    </w:p>
+    <w:p>
+      <w:pPr>
+        <w:spacing w:after="0"/>
+        <w:rPr>
+          <w:rFonts w:ascii="Courier New" w:hAnsi="Courier New" w:cs="Courier New"/>
+          <w:sz w:val="24"/>
+        </w:rPr>
+      </w:pPr>
+      <w:r>
+        <w:rPr>
+          <w:rFonts w:ascii="Courier New" w:hAnsi="Courier New" w:cs="Courier New"/>
+          <w:sz w:val="24"/>
+        </w:rPr>
+        <w:t xml:space="preserve">Pre-defined functions </w:t>
+      </w:r>
+    </w:p>
+    <w:p>
+      <w:pPr>
+        <w:pStyle w:val="ListParagraph"/>
+        <w:numPr>
+          <w:ilvl w:val="0"/>
+          <w:numId w:val="7"/>
+        </w:numPr>
+        <w:spacing w:after="0"/>
+        <w:rPr>
+          <w:rFonts w:ascii="Courier New" w:hAnsi="Courier New" w:cs="Courier New"/>
+          <w:sz w:val="24"/>
+        </w:rPr>
+      </w:pPr>
+      <w:proofErr w:type="gramStart"/>
+      <w:r>
+        <w:rPr>
+          <w:rFonts w:ascii="Courier New" w:hAnsi="Courier New" w:cs="Courier New"/>
+          <w:sz w:val="24"/>
+        </w:rPr>
+        <w:t>alert(</w:t>
+      </w:r>
+      <w:proofErr w:type="gramEnd"/>
+      <w:r>
+        <w:rPr>
+          <w:rFonts w:ascii="Courier New" w:hAnsi="Courier New" w:cs="Courier New"/>
+          <w:sz w:val="24"/>
+        </w:rPr>
+        <w:t>“</w:t>
+      </w:r>
+      <w:proofErr w:type="spellStart"/>
+      <w:r>
+        <w:rPr>
+          <w:rFonts w:ascii="Courier New" w:hAnsi="Courier New" w:cs="Courier New"/>
+          <w:sz w:val="24"/>
+        </w:rPr>
+        <w:t>msg</w:t>
+      </w:r>
+      <w:proofErr w:type="spellEnd"/>
+      <w:r>
+        <w:rPr>
+          <w:rFonts w:ascii="Courier New" w:hAnsi="Courier New" w:cs="Courier New"/>
+          <w:sz w:val="24"/>
+        </w:rPr>
+        <w:t xml:space="preserve">”) : This function is use to display the alert message. </w:t>
+      </w:r>
+    </w:p>
+    <w:p>
+      <w:pPr>
+        <w:pStyle w:val="ListParagraph"/>
+        <w:numPr>
+          <w:ilvl w:val="0"/>
+          <w:numId w:val="7"/>
+        </w:numPr>
+        <w:spacing w:after="0"/>
+        <w:rPr>
+          <w:rFonts w:ascii="Courier New" w:hAnsi="Courier New" w:cs="Courier New"/>
+          <w:sz w:val="24"/>
+        </w:rPr>
+      </w:pPr>
+      <w:proofErr w:type="gramStart"/>
+      <w:r>
+        <w:rPr>
+          <w:rFonts w:ascii="Courier New" w:hAnsi="Courier New" w:cs="Courier New"/>
+          <w:sz w:val="24"/>
+        </w:rPr>
+        <w:t>prompt(</w:t>
+      </w:r>
+      <w:proofErr w:type="gramEnd"/>
+      <w:r>
+        <w:rPr>
+          <w:rFonts w:ascii="Courier New" w:hAnsi="Courier New" w:cs="Courier New"/>
+          <w:sz w:val="24"/>
+        </w:rPr>
+        <w:t xml:space="preserve">) : This function is use to take the value through keyboards. </w:t>
+      </w:r>
+    </w:p>
+    <w:p>
+      <w:pPr>
+        <w:pStyle w:val="ListParagraph"/>
+        <w:numPr>
+          <w:ilvl w:val="0"/>
+          <w:numId w:val="7"/>
+        </w:numPr>
+        <w:spacing w:after="0"/>
+        <w:rPr>
+          <w:rFonts w:ascii="Courier New" w:hAnsi="Courier New" w:cs="Courier New"/>
+          <w:sz w:val="24"/>
+        </w:rPr>
+      </w:pPr>
+      <w:proofErr w:type="spellStart"/>
+      <w:r>
+        <w:rPr>
+          <w:rFonts w:ascii="Courier New" w:hAnsi="Courier New" w:cs="Courier New"/>
+          <w:sz w:val="24"/>
+        </w:rPr>
+        <w:t>parseInt</w:t>
+      </w:r>
+      <w:proofErr w:type="spellEnd"/>
+      <w:r>
+        <w:rPr>
+          <w:rFonts w:ascii="Courier New" w:hAnsi="Courier New" w:cs="Courier New"/>
+          <w:sz w:val="24"/>
+        </w:rPr>
+        <w:t xml:space="preserve">() : string to integer </w:t>
+      </w:r>
+    </w:p>
+    <w:p>
+      <w:pPr>
+        <w:pStyle w:val="ListParagraph"/>
+        <w:numPr>
+          <w:ilvl w:val="0"/>
+          <w:numId w:val="7"/>
+        </w:numPr>
+        <w:spacing w:after="0"/>
+        <w:rPr>
+          <w:rFonts w:ascii="Courier New" w:hAnsi="Courier New" w:cs="Courier New"/>
+          <w:sz w:val="24"/>
+        </w:rPr>
+      </w:pPr>
+      <w:proofErr w:type="spellStart"/>
+      <w:r>
+        <w:rPr>
+          <w:rFonts w:ascii="Courier New" w:hAnsi="Courier New" w:cs="Courier New"/>
+          <w:sz w:val="24"/>
+        </w:rPr>
+        <w:t>parseFloat</w:t>
+      </w:r>
+      <w:proofErr w:type="spellEnd"/>
+      <w:r>
+        <w:rPr>
+          <w:rFonts w:ascii="Courier New" w:hAnsi="Courier New" w:cs="Courier New"/>
+          <w:sz w:val="24"/>
+        </w:rPr>
+        <w:t xml:space="preserve">(): string to float </w:t>
+      </w:r>
+    </w:p>
+    <w:p>
+      <w:pPr>
+        <w:pStyle w:val="ListParagraph"/>
+        <w:numPr>
+          <w:ilvl w:val="0"/>
+          <w:numId w:val="7"/>
+        </w:numPr>
+        <w:spacing w:after="0"/>
+        <w:rPr>
+          <w:rFonts w:ascii="Courier New" w:hAnsi="Courier New" w:cs="Courier New"/>
+          <w:sz w:val="24"/>
+        </w:rPr>
+      </w:pPr>
+      <w:proofErr w:type="spellStart"/>
+      <w:r>
+        <w:rPr>
+          <w:rFonts w:ascii="Courier New" w:hAnsi="Courier New" w:cs="Courier New"/>
+          <w:sz w:val="24"/>
+        </w:rPr>
+        <w:t>eval</w:t>
+      </w:r>
+      <w:proofErr w:type="spellEnd"/>
+      <w:r>
+        <w:rPr>
+          <w:rFonts w:ascii="Courier New" w:hAnsi="Courier New" w:cs="Courier New"/>
+          <w:sz w:val="24"/>
+        </w:rPr>
+        <w:t xml:space="preserve">() : string to number </w:t>
+      </w:r>
+    </w:p>
+    <w:p>
+      <w:pPr>
+        <w:pStyle w:val="ListParagraph"/>
+        <w:numPr>
+          <w:ilvl w:val="0"/>
+          <w:numId w:val="7"/>
+        </w:numPr>
+        <w:spacing w:after="0"/>
+        <w:rPr>
+          <w:rFonts w:ascii="Courier New" w:hAnsi="Courier New" w:cs="Courier New"/>
+          <w:sz w:val="24"/>
+        </w:rPr>
+      </w:pPr>
+      <w:proofErr w:type="gramStart"/>
+      <w:r>
+        <w:rPr>
+          <w:rFonts w:ascii="Courier New" w:hAnsi="Courier New" w:cs="Courier New"/>
+          <w:sz w:val="24"/>
+        </w:rPr>
+        <w:t>confirm(</w:t>
+      </w:r>
+      <w:proofErr w:type="gramEnd"/>
+      <w:r>
+        <w:rPr>
+          <w:rFonts w:ascii="Courier New" w:hAnsi="Courier New" w:cs="Courier New"/>
+          <w:sz w:val="24"/>
+        </w:rPr>
+        <w:t xml:space="preserve">) : this function display pop up message with 2 button ok and cancel. If user click on ok button it return true if click cancel it return false. </w:t>
+      </w:r>
+    </w:p>
+    <w:p>
+      <w:pPr>
+        <w:spacing w:after="0"/>
+        <w:rPr>
+          <w:rFonts w:ascii="Courier New" w:hAnsi="Courier New" w:cs="Courier New"/>
+          <w:sz w:val="24"/>
+        </w:rPr>
+      </w:pPr>
+    </w:p>
+    <w:p>
+      <w:pPr>
+        <w:spacing w:after="0"/>
+        <w:rPr>
+          <w:rFonts w:ascii="Courier New" w:hAnsi="Courier New" w:cs="Courier New"/>
+          <w:sz w:val="24"/>
+        </w:rPr>
+      </w:pPr>
+    </w:p>
+    <w:p>
+      <w:pPr>
+        <w:spacing w:after="0"/>
+        <w:rPr>
+          <w:rFonts w:ascii="Courier New" w:hAnsi="Courier New" w:cs="Courier New"/>
+          <w:sz w:val="24"/>
+        </w:rPr>
+      </w:pPr>
+    </w:p>
+    <w:p>
+      <w:pPr>
+        <w:spacing w:after="0"/>
+        <w:rPr>
+          <w:rFonts w:ascii="Courier New" w:hAnsi="Courier New" w:cs="Courier New"/>
+          <w:sz w:val="24"/>
+        </w:rPr>
+      </w:pPr>
+    </w:p>
+    <w:p>
+      <w:pPr>
+        <w:spacing w:after="0"/>
+        <w:rPr>
+          <w:rFonts w:ascii="Courier New" w:hAnsi="Courier New" w:cs="Courier New"/>
+          <w:sz w:val="24"/>
+        </w:rPr>
+      </w:pPr>
+    </w:p>
+    <w:p>
+      <w:pPr>
+        <w:spacing w:after="0"/>
+        <w:rPr>
+          <w:rFonts w:ascii="Courier New" w:hAnsi="Courier New" w:cs="Courier New"/>
+          <w:sz w:val="24"/>
+        </w:rPr>
+      </w:pPr>
+    </w:p>
+    <w:p>
+      <w:pPr>
+        <w:spacing w:after="0"/>
+        <w:rPr>
+          <w:rFonts w:ascii="Courier New" w:hAnsi="Courier New" w:cs="Courier New"/>
+          <w:sz w:val="24"/>
+        </w:rPr>
+      </w:pPr>
+      <w:proofErr w:type="gramStart"/>
+      <w:r>
+        <w:rPr>
+          <w:rFonts w:ascii="Courier New" w:hAnsi="Courier New" w:cs="Courier New"/>
+          <w:sz w:val="24"/>
+        </w:rPr>
+        <w:t>do</w:t>
+      </w:r>
+      <w:proofErr w:type="gramEnd"/>
+      <w:r>
+        <w:rPr>
+          <w:rFonts w:ascii="Courier New" w:hAnsi="Courier New" w:cs="Courier New"/>
+          <w:sz w:val="24"/>
+        </w:rPr>
+        <w:t xml:space="preserve"> {</w:t>
+      </w:r>
+    </w:p>
+    <w:p>
+      <w:pPr>
+        <w:spacing w:after="0"/>
+        <w:rPr>
+          <w:rFonts w:ascii="Courier New" w:hAnsi="Courier New" w:cs="Courier New"/>
+          <w:sz w:val="24"/>
+        </w:rPr>
+      </w:pPr>
+      <w:r>
+        <w:rPr>
+          <w:rFonts w:ascii="Courier New" w:hAnsi="Courier New" w:cs="Courier New"/>
+          <w:sz w:val="24"/>
+        </w:rPr>
+        <w:tab/>
+      </w:r>
+      <w:r>
+        <w:rPr>
+          <w:rFonts w:ascii="Courier New" w:hAnsi="Courier New" w:cs="Courier New"/>
+          <w:sz w:val="24"/>
+        </w:rPr>
+        <w:tab/>
+        <w:t xml:space="preserve">1: Add </w:t>
+      </w:r>
+      <w:r>
+        <w:rPr>
+          <w:rFonts w:ascii="Courier New" w:hAnsi="Courier New" w:cs="Courier New"/>
+          <w:sz w:val="24"/>
+        </w:rPr>
+        <w:tab/>
+      </w:r>
+      <w:r>
+        <w:rPr>
+          <w:rFonts w:ascii="Courier New" w:hAnsi="Courier New" w:cs="Courier New"/>
+          <w:sz w:val="24"/>
+        </w:rPr>
+        <w:tab/>
+      </w:r>
+      <w:proofErr w:type="gramStart"/>
+      <w:r>
+        <w:rPr>
+          <w:rFonts w:ascii="Courier New" w:hAnsi="Courier New" w:cs="Courier New"/>
+          <w:sz w:val="24"/>
+        </w:rPr>
+        <w:t>2 :</w:t>
+      </w:r>
+      <w:proofErr w:type="gramEnd"/>
+      <w:r>
+        <w:rPr>
+          <w:rFonts w:ascii="Courier New" w:hAnsi="Courier New" w:cs="Courier New"/>
+          <w:sz w:val="24"/>
+        </w:rPr>
+        <w:t xml:space="preserve"> Sub </w:t>
+      </w:r>
+      <w:r>
+        <w:rPr>
+          <w:rFonts w:ascii="Courier New" w:hAnsi="Courier New" w:cs="Courier New"/>
+          <w:sz w:val="24"/>
+        </w:rPr>
+        <w:tab/>
+        <w:t xml:space="preserve">using alert display option </w:t>
+      </w:r>
+    </w:p>
+    <w:p>
+      <w:pPr>
+        <w:spacing w:after="0"/>
+        <w:rPr>
+          <w:rFonts w:ascii="Courier New" w:hAnsi="Courier New" w:cs="Courier New"/>
+          <w:sz w:val="24"/>
+        </w:rPr>
+      </w:pPr>
+      <w:r>
+        <w:rPr>
+          <w:rFonts w:ascii="Courier New" w:hAnsi="Courier New" w:cs="Courier New"/>
+          <w:sz w:val="24"/>
+        </w:rPr>
+        <w:tab/>
+      </w:r>
+      <w:r>
+        <w:rPr>
+          <w:rFonts w:ascii="Courier New" w:hAnsi="Courier New" w:cs="Courier New"/>
+          <w:sz w:val="24"/>
+        </w:rPr>
+        <w:tab/>
+      </w:r>
+      <w:r>
+        <w:rPr>
+          <w:rFonts w:ascii="Courier New" w:hAnsi="Courier New" w:cs="Courier New"/>
+          <w:sz w:val="24"/>
+        </w:rPr>
+        <w:tab/>
+      </w:r>
+      <w:r>
+        <w:rPr>
+          <w:rFonts w:ascii="Courier New" w:hAnsi="Courier New" w:cs="Courier New"/>
+          <w:sz w:val="24"/>
+        </w:rPr>
+        <w:tab/>
+        <w:t xml:space="preserve">Take the value using prompt </w:t>
+      </w:r>
+    </w:p>
+    <w:p>
+      <w:pPr>
+        <w:spacing w:after="0"/>
+        <w:rPr>
+          <w:rFonts w:ascii="Courier New" w:hAnsi="Courier New" w:cs="Courier New"/>
+          <w:sz w:val="24"/>
+        </w:rPr>
+      </w:pPr>
+      <w:r>
+        <w:rPr>
+          <w:rFonts w:ascii="Courier New" w:hAnsi="Courier New" w:cs="Courier New"/>
+          <w:sz w:val="24"/>
+        </w:rPr>
+        <w:tab/>
+      </w:r>
+      <w:r>
+        <w:rPr>
+          <w:rFonts w:ascii="Courier New" w:hAnsi="Courier New" w:cs="Courier New"/>
+          <w:sz w:val="24"/>
+        </w:rPr>
+        <w:tab/>
+      </w:r>
+      <w:proofErr w:type="gramStart"/>
+      <w:r>
+        <w:rPr>
+          <w:rFonts w:ascii="Courier New" w:hAnsi="Courier New" w:cs="Courier New"/>
+          <w:sz w:val="24"/>
+        </w:rPr>
+        <w:t>switch(</w:t>
+      </w:r>
+      <w:proofErr w:type="gramEnd"/>
+      <w:r>
+        <w:rPr>
+          <w:rFonts w:ascii="Courier New" w:hAnsi="Courier New" w:cs="Courier New"/>
+          <w:sz w:val="24"/>
+        </w:rPr>
+        <w:t>) {</w:t>
+      </w:r>
+      <w:r>
+        <w:rPr>
+          <w:rFonts w:ascii="Courier New" w:hAnsi="Courier New" w:cs="Courier New"/>
+          <w:sz w:val="24"/>
+        </w:rPr>
+        <w:tab/>
+      </w:r>
+      <w:r>
+        <w:rPr>
+          <w:rFonts w:ascii="Courier New" w:hAnsi="Courier New" w:cs="Courier New"/>
+          <w:sz w:val="24"/>
+        </w:rPr>
+        <w:tab/>
+      </w:r>
+    </w:p>
+    <w:p>
+      <w:pPr>
+        <w:spacing w:after="0"/>
+        <w:rPr>
+          <w:rFonts w:ascii="Courier New" w:hAnsi="Courier New" w:cs="Courier New"/>
+          <w:sz w:val="24"/>
+        </w:rPr>
+      </w:pPr>
+      <w:r>
+        <w:rPr>
+          <w:rFonts w:ascii="Courier New" w:hAnsi="Courier New" w:cs="Courier New"/>
+          <w:sz w:val="24"/>
+        </w:rPr>
+        <w:tab/>
+      </w:r>
+      <w:r>
+        <w:rPr>
+          <w:rFonts w:ascii="Courier New" w:hAnsi="Courier New" w:cs="Courier New"/>
+          <w:sz w:val="24"/>
+        </w:rPr>
+        <w:tab/>
+      </w:r>
+      <w:proofErr w:type="gramStart"/>
+      <w:r>
+        <w:rPr>
+          <w:rFonts w:ascii="Courier New" w:hAnsi="Courier New" w:cs="Courier New"/>
+          <w:sz w:val="24"/>
+        </w:rPr>
+        <w:t>case</w:t>
+      </w:r>
+      <w:proofErr w:type="gramEnd"/>
+      <w:r>
+        <w:rPr>
+          <w:rFonts w:ascii="Courier New" w:hAnsi="Courier New" w:cs="Courier New"/>
+          <w:sz w:val="24"/>
+        </w:rPr>
+        <w:t xml:space="preserve"> 1:</w:t>
+      </w:r>
+      <w:r>
+        <w:rPr>
+          <w:rFonts w:ascii="Courier New" w:hAnsi="Courier New" w:cs="Courier New"/>
+          <w:sz w:val="24"/>
+        </w:rPr>
+        <w:tab/>
+        <w:t xml:space="preserve">addition </w:t>
+      </w:r>
+    </w:p>
+    <w:p>
+      <w:pPr>
+        <w:spacing w:after="0"/>
+        <w:rPr>
+          <w:rFonts w:ascii="Courier New" w:hAnsi="Courier New" w:cs="Courier New"/>
+          <w:sz w:val="24"/>
+        </w:rPr>
+      </w:pPr>
+      <w:r>
+        <w:rPr>
+          <w:rFonts w:ascii="Courier New" w:hAnsi="Courier New" w:cs="Courier New"/>
+          <w:sz w:val="24"/>
+        </w:rPr>
+        <w:tab/>
+      </w:r>
+      <w:r>
+        <w:rPr>
+          <w:rFonts w:ascii="Courier New" w:hAnsi="Courier New" w:cs="Courier New"/>
+          <w:sz w:val="24"/>
+        </w:rPr>
+        <w:tab/>
+      </w:r>
+      <w:r>
+        <w:rPr>
+          <w:rFonts w:ascii="Courier New" w:hAnsi="Courier New" w:cs="Courier New"/>
+          <w:sz w:val="24"/>
+        </w:rPr>
+        <w:tab/>
+      </w:r>
+      <w:r>
+        <w:rPr>
+          <w:rFonts w:ascii="Courier New" w:hAnsi="Courier New" w:cs="Courier New"/>
+          <w:sz w:val="24"/>
+        </w:rPr>
+        <w:tab/>
+      </w:r>
+      <w:proofErr w:type="gramStart"/>
+      <w:r>
+        <w:rPr>
+          <w:rFonts w:ascii="Courier New" w:hAnsi="Courier New" w:cs="Courier New"/>
+          <w:sz w:val="24"/>
+        </w:rPr>
+        <w:t>conversation</w:t>
+      </w:r>
+      <w:proofErr w:type="gramEnd"/>
+      <w:r>
+        <w:rPr>
+          <w:rFonts w:ascii="Courier New" w:hAnsi="Courier New" w:cs="Courier New"/>
+          <w:sz w:val="24"/>
+        </w:rPr>
+        <w:t xml:space="preserve"> function </w:t>
+      </w:r>
+    </w:p>
+    <w:p>
+      <w:pPr>
+        <w:spacing w:after="0"/>
+        <w:rPr>
+          <w:rFonts w:ascii="Courier New" w:hAnsi="Courier New" w:cs="Courier New"/>
+          <w:sz w:val="24"/>
+        </w:rPr>
+      </w:pPr>
+    </w:p>
+    <w:p>
+      <w:pPr>
+        <w:spacing w:after="0"/>
+        <w:rPr>
+          <w:rFonts w:ascii="Courier New" w:hAnsi="Courier New" w:cs="Courier New"/>
+          <w:sz w:val="24"/>
+        </w:rPr>
+      </w:pPr>
+      <w:r>
+        <w:rPr>
+          <w:rFonts w:ascii="Courier New" w:hAnsi="Courier New" w:cs="Courier New"/>
+          <w:sz w:val="24"/>
+        </w:rPr>
+        <w:tab/>
+      </w:r>
+      <w:r>
+        <w:rPr>
+          <w:rFonts w:ascii="Courier New" w:hAnsi="Courier New" w:cs="Courier New"/>
+          <w:sz w:val="24"/>
+        </w:rPr>
+        <w:tab/>
+      </w:r>
+      <w:proofErr w:type="gramStart"/>
+      <w:r>
+        <w:rPr>
+          <w:rFonts w:ascii="Courier New" w:hAnsi="Courier New" w:cs="Courier New"/>
+          <w:sz w:val="24"/>
+        </w:rPr>
+        <w:t>case</w:t>
+      </w:r>
+      <w:proofErr w:type="gramEnd"/>
+      <w:r>
+        <w:rPr>
+          <w:rFonts w:ascii="Courier New" w:hAnsi="Courier New" w:cs="Courier New"/>
+          <w:sz w:val="24"/>
+        </w:rPr>
+        <w:t xml:space="preserve"> 2: </w:t>
+      </w:r>
+      <w:r>
+        <w:rPr>
+          <w:rFonts w:ascii="Courier New" w:hAnsi="Courier New" w:cs="Courier New"/>
+          <w:sz w:val="24"/>
+        </w:rPr>
+        <w:tab/>
+        <w:t xml:space="preserve">subtraction </w:t>
+      </w:r>
+    </w:p>
+    <w:p>
+      <w:pPr>
+        <w:spacing w:after="0"/>
+        <w:rPr>
+          <w:rFonts w:ascii="Courier New" w:hAnsi="Courier New" w:cs="Courier New"/>
+          <w:sz w:val="24"/>
+        </w:rPr>
+      </w:pPr>
+    </w:p>
+    <w:p>
+      <w:pPr>
+        <w:spacing w:after="0"/>
+        <w:rPr>
+          <w:rFonts w:ascii="Courier New" w:hAnsi="Courier New" w:cs="Courier New"/>
+          <w:sz w:val="24"/>
+        </w:rPr>
+      </w:pPr>
+      <w:r>
+        <w:rPr>
+          <w:rFonts w:ascii="Courier New" w:hAnsi="Courier New" w:cs="Courier New"/>
+          <w:sz w:val="24"/>
+        </w:rPr>
+        <w:tab/>
+      </w:r>
+      <w:r>
+        <w:rPr>
+          <w:rFonts w:ascii="Courier New" w:hAnsi="Courier New" w:cs="Courier New"/>
+          <w:sz w:val="24"/>
+        </w:rPr>
+        <w:tab/>
+      </w:r>
+      <w:proofErr w:type="gramStart"/>
+      <w:r>
+        <w:rPr>
+          <w:rFonts w:ascii="Courier New" w:hAnsi="Courier New" w:cs="Courier New"/>
+          <w:sz w:val="24"/>
+        </w:rPr>
+        <w:t>default</w:t>
+      </w:r>
+      <w:proofErr w:type="gramEnd"/>
+      <w:r>
+        <w:rPr>
+          <w:rFonts w:ascii="Courier New" w:hAnsi="Courier New" w:cs="Courier New"/>
+          <w:sz w:val="24"/>
+        </w:rPr>
+        <w:t xml:space="preserve"> </w:t>
+      </w:r>
+      <w:r>
+        <w:rPr>
+          <w:rFonts w:ascii="Courier New" w:hAnsi="Courier New" w:cs="Courier New"/>
+          <w:sz w:val="24"/>
+        </w:rPr>
+        <w:tab/>
+        <w:t xml:space="preserve">wrong choice </w:t>
+      </w:r>
+    </w:p>
+    <w:p>
+      <w:pPr>
+        <w:spacing w:after="0"/>
+        <w:rPr>
+          <w:rFonts w:ascii="Courier New" w:hAnsi="Courier New" w:cs="Courier New"/>
+          <w:sz w:val="24"/>
+        </w:rPr>
+      </w:pPr>
+      <w:r>
+        <w:rPr>
+          <w:rFonts w:ascii="Courier New" w:hAnsi="Courier New" w:cs="Courier New"/>
+          <w:sz w:val="24"/>
+        </w:rPr>
+        <w:tab/>
+      </w:r>
+      <w:r>
+        <w:rPr>
+          <w:rFonts w:ascii="Courier New" w:hAnsi="Courier New" w:cs="Courier New"/>
+          <w:sz w:val="24"/>
+        </w:rPr>
+        <w:tab/>
+      </w:r>
+      <w:r>
+        <w:rPr>
+          <w:rFonts w:ascii="Courier New" w:hAnsi="Courier New" w:cs="Courier New"/>
+          <w:sz w:val="24"/>
+        </w:rPr>
+        <w:tab/>
+      </w:r>
+      <w:r>
+        <w:rPr>
+          <w:rFonts w:ascii="Courier New" w:hAnsi="Courier New" w:cs="Courier New"/>
+          <w:sz w:val="24"/>
+        </w:rPr>
+        <w:tab/>
+      </w:r>
+      <w:proofErr w:type="gramStart"/>
+      <w:r>
+        <w:rPr>
+          <w:rFonts w:ascii="Courier New" w:hAnsi="Courier New" w:cs="Courier New"/>
+          <w:sz w:val="24"/>
+        </w:rPr>
+        <w:t>break</w:t>
+      </w:r>
+      <w:proofErr w:type="gramEnd"/>
+      <w:r>
+        <w:rPr>
+          <w:rFonts w:ascii="Courier New" w:hAnsi="Courier New" w:cs="Courier New"/>
+          <w:sz w:val="24"/>
+        </w:rPr>
+        <w:t xml:space="preserve"> </w:t>
+      </w:r>
+    </w:p>
+    <w:p>
+      <w:pPr>
+        <w:spacing w:after="0"/>
+        <w:ind w:left="720" w:firstLine="720"/>
+        <w:rPr>
+          <w:rFonts w:ascii="Courier New" w:hAnsi="Courier New" w:cs="Courier New"/>
+          <w:sz w:val="24"/>
+        </w:rPr>
+      </w:pPr>
+      <w:r>
+        <w:rPr>
+          <w:rFonts w:ascii="Courier New" w:hAnsi="Courier New" w:cs="Courier New"/>
+          <w:sz w:val="24"/>
+        </w:rPr>
+        <w:t>}</w:t>
+      </w:r>
+    </w:p>
+    <w:p>
+      <w:pPr>
+        <w:spacing w:after="0"/>
+        <w:ind w:left="720" w:firstLine="720"/>
+        <w:rPr>
+          <w:rFonts w:ascii="Courier New" w:hAnsi="Courier New" w:cs="Courier New"/>
+          <w:sz w:val="24"/>
+        </w:rPr>
+      </w:pPr>
+    </w:p>
+    <w:p>
+      <w:pPr>
+        <w:spacing w:after="0"/>
+        <w:rPr>
+          <w:rFonts w:ascii="Courier New" w:hAnsi="Courier New" w:cs="Courier New"/>
+          <w:sz w:val="24"/>
+        </w:rPr>
+      </w:pPr>
+      <w:r>
+        <w:rPr>
+          <w:rFonts w:ascii="Courier New" w:hAnsi="Courier New" w:cs="Courier New"/>
+          <w:sz w:val="24"/>
+        </w:rPr>
+        <w:tab/>
+      </w:r>
+      <w:r>
+        <w:rPr>
+          <w:rFonts w:ascii="Courier New" w:hAnsi="Courier New" w:cs="Courier New"/>
+          <w:sz w:val="24"/>
+        </w:rPr>
+        <w:tab/>
+        <w:t xml:space="preserve">Confirm do you want to continue. </w:t>
+      </w:r>
+    </w:p>
+    <w:p>
+      <w:pPr>
+        <w:spacing w:after="0"/>
+        <w:rPr>
+          <w:rFonts w:ascii="Courier New" w:hAnsi="Courier New" w:cs="Courier New"/>
+          <w:sz w:val="24"/>
+        </w:rPr>
+      </w:pPr>
+    </w:p>
+    <w:p>
+      <w:pPr>
+        <w:spacing w:after="0"/>
+        <w:rPr>
+          <w:rFonts w:ascii="Courier New" w:hAnsi="Courier New" w:cs="Courier New"/>
+          <w:sz w:val="24"/>
+        </w:rPr>
+      </w:pPr>
+      <w:proofErr w:type="gramStart"/>
+      <w:r>
+        <w:rPr>
+          <w:rFonts w:ascii="Courier New" w:hAnsi="Courier New" w:cs="Courier New"/>
+          <w:sz w:val="24"/>
+        </w:rPr>
+        <w:t>}while</w:t>
+      </w:r>
+      <w:proofErr w:type="gramEnd"/>
+      <w:r>
+        <w:rPr>
+          <w:rFonts w:ascii="Courier New" w:hAnsi="Courier New" w:cs="Courier New"/>
+          <w:sz w:val="24"/>
+        </w:rPr>
+        <w:t>()</w:t>
+      </w:r>
+    </w:p>
+    <w:p>
+      <w:pPr>
+        <w:spacing w:after="0"/>
+        <w:rPr>
+          <w:rFonts w:ascii="Courier New" w:hAnsi="Courier New" w:cs="Courier New"/>
+          <w:sz w:val="24"/>
+        </w:rPr>
+      </w:pPr>
+    </w:p>
+    <w:p>
+      <w:pPr>
+        <w:spacing w:after="0"/>
+        <w:rPr>
+          <w:rFonts w:ascii="Courier New" w:hAnsi="Courier New" w:cs="Courier New"/>
+          <w:sz w:val="24"/>
+        </w:rPr>
+      </w:pPr>
+    </w:p>
+    <w:p>
+      <w:pPr>
+        <w:spacing w:after="0"/>
+        <w:rPr>
+          <w:rFonts w:ascii="Courier New" w:hAnsi="Courier New" w:cs="Courier New"/>
+          <w:sz w:val="24"/>
+        </w:rPr>
+      </w:pPr>
+    </w:p>
+    <w:p>
+      <w:pPr>
+        <w:spacing w:after="0"/>
+        <w:rPr>
+          <w:rFonts w:ascii="Courier New" w:hAnsi="Courier New" w:cs="Courier New"/>
+          <w:sz w:val="24"/>
+        </w:rPr>
+      </w:pPr>
+    </w:p>
+    <w:p>
+      <w:pPr>
+        <w:spacing w:after="0"/>
+        <w:rPr>
+          <w:rFonts w:ascii="Courier New" w:hAnsi="Courier New" w:cs="Courier New"/>
+          <w:sz w:val="24"/>
+        </w:rPr>
+      </w:pPr>
+      <w:r>
+        <w:rPr>
+          <w:rFonts w:ascii="Courier New" w:hAnsi="Courier New" w:cs="Courier New"/>
+          <w:sz w:val="24"/>
+          <w:highlight w:val="yellow"/>
+        </w:rPr>
+        <w:t>User-defined functions</w:t>
+      </w:r>
+      <w:r>
+        <w:rPr>
+          <w:rFonts w:ascii="Courier New" w:hAnsi="Courier New" w:cs="Courier New"/>
+          <w:sz w:val="24"/>
+        </w:rPr>
+        <w:t xml:space="preserve"> </w:t>
+      </w:r>
+    </w:p>
+    <w:p>
+      <w:pPr>
+        <w:spacing w:after="0"/>
+        <w:rPr>
+          <w:rFonts w:ascii="Courier New" w:hAnsi="Courier New" w:cs="Courier New"/>
+          <w:sz w:val="24"/>
+        </w:rPr>
+      </w:pPr>
+    </w:p>
+    <w:p>
+      <w:pPr>
+        <w:spacing w:after="0"/>
+        <w:rPr>
+          <w:rFonts w:ascii="Courier New" w:hAnsi="Courier New" w:cs="Courier New"/>
+          <w:sz w:val="24"/>
+        </w:rPr>
+      </w:pPr>
+      <w:r>
+        <w:rPr>
+          <w:rFonts w:ascii="Courier New" w:hAnsi="Courier New" w:cs="Courier New"/>
+          <w:sz w:val="24"/>
+          <w:highlight w:val="yellow"/>
+        </w:rPr>
+        <w:t>Normal syntax</w:t>
+      </w:r>
+      <w:r>
+        <w:rPr>
+          <w:rFonts w:ascii="Courier New" w:hAnsi="Courier New" w:cs="Courier New"/>
+          <w:sz w:val="24"/>
+        </w:rPr>
+        <w:t xml:space="preserve"> </w:t>
+      </w:r>
+    </w:p>
+    <w:p>
+      <w:pPr>
+        <w:spacing w:after="0"/>
+        <w:rPr>
+          <w:rFonts w:ascii="Courier New" w:hAnsi="Courier New" w:cs="Courier New"/>
+          <w:sz w:val="24"/>
+        </w:rPr>
+      </w:pPr>
+    </w:p>
+    <w:p>
+      <w:pPr>
+        <w:spacing w:after="0"/>
+        <w:rPr>
+          <w:rFonts w:ascii="Courier New" w:hAnsi="Courier New" w:cs="Courier New"/>
+          <w:sz w:val="24"/>
+        </w:rPr>
+      </w:pPr>
+      <w:r>
+        <w:rPr>
+          <w:rFonts w:ascii="Courier New" w:hAnsi="Courier New" w:cs="Courier New"/>
+          <w:sz w:val="24"/>
+        </w:rPr>
+        <w:tab/>
+      </w:r>
+      <w:proofErr w:type="gramStart"/>
+      <w:r>
+        <w:rPr>
+          <w:rFonts w:ascii="Courier New" w:hAnsi="Courier New" w:cs="Courier New"/>
+          <w:sz w:val="24"/>
+        </w:rPr>
+        <w:t>function</w:t>
+      </w:r>
+      <w:proofErr w:type="gramEnd"/>
+      <w:r>
+        <w:rPr>
+          <w:rFonts w:ascii="Courier New" w:hAnsi="Courier New" w:cs="Courier New"/>
+          <w:sz w:val="24"/>
+        </w:rPr>
+        <w:t xml:space="preserve"> </w:t>
+      </w:r>
+      <w:proofErr w:type="spellStart"/>
+      <w:r>
+        <w:rPr>
+          <w:rFonts w:ascii="Courier New" w:hAnsi="Courier New" w:cs="Courier New"/>
+          <w:sz w:val="24"/>
+        </w:rPr>
+        <w:t>functionName</w:t>
+      </w:r>
+      <w:proofErr w:type="spellEnd"/>
+      <w:r>
+        <w:rPr>
+          <w:rFonts w:ascii="Courier New" w:hAnsi="Courier New" w:cs="Courier New"/>
+          <w:sz w:val="24"/>
+        </w:rPr>
+        <w:t>(</w:t>
+      </w:r>
+      <w:proofErr w:type="spellStart"/>
+      <w:r>
+        <w:rPr>
+          <w:rFonts w:ascii="Courier New" w:hAnsi="Courier New" w:cs="Courier New"/>
+          <w:sz w:val="24"/>
+        </w:rPr>
+        <w:t>parameterList</w:t>
+      </w:r>
+      <w:proofErr w:type="spellEnd"/>
+      <w:r>
+        <w:rPr>
+          <w:rFonts w:ascii="Courier New" w:hAnsi="Courier New" w:cs="Courier New"/>
+          <w:sz w:val="24"/>
+        </w:rPr>
+        <w:t>) {</w:t>
+      </w:r>
+    </w:p>
+    <w:p>
+      <w:pPr>
+        <w:spacing w:after="0"/>
+        <w:rPr>
+          <w:rFonts w:ascii="Courier New" w:hAnsi="Courier New" w:cs="Courier New"/>
+          <w:sz w:val="24"/>
+        </w:rPr>
+      </w:pPr>
+    </w:p>
+    <w:p>
+      <w:pPr>
+        <w:spacing w:after="0"/>
+        <w:rPr>
+          <w:rFonts w:ascii="Courier New" w:hAnsi="Courier New" w:cs="Courier New"/>
+          <w:sz w:val="24"/>
+        </w:rPr>
+      </w:pPr>
+      <w:r>
+        <w:rPr>
+          <w:rFonts w:ascii="Courier New" w:hAnsi="Courier New" w:cs="Courier New"/>
+          <w:sz w:val="24"/>
+        </w:rPr>
+        <w:tab/>
+      </w:r>
+      <w:r>
+        <w:rPr>
+          <w:rFonts w:ascii="Courier New" w:hAnsi="Courier New" w:cs="Courier New"/>
+          <w:sz w:val="24"/>
+        </w:rPr>
+        <w:tab/>
+      </w:r>
+      <w:r>
+        <w:rPr>
+          <w:rFonts w:ascii="Courier New" w:hAnsi="Courier New" w:cs="Courier New"/>
+          <w:sz w:val="24"/>
+        </w:rPr>
+        <w:tab/>
+      </w:r>
+      <w:proofErr w:type="gramStart"/>
+      <w:r>
+        <w:rPr>
+          <w:rFonts w:ascii="Courier New" w:hAnsi="Courier New" w:cs="Courier New"/>
+          <w:sz w:val="24"/>
+        </w:rPr>
+        <w:t>set</w:t>
+      </w:r>
+      <w:proofErr w:type="gramEnd"/>
+      <w:r>
+        <w:rPr>
+          <w:rFonts w:ascii="Courier New" w:hAnsi="Courier New" w:cs="Courier New"/>
+          <w:sz w:val="24"/>
+        </w:rPr>
+        <w:t xml:space="preserve"> of statements. </w:t>
+      </w:r>
+    </w:p>
+    <w:p>
+      <w:pPr>
+        <w:spacing w:after="0"/>
+        <w:rPr>
+          <w:rFonts w:ascii="Courier New" w:hAnsi="Courier New" w:cs="Courier New"/>
+          <w:sz w:val="24"/>
+        </w:rPr>
+      </w:pPr>
+    </w:p>
+    <w:p>
+      <w:pPr>
+        <w:spacing w:after="0"/>
+        <w:ind w:firstLine="720"/>
+        <w:rPr>
+          <w:rFonts w:ascii="Courier New" w:hAnsi="Courier New" w:cs="Courier New"/>
+          <w:sz w:val="24"/>
+        </w:rPr>
+      </w:pPr>
+      <w:r>
+        <w:rPr>
+          <w:rFonts w:ascii="Courier New" w:hAnsi="Courier New" w:cs="Courier New"/>
+          <w:sz w:val="24"/>
+        </w:rPr>
+        <w:t xml:space="preserve">} </w:t>
+      </w:r>
+    </w:p>
+    <w:p>
+      <w:pPr>
+        <w:spacing w:after="0"/>
+        <w:rPr>
+          <w:rFonts w:ascii="Courier New" w:hAnsi="Courier New" w:cs="Courier New"/>
+          <w:sz w:val="24"/>
+        </w:rPr>
+      </w:pPr>
+    </w:p>
+    <w:p>
+      <w:pPr>
+        <w:pStyle w:val="ListParagraph"/>
+        <w:numPr>
+          <w:ilvl w:val="0"/>
+          <w:numId w:val="8"/>
+        </w:numPr>
+        <w:spacing w:after="0"/>
+        <w:rPr>
+          <w:rFonts w:ascii="Courier New" w:hAnsi="Courier New" w:cs="Courier New"/>
+          <w:sz w:val="24"/>
+        </w:rPr>
+      </w:pPr>
+      <w:proofErr w:type="gramStart"/>
+      <w:r>
+        <w:rPr>
+          <w:rFonts w:ascii="Courier New" w:hAnsi="Courier New" w:cs="Courier New"/>
+          <w:sz w:val="24"/>
+        </w:rPr>
+        <w:t>function</w:t>
+      </w:r>
+      <w:proofErr w:type="gramEnd"/>
+      <w:r>
+        <w:rPr>
+          <w:rFonts w:ascii="Courier New" w:hAnsi="Courier New" w:cs="Courier New"/>
+          <w:sz w:val="24"/>
+        </w:rPr>
+        <w:t xml:space="preserve"> no passing parameter and no return type. </w:t>
+      </w:r>
+    </w:p>
+    <w:p>
+      <w:pPr>
+        <w:pStyle w:val="ListParagraph"/>
+        <w:spacing w:after="0"/>
+        <w:rPr>
+          <w:rFonts w:ascii="Courier New" w:hAnsi="Courier New" w:cs="Courier New"/>
+          <w:sz w:val="24"/>
+        </w:rPr>
+      </w:pPr>
+    </w:p>
+    <w:p>
+      <w:pPr>
+        <w:pStyle w:val="ListParagraph"/>
+        <w:spacing w:after="0"/>
+        <w:rPr>
+          <w:rFonts w:ascii="Courier New" w:hAnsi="Courier New" w:cs="Courier New"/>
+          <w:sz w:val="24"/>
+        </w:rPr>
+      </w:pPr>
+      <w:proofErr w:type="gramStart"/>
+      <w:r>
+        <w:rPr>
+          <w:rFonts w:ascii="Courier New" w:hAnsi="Courier New" w:cs="Courier New"/>
+          <w:sz w:val="24"/>
+        </w:rPr>
+        <w:t>function</w:t>
+      </w:r>
+      <w:proofErr w:type="gramEnd"/>
+      <w:r>
+        <w:rPr>
+          <w:rFonts w:ascii="Courier New" w:hAnsi="Courier New" w:cs="Courier New"/>
+          <w:sz w:val="24"/>
+        </w:rPr>
+        <w:t xml:space="preserve"> info() {</w:t>
+      </w:r>
+    </w:p>
+    <w:p>
+      <w:pPr>
+        <w:pStyle w:val="ListParagraph"/>
+        <w:spacing w:after="0"/>
+        <w:rPr>
+          <w:rFonts w:ascii="Courier New" w:hAnsi="Courier New" w:cs="Courier New"/>
+          <w:sz w:val="24"/>
+        </w:rPr>
+      </w:pPr>
+      <w:r>
+        <w:rPr>
+          <w:rFonts w:ascii="Courier New" w:hAnsi="Courier New" w:cs="Courier New"/>
+          <w:sz w:val="24"/>
+        </w:rPr>
+        <w:tab/>
+      </w:r>
+      <w:r>
+        <w:rPr>
+          <w:rFonts w:ascii="Courier New" w:hAnsi="Courier New" w:cs="Courier New"/>
+          <w:sz w:val="24"/>
+        </w:rPr>
+        <w:tab/>
+      </w:r>
+      <w:proofErr w:type="gramStart"/>
+      <w:r>
+        <w:rPr>
+          <w:rFonts w:ascii="Courier New" w:hAnsi="Courier New" w:cs="Courier New"/>
+          <w:sz w:val="24"/>
+        </w:rPr>
+        <w:t>alert(</w:t>
+      </w:r>
+      <w:proofErr w:type="gramEnd"/>
+      <w:r>
+        <w:rPr>
+          <w:rFonts w:ascii="Courier New" w:hAnsi="Courier New" w:cs="Courier New"/>
+          <w:sz w:val="24"/>
+        </w:rPr>
+        <w:t>“Welcome to user-defined function”);</w:t>
+      </w:r>
+    </w:p>
+    <w:p>
+      <w:pPr>
+        <w:pStyle w:val="ListParagraph"/>
+        <w:spacing w:after="0"/>
+        <w:rPr>
+          <w:rFonts w:ascii="Courier New" w:hAnsi="Courier New" w:cs="Courier New"/>
+          <w:sz w:val="24"/>
+        </w:rPr>
+      </w:pPr>
+      <w:r>
+        <w:rPr>
+          <w:rFonts w:ascii="Courier New" w:hAnsi="Courier New" w:cs="Courier New"/>
+          <w:sz w:val="24"/>
+        </w:rPr>
+        <w:t>}</w:t>
+      </w:r>
+    </w:p>
+    <w:p>
+      <w:pPr>
+        <w:pStyle w:val="ListParagraph"/>
+        <w:spacing w:after="0"/>
+        <w:rPr>
+          <w:rFonts w:ascii="Courier New" w:hAnsi="Courier New" w:cs="Courier New"/>
+          <w:sz w:val="24"/>
+        </w:rPr>
+      </w:pPr>
+    </w:p>
+    <w:p>
+      <w:pPr>
+        <w:pStyle w:val="ListParagraph"/>
+        <w:numPr>
+          <w:ilvl w:val="0"/>
+          <w:numId w:val="8"/>
+        </w:numPr>
+        <w:spacing w:after="0"/>
+        <w:rPr>
+          <w:rFonts w:ascii="Courier New" w:hAnsi="Courier New" w:cs="Courier New"/>
+          <w:sz w:val="24"/>
+        </w:rPr>
+      </w:pPr>
+      <w:proofErr w:type="gramStart"/>
+      <w:r>
+        <w:rPr>
+          <w:rFonts w:ascii="Courier New" w:hAnsi="Courier New" w:cs="Courier New"/>
+          <w:sz w:val="24"/>
+        </w:rPr>
+        <w:t>function</w:t>
+      </w:r>
+      <w:proofErr w:type="gramEnd"/>
+      <w:r>
+        <w:rPr>
+          <w:rFonts w:ascii="Courier New" w:hAnsi="Courier New" w:cs="Courier New"/>
+          <w:sz w:val="24"/>
+        </w:rPr>
+        <w:t xml:space="preserve"> passing parameter but not return type. </w:t>
+      </w:r>
+    </w:p>
+    <w:p>
+      <w:pPr>
+        <w:spacing w:after="0"/>
+        <w:rPr>
+          <w:rFonts w:ascii="Courier New" w:hAnsi="Courier New" w:cs="Courier New"/>
+          <w:sz w:val="24"/>
+        </w:rPr>
+      </w:pPr>
+    </w:p>
+    <w:p>
+      <w:pPr>
+        <w:spacing w:after="0"/>
+        <w:ind w:left="720"/>
+        <w:rPr>
+          <w:rFonts w:ascii="Courier New" w:hAnsi="Courier New" w:cs="Courier New"/>
+          <w:sz w:val="24"/>
+        </w:rPr>
+      </w:pPr>
+      <w:proofErr w:type="gramStart"/>
+      <w:r>
+        <w:rPr>
+          <w:rFonts w:ascii="Courier New" w:hAnsi="Courier New" w:cs="Courier New"/>
+          <w:sz w:val="24"/>
+        </w:rPr>
+        <w:t>function</w:t>
+      </w:r>
+      <w:proofErr w:type="gramEnd"/>
+      <w:r>
+        <w:rPr>
+          <w:rFonts w:ascii="Courier New" w:hAnsi="Courier New" w:cs="Courier New"/>
+          <w:sz w:val="24"/>
+        </w:rPr>
+        <w:t xml:space="preserve"> add(</w:t>
+      </w:r>
+      <w:proofErr w:type="spellStart"/>
+      <w:r>
+        <w:rPr>
+          <w:rFonts w:ascii="Courier New" w:hAnsi="Courier New" w:cs="Courier New"/>
+          <w:sz w:val="24"/>
+        </w:rPr>
+        <w:t>a,b</w:t>
+      </w:r>
+      <w:proofErr w:type="spellEnd"/>
+      <w:r>
+        <w:rPr>
+          <w:rFonts w:ascii="Courier New" w:hAnsi="Courier New" w:cs="Courier New"/>
+          <w:sz w:val="24"/>
+        </w:rPr>
+        <w:t>) {</w:t>
+      </w:r>
+    </w:p>
+    <w:p>
+      <w:pPr>
+        <w:spacing w:after="0"/>
+        <w:ind w:left="720"/>
+        <w:rPr>
+          <w:rFonts w:ascii="Courier New" w:hAnsi="Courier New" w:cs="Courier New"/>
+          <w:sz w:val="24"/>
+        </w:rPr>
+      </w:pPr>
+    </w:p>
+    <w:p>
+      <w:pPr>
+        <w:spacing w:after="0"/>
+        <w:ind w:left="720"/>
+        <w:rPr>
+          <w:rFonts w:ascii="Courier New" w:hAnsi="Courier New" w:cs="Courier New"/>
+          <w:sz w:val="24"/>
+        </w:rPr>
+      </w:pPr>
+      <w:r>
+        <w:rPr>
+          <w:rFonts w:ascii="Courier New" w:hAnsi="Courier New" w:cs="Courier New"/>
+          <w:sz w:val="24"/>
+        </w:rPr>
+        <w:t>}</w:t>
+      </w:r>
+    </w:p>
+    <w:p>
+      <w:pPr>
+        <w:spacing w:after="0"/>
+        <w:ind w:left="720"/>
+        <w:rPr>
+          <w:rFonts w:ascii="Courier New" w:hAnsi="Courier New" w:cs="Courier New"/>
+          <w:sz w:val="24"/>
+        </w:rPr>
+      </w:pPr>
+    </w:p>
+    <w:p>
+      <w:pPr>
+        <w:spacing w:after="0"/>
+        <w:ind w:left="720"/>
+        <w:rPr>
+          <w:rFonts w:ascii="Courier New" w:hAnsi="Courier New" w:cs="Courier New"/>
+          <w:sz w:val="24"/>
+        </w:rPr>
+      </w:pPr>
+    </w:p>
+    <w:p>
+      <w:pPr>
+        <w:spacing w:after="0"/>
+        <w:ind w:left="720"/>
+        <w:rPr>
+          <w:rFonts w:ascii="Courier New" w:hAnsi="Courier New" w:cs="Courier New"/>
+          <w:sz w:val="24"/>
+        </w:rPr>
+      </w:pPr>
+    </w:p>
+    <w:p>
+      <w:pPr>
+        <w:spacing w:after="0"/>
+        <w:ind w:left="720"/>
+        <w:rPr>
+          <w:rFonts w:ascii="Courier New" w:hAnsi="Courier New" w:cs="Courier New"/>
+          <w:sz w:val="24"/>
+        </w:rPr>
+      </w:pPr>
+    </w:p>
+    <w:p>
+      <w:pPr>
+        <w:spacing w:after="0"/>
+        <w:ind w:left="720"/>
+        <w:rPr>
+          <w:rFonts w:ascii="Courier New" w:hAnsi="Courier New" w:cs="Courier New"/>
+          <w:sz w:val="24"/>
+        </w:rPr>
+      </w:pPr>
+    </w:p>
+    <w:p>
+      <w:pPr>
+        <w:pStyle w:val="ListParagraph"/>
+        <w:numPr>
+          <w:ilvl w:val="0"/>
+          <w:numId w:val="8"/>
+        </w:numPr>
+        <w:spacing w:after="0"/>
+        <w:rPr>
+          <w:rFonts w:ascii="Courier New" w:hAnsi="Courier New" w:cs="Courier New"/>
+          <w:sz w:val="24"/>
+        </w:rPr>
+      </w:pPr>
+      <w:proofErr w:type="gramStart"/>
+      <w:r>
+        <w:rPr>
+          <w:rFonts w:ascii="Courier New" w:hAnsi="Courier New" w:cs="Courier New"/>
+          <w:sz w:val="24"/>
+        </w:rPr>
+        <w:lastRenderedPageBreak/>
+        <w:t>function</w:t>
+      </w:r>
+      <w:proofErr w:type="gramEnd"/>
+      <w:r>
+        <w:rPr>
+          <w:rFonts w:ascii="Courier New" w:hAnsi="Courier New" w:cs="Courier New"/>
+          <w:sz w:val="24"/>
+        </w:rPr>
+        <w:t xml:space="preserve"> passing parameter and return the value. </w:t>
+      </w:r>
+    </w:p>
+    <w:p>
+      <w:pPr>
+        <w:pStyle w:val="ListParagraph"/>
+        <w:spacing w:after="0"/>
+        <w:rPr>
+          <w:rFonts w:ascii="Courier New" w:hAnsi="Courier New" w:cs="Courier New"/>
+          <w:sz w:val="24"/>
+        </w:rPr>
+      </w:pPr>
+      <w:proofErr w:type="gramStart"/>
+      <w:r>
+        <w:rPr>
+          <w:rFonts w:ascii="Courier New" w:hAnsi="Courier New" w:cs="Courier New"/>
+          <w:sz w:val="24"/>
+        </w:rPr>
+        <w:t>function</w:t>
+      </w:r>
+      <w:proofErr w:type="gramEnd"/>
+      <w:r>
+        <w:rPr>
+          <w:rFonts w:ascii="Courier New" w:hAnsi="Courier New" w:cs="Courier New"/>
+          <w:sz w:val="24"/>
+        </w:rPr>
+        <w:t xml:space="preserve"> (</w:t>
+      </w:r>
+      <w:proofErr w:type="spellStart"/>
+      <w:r>
+        <w:rPr>
+          <w:rFonts w:ascii="Courier New" w:hAnsi="Courier New" w:cs="Courier New"/>
+          <w:sz w:val="24"/>
+        </w:rPr>
+        <w:t>id,name,salary,desg</w:t>
+      </w:r>
+      <w:proofErr w:type="spellEnd"/>
+      <w:r>
+        <w:rPr>
+          <w:rFonts w:ascii="Courier New" w:hAnsi="Courier New" w:cs="Courier New"/>
+          <w:sz w:val="24"/>
+        </w:rPr>
+        <w:t>) {</w:t>
+      </w:r>
+    </w:p>
+    <w:p>
+      <w:pPr>
+        <w:pStyle w:val="ListParagraph"/>
+        <w:spacing w:after="0"/>
+        <w:rPr>
+          <w:rFonts w:ascii="Courier New" w:hAnsi="Courier New" w:cs="Courier New"/>
+          <w:sz w:val="24"/>
+        </w:rPr>
+      </w:pPr>
+    </w:p>
+    <w:p>
+      <w:pPr>
+        <w:pStyle w:val="ListParagraph"/>
+        <w:spacing w:after="0"/>
+        <w:rPr>
+          <w:rFonts w:ascii="Courier New" w:hAnsi="Courier New" w:cs="Courier New"/>
+          <w:sz w:val="24"/>
+        </w:rPr>
+      </w:pPr>
+      <w:r>
+        <w:rPr>
+          <w:rFonts w:ascii="Courier New" w:hAnsi="Courier New" w:cs="Courier New"/>
+          <w:sz w:val="24"/>
+        </w:rPr>
+        <w:tab/>
+        <w:t xml:space="preserve">// coding </w:t>
+      </w:r>
+    </w:p>
+    <w:p>
+      <w:pPr>
+        <w:pStyle w:val="ListParagraph"/>
+        <w:spacing w:after="0"/>
+        <w:rPr>
+          <w:rFonts w:ascii="Courier New" w:hAnsi="Courier New" w:cs="Courier New"/>
+          <w:sz w:val="24"/>
+        </w:rPr>
+      </w:pPr>
+    </w:p>
+    <w:p>
+      <w:pPr>
+        <w:pStyle w:val="ListParagraph"/>
+        <w:spacing w:after="0"/>
+        <w:rPr>
+          <w:rFonts w:ascii="Courier New" w:hAnsi="Courier New" w:cs="Courier New"/>
+          <w:sz w:val="24"/>
+        </w:rPr>
+      </w:pPr>
+      <w:r>
+        <w:rPr>
+          <w:rFonts w:ascii="Courier New" w:hAnsi="Courier New" w:cs="Courier New"/>
+          <w:sz w:val="24"/>
+        </w:rPr>
+        <w:tab/>
+      </w:r>
+      <w:proofErr w:type="gramStart"/>
+      <w:r>
+        <w:rPr>
+          <w:rFonts w:ascii="Courier New" w:hAnsi="Courier New" w:cs="Courier New"/>
+          <w:sz w:val="24"/>
+        </w:rPr>
+        <w:t>return</w:t>
+      </w:r>
+      <w:proofErr w:type="gramEnd"/>
+      <w:r>
+        <w:rPr>
+          <w:rFonts w:ascii="Courier New" w:hAnsi="Courier New" w:cs="Courier New"/>
+          <w:sz w:val="24"/>
+        </w:rPr>
+        <w:t xml:space="preserve"> value;</w:t>
+      </w:r>
+    </w:p>
+    <w:p>
+      <w:pPr>
+        <w:pStyle w:val="ListParagraph"/>
+        <w:spacing w:after="0"/>
+        <w:rPr>
+          <w:rFonts w:ascii="Courier New" w:hAnsi="Courier New" w:cs="Courier New"/>
+          <w:sz w:val="24"/>
+        </w:rPr>
+      </w:pPr>
+      <w:r>
+        <w:rPr>
+          <w:rFonts w:ascii="Courier New" w:hAnsi="Courier New" w:cs="Courier New"/>
+          <w:sz w:val="24"/>
+        </w:rPr>
+        <w:t>}</w:t>
+      </w:r>
+    </w:p>
+    <w:p>
+      <w:pPr>
+        <w:pStyle w:val="ListParagraph"/>
+        <w:spacing w:after="0"/>
+        <w:rPr>
+          <w:rFonts w:ascii="Courier New" w:hAnsi="Courier New" w:cs="Courier New"/>
+          <w:sz w:val="24"/>
+        </w:rPr>
+      </w:pPr>
+      <w:r>
+        <w:rPr>
+          <w:rFonts w:ascii="Courier New" w:hAnsi="Courier New" w:cs="Courier New"/>
+          <w:sz w:val="24"/>
+        </w:rPr>
+        <w:t xml:space="preserve">In JavaScript function can return any type of values or it may not return. </w:t>
+      </w:r>
+      <w:r>
+        <w:rPr>
+          <w:rFonts w:ascii="Courier New" w:hAnsi="Courier New" w:cs="Courier New"/>
+          <w:sz w:val="24"/>
+        </w:rPr>
+        <w:t xml:space="preserve"> </w:t>
+      </w:r>
+    </w:p>
+    <w:p>
+      <w:pPr>
+        <w:pStyle w:val="ListParagraph"/>
+        <w:numPr>
+          <w:ilvl w:val="0"/>
+          <w:numId w:val="8"/>
+        </w:numPr>
+        <w:spacing w:after="0"/>
+        <w:rPr>
+          <w:rFonts w:ascii="Courier New" w:hAnsi="Courier New" w:cs="Courier New"/>
+          <w:sz w:val="24"/>
+        </w:rPr>
+      </w:pPr>
+      <w:r>
+        <w:rPr>
+          <w:rFonts w:ascii="Courier New" w:hAnsi="Courier New" w:cs="Courier New"/>
+          <w:sz w:val="24"/>
+        </w:rPr>
+        <w:t xml:space="preserve">Function no passing parameter but return value. </w:t>
+      </w:r>
+    </w:p>
+    <w:p>
+      <w:pPr>
+        <w:pStyle w:val="ListParagraph"/>
+        <w:spacing w:after="0"/>
+        <w:rPr>
+          <w:rFonts w:ascii="Courier New" w:hAnsi="Courier New" w:cs="Courier New"/>
+          <w:sz w:val="24"/>
+        </w:rPr>
+      </w:pPr>
+    </w:p>
+    <w:p>
+      <w:pPr>
+        <w:spacing w:after="0"/>
+        <w:rPr>
+          <w:rFonts w:ascii="Courier New" w:hAnsi="Courier New" w:cs="Courier New"/>
+          <w:sz w:val="24"/>
+        </w:rPr>
+      </w:pPr>
+    </w:p>
+    <w:p>
+      <w:pPr>
+        <w:spacing w:after="0"/>
+        <w:rPr>
+          <w:rFonts w:ascii="Courier New" w:hAnsi="Courier New" w:cs="Courier New"/>
+          <w:sz w:val="24"/>
+        </w:rPr>
+      </w:pPr>
+    </w:p>
+    <w:p>
+      <w:pPr>
+        <w:spacing w:after="0"/>
+        <w:rPr>
+          <w:rFonts w:ascii="Courier New" w:hAnsi="Courier New" w:cs="Courier New"/>
+          <w:sz w:val="24"/>
+        </w:rPr>
+      </w:pPr>
+    </w:p>
+    <w:p>
+      <w:pPr>
+        <w:spacing w:after="0"/>
+        <w:rPr>
+          <w:rFonts w:ascii="Courier New" w:hAnsi="Courier New" w:cs="Courier New"/>
+          <w:sz w:val="24"/>
+        </w:rPr>
+      </w:pPr>
+      <w:proofErr w:type="gramStart"/>
+      <w:r>
+        <w:rPr>
+          <w:rFonts w:ascii="Courier New" w:hAnsi="Courier New" w:cs="Courier New"/>
+          <w:sz w:val="24"/>
+          <w:highlight w:val="yellow"/>
+        </w:rPr>
+        <w:t>Events</w:t>
+      </w:r>
+      <w:r>
+        <w:rPr>
+          <w:rFonts w:ascii="Courier New" w:hAnsi="Courier New" w:cs="Courier New"/>
+          <w:sz w:val="24"/>
+        </w:rPr>
+        <w:t xml:space="preserve"> :</w:t>
+      </w:r>
+      <w:proofErr w:type="gramEnd"/>
+      <w:r>
+        <w:rPr>
+          <w:rFonts w:ascii="Courier New" w:hAnsi="Courier New" w:cs="Courier New"/>
+          <w:sz w:val="24"/>
+        </w:rPr>
+        <w:t xml:space="preserve"> Event is a interaction between user and components. </w:t>
+      </w:r>
+    </w:p>
+    <w:p>
+      <w:pPr>
+        <w:spacing w:after="0"/>
+        <w:rPr>
+          <w:rFonts w:ascii="Courier New" w:hAnsi="Courier New" w:cs="Courier New"/>
+          <w:sz w:val="24"/>
+        </w:rPr>
+      </w:pPr>
+      <w:r>
+        <w:rPr>
+          <w:rFonts w:ascii="Courier New" w:hAnsi="Courier New" w:cs="Courier New"/>
+          <w:sz w:val="24"/>
+        </w:rPr>
+        <w:t xml:space="preserve">Or Event provide bridge between html tags to JavaScript code. </w:t>
+      </w:r>
+    </w:p>
+    <w:p>
+      <w:pPr>
+        <w:spacing w:after="0"/>
+        <w:rPr>
+          <w:rFonts w:ascii="Courier New" w:hAnsi="Courier New" w:cs="Courier New"/>
+          <w:sz w:val="24"/>
+        </w:rPr>
+      </w:pPr>
+    </w:p>
+    <w:p>
+      <w:pPr>
+        <w:spacing w:after="0"/>
+        <w:rPr>
+          <w:rFonts w:ascii="Courier New" w:hAnsi="Courier New" w:cs="Courier New"/>
+          <w:sz w:val="24"/>
+        </w:rPr>
+      </w:pPr>
+      <w:r>
+        <w:rPr>
+          <w:rFonts w:ascii="Courier New" w:hAnsi="Courier New" w:cs="Courier New"/>
+          <w:sz w:val="24"/>
+        </w:rPr>
+        <w:t xml:space="preserve">Types of events </w:t>
+      </w:r>
+    </w:p>
+    <w:p>
+      <w:pPr>
+        <w:pStyle w:val="ListParagraph"/>
+        <w:numPr>
+          <w:ilvl w:val="0"/>
+          <w:numId w:val="9"/>
+        </w:numPr>
+        <w:spacing w:after="0"/>
+        <w:rPr>
+          <w:rFonts w:ascii="Courier New" w:hAnsi="Courier New" w:cs="Courier New"/>
+          <w:sz w:val="24"/>
+        </w:rPr>
+      </w:pPr>
+      <w:proofErr w:type="spellStart"/>
+      <w:r>
+        <w:rPr>
+          <w:rFonts w:ascii="Courier New" w:hAnsi="Courier New" w:cs="Courier New"/>
+          <w:sz w:val="24"/>
+        </w:rPr>
+        <w:t>onClick</w:t>
+      </w:r>
+      <w:proofErr w:type="spellEnd"/>
+      <w:r>
+        <w:rPr>
+          <w:rFonts w:ascii="Courier New" w:hAnsi="Courier New" w:cs="Courier New"/>
+          <w:sz w:val="24"/>
+        </w:rPr>
+        <w:t xml:space="preserve"> </w:t>
+      </w:r>
+    </w:p>
+    <w:p>
+      <w:pPr>
+        <w:pStyle w:val="ListParagraph"/>
+        <w:numPr>
+          <w:ilvl w:val="0"/>
+          <w:numId w:val="9"/>
+        </w:numPr>
+        <w:spacing w:after="0"/>
+        <w:rPr>
+          <w:rFonts w:ascii="Courier New" w:hAnsi="Courier New" w:cs="Courier New"/>
+          <w:sz w:val="24"/>
+        </w:rPr>
+      </w:pPr>
+      <w:proofErr w:type="spellStart"/>
+      <w:r>
+        <w:rPr>
+          <w:rFonts w:ascii="Courier New" w:hAnsi="Courier New" w:cs="Courier New"/>
+          <w:sz w:val="24"/>
+        </w:rPr>
+        <w:t>onDblClick</w:t>
+      </w:r>
+      <w:proofErr w:type="spellEnd"/>
+      <w:r>
+        <w:rPr>
+          <w:rFonts w:ascii="Courier New" w:hAnsi="Courier New" w:cs="Courier New"/>
+          <w:sz w:val="24"/>
+        </w:rPr>
+        <w:tab/>
+      </w:r>
+      <w:r>
+        <w:rPr>
+          <w:rFonts w:ascii="Courier New" w:hAnsi="Courier New" w:cs="Courier New"/>
+          <w:sz w:val="24"/>
+        </w:rPr>
+        <w:tab/>
+      </w:r>
+      <w:r>
+        <w:rPr>
+          <w:rFonts w:ascii="Courier New" w:hAnsi="Courier New" w:cs="Courier New"/>
+          <w:sz w:val="24"/>
+        </w:rPr>
+        <w:tab/>
+        <w:t xml:space="preserve">button </w:t>
+      </w:r>
+    </w:p>
+    <w:p>
+      <w:pPr>
+        <w:pStyle w:val="ListParagraph"/>
+        <w:numPr>
+          <w:ilvl w:val="0"/>
+          <w:numId w:val="9"/>
+        </w:numPr>
+        <w:spacing w:after="0"/>
+        <w:rPr>
+          <w:rFonts w:ascii="Courier New" w:hAnsi="Courier New" w:cs="Courier New"/>
+          <w:sz w:val="24"/>
+        </w:rPr>
+      </w:pPr>
+      <w:proofErr w:type="spellStart"/>
+      <w:r>
+        <w:rPr>
+          <w:rFonts w:ascii="Courier New" w:hAnsi="Courier New" w:cs="Courier New"/>
+          <w:sz w:val="24"/>
+        </w:rPr>
+        <w:t>onMouseOver</w:t>
+      </w:r>
+      <w:proofErr w:type="spellEnd"/>
+    </w:p>
+    <w:p>
+      <w:pPr>
+        <w:pStyle w:val="ListParagraph"/>
+        <w:numPr>
+          <w:ilvl w:val="0"/>
+          <w:numId w:val="9"/>
+        </w:numPr>
+        <w:spacing w:after="0"/>
+        <w:rPr>
+          <w:rFonts w:ascii="Courier New" w:hAnsi="Courier New" w:cs="Courier New"/>
+          <w:sz w:val="24"/>
+        </w:rPr>
+      </w:pPr>
+      <w:proofErr w:type="spellStart"/>
+      <w:r>
+        <w:rPr>
+          <w:rFonts w:ascii="Courier New" w:hAnsi="Courier New" w:cs="Courier New"/>
+          <w:sz w:val="24"/>
+        </w:rPr>
+        <w:t>onMouseOut</w:t>
+      </w:r>
+      <w:proofErr w:type="spellEnd"/>
+      <w:r>
+        <w:rPr>
+          <w:rFonts w:ascii="Courier New" w:hAnsi="Courier New" w:cs="Courier New"/>
+          <w:sz w:val="24"/>
+        </w:rPr>
+        <w:tab/>
+      </w:r>
+      <w:r>
+        <w:rPr>
+          <w:rFonts w:ascii="Courier New" w:hAnsi="Courier New" w:cs="Courier New"/>
+          <w:sz w:val="24"/>
+        </w:rPr>
+        <w:tab/>
+      </w:r>
+      <w:r>
+        <w:rPr>
+          <w:rFonts w:ascii="Courier New" w:hAnsi="Courier New" w:cs="Courier New"/>
+          <w:sz w:val="24"/>
+        </w:rPr>
+        <w:tab/>
+        <w:t xml:space="preserve">images </w:t>
+      </w:r>
+    </w:p>
+    <w:p>
+      <w:pPr>
+        <w:pStyle w:val="ListParagraph"/>
+        <w:numPr>
+          <w:ilvl w:val="0"/>
+          <w:numId w:val="9"/>
+        </w:numPr>
+        <w:spacing w:after="0"/>
+        <w:rPr>
+          <w:rFonts w:ascii="Courier New" w:hAnsi="Courier New" w:cs="Courier New"/>
+          <w:sz w:val="24"/>
+        </w:rPr>
+      </w:pPr>
+      <w:proofErr w:type="spellStart"/>
+      <w:r>
+        <w:rPr>
+          <w:rFonts w:ascii="Courier New" w:hAnsi="Courier New" w:cs="Courier New"/>
+          <w:sz w:val="24"/>
+        </w:rPr>
+        <w:t>onKeyUp</w:t>
+      </w:r>
+      <w:proofErr w:type="spellEnd"/>
+    </w:p>
+    <w:p>
+      <w:pPr>
+        <w:pStyle w:val="ListParagraph"/>
+        <w:numPr>
+          <w:ilvl w:val="0"/>
+          <w:numId w:val="9"/>
+        </w:numPr>
+        <w:spacing w:after="0"/>
+        <w:rPr>
+          <w:rFonts w:ascii="Courier New" w:hAnsi="Courier New" w:cs="Courier New"/>
+          <w:sz w:val="24"/>
+        </w:rPr>
+      </w:pPr>
+      <w:proofErr w:type="spellStart"/>
+      <w:proofErr w:type="gramStart"/>
+      <w:r>
+        <w:rPr>
+          <w:rFonts w:ascii="Courier New" w:hAnsi="Courier New" w:cs="Courier New"/>
+          <w:sz w:val="24"/>
+        </w:rPr>
+        <w:t>onKeyDown</w:t>
+      </w:r>
+      <w:proofErr w:type="spellEnd"/>
+      <w:proofErr w:type="gramEnd"/>
+      <w:r>
+        <w:rPr>
+          <w:rFonts w:ascii="Courier New" w:hAnsi="Courier New" w:cs="Courier New"/>
+          <w:sz w:val="24"/>
+        </w:rPr>
+        <w:tab/>
+      </w:r>
+      <w:r>
+        <w:rPr>
+          <w:rFonts w:ascii="Courier New" w:hAnsi="Courier New" w:cs="Courier New"/>
+          <w:sz w:val="24"/>
+        </w:rPr>
+        <w:tab/>
+      </w:r>
+      <w:r>
+        <w:rPr>
+          <w:rFonts w:ascii="Courier New" w:hAnsi="Courier New" w:cs="Courier New"/>
+          <w:sz w:val="24"/>
+        </w:rPr>
+        <w:tab/>
+      </w:r>
+      <w:r>
+        <w:rPr>
+          <w:rFonts w:ascii="Courier New" w:hAnsi="Courier New" w:cs="Courier New"/>
+          <w:sz w:val="24"/>
+        </w:rPr>
+        <w:tab/>
+      </w:r>
+      <w:proofErr w:type="spellStart"/>
+      <w:r>
+        <w:rPr>
+          <w:rFonts w:ascii="Courier New" w:hAnsi="Courier New" w:cs="Courier New"/>
+          <w:sz w:val="24"/>
+        </w:rPr>
+        <w:t>textfields</w:t>
+      </w:r>
+      <w:proofErr w:type="spellEnd"/>
+      <w:r>
+        <w:rPr>
+          <w:rFonts w:ascii="Courier New" w:hAnsi="Courier New" w:cs="Courier New"/>
+          <w:sz w:val="24"/>
+        </w:rPr>
+        <w:t xml:space="preserve"> or password field. </w:t>
+      </w:r>
+    </w:p>
+    <w:p>
+      <w:pPr>
+        <w:pStyle w:val="ListParagraph"/>
+        <w:numPr>
+          <w:ilvl w:val="0"/>
+          <w:numId w:val="9"/>
+        </w:numPr>
+        <w:spacing w:after="0"/>
+        <w:rPr>
+          <w:rFonts w:ascii="Courier New" w:hAnsi="Courier New" w:cs="Courier New"/>
+          <w:sz w:val="24"/>
+        </w:rPr>
+      </w:pPr>
+      <w:proofErr w:type="spellStart"/>
+      <w:r>
+        <w:rPr>
+          <w:rFonts w:ascii="Courier New" w:hAnsi="Courier New" w:cs="Courier New"/>
+          <w:sz w:val="24"/>
+        </w:rPr>
+        <w:t>onFocus</w:t>
+      </w:r>
+      <w:proofErr w:type="spellEnd"/>
+      <w:r>
+        <w:rPr>
+          <w:rFonts w:ascii="Courier New" w:hAnsi="Courier New" w:cs="Courier New"/>
+          <w:sz w:val="24"/>
+        </w:rPr>
+        <w:tab/>
+      </w:r>
+      <w:r>
+        <w:rPr>
+          <w:rFonts w:ascii="Courier New" w:hAnsi="Courier New" w:cs="Courier New"/>
+          <w:sz w:val="24"/>
+        </w:rPr>
+        <w:tab/>
+      </w:r>
+      <w:r>
+        <w:rPr>
+          <w:rFonts w:ascii="Courier New" w:hAnsi="Courier New" w:cs="Courier New"/>
+          <w:sz w:val="24"/>
+        </w:rPr>
+        <w:tab/>
+      </w:r>
+      <w:r>
+        <w:rPr>
+          <w:rFonts w:ascii="Courier New" w:hAnsi="Courier New" w:cs="Courier New"/>
+          <w:sz w:val="24"/>
+        </w:rPr>
+        <w:tab/>
+        <w:t xml:space="preserve">enter inside text field </w:t>
+      </w:r>
+    </w:p>
+    <w:p>
+      <w:pPr>
+        <w:pStyle w:val="ListParagraph"/>
+        <w:numPr>
+          <w:ilvl w:val="0"/>
+          <w:numId w:val="9"/>
+        </w:numPr>
+        <w:spacing w:after="0"/>
+        <w:rPr>
+          <w:rFonts w:ascii="Courier New" w:hAnsi="Courier New" w:cs="Courier New"/>
+          <w:sz w:val="24"/>
+        </w:rPr>
+      </w:pPr>
+      <w:proofErr w:type="spellStart"/>
+      <w:r>
+        <w:rPr>
+          <w:rFonts w:ascii="Courier New" w:hAnsi="Courier New" w:cs="Courier New"/>
+          <w:sz w:val="24"/>
+        </w:rPr>
+        <w:t>onBlur</w:t>
+      </w:r>
+      <w:proofErr w:type="spellEnd"/>
+      <w:r>
+        <w:rPr>
+          <w:rFonts w:ascii="Courier New" w:hAnsi="Courier New" w:cs="Courier New"/>
+          <w:sz w:val="24"/>
+        </w:rPr>
+        <w:tab/>
+      </w:r>
+      <w:r>
+        <w:rPr>
+          <w:rFonts w:ascii="Courier New" w:hAnsi="Courier New" w:cs="Courier New"/>
+          <w:sz w:val="24"/>
+        </w:rPr>
+        <w:tab/>
+      </w:r>
+      <w:r>
+        <w:rPr>
+          <w:rFonts w:ascii="Courier New" w:hAnsi="Courier New" w:cs="Courier New"/>
+          <w:sz w:val="24"/>
+        </w:rPr>
+        <w:tab/>
+      </w:r>
+      <w:r>
+        <w:rPr>
+          <w:rFonts w:ascii="Courier New" w:hAnsi="Courier New" w:cs="Courier New"/>
+          <w:sz w:val="24"/>
+        </w:rPr>
+        <w:tab/>
+        <w:t xml:space="preserve">exit from text field </w:t>
+      </w:r>
+    </w:p>
+    <w:p>
+      <w:pPr>
+        <w:pStyle w:val="ListParagraph"/>
+        <w:numPr>
+          <w:ilvl w:val="0"/>
+          <w:numId w:val="9"/>
+        </w:numPr>
+        <w:spacing w:after="0"/>
+        <w:rPr>
+          <w:rFonts w:ascii="Courier New" w:hAnsi="Courier New" w:cs="Courier New"/>
+          <w:sz w:val="24"/>
+        </w:rPr>
+      </w:pPr>
+      <w:proofErr w:type="spellStart"/>
+      <w:r>
+        <w:rPr>
+          <w:rFonts w:ascii="Courier New" w:hAnsi="Courier New" w:cs="Courier New"/>
+          <w:sz w:val="24"/>
+        </w:rPr>
+        <w:t>onSubmit</w:t>
+      </w:r>
+      <w:proofErr w:type="spellEnd"/>
+      <w:r>
+        <w:rPr>
+          <w:rFonts w:ascii="Courier New" w:hAnsi="Courier New" w:cs="Courier New"/>
+          <w:sz w:val="24"/>
+        </w:rPr>
+        <w:t xml:space="preserve"> </w:t>
+      </w:r>
+      <w:r>
+        <w:rPr>
+          <w:rFonts w:ascii="Courier New" w:hAnsi="Courier New" w:cs="Courier New"/>
+          <w:sz w:val="24"/>
+        </w:rPr>
+        <w:tab/>
+      </w:r>
+      <w:r>
+        <w:rPr>
+          <w:rFonts w:ascii="Courier New" w:hAnsi="Courier New" w:cs="Courier New"/>
+          <w:sz w:val="24"/>
+        </w:rPr>
+        <w:tab/>
+      </w:r>
+      <w:r>
+        <w:rPr>
+          <w:rFonts w:ascii="Courier New" w:hAnsi="Courier New" w:cs="Courier New"/>
+          <w:sz w:val="24"/>
+        </w:rPr>
+        <w:tab/>
+      </w:r>
+      <w:r>
+        <w:rPr>
+          <w:rFonts w:ascii="Courier New" w:hAnsi="Courier New" w:cs="Courier New"/>
+          <w:sz w:val="24"/>
+        </w:rPr>
+        <w:tab/>
+        <w:t xml:space="preserve">form validation </w:t>
+      </w:r>
+    </w:p>
+    <w:p>
+      <w:pPr>
+        <w:pStyle w:val="ListParagraph"/>
+        <w:numPr>
+          <w:ilvl w:val="0"/>
+          <w:numId w:val="9"/>
+        </w:numPr>
+        <w:spacing w:after="0"/>
+        <w:rPr>
+          <w:rFonts w:ascii="Courier New" w:hAnsi="Courier New" w:cs="Courier New"/>
+          <w:sz w:val="24"/>
+        </w:rPr>
+      </w:pPr>
+      <w:proofErr w:type="spellStart"/>
+      <w:proofErr w:type="gramStart"/>
+      <w:r>
+        <w:rPr>
+          <w:rFonts w:ascii="Courier New" w:hAnsi="Courier New" w:cs="Courier New"/>
+          <w:sz w:val="24"/>
+        </w:rPr>
+        <w:t>onChange</w:t>
+      </w:r>
+      <w:proofErr w:type="spellEnd"/>
+      <w:proofErr w:type="gramEnd"/>
+      <w:r>
+        <w:rPr>
+          <w:rFonts w:ascii="Courier New" w:hAnsi="Courier New" w:cs="Courier New"/>
+          <w:sz w:val="24"/>
+        </w:rPr>
+        <w:tab/>
+      </w:r>
+      <w:r>
+        <w:rPr>
+          <w:rFonts w:ascii="Courier New" w:hAnsi="Courier New" w:cs="Courier New"/>
+          <w:sz w:val="24"/>
+        </w:rPr>
+        <w:tab/>
+      </w:r>
+      <w:r>
+        <w:rPr>
+          <w:rFonts w:ascii="Courier New" w:hAnsi="Courier New" w:cs="Courier New"/>
+          <w:sz w:val="24"/>
+        </w:rPr>
+        <w:tab/>
+        <w:t xml:space="preserve">drop down if do any changes. </w:t>
+      </w:r>
+    </w:p>
+    <w:p>
+      <w:pPr>
+        <w:pStyle w:val="ListParagraph"/>
+        <w:numPr>
+          <w:ilvl w:val="0"/>
+          <w:numId w:val="9"/>
+        </w:numPr>
+        <w:spacing w:after="0"/>
+        <w:rPr>
+          <w:rFonts w:ascii="Courier New" w:hAnsi="Courier New" w:cs="Courier New"/>
+          <w:sz w:val="24"/>
+        </w:rPr>
+      </w:pPr>
+      <w:proofErr w:type="spellStart"/>
+      <w:r>
+        <w:rPr>
+          <w:rFonts w:ascii="Courier New" w:hAnsi="Courier New" w:cs="Courier New"/>
+          <w:sz w:val="24"/>
+        </w:rPr>
+        <w:t>onLoad</w:t>
+      </w:r>
+      <w:proofErr w:type="spellEnd"/>
+      <w:r>
+        <w:rPr>
+          <w:rFonts w:ascii="Courier New" w:hAnsi="Courier New" w:cs="Courier New"/>
+          <w:sz w:val="24"/>
+        </w:rPr>
+        <w:tab/>
+      </w:r>
+      <w:r>
+        <w:rPr>
+          <w:rFonts w:ascii="Courier New" w:hAnsi="Courier New" w:cs="Courier New"/>
+          <w:sz w:val="24"/>
+        </w:rPr>
+        <w:tab/>
+      </w:r>
+      <w:r>
+        <w:rPr>
+          <w:rFonts w:ascii="Courier New" w:hAnsi="Courier New" w:cs="Courier New"/>
+          <w:sz w:val="24"/>
+        </w:rPr>
+        <w:tab/>
+        <w:t xml:space="preserve">when page load </w:t>
+      </w:r>
+    </w:p>
+    <w:p>
+      <w:pPr>
+        <w:pStyle w:val="ListParagraph"/>
+        <w:numPr>
+          <w:ilvl w:val="0"/>
+          <w:numId w:val="9"/>
+        </w:numPr>
+        <w:spacing w:after="0"/>
+        <w:rPr>
+          <w:rFonts w:ascii="Courier New" w:hAnsi="Courier New" w:cs="Courier New"/>
+          <w:sz w:val="24"/>
+        </w:rPr>
+      </w:pPr>
+      <w:proofErr w:type="spellStart"/>
+      <w:proofErr w:type="gramStart"/>
+      <w:r>
+        <w:rPr>
+          <w:rFonts w:ascii="Courier New" w:hAnsi="Courier New" w:cs="Courier New"/>
+          <w:sz w:val="24"/>
+        </w:rPr>
+        <w:t>onUnload</w:t>
+      </w:r>
+      <w:proofErr w:type="spellEnd"/>
+      <w:proofErr w:type="gramEnd"/>
+      <w:r>
+        <w:rPr>
+          <w:rFonts w:ascii="Courier New" w:hAnsi="Courier New" w:cs="Courier New"/>
+          <w:sz w:val="24"/>
+        </w:rPr>
+        <w:t xml:space="preserve"> </w:t>
+      </w:r>
+      <w:r>
+        <w:rPr>
+          <w:rFonts w:ascii="Courier New" w:hAnsi="Courier New" w:cs="Courier New"/>
+          <w:sz w:val="24"/>
+        </w:rPr>
+        <w:tab/>
+      </w:r>
+      <w:r>
+        <w:rPr>
+          <w:rFonts w:ascii="Courier New" w:hAnsi="Courier New" w:cs="Courier New"/>
+          <w:sz w:val="24"/>
+        </w:rPr>
+        <w:tab/>
+      </w:r>
+      <w:r>
+        <w:rPr>
+          <w:rFonts w:ascii="Courier New" w:hAnsi="Courier New" w:cs="Courier New"/>
+          <w:sz w:val="24"/>
+        </w:rPr>
+        <w:tab/>
+        <w:t xml:space="preserve">when page refresh. </w:t>
+      </w:r>
+    </w:p>
+    <w:p>
+      <w:pPr>
+        <w:pStyle w:val="ListParagraph"/>
+        <w:spacing w:after="0"/>
+        <w:ind w:left="3600"/>
+        <w:rPr>
+          <w:rFonts w:ascii="Courier New" w:hAnsi="Courier New" w:cs="Courier New"/>
+          <w:sz w:val="24"/>
+        </w:rPr>
+      </w:pPr>
+      <w:proofErr w:type="spellStart"/>
+      <w:proofErr w:type="gramStart"/>
+      <w:r>
+        <w:rPr>
+          <w:rFonts w:ascii="Courier New" w:hAnsi="Courier New" w:cs="Courier New"/>
+          <w:sz w:val="24"/>
+        </w:rPr>
+        <w:t>etc</w:t>
+      </w:r>
+      <w:proofErr w:type="spellEnd"/>
+      <w:proofErr w:type="gramEnd"/>
+      <w:r>
+        <w:rPr>
+          <w:rFonts w:ascii="Courier New" w:hAnsi="Courier New" w:cs="Courier New"/>
+          <w:sz w:val="24"/>
+        </w:rPr>
+        <w:t xml:space="preserve"> </w:t>
+      </w:r>
+      <w:r>
+        <w:rPr>
+          <w:rFonts w:ascii="Courier New" w:hAnsi="Courier New" w:cs="Courier New"/>
+          <w:sz w:val="24"/>
+        </w:rPr>
+        <w:t xml:space="preserve"> </w:t>
+      </w:r>
+    </w:p>
+    <w:p>
+      <w:pPr>
+        <w:spacing w:after="0"/>
+        <w:rPr>
+          <w:rFonts w:ascii="Courier New" w:hAnsi="Courier New" w:cs="Courier New"/>
+          <w:sz w:val="24"/>
+        </w:rPr>
+      </w:pPr>
+    </w:p>
+    <w:p>
+      <w:pPr>
+        <w:spacing w:after="0"/>
+        <w:rPr>
+          <w:rFonts w:ascii="Courier New" w:hAnsi="Courier New" w:cs="Courier New"/>
+          <w:sz w:val="24"/>
+        </w:rPr>
+      </w:pPr>
+    </w:p>
+    <w:p>
+      <w:pPr>
+        <w:spacing w:after="0"/>
+        <w:rPr>
+          <w:rFonts w:ascii="Courier New" w:hAnsi="Courier New" w:cs="Courier New"/>
+          <w:sz w:val="24"/>
+        </w:rPr>
+      </w:pPr>
+    </w:p>
+    <w:p>
+      <w:pPr>
+        <w:spacing w:after="0"/>
+        <w:rPr>
+          <w:rFonts w:ascii="Courier New" w:hAnsi="Courier New" w:cs="Courier New"/>
+          <w:sz w:val="24"/>
+        </w:rPr>
+      </w:pPr>
+    </w:p>
+    <w:p>
+      <w:pPr>
+        <w:spacing w:after="0"/>
+        <w:rPr>
+          <w:rFonts w:ascii="Courier New" w:hAnsi="Courier New" w:cs="Courier New"/>
+          <w:sz w:val="24"/>
+        </w:rPr>
+      </w:pPr>
+      <w:proofErr w:type="gramStart"/>
+      <w:r>
+        <w:rPr>
+          <w:rFonts w:ascii="Courier New" w:hAnsi="Courier New" w:cs="Courier New"/>
+          <w:sz w:val="24"/>
+        </w:rPr>
+        <w:t>BOM :</w:t>
+      </w:r>
+      <w:proofErr w:type="gramEnd"/>
+      <w:r>
+        <w:rPr>
+          <w:rFonts w:ascii="Courier New" w:hAnsi="Courier New" w:cs="Courier New"/>
+          <w:sz w:val="24"/>
+        </w:rPr>
+        <w:t xml:space="preserve"> Browser Object Model </w:t>
+      </w:r>
+    </w:p>
+    <w:p>
+      <w:pPr>
+        <w:spacing w:after="0"/>
+        <w:rPr>
+          <w:rFonts w:ascii="Courier New" w:hAnsi="Courier New" w:cs="Courier New"/>
+          <w:sz w:val="24"/>
+        </w:rPr>
+      </w:pPr>
+      <w:proofErr w:type="gramStart"/>
+      <w:r>
+        <w:rPr>
+          <w:rFonts w:ascii="Courier New" w:hAnsi="Courier New" w:cs="Courier New"/>
+          <w:sz w:val="24"/>
+        </w:rPr>
+        <w:t>DOM :</w:t>
+      </w:r>
+      <w:proofErr w:type="gramEnd"/>
+      <w:r>
+        <w:rPr>
+          <w:rFonts w:ascii="Courier New" w:hAnsi="Courier New" w:cs="Courier New"/>
+          <w:sz w:val="24"/>
+        </w:rPr>
+        <w:t xml:space="preserve"> Document Object Model </w:t>
+      </w:r>
+    </w:p>
+    <w:p>
+      <w:pPr>
+        <w:spacing w:after="0"/>
+        <w:rPr>
+          <w:rFonts w:ascii="Courier New" w:hAnsi="Courier New" w:cs="Courier New"/>
+          <w:sz w:val="24"/>
+        </w:rPr>
+      </w:pPr>
+    </w:p>
+    <w:p>
+      <w:pPr>
+        <w:spacing w:after="0"/>
+        <w:rPr>
+          <w:rFonts w:ascii="Courier New" w:hAnsi="Courier New" w:cs="Courier New"/>
+          <w:sz w:val="24"/>
+        </w:rPr>
+      </w:pPr>
+      <w:r>
+        <w:rPr>
+          <w:noProof/>
+          <w:lang w:eastAsia="en-IN"/>
+        </w:rPr>
+        <w:lastRenderedPageBreak/>
+        <w:drawing>
+          <wp:inline distT="0" distB="0" distL="0" distR="0">
+            <wp:extent cx="3640015" cy="2240756"/>
+            <wp:effectExtent l="0" t="0" r="0" b="7620"/>
+            <wp:docPr id="2" name="Picture 2" descr="JavaScript - Document Object Model or DOM"/>
+            <wp:cNvGraphicFramePr>
+              <a:graphicFrameLocks xmlns:a="http://schemas.openxmlformats.org/drawingml/2006/main" noChangeAspect="1"/>
+            </wp:cNvGraphicFramePr>
+            <a:graphic xmlns:a="http://schemas.openxmlformats.org/drawingml/2006/main">
+              <a:graphicData uri="http://schemas.openxmlformats.org/drawingml/2006/picture">
+                <pic:pic xmlns:pic="http://schemas.openxmlformats.org/drawingml/2006/picture">
+                  <pic:nvPicPr>
+                    <pic:cNvPr id="0" name="Picture 6" descr="JavaScript - Document Object Model or DOM"/>
+                    <pic:cNvPicPr>
+                      <a:picLocks noChangeAspect="1" noChangeArrowheads="1"/>
+                    </pic:cNvPicPr>
+                  </pic:nvPicPr>
+                  <pic:blipFill>
+                    <a:blip r:embed="rId6">
+                      <a:extLst>
+                        <a:ext uri="{28A0092B-C50C-407E-A947-70E740481C1C}">
+                          <a14:useLocalDpi xmlns:a14="http://schemas.microsoft.com/office/drawing/2010/main" val="0"/>
+                        </a:ext>
+                      </a:extLst>
+                    </a:blip>
+                    <a:srcRect/>
+                    <a:stretch>
+                      <a:fillRect/>
+                    </a:stretch>
+                  </pic:blipFill>
+                  <pic:spPr bwMode="auto">
+                    <a:xfrm>
+                      <a:off x="0" y="0"/>
+                      <a:ext cx="3649328" cy="2246489"/>
+                    </a:xfrm>
+                    <a:prstGeom prst="rect">
+                      <a:avLst/>
+                    </a:prstGeom>
+                    <a:noFill/>
+                    <a:ln>
+                      <a:noFill/>
+                    </a:ln>
+                  </pic:spPr>
+                </pic:pic>
+              </a:graphicData>
+            </a:graphic>
+          </wp:inline>
+        </w:drawing>
+      </w:r>
+    </w:p>
+    <w:p>
+      <w:pPr>
+        <w:spacing w:after="0"/>
+        <w:rPr>
+          <w:rFonts w:ascii="Courier New" w:hAnsi="Courier New" w:cs="Courier New"/>
+          <w:sz w:val="24"/>
+        </w:rPr>
+      </w:pPr>
+    </w:p>
+    <w:p>
+      <w:pPr>
+        <w:spacing w:after="0"/>
+        <w:rPr>
+          <w:rFonts w:ascii="Courier New" w:hAnsi="Courier New" w:cs="Courier New"/>
+          <w:sz w:val="24"/>
+        </w:rPr>
+      </w:pPr>
+    </w:p>
+    <w:p>
+      <w:pPr>
+        <w:spacing w:after="0"/>
+        <w:rPr>
+          <w:rFonts w:ascii="Courier New" w:hAnsi="Courier New" w:cs="Courier New"/>
+          <w:sz w:val="24"/>
+        </w:rPr>
+      </w:pPr>
+    </w:p>
+    <w:p>
+      <w:pPr>
+        <w:spacing w:after="0"/>
+        <w:rPr>
+          <w:rFonts w:ascii="Courier New" w:hAnsi="Courier New" w:cs="Courier New"/>
+          <w:sz w:val="24"/>
+        </w:rPr>
+      </w:pPr>
+      <w:r>
+        <w:rPr>
+          <w:rFonts w:ascii="Courier New" w:hAnsi="Courier New" w:cs="Courier New"/>
+          <w:sz w:val="24"/>
+        </w:rPr>
+        <w:t xml:space="preserve">JavaScript follow object hierarchy concept. </w:t>
+      </w:r>
+    </w:p>
+    <w:p>
+      <w:pPr>
+        <w:spacing w:after="0"/>
+        <w:rPr>
+          <w:rFonts w:ascii="Courier New" w:hAnsi="Courier New" w:cs="Courier New"/>
+          <w:sz w:val="24"/>
+        </w:rPr>
+      </w:pPr>
+    </w:p>
+    <w:p>
+      <w:pPr>
+        <w:spacing w:after="0"/>
+        <w:rPr>
+          <w:rFonts w:ascii="Courier New" w:hAnsi="Courier New" w:cs="Courier New"/>
+          <w:sz w:val="24"/>
+        </w:rPr>
+      </w:pPr>
+      <w:r>
+        <w:rPr>
+          <w:rFonts w:ascii="Courier New" w:hAnsi="Courier New" w:cs="Courier New"/>
+          <w:sz w:val="24"/>
+        </w:rPr>
+        <w:t>Object --</w:t>
+      </w:r>
+      <w:r>
+        <w:rPr>
+          <w:rFonts w:ascii="Courier New" w:hAnsi="Courier New" w:cs="Courier New"/>
+          <w:sz w:val="24"/>
+        </w:rPr>
+        <w:sym w:font="Wingdings" w:char="F0E0"/>
+      </w:r>
+      <w:r>
+        <w:rPr>
+          <w:rFonts w:ascii="Courier New" w:hAnsi="Courier New" w:cs="Courier New"/>
+          <w:sz w:val="24"/>
+        </w:rPr>
+        <w:t xml:space="preserve"> properties or fields/state/variables  </w:t>
+      </w:r>
+    </w:p>
+    <w:p>
+      <w:pPr>
+        <w:spacing w:after="0"/>
+        <w:rPr>
+          <w:rFonts w:ascii="Courier New" w:hAnsi="Courier New" w:cs="Courier New"/>
+          <w:sz w:val="24"/>
+        </w:rPr>
+      </w:pPr>
+      <w:r>
+        <w:rPr>
+          <w:rFonts w:ascii="Courier New" w:hAnsi="Courier New" w:cs="Courier New"/>
+          <w:sz w:val="24"/>
+        </w:rPr>
+        <w:tab/>
+      </w:r>
+      <w:r>
+        <w:rPr>
+          <w:rFonts w:ascii="Courier New" w:hAnsi="Courier New" w:cs="Courier New"/>
+          <w:sz w:val="24"/>
+        </w:rPr>
+        <w:tab/>
+        <w:t xml:space="preserve">  Behaviour or functions</w:t>
+      </w:r>
+    </w:p>
+    <w:p>
+      <w:pPr>
+        <w:spacing w:after="0"/>
+        <w:rPr>
+          <w:rFonts w:ascii="Courier New" w:hAnsi="Courier New" w:cs="Courier New"/>
+          <w:sz w:val="24"/>
+        </w:rPr>
+      </w:pPr>
+      <w:r>
+        <w:rPr>
+          <w:rFonts w:ascii="Courier New" w:hAnsi="Courier New" w:cs="Courier New"/>
+          <w:sz w:val="24"/>
+        </w:rPr>
+        <w:tab/>
+      </w:r>
+      <w:r>
+        <w:rPr>
+          <w:rFonts w:ascii="Courier New" w:hAnsi="Courier New" w:cs="Courier New"/>
+          <w:sz w:val="24"/>
+        </w:rPr>
+        <w:tab/>
+        <w:t xml:space="preserve">   Object ---</w:t>
+      </w:r>
+      <w:r>
+        <w:rPr>
+          <w:rFonts w:ascii="Courier New" w:hAnsi="Courier New" w:cs="Courier New"/>
+          <w:sz w:val="24"/>
+        </w:rPr>
+        <w:sym w:font="Wingdings" w:char="F0E0"/>
+      </w:r>
+      <w:r>
+        <w:rPr>
+          <w:rFonts w:ascii="Courier New" w:hAnsi="Courier New" w:cs="Courier New"/>
+          <w:sz w:val="24"/>
+        </w:rPr>
+        <w:t xml:space="preserve"> properties </w:t>
+      </w:r>
+    </w:p>
+    <w:p>
+      <w:pPr>
+        <w:spacing w:after="0"/>
+        <w:rPr>
+          <w:rFonts w:ascii="Courier New" w:hAnsi="Courier New" w:cs="Courier New"/>
+          <w:sz w:val="24"/>
+        </w:rPr>
+      </w:pPr>
+      <w:r>
+        <w:rPr>
+          <w:rFonts w:ascii="Courier New" w:hAnsi="Courier New" w:cs="Courier New"/>
+          <w:sz w:val="24"/>
+        </w:rPr>
+        <w:tab/>
+      </w:r>
+      <w:r>
+        <w:rPr>
+          <w:rFonts w:ascii="Courier New" w:hAnsi="Courier New" w:cs="Courier New"/>
+          <w:sz w:val="24"/>
+        </w:rPr>
+        <w:tab/>
+      </w:r>
+      <w:r>
+        <w:rPr>
+          <w:rFonts w:ascii="Courier New" w:hAnsi="Courier New" w:cs="Courier New"/>
+          <w:sz w:val="24"/>
+        </w:rPr>
+        <w:tab/>
+      </w:r>
+      <w:r>
+        <w:rPr>
+          <w:rFonts w:ascii="Courier New" w:hAnsi="Courier New" w:cs="Courier New"/>
+          <w:sz w:val="24"/>
+        </w:rPr>
+        <w:tab/>
+      </w:r>
+      <w:r>
+        <w:rPr>
+          <w:rFonts w:ascii="Courier New" w:hAnsi="Courier New" w:cs="Courier New"/>
+          <w:sz w:val="24"/>
+        </w:rPr>
+        <w:tab/>
+        <w:t xml:space="preserve">Behaviour </w:t>
+      </w:r>
+    </w:p>
+    <w:p>
+      <w:pPr>
+        <w:spacing w:after="0"/>
+        <w:rPr>
+          <w:rFonts w:ascii="Courier New" w:hAnsi="Courier New" w:cs="Courier New"/>
+          <w:sz w:val="24"/>
+        </w:rPr>
+      </w:pPr>
+      <w:r>
+        <w:rPr>
+          <w:rFonts w:ascii="Courier New" w:hAnsi="Courier New" w:cs="Courier New"/>
+          <w:sz w:val="24"/>
+        </w:rPr>
+        <w:tab/>
+      </w:r>
+      <w:r>
+        <w:rPr>
+          <w:rFonts w:ascii="Courier New" w:hAnsi="Courier New" w:cs="Courier New"/>
+          <w:sz w:val="24"/>
+        </w:rPr>
+        <w:tab/>
+      </w:r>
+      <w:r>
+        <w:rPr>
+          <w:rFonts w:ascii="Courier New" w:hAnsi="Courier New" w:cs="Courier New"/>
+          <w:sz w:val="24"/>
+        </w:rPr>
+        <w:tab/>
+      </w:r>
+      <w:r>
+        <w:rPr>
+          <w:rFonts w:ascii="Courier New" w:hAnsi="Courier New" w:cs="Courier New"/>
+          <w:sz w:val="24"/>
+        </w:rPr>
+        <w:tab/>
+      </w:r>
+      <w:r>
+        <w:rPr>
+          <w:rFonts w:ascii="Courier New" w:hAnsi="Courier New" w:cs="Courier New"/>
+          <w:sz w:val="24"/>
+        </w:rPr>
+        <w:tab/>
+      </w:r>
+      <w:r>
+        <w:rPr>
+          <w:rFonts w:ascii="Courier New" w:hAnsi="Courier New" w:cs="Courier New"/>
+          <w:sz w:val="24"/>
+        </w:rPr>
+        <w:tab/>
+        <w:t xml:space="preserve">Object </w:t>
+      </w:r>
+      <w:r>
+        <w:rPr>
+          <w:rFonts w:ascii="Courier New" w:hAnsi="Courier New" w:cs="Courier New"/>
+          <w:sz w:val="24"/>
+        </w:rPr>
+        <w:tab/>
+        <w:t>-</w:t>
+      </w:r>
+      <w:r>
+        <w:rPr>
+          <w:rFonts w:ascii="Courier New" w:hAnsi="Courier New" w:cs="Courier New"/>
+          <w:sz w:val="24"/>
+        </w:rPr>
+        <w:sym w:font="Wingdings" w:char="F0E0"/>
+      </w:r>
+      <w:r>
+        <w:rPr>
+          <w:rFonts w:ascii="Courier New" w:hAnsi="Courier New" w:cs="Courier New"/>
+          <w:sz w:val="24"/>
+        </w:rPr>
+        <w:t xml:space="preserve"> property </w:t>
+      </w:r>
+    </w:p>
+    <w:p>
+      <w:pPr>
+        <w:spacing w:after="0"/>
+        <w:rPr>
+          <w:rFonts w:ascii="Courier New" w:hAnsi="Courier New" w:cs="Courier New"/>
+          <w:sz w:val="24"/>
+        </w:rPr>
+      </w:pPr>
+      <w:r>
+        <w:rPr>
+          <w:rFonts w:ascii="Courier New" w:hAnsi="Courier New" w:cs="Courier New"/>
+          <w:sz w:val="24"/>
+        </w:rPr>
+        <w:tab/>
+      </w:r>
+      <w:r>
+        <w:rPr>
+          <w:rFonts w:ascii="Courier New" w:hAnsi="Courier New" w:cs="Courier New"/>
+          <w:sz w:val="24"/>
+        </w:rPr>
+        <w:tab/>
+      </w:r>
+      <w:r>
+        <w:rPr>
+          <w:rFonts w:ascii="Courier New" w:hAnsi="Courier New" w:cs="Courier New"/>
+          <w:sz w:val="24"/>
+        </w:rPr>
+        <w:tab/>
+      </w:r>
+      <w:r>
+        <w:rPr>
+          <w:rFonts w:ascii="Courier New" w:hAnsi="Courier New" w:cs="Courier New"/>
+          <w:sz w:val="24"/>
+        </w:rPr>
+        <w:tab/>
+      </w:r>
+      <w:r>
+        <w:rPr>
+          <w:rFonts w:ascii="Courier New" w:hAnsi="Courier New" w:cs="Courier New"/>
+          <w:sz w:val="24"/>
+        </w:rPr>
+        <w:tab/>
+      </w:r>
+      <w:r>
+        <w:rPr>
+          <w:rFonts w:ascii="Courier New" w:hAnsi="Courier New" w:cs="Courier New"/>
+          <w:sz w:val="24"/>
+        </w:rPr>
+        <w:tab/>
+      </w:r>
+      <w:r>
+        <w:rPr>
+          <w:rFonts w:ascii="Courier New" w:hAnsi="Courier New" w:cs="Courier New"/>
+          <w:sz w:val="24"/>
+        </w:rPr>
+        <w:tab/>
+      </w:r>
+      <w:r>
+        <w:rPr>
+          <w:rFonts w:ascii="Courier New" w:hAnsi="Courier New" w:cs="Courier New"/>
+          <w:sz w:val="24"/>
+        </w:rPr>
+        <w:tab/>
+      </w:r>
+      <w:r>
+        <w:rPr>
+          <w:rFonts w:ascii="Courier New" w:hAnsi="Courier New" w:cs="Courier New"/>
+          <w:sz w:val="24"/>
+        </w:rPr>
+        <w:tab/>
+        <w:t xml:space="preserve">Behaviour </w:t>
+      </w:r>
+    </w:p>
+    <w:p>
+      <w:pPr>
+        <w:spacing w:after="0"/>
+        <w:rPr>
+          <w:rFonts w:ascii="Courier New" w:hAnsi="Courier New" w:cs="Courier New"/>
+          <w:sz w:val="24"/>
+        </w:rPr>
+      </w:pPr>
+      <w:r>
+        <w:rPr>
+          <w:rFonts w:ascii="Courier New" w:hAnsi="Courier New" w:cs="Courier New"/>
+          <w:sz w:val="24"/>
+        </w:rPr>
+        <w:tab/>
+      </w:r>
+      <w:r>
+        <w:rPr>
+          <w:rFonts w:ascii="Courier New" w:hAnsi="Courier New" w:cs="Courier New"/>
+          <w:sz w:val="24"/>
+        </w:rPr>
+        <w:tab/>
+      </w:r>
+      <w:r>
+        <w:rPr>
+          <w:rFonts w:ascii="Courier New" w:hAnsi="Courier New" w:cs="Courier New"/>
+          <w:sz w:val="24"/>
+        </w:rPr>
+        <w:tab/>
+      </w:r>
+      <w:r>
+        <w:rPr>
+          <w:rFonts w:ascii="Courier New" w:hAnsi="Courier New" w:cs="Courier New"/>
+          <w:sz w:val="24"/>
+        </w:rPr>
+        <w:tab/>
+      </w:r>
+      <w:r>
+        <w:rPr>
+          <w:rFonts w:ascii="Courier New" w:hAnsi="Courier New" w:cs="Courier New"/>
+          <w:sz w:val="24"/>
+        </w:rPr>
+        <w:tab/>
+      </w:r>
+      <w:r>
+        <w:rPr>
+          <w:rFonts w:ascii="Courier New" w:hAnsi="Courier New" w:cs="Courier New"/>
+          <w:sz w:val="24"/>
+        </w:rPr>
+        <w:tab/>
+      </w:r>
+      <w:r>
+        <w:rPr>
+          <w:rFonts w:ascii="Courier New" w:hAnsi="Courier New" w:cs="Courier New"/>
+          <w:sz w:val="24"/>
+        </w:rPr>
+        <w:tab/>
+      </w:r>
+      <w:r>
+        <w:rPr>
+          <w:rFonts w:ascii="Courier New" w:hAnsi="Courier New" w:cs="Courier New"/>
+          <w:sz w:val="24"/>
+        </w:rPr>
+        <w:tab/>
+      </w:r>
+      <w:r>
+        <w:rPr>
+          <w:rFonts w:ascii="Courier New" w:hAnsi="Courier New" w:cs="Courier New"/>
+          <w:sz w:val="24"/>
+        </w:rPr>
+        <w:tab/>
+        <w:t xml:space="preserve">Object </w:t>
+      </w:r>
+    </w:p>
+    <w:p>
+      <w:pPr>
+        <w:spacing w:after="0"/>
+        <w:rPr>
+          <w:rFonts w:ascii="Courier New" w:hAnsi="Courier New" w:cs="Courier New"/>
+          <w:sz w:val="24"/>
+        </w:rPr>
+      </w:pPr>
+    </w:p>
+    <w:p>
+      <w:pPr>
+        <w:spacing w:after="0"/>
+        <w:rPr>
+          <w:rFonts w:ascii="Courier New" w:hAnsi="Courier New" w:cs="Courier New"/>
+          <w:sz w:val="24"/>
+        </w:rPr>
+      </w:pPr>
+      <w:r>
+        <w:rPr>
+          <w:rFonts w:ascii="Courier New" w:hAnsi="Courier New" w:cs="Courier New"/>
+          <w:sz w:val="24"/>
+        </w:rPr>
+        <w:t xml:space="preserve">In BOM hierarchy top most object is </w:t>
+      </w:r>
+      <w:r>
+        <w:rPr>
+          <w:rFonts w:ascii="Courier New" w:hAnsi="Courier New" w:cs="Courier New"/>
+          <w:sz w:val="24"/>
+          <w:highlight w:val="yellow"/>
+        </w:rPr>
+        <w:t>window</w:t>
+      </w:r>
+      <w:r>
+        <w:rPr>
+          <w:rFonts w:ascii="Courier New" w:hAnsi="Courier New" w:cs="Courier New"/>
+          <w:sz w:val="24"/>
+        </w:rPr>
+        <w:t xml:space="preserve"> object. </w:t>
+      </w:r>
+    </w:p>
+    <w:p>
+      <w:pPr>
+        <w:spacing w:after="0"/>
+        <w:rPr>
+          <w:rFonts w:ascii="Courier New" w:hAnsi="Courier New" w:cs="Courier New"/>
+          <w:sz w:val="24"/>
+        </w:rPr>
+      </w:pPr>
+      <w:r>
+        <w:rPr>
+          <w:rFonts w:ascii="Courier New" w:hAnsi="Courier New" w:cs="Courier New"/>
+          <w:sz w:val="24"/>
+        </w:rPr>
+        <w:t xml:space="preserve">In DOM hierarchy top most object is </w:t>
+      </w:r>
+      <w:r>
+        <w:rPr>
+          <w:rFonts w:ascii="Courier New" w:hAnsi="Courier New" w:cs="Courier New"/>
+          <w:sz w:val="24"/>
+          <w:highlight w:val="yellow"/>
+        </w:rPr>
+        <w:t>document</w:t>
+      </w:r>
+      <w:r>
+        <w:rPr>
+          <w:rFonts w:ascii="Courier New" w:hAnsi="Courier New" w:cs="Courier New"/>
+          <w:sz w:val="24"/>
+        </w:rPr>
+        <w:t xml:space="preserve"> object. </w:t>
+      </w:r>
+    </w:p>
+    <w:p>
+      <w:pPr>
+        <w:spacing w:after="0"/>
+        <w:rPr>
+          <w:rFonts w:ascii="Courier New" w:hAnsi="Courier New" w:cs="Courier New"/>
+          <w:sz w:val="24"/>
+        </w:rPr>
+      </w:pPr>
+      <w:r>
+        <w:rPr>
+          <w:rFonts w:ascii="Courier New" w:hAnsi="Courier New" w:cs="Courier New"/>
+          <w:sz w:val="24"/>
+        </w:rPr>
+        <w:tab/>
+      </w:r>
+      <w:r>
+        <w:rPr>
+          <w:rFonts w:ascii="Courier New" w:hAnsi="Courier New" w:cs="Courier New"/>
+          <w:sz w:val="24"/>
+        </w:rPr>
+        <w:tab/>
+      </w:r>
+      <w:r>
+        <w:rPr>
+          <w:rFonts w:ascii="Courier New" w:hAnsi="Courier New" w:cs="Courier New"/>
+          <w:sz w:val="24"/>
+        </w:rPr>
+        <w:tab/>
+      </w:r>
+      <w:r>
+        <w:rPr>
+          <w:rFonts w:ascii="Courier New" w:hAnsi="Courier New" w:cs="Courier New"/>
+          <w:sz w:val="24"/>
+        </w:rPr>
+        <w:tab/>
+      </w:r>
+      <w:r>
+        <w:rPr>
+          <w:rFonts w:ascii="Courier New" w:hAnsi="Courier New" w:cs="Courier New"/>
+          <w:sz w:val="24"/>
+        </w:rPr>
+        <w:tab/>
+      </w:r>
+      <w:r>
+        <w:rPr>
+          <w:rFonts w:ascii="Courier New" w:hAnsi="Courier New" w:cs="Courier New"/>
+          <w:sz w:val="24"/>
+        </w:rPr>
+        <w:tab/>
+      </w:r>
+      <w:r>
+        <w:rPr>
+          <w:rFonts w:ascii="Courier New" w:hAnsi="Courier New" w:cs="Courier New"/>
+          <w:sz w:val="24"/>
+        </w:rPr>
+        <w:tab/>
+      </w:r>
+      <w:r>
+        <w:rPr>
+          <w:rFonts w:ascii="Courier New" w:hAnsi="Courier New" w:cs="Courier New"/>
+          <w:sz w:val="24"/>
+        </w:rPr>
+        <w:tab/>
+      </w:r>
+    </w:p>
+    <w:p>
+      <w:pPr>
+        <w:spacing w:after="0"/>
+        <w:rPr>
+          <w:rFonts w:ascii="Courier New" w:hAnsi="Courier New" w:cs="Courier New"/>
+          <w:sz w:val="24"/>
+        </w:rPr>
+      </w:pPr>
+    </w:p>
+    <w:p>
+      <w:pPr>
+        <w:spacing w:after="0"/>
+        <w:rPr>
+          <w:rFonts w:ascii="Courier New" w:hAnsi="Courier New" w:cs="Courier New"/>
+          <w:sz w:val="24"/>
+        </w:rPr>
+      </w:pPr>
+      <w:r>
+        <w:rPr>
+          <w:rFonts w:ascii="Courier New" w:hAnsi="Courier New" w:cs="Courier New"/>
+          <w:sz w:val="24"/>
+        </w:rPr>
+        <w:t xml:space="preserve">JavaScript using ES6 features </w:t>
+      </w:r>
+    </w:p>
+    <w:p>
+      <w:pPr>
+        <w:spacing w:after="0"/>
+        <w:rPr>
+          <w:rFonts w:ascii="Courier New" w:hAnsi="Courier New" w:cs="Courier New"/>
+          <w:sz w:val="24"/>
+        </w:rPr>
+      </w:pPr>
+    </w:p>
+    <w:p>
+      <w:pPr>
+        <w:spacing w:after="0"/>
+        <w:rPr>
+          <w:rFonts w:ascii="Courier New" w:hAnsi="Courier New" w:cs="Courier New"/>
+          <w:sz w:val="24"/>
+        </w:rPr>
+      </w:pPr>
+    </w:p>
+    <w:p>
+      <w:pPr>
+        <w:spacing w:after="0"/>
+        <w:rPr>
+          <w:rFonts w:ascii="Courier New" w:hAnsi="Courier New" w:cs="Courier New"/>
+          <w:sz w:val="24"/>
+        </w:rPr>
+      </w:pPr>
+    </w:p>
+    <w:p>
+      <w:pPr>
+        <w:spacing w:after="0"/>
+        <w:rPr>
+          <w:rFonts w:ascii="Courier New" w:hAnsi="Courier New" w:cs="Courier New"/>
+          <w:sz w:val="24"/>
+        </w:rPr>
+      </w:pPr>
+      <w:r>
+        <w:rPr>
+          <w:rFonts w:ascii="Courier New" w:hAnsi="Courier New" w:cs="Courier New"/>
+          <w:sz w:val="24"/>
+        </w:rPr>
+        <w:t xml:space="preserve">Index.html page </w:t>
+      </w:r>
+    </w:p>
+    <w:p>
+      <w:pPr>
+        <w:spacing w:after="0"/>
+        <w:rPr>
+          <w:rFonts w:ascii="Courier New" w:hAnsi="Courier New" w:cs="Courier New"/>
+          <w:sz w:val="24"/>
+        </w:rPr>
+      </w:pPr>
+    </w:p>
+    <w:p>
+      <w:pPr>
+        <w:spacing w:after="0"/>
+        <w:rPr>
+          <w:rFonts w:ascii="Courier New" w:hAnsi="Courier New" w:cs="Courier New"/>
+          <w:sz w:val="24"/>
+        </w:rPr>
+      </w:pPr>
+      <w:r>
+        <w:rPr>
+          <w:rFonts w:ascii="Courier New" w:hAnsi="Courier New" w:cs="Courier New"/>
+          <w:sz w:val="24"/>
+        </w:rPr>
+        <w:t>&lt;</w:t>
+      </w:r>
+      <w:proofErr w:type="gramStart"/>
+      <w:r>
+        <w:rPr>
+          <w:rFonts w:ascii="Courier New" w:hAnsi="Courier New" w:cs="Courier New"/>
+          <w:sz w:val="24"/>
+        </w:rPr>
+        <w:t>html</w:t>
+      </w:r>
+      <w:proofErr w:type="gramEnd"/>
+      <w:r>
+        <w:rPr>
+          <w:rFonts w:ascii="Courier New" w:hAnsi="Courier New" w:cs="Courier New"/>
+          <w:sz w:val="24"/>
+        </w:rPr>
+        <w:t>&gt;</w:t>
+      </w:r>
+    </w:p>
+    <w:p>
+      <w:pPr>
+        <w:spacing w:after="0"/>
+        <w:rPr>
+          <w:rFonts w:ascii="Courier New" w:hAnsi="Courier New" w:cs="Courier New"/>
+          <w:sz w:val="24"/>
+        </w:rPr>
+      </w:pPr>
+      <w:r>
+        <w:rPr>
+          <w:rFonts w:ascii="Courier New" w:hAnsi="Courier New" w:cs="Courier New"/>
+          <w:sz w:val="24"/>
+        </w:rPr>
+        <w:tab/>
+      </w:r>
+      <w:r>
+        <w:rPr>
+          <w:rFonts w:ascii="Courier New" w:hAnsi="Courier New" w:cs="Courier New"/>
+          <w:sz w:val="24"/>
+        </w:rPr>
+        <w:tab/>
+        <w:t>&lt;</w:t>
+      </w:r>
+      <w:proofErr w:type="gramStart"/>
+      <w:r>
+        <w:rPr>
+          <w:rFonts w:ascii="Courier New" w:hAnsi="Courier New" w:cs="Courier New"/>
+          <w:sz w:val="24"/>
+        </w:rPr>
+        <w:t>head</w:t>
+      </w:r>
+      <w:proofErr w:type="gramEnd"/>
+      <w:r>
+        <w:rPr>
+          <w:rFonts w:ascii="Courier New" w:hAnsi="Courier New" w:cs="Courier New"/>
+          <w:sz w:val="24"/>
+        </w:rPr>
+        <w:t>&gt;</w:t>
+      </w:r>
+    </w:p>
+    <w:p>
+      <w:pPr>
+        <w:spacing w:after="0"/>
+        <w:rPr>
+          <w:rFonts w:ascii="Courier New" w:hAnsi="Courier New" w:cs="Courier New"/>
+          <w:sz w:val="24"/>
+        </w:rPr>
+      </w:pPr>
+      <w:r>
+        <w:rPr>
+          <w:rFonts w:ascii="Courier New" w:hAnsi="Courier New" w:cs="Courier New"/>
+          <w:sz w:val="24"/>
+        </w:rPr>
+        <w:tab/>
+      </w:r>
+      <w:r>
+        <w:rPr>
+          <w:rFonts w:ascii="Courier New" w:hAnsi="Courier New" w:cs="Courier New"/>
+          <w:sz w:val="24"/>
+        </w:rPr>
+        <w:tab/>
+      </w:r>
+      <w:r>
+        <w:rPr>
+          <w:rFonts w:ascii="Courier New" w:hAnsi="Courier New" w:cs="Courier New"/>
+          <w:sz w:val="24"/>
+        </w:rPr>
+        <w:tab/>
+        <w:t>&lt;</w:t>
+      </w:r>
+      <w:proofErr w:type="gramStart"/>
+      <w:r>
+        <w:rPr>
+          <w:rFonts w:ascii="Courier New" w:hAnsi="Courier New" w:cs="Courier New"/>
+          <w:sz w:val="24"/>
+        </w:rPr>
+        <w:t>title&gt;</w:t>
+      </w:r>
+      <w:proofErr w:type="gramEnd"/>
+      <w:r>
+        <w:rPr>
+          <w:rFonts w:ascii="Courier New" w:hAnsi="Courier New" w:cs="Courier New"/>
+          <w:sz w:val="24"/>
+        </w:rPr>
+        <w:t>This is simple message&lt;/title&gt;</w:t>
+      </w:r>
+    </w:p>
+    <w:p>
+      <w:pPr>
+        <w:spacing w:after="0"/>
+        <w:rPr>
+          <w:rFonts w:ascii="Courier New" w:hAnsi="Courier New" w:cs="Courier New"/>
+          <w:sz w:val="24"/>
+        </w:rPr>
+      </w:pPr>
+      <w:r>
+        <w:rPr>
+          <w:rFonts w:ascii="Courier New" w:hAnsi="Courier New" w:cs="Courier New"/>
+          <w:sz w:val="24"/>
+        </w:rPr>
+        <w:tab/>
+      </w:r>
+      <w:r>
+        <w:rPr>
+          <w:rFonts w:ascii="Courier New" w:hAnsi="Courier New" w:cs="Courier New"/>
+          <w:sz w:val="24"/>
+        </w:rPr>
+        <w:tab/>
+        <w:t>&lt;/head&gt;</w:t>
+      </w:r>
+    </w:p>
+    <w:p>
+      <w:pPr>
+        <w:spacing w:after="0"/>
+        <w:rPr>
+          <w:rFonts w:ascii="Courier New" w:hAnsi="Courier New" w:cs="Courier New"/>
+          <w:sz w:val="24"/>
+        </w:rPr>
+      </w:pPr>
+      <w:r>
+        <w:rPr>
+          <w:rFonts w:ascii="Courier New" w:hAnsi="Courier New" w:cs="Courier New"/>
+          <w:sz w:val="24"/>
+        </w:rPr>
+        <w:tab/>
+      </w:r>
+      <w:r>
+        <w:rPr>
+          <w:rFonts w:ascii="Courier New" w:hAnsi="Courier New" w:cs="Courier New"/>
+          <w:sz w:val="24"/>
+        </w:rPr>
+        <w:tab/>
+        <w:t>&lt;</w:t>
+      </w:r>
+      <w:proofErr w:type="gramStart"/>
+      <w:r>
+        <w:rPr>
+          <w:rFonts w:ascii="Courier New" w:hAnsi="Courier New" w:cs="Courier New"/>
+          <w:sz w:val="24"/>
+        </w:rPr>
+        <w:t>body</w:t>
+      </w:r>
+      <w:proofErr w:type="gramEnd"/>
+      <w:r>
+        <w:rPr>
+          <w:rFonts w:ascii="Courier New" w:hAnsi="Courier New" w:cs="Courier New"/>
+          <w:sz w:val="24"/>
+        </w:rPr>
+        <w:t>&gt;</w:t>
+      </w:r>
+    </w:p>
+    <w:p>
+      <w:pPr>
+        <w:spacing w:after="0"/>
+        <w:rPr>
+          <w:rFonts w:ascii="Courier New" w:hAnsi="Courier New" w:cs="Courier New"/>
+          <w:sz w:val="24"/>
+        </w:rPr>
+      </w:pPr>
+      <w:r>
+        <w:rPr>
+          <w:rFonts w:ascii="Courier New" w:hAnsi="Courier New" w:cs="Courier New"/>
+          <w:sz w:val="24"/>
+        </w:rPr>
+        <w:tab/>
+      </w:r>
+      <w:r>
+        <w:rPr>
+          <w:rFonts w:ascii="Courier New" w:hAnsi="Courier New" w:cs="Courier New"/>
+          <w:sz w:val="24"/>
+        </w:rPr>
+        <w:tab/>
+      </w:r>
+      <w:r>
+        <w:rPr>
+          <w:rFonts w:ascii="Courier New" w:hAnsi="Courier New" w:cs="Courier New"/>
+          <w:sz w:val="24"/>
+        </w:rPr>
+        <w:tab/>
+        <w:t>&lt;p&gt;Welcome to simple web application&lt;/p&gt;</w:t>
+      </w:r>
+    </w:p>
+    <w:p>
+      <w:pPr>
+        <w:spacing w:after="0"/>
+        <w:rPr>
+          <w:rFonts w:ascii="Courier New" w:hAnsi="Courier New" w:cs="Courier New"/>
+          <w:sz w:val="24"/>
+        </w:rPr>
+      </w:pPr>
+      <w:r>
+        <w:rPr>
+          <w:rFonts w:ascii="Courier New" w:hAnsi="Courier New" w:cs="Courier New"/>
+          <w:sz w:val="24"/>
+        </w:rPr>
+        <w:tab/>
+      </w:r>
+      <w:r>
+        <w:rPr>
+          <w:rFonts w:ascii="Courier New" w:hAnsi="Courier New" w:cs="Courier New"/>
+          <w:sz w:val="24"/>
+        </w:rPr>
+        <w:tab/>
+        <w:t>&lt;/body&gt;</w:t>
+      </w:r>
+    </w:p>
+    <w:p>
+      <w:pPr>
+        <w:spacing w:after="0"/>
+        <w:rPr>
+          <w:rFonts w:ascii="Courier New" w:hAnsi="Courier New" w:cs="Courier New"/>
+          <w:sz w:val="24"/>
+        </w:rPr>
+      </w:pPr>
+      <w:r>
+        <w:rPr>
+          <w:rFonts w:ascii="Courier New" w:hAnsi="Courier New" w:cs="Courier New"/>
+          <w:sz w:val="24"/>
+        </w:rPr>
+        <w:t>&lt;/html&gt;</w:t>
+      </w:r>
+    </w:p>
+    <w:p>
+      <w:pPr>
+        <w:spacing w:after="0"/>
+        <w:rPr>
+          <w:rFonts w:ascii="Courier New" w:hAnsi="Courier New" w:cs="Courier New"/>
+          <w:sz w:val="24"/>
+        </w:rPr>
+      </w:pPr>
+    </w:p>
+    <w:p>
+      <w:pPr>
+        <w:spacing w:after="0"/>
+        <w:rPr>
+          <w:rFonts w:ascii="Courier New" w:hAnsi="Courier New" w:cs="Courier New"/>
+          <w:sz w:val="24"/>
+        </w:rPr>
+      </w:pPr>
+      <w:r>
+        <w:rPr>
+          <w:rFonts w:ascii="Courier New" w:hAnsi="Courier New" w:cs="Courier New"/>
+          <w:sz w:val="24"/>
+        </w:rPr>
+        <w:tab/>
+      </w:r>
+      <w:r>
+        <w:rPr>
+          <w:rFonts w:ascii="Courier New" w:hAnsi="Courier New" w:cs="Courier New"/>
+          <w:sz w:val="24"/>
+        </w:rPr>
+        <w:tab/>
+      </w:r>
+      <w:r>
+        <w:rPr>
+          <w:rFonts w:ascii="Courier New" w:hAnsi="Courier New" w:cs="Courier New"/>
+          <w:sz w:val="24"/>
+        </w:rPr>
+        <w:tab/>
+      </w:r>
+      <w:r>
+        <w:rPr>
+          <w:rFonts w:ascii="Courier New" w:hAnsi="Courier New" w:cs="Courier New"/>
+          <w:sz w:val="24"/>
+        </w:rPr>
+        <w:tab/>
+        <w:t xml:space="preserve">When we run this page in browser internally it will create DOM hierarchy </w:t>
+      </w:r>
+    </w:p>
+    <w:p>
+      <w:pPr>
+        <w:spacing w:after="0"/>
+        <w:rPr>
+          <w:rFonts w:ascii="Courier New" w:hAnsi="Courier New" w:cs="Courier New"/>
+          <w:sz w:val="24"/>
+        </w:rPr>
+      </w:pPr>
+    </w:p>
+    <w:p>
+      <w:pPr>
+        <w:spacing w:after="0"/>
+        <w:rPr>
+          <w:rFonts w:ascii="Courier New" w:hAnsi="Courier New" w:cs="Courier New"/>
+          <w:sz w:val="24"/>
+        </w:rPr>
+      </w:pPr>
+      <w:r>
+        <w:rPr>
+          <w:rFonts w:ascii="Courier New" w:hAnsi="Courier New" w:cs="Courier New"/>
+          <w:sz w:val="24"/>
+        </w:rPr>
+        <w:lastRenderedPageBreak/>
+        <w:tab/>
+      </w:r>
+      <w:r>
+        <w:rPr>
+          <w:rFonts w:ascii="Courier New" w:hAnsi="Courier New" w:cs="Courier New"/>
+          <w:sz w:val="24"/>
+        </w:rPr>
+        <w:tab/>
+      </w:r>
+      <w:r>
+        <w:rPr>
+          <w:rFonts w:ascii="Courier New" w:hAnsi="Courier New" w:cs="Courier New"/>
+          <w:sz w:val="24"/>
+        </w:rPr>
+        <w:tab/>
+      </w:r>
+      <w:r>
+        <w:rPr>
+          <w:rFonts w:ascii="Courier New" w:hAnsi="Courier New" w:cs="Courier New"/>
+          <w:sz w:val="24"/>
+        </w:rPr>
+        <w:tab/>
+      </w:r>
+      <w:r>
+        <w:rPr>
+          <w:rFonts w:ascii="Courier New" w:hAnsi="Courier New" w:cs="Courier New"/>
+          <w:sz w:val="24"/>
+        </w:rPr>
+        <w:tab/>
+      </w:r>
+      <w:r>
+        <w:rPr>
+          <w:rFonts w:ascii="Courier New" w:hAnsi="Courier New" w:cs="Courier New"/>
+          <w:sz w:val="24"/>
+        </w:rPr>
+        <w:t>Html</w:t>
+      </w:r>
+    </w:p>
+    <w:p>
+      <w:pPr>
+        <w:spacing w:after="0"/>
+        <w:rPr>
+          <w:rFonts w:ascii="Courier New" w:hAnsi="Courier New" w:cs="Courier New"/>
+          <w:sz w:val="24"/>
+        </w:rPr>
+      </w:pPr>
+    </w:p>
+    <w:p>
+      <w:pPr>
+        <w:spacing w:after="0"/>
+        <w:rPr>
+          <w:rFonts w:ascii="Courier New" w:hAnsi="Courier New" w:cs="Courier New"/>
+          <w:sz w:val="24"/>
+        </w:rPr>
+      </w:pPr>
+      <w:r>
+        <w:rPr>
+          <w:rFonts w:ascii="Courier New" w:hAnsi="Courier New" w:cs="Courier New"/>
+          <w:sz w:val="24"/>
+        </w:rPr>
+        <w:tab/>
+        <w:t>Head</w:t>
+      </w:r>
+      <w:r>
+        <w:rPr>
+          <w:rFonts w:ascii="Courier New" w:hAnsi="Courier New" w:cs="Courier New"/>
+          <w:sz w:val="24"/>
+        </w:rPr>
+        <w:tab/>
+      </w:r>
+      <w:r>
+        <w:rPr>
+          <w:rFonts w:ascii="Courier New" w:hAnsi="Courier New" w:cs="Courier New"/>
+          <w:sz w:val="24"/>
+        </w:rPr>
+        <w:tab/>
+      </w:r>
+      <w:r>
+        <w:rPr>
+          <w:rFonts w:ascii="Courier New" w:hAnsi="Courier New" w:cs="Courier New"/>
+          <w:sz w:val="24"/>
+        </w:rPr>
+        <w:tab/>
+      </w:r>
+      <w:r>
+        <w:rPr>
+          <w:rFonts w:ascii="Courier New" w:hAnsi="Courier New" w:cs="Courier New"/>
+          <w:sz w:val="24"/>
+        </w:rPr>
+        <w:tab/>
+      </w:r>
+      <w:r>
+        <w:rPr>
+          <w:rFonts w:ascii="Courier New" w:hAnsi="Courier New" w:cs="Courier New"/>
+          <w:sz w:val="24"/>
+        </w:rPr>
+        <w:tab/>
+      </w:r>
+      <w:r>
+        <w:rPr>
+          <w:rFonts w:ascii="Courier New" w:hAnsi="Courier New" w:cs="Courier New"/>
+          <w:sz w:val="24"/>
+        </w:rPr>
+        <w:tab/>
+      </w:r>
+      <w:r>
+        <w:rPr>
+          <w:rFonts w:ascii="Courier New" w:hAnsi="Courier New" w:cs="Courier New"/>
+          <w:sz w:val="24"/>
+        </w:rPr>
+        <w:tab/>
+      </w:r>
+      <w:r>
+        <w:rPr>
+          <w:rFonts w:ascii="Courier New" w:hAnsi="Courier New" w:cs="Courier New"/>
+          <w:sz w:val="24"/>
+        </w:rPr>
+        <w:tab/>
+        <w:t xml:space="preserve">body </w:t>
+      </w:r>
+    </w:p>
+    <w:p>
+      <w:pPr>
+        <w:spacing w:after="0"/>
+        <w:rPr>
+          <w:rFonts w:ascii="Courier New" w:hAnsi="Courier New" w:cs="Courier New"/>
+          <w:sz w:val="24"/>
+        </w:rPr>
+      </w:pPr>
+    </w:p>
+    <w:p>
+      <w:pPr>
+        <w:spacing w:after="0"/>
+        <w:rPr>
+          <w:rFonts w:ascii="Courier New" w:hAnsi="Courier New" w:cs="Courier New"/>
+          <w:sz w:val="24"/>
+        </w:rPr>
+      </w:pPr>
+      <w:r>
+        <w:rPr>
+          <w:rFonts w:ascii="Courier New" w:hAnsi="Courier New" w:cs="Courier New"/>
+          <w:sz w:val="24"/>
+        </w:rPr>
+        <w:tab/>
+        <w:t xml:space="preserve">Title </w:t>
+      </w:r>
+      <w:r>
+        <w:rPr>
+          <w:rFonts w:ascii="Courier New" w:hAnsi="Courier New" w:cs="Courier New"/>
+          <w:sz w:val="24"/>
+        </w:rPr>
+        <w:tab/>
+      </w:r>
+      <w:r>
+        <w:rPr>
+          <w:rFonts w:ascii="Courier New" w:hAnsi="Courier New" w:cs="Courier New"/>
+          <w:sz w:val="24"/>
+        </w:rPr>
+        <w:tab/>
+      </w:r>
+      <w:r>
+        <w:rPr>
+          <w:rFonts w:ascii="Courier New" w:hAnsi="Courier New" w:cs="Courier New"/>
+          <w:sz w:val="24"/>
+        </w:rPr>
+        <w:tab/>
+      </w:r>
+      <w:r>
+        <w:rPr>
+          <w:rFonts w:ascii="Courier New" w:hAnsi="Courier New" w:cs="Courier New"/>
+          <w:sz w:val="24"/>
+        </w:rPr>
+        <w:tab/>
+      </w:r>
+      <w:r>
+        <w:rPr>
+          <w:rFonts w:ascii="Courier New" w:hAnsi="Courier New" w:cs="Courier New"/>
+          <w:sz w:val="24"/>
+        </w:rPr>
+        <w:tab/>
+      </w:r>
+      <w:r>
+        <w:rPr>
+          <w:rFonts w:ascii="Courier New" w:hAnsi="Courier New" w:cs="Courier New"/>
+          <w:sz w:val="24"/>
+        </w:rPr>
+        <w:tab/>
+      </w:r>
+      <w:r>
+        <w:rPr>
+          <w:rFonts w:ascii="Courier New" w:hAnsi="Courier New" w:cs="Courier New"/>
+          <w:sz w:val="24"/>
+        </w:rPr>
+        <w:tab/>
+        <w:t xml:space="preserve">p </w:t>
+      </w:r>
+    </w:p>
+    <w:p>
+      <w:pPr>
+        <w:spacing w:after="0"/>
+        <w:rPr>
+          <w:rFonts w:ascii="Courier New" w:hAnsi="Courier New" w:cs="Courier New"/>
+          <w:sz w:val="24"/>
+        </w:rPr>
+      </w:pPr>
+    </w:p>
+    <w:p>
+      <w:pPr>
+        <w:spacing w:after="0"/>
+        <w:rPr>
+          <w:rFonts w:ascii="Courier New" w:hAnsi="Courier New" w:cs="Courier New"/>
+          <w:sz w:val="24"/>
+        </w:rPr>
+      </w:pPr>
+      <w:r>
+        <w:rPr>
+          <w:rFonts w:ascii="Courier New" w:hAnsi="Courier New" w:cs="Courier New"/>
+          <w:sz w:val="24"/>
+        </w:rPr>
+        <w:tab/>
+      </w:r>
+      <w:r>
+        <w:rPr>
+          <w:rFonts w:ascii="Courier New" w:hAnsi="Courier New" w:cs="Courier New"/>
+          <w:sz w:val="24"/>
+        </w:rPr>
+        <w:tab/>
+      </w:r>
+      <w:proofErr w:type="spellStart"/>
+      <w:proofErr w:type="gramStart"/>
+      <w:r>
+        <w:rPr>
+          <w:rFonts w:ascii="Courier New" w:hAnsi="Courier New" w:cs="Courier New"/>
+          <w:sz w:val="24"/>
+        </w:rPr>
+        <w:t>textNode</w:t>
+      </w:r>
+      <w:proofErr w:type="spellEnd"/>
+      <w:proofErr w:type="gramEnd"/>
+      <w:r>
+        <w:rPr>
+          <w:rFonts w:ascii="Courier New" w:hAnsi="Courier New" w:cs="Courier New"/>
+          <w:sz w:val="24"/>
+        </w:rPr>
+        <w:t xml:space="preserve"> </w:t>
+      </w:r>
+      <w:r>
+        <w:rPr>
+          <w:rFonts w:ascii="Courier New" w:hAnsi="Courier New" w:cs="Courier New"/>
+          <w:sz w:val="24"/>
+        </w:rPr>
+        <w:sym w:font="Wingdings" w:char="F0E0"/>
+      </w:r>
+      <w:r>
+        <w:rPr>
+          <w:rFonts w:ascii="Courier New" w:hAnsi="Courier New" w:cs="Courier New"/>
+          <w:sz w:val="24"/>
+        </w:rPr>
+        <w:t xml:space="preserve">message </w:t>
+      </w:r>
+      <w:r>
+        <w:rPr>
+          <w:rFonts w:ascii="Courier New" w:hAnsi="Courier New" w:cs="Courier New"/>
+          <w:sz w:val="24"/>
+        </w:rPr>
+        <w:tab/>
+      </w:r>
+      <w:r>
+        <w:rPr>
+          <w:rFonts w:ascii="Courier New" w:hAnsi="Courier New" w:cs="Courier New"/>
+          <w:sz w:val="24"/>
+        </w:rPr>
+        <w:tab/>
+      </w:r>
+      <w:r>
+        <w:rPr>
+          <w:rFonts w:ascii="Courier New" w:hAnsi="Courier New" w:cs="Courier New"/>
+          <w:sz w:val="24"/>
+        </w:rPr>
+        <w:tab/>
+      </w:r>
+      <w:r>
+        <w:rPr>
+          <w:rFonts w:ascii="Courier New" w:hAnsi="Courier New" w:cs="Courier New"/>
+          <w:sz w:val="24"/>
+        </w:rPr>
+        <w:tab/>
+      </w:r>
+      <w:proofErr w:type="spellStart"/>
+      <w:r>
+        <w:rPr>
+          <w:rFonts w:ascii="Courier New" w:hAnsi="Courier New" w:cs="Courier New"/>
+          <w:sz w:val="24"/>
+        </w:rPr>
+        <w:t>textNode</w:t>
+      </w:r>
+      <w:proofErr w:type="spellEnd"/>
+      <w:r>
+        <w:rPr>
+          <w:rFonts w:ascii="Courier New" w:hAnsi="Courier New" w:cs="Courier New"/>
+          <w:sz w:val="24"/>
+        </w:rPr>
+        <w:t xml:space="preserve"> </w:t>
+      </w:r>
+      <w:r>
+        <w:rPr>
+          <w:rFonts w:ascii="Courier New" w:hAnsi="Courier New" w:cs="Courier New"/>
+          <w:sz w:val="24"/>
+        </w:rPr>
+        <w:sym w:font="Wingdings" w:char="F0E0"/>
+      </w:r>
+      <w:proofErr w:type="spellStart"/>
+      <w:r>
+        <w:rPr>
+          <w:rFonts w:ascii="Courier New" w:hAnsi="Courier New" w:cs="Courier New"/>
+          <w:sz w:val="24"/>
+        </w:rPr>
+        <w:t>msg</w:t>
+      </w:r>
+      <w:proofErr w:type="spellEnd"/>
+      <w:r>
+        <w:rPr>
+          <w:rFonts w:ascii="Courier New" w:hAnsi="Courier New" w:cs="Courier New"/>
+          <w:sz w:val="24"/>
+        </w:rPr>
+        <w:t xml:space="preserve"> </w:t>
+      </w:r>
+    </w:p>
+    <w:p>
+      <w:pPr>
+        <w:spacing w:after="0"/>
+        <w:rPr>
+          <w:rFonts w:ascii="Courier New" w:hAnsi="Courier New" w:cs="Courier New"/>
+          <w:sz w:val="24"/>
+        </w:rPr>
+      </w:pPr>
+    </w:p>
+    <w:p>
+      <w:pPr>
+        <w:spacing w:after="0"/>
+        <w:rPr>
+          <w:rFonts w:ascii="Courier New" w:hAnsi="Courier New" w:cs="Courier New"/>
+          <w:sz w:val="24"/>
+        </w:rPr>
+      </w:pPr>
+    </w:p>
+    <w:p>
+      <w:pPr>
+        <w:spacing w:after="0"/>
+        <w:rPr>
+          <w:rFonts w:ascii="Courier New" w:hAnsi="Courier New" w:cs="Courier New"/>
+          <w:sz w:val="24"/>
+        </w:rPr>
+      </w:pPr>
+    </w:p>
+    <w:p>
+      <w:pPr>
+        <w:spacing w:after="0"/>
+        <w:rPr>
+          <w:rFonts w:ascii="Courier New" w:hAnsi="Courier New" w:cs="Courier New"/>
+          <w:sz w:val="24"/>
+        </w:rPr>
+      </w:pPr>
+    </w:p>
+    <w:p>
+      <w:pPr>
+        <w:spacing w:after="0"/>
+        <w:rPr>
+          <w:rFonts w:ascii="Courier New" w:hAnsi="Courier New" w:cs="Courier New"/>
+          <w:sz w:val="24"/>
+        </w:rPr>
+      </w:pPr>
+      <w:r>
+        <w:rPr>
+          <w:rFonts w:ascii="Courier New" w:hAnsi="Courier New" w:cs="Courier New"/>
+          <w:sz w:val="24"/>
+        </w:rPr>
+        <w:t>DOM API Document Object Model Application Programming interface. Lot of programming language like java, C#, C</w:t>
+      </w:r>
+      <w:proofErr w:type="gramStart"/>
+      <w:r>
+        <w:rPr>
+          <w:rFonts w:ascii="Courier New" w:hAnsi="Courier New" w:cs="Courier New"/>
+          <w:sz w:val="24"/>
+        </w:rPr>
+        <w:t>,C</w:t>
+      </w:r>
+      <w:proofErr w:type="gramEnd"/>
+      <w:r>
+        <w:rPr>
+          <w:rFonts w:ascii="Courier New" w:hAnsi="Courier New" w:cs="Courier New"/>
+          <w:sz w:val="24"/>
+        </w:rPr>
+        <w:t xml:space="preserve">++, Python as well as JavaScript provided DOM API which help to read, write and update </w:t>
+      </w:r>
+      <w:proofErr w:type="spellStart"/>
+      <w:r>
+        <w:rPr>
+          <w:rFonts w:ascii="Courier New" w:hAnsi="Courier New" w:cs="Courier New"/>
+          <w:sz w:val="24"/>
+        </w:rPr>
+        <w:t>dom</w:t>
+      </w:r>
+      <w:proofErr w:type="spellEnd"/>
+      <w:r>
+        <w:rPr>
+          <w:rFonts w:ascii="Courier New" w:hAnsi="Courier New" w:cs="Courier New"/>
+          <w:sz w:val="24"/>
+        </w:rPr>
+        <w:t xml:space="preserve"> (HTML page contents) dynamically. </w:t>
+      </w:r>
+    </w:p>
+    <w:p>
+      <w:pPr>
+        <w:spacing w:after="0"/>
+        <w:rPr>
+          <w:rFonts w:ascii="Courier New" w:hAnsi="Courier New" w:cs="Courier New"/>
+          <w:sz w:val="24"/>
+        </w:rPr>
+      </w:pPr>
+    </w:p>
+    <w:p>
+      <w:pPr>
+        <w:spacing w:after="0"/>
+        <w:rPr>
+          <w:rFonts w:ascii="Courier New" w:hAnsi="Courier New" w:cs="Courier New"/>
+          <w:sz w:val="24"/>
+        </w:rPr>
+      </w:pPr>
+    </w:p>
+    <w:p>
+      <w:pPr>
+        <w:spacing w:after="0"/>
+        <w:rPr>
+          <w:rFonts w:ascii="Courier New" w:hAnsi="Courier New" w:cs="Courier New"/>
+          <w:sz w:val="24"/>
+        </w:rPr>
+      </w:pPr>
+    </w:p>
+    <w:p>
+      <w:pPr>
+        <w:spacing w:after="0"/>
+        <w:rPr>
+          <w:rFonts w:ascii="Courier New" w:hAnsi="Courier New" w:cs="Courier New"/>
+          <w:sz w:val="24"/>
+        </w:rPr>
+      </w:pPr>
+    </w:p>
+    <w:p>
+      <w:pPr>
+        <w:spacing w:after="0"/>
+        <w:rPr>
+          <w:rFonts w:ascii="Courier New" w:hAnsi="Courier New" w:cs="Courier New"/>
+          <w:sz w:val="24"/>
+        </w:rPr>
+      </w:pPr>
+    </w:p>
+    <w:p>
+      <w:pPr>
+        <w:spacing w:after="0"/>
+        <w:rPr>
+          <w:rFonts w:ascii="Courier New" w:hAnsi="Courier New" w:cs="Courier New"/>
+          <w:sz w:val="24"/>
+        </w:rPr>
+      </w:pPr>
+    </w:p>
+    <w:p>
+      <w:pPr>
+        <w:spacing w:after="0"/>
+        <w:rPr>
+          <w:rFonts w:ascii="Courier New" w:hAnsi="Courier New" w:cs="Courier New"/>
+          <w:sz w:val="24"/>
+        </w:rPr>
+      </w:pPr>
+    </w:p>
+    <w:p>
+      <w:pPr>
+        <w:spacing w:after="0"/>
+        <w:rPr>
+          <w:rFonts w:ascii="Courier New" w:hAnsi="Courier New" w:cs="Courier New"/>
+          <w:sz w:val="24"/>
+        </w:rPr>
+      </w:pPr>
+      <w:r>
+        <w:rPr>
+          <w:rFonts w:ascii="Courier New" w:hAnsi="Courier New" w:cs="Courier New"/>
+          <w:sz w:val="24"/>
+        </w:rPr>
+        <w:tab/>
+      </w:r>
       <w:bookmarkStart w:id="0" w:name="_GoBack"/>
       <w:bookmarkEnd w:id="0"/>
-    </w:p>
-    <w:p>
-      <w:pPr>
-        <w:spacing w:after="0"/>
-        <w:rPr>
-          <w:rFonts w:ascii="Courier New" w:hAnsi="Courier New" w:cs="Courier New"/>
-          <w:sz w:val="24"/>
-        </w:rPr>
-      </w:pPr>
-    </w:p>
-    <w:p>
-      <w:pPr>
-        <w:spacing w:after="0"/>
-        <w:rPr>
-          <w:rFonts w:ascii="Courier New" w:hAnsi="Courier New" w:cs="Courier New"/>
-          <w:sz w:val="24"/>
-        </w:rPr>
-      </w:pPr>
-    </w:p>
-    <w:p>
-      <w:pPr>
-        <w:spacing w:after="0"/>
-        <w:rPr>
-          <w:rFonts w:ascii="Courier New" w:hAnsi="Courier New" w:cs="Courier New"/>
-          <w:sz w:val="24"/>
-        </w:rPr>
-      </w:pPr>
-    </w:p>
-    <w:p>
-      <w:pPr>
-        <w:spacing w:after="0"/>
-        <w:ind w:left="360"/>
-        <w:rPr>
-          <w:rFonts w:ascii="Courier New" w:hAnsi="Courier New" w:cs="Courier New"/>
-          <w:sz w:val="24"/>
-        </w:rPr>
-      </w:pPr>
-      <w:r>
-        <w:rPr>
-          <w:rFonts w:ascii="Courier New" w:hAnsi="Courier New" w:cs="Courier New"/>
-          <w:sz w:val="24"/>
-        </w:rPr>
-        <w:t xml:space="preserve">Class selector Vs Id selector </w:t>
-      </w:r>
-    </w:p>
-    <w:p>
-      <w:pPr>
-        <w:spacing w:after="0"/>
-        <w:ind w:left="360"/>
-        <w:rPr>
-          <w:rFonts w:ascii="Courier New" w:hAnsi="Courier New" w:cs="Courier New"/>
-          <w:sz w:val="24"/>
-        </w:rPr>
-      </w:pPr>
-    </w:p>
-    <w:p>
-      <w:pPr>
-        <w:spacing w:after="0"/>
-        <w:ind w:left="360"/>
-        <w:rPr>
-          <w:rFonts w:ascii="Courier New" w:hAnsi="Courier New" w:cs="Courier New"/>
-          <w:sz w:val="24"/>
-        </w:rPr>
-      </w:pPr>
-      <w:r>
-        <w:rPr>
-          <w:rFonts w:ascii="Courier New" w:hAnsi="Courier New" w:cs="Courier New"/>
-          <w:sz w:val="24"/>
-        </w:rPr>
-        <w:t>&lt;p class=”abc”</w:t>
-      </w:r>
-      <w:r>
-        <w:rPr>
-          <w:rFonts w:ascii="Courier New" w:hAnsi="Courier New" w:cs="Courier New"/>
-          <w:sz w:val="24"/>
-        </w:rPr>
-        <w:t xml:space="preserve"> id=”p1”</w:t>
-      </w:r>
-      <w:r>
-        <w:rPr>
-          <w:rFonts w:ascii="Courier New" w:hAnsi="Courier New" w:cs="Courier New"/>
-          <w:sz w:val="24"/>
-        </w:rPr>
-        <w:t>&gt;First Tag&lt;/p&gt;</w:t>
-      </w:r>
-    </w:p>
-    <w:p>
-      <w:pPr>
-        <w:spacing w:after="0"/>
-        <w:ind w:left="360"/>
-        <w:rPr>
-          <w:rFonts w:ascii="Courier New" w:hAnsi="Courier New" w:cs="Courier New"/>
-          <w:sz w:val="24"/>
-        </w:rPr>
-      </w:pPr>
-      <w:r>
-        <w:rPr>
-          <w:rFonts w:ascii="Courier New" w:hAnsi="Courier New" w:cs="Courier New"/>
-          <w:sz w:val="24"/>
-        </w:rPr>
-        <w:t>&lt;p</w:t>
-      </w:r>
-      <w:r>
-        <w:rPr>
-          <w:rFonts w:ascii="Courier New" w:hAnsi="Courier New" w:cs="Courier New"/>
-          <w:sz w:val="24"/>
-        </w:rPr>
-        <w:t xml:space="preserve"> class=”xyz”</w:t>
-      </w:r>
-      <w:r>
-        <w:rPr>
-          <w:rFonts w:ascii="Courier New" w:hAnsi="Courier New" w:cs="Courier New"/>
-          <w:sz w:val="24"/>
-        </w:rPr>
-        <w:t xml:space="preserve"> id=”p2”</w:t>
-      </w:r>
-      <w:r>
-        <w:rPr>
-          <w:rFonts w:ascii="Courier New" w:hAnsi="Courier New" w:cs="Courier New"/>
-          <w:sz w:val="24"/>
-        </w:rPr>
-        <w:t>&gt;</w:t>
-      </w:r>
-      <w:r>
-        <w:rPr>
-          <w:rFonts w:ascii="Courier New" w:hAnsi="Courier New" w:cs="Courier New"/>
-          <w:sz w:val="24"/>
-        </w:rPr>
-        <w:t>Second</w:t>
-      </w:r>
-      <w:r>
-        <w:rPr>
-          <w:rFonts w:ascii="Courier New" w:hAnsi="Courier New" w:cs="Courier New"/>
-          <w:sz w:val="24"/>
-        </w:rPr>
-        <w:t xml:space="preserve"> Tag&lt;/p&gt;</w:t>
-      </w:r>
-    </w:p>
-    <w:p>
-      <w:pPr>
-        <w:spacing w:after="0"/>
-        <w:ind w:left="360"/>
-        <w:rPr>
-          <w:rFonts w:ascii="Courier New" w:hAnsi="Courier New" w:cs="Courier New"/>
-          <w:sz w:val="24"/>
-        </w:rPr>
-      </w:pPr>
-      <w:r>
-        <w:rPr>
-          <w:rFonts w:ascii="Courier New" w:hAnsi="Courier New" w:cs="Courier New"/>
-          <w:sz w:val="24"/>
-        </w:rPr>
-        <w:t>&lt;p</w:t>
-      </w:r>
-      <w:r>
-        <w:rPr>
-          <w:rFonts w:ascii="Courier New" w:hAnsi="Courier New" w:cs="Courier New"/>
-          <w:sz w:val="24"/>
-        </w:rPr>
-        <w:t xml:space="preserve"> class=”abc”</w:t>
-      </w:r>
-      <w:r>
-        <w:rPr>
-          <w:rFonts w:ascii="Courier New" w:hAnsi="Courier New" w:cs="Courier New"/>
-          <w:sz w:val="24"/>
-        </w:rPr>
-        <w:t xml:space="preserve"> id=”p2”</w:t>
-      </w:r>
-      <w:r>
-        <w:rPr>
-          <w:rFonts w:ascii="Courier New" w:hAnsi="Courier New" w:cs="Courier New"/>
-          <w:sz w:val="24"/>
-        </w:rPr>
-        <w:t>&gt;</w:t>
-      </w:r>
-      <w:r>
-        <w:rPr>
-          <w:rFonts w:ascii="Courier New" w:hAnsi="Courier New" w:cs="Courier New"/>
-          <w:sz w:val="24"/>
-        </w:rPr>
-        <w:t>Third</w:t>
-      </w:r>
-      <w:r>
-        <w:rPr>
-          <w:rFonts w:ascii="Courier New" w:hAnsi="Courier New" w:cs="Courier New"/>
-          <w:sz w:val="24"/>
-        </w:rPr>
-        <w:t xml:space="preserve"> Tag&lt;/p&gt;</w:t>
-      </w:r>
-    </w:p>
-    <w:p>
-      <w:pPr>
-        <w:spacing w:after="0"/>
-        <w:ind w:firstLine="360"/>
-        <w:rPr>
-          <w:rFonts w:ascii="Courier New" w:hAnsi="Courier New" w:cs="Courier New"/>
-          <w:sz w:val="24"/>
-        </w:rPr>
-      </w:pPr>
-      <w:r>
-        <w:rPr>
-          <w:rFonts w:ascii="Courier New" w:hAnsi="Courier New" w:cs="Courier New"/>
-          <w:sz w:val="24"/>
-        </w:rPr>
-        <w:t>&lt;p</w:t>
-      </w:r>
-      <w:r>
-        <w:rPr>
-          <w:rFonts w:ascii="Courier New" w:hAnsi="Courier New" w:cs="Courier New"/>
-          <w:sz w:val="24"/>
-        </w:rPr>
-        <w:t xml:space="preserve"> class=”xyz”</w:t>
-      </w:r>
-      <w:r>
-        <w:rPr>
-          <w:rFonts w:ascii="Courier New" w:hAnsi="Courier New" w:cs="Courier New"/>
-          <w:sz w:val="24"/>
-        </w:rPr>
-        <w:t xml:space="preserve"> id=”p4”</w:t>
-      </w:r>
-      <w:r>
-        <w:rPr>
-          <w:rFonts w:ascii="Courier New" w:hAnsi="Courier New" w:cs="Courier New"/>
-          <w:sz w:val="24"/>
-        </w:rPr>
-        <w:t>&gt;</w:t>
-      </w:r>
-      <w:r>
-        <w:rPr>
-          <w:rFonts w:ascii="Courier New" w:hAnsi="Courier New" w:cs="Courier New"/>
-          <w:sz w:val="24"/>
-        </w:rPr>
-        <w:t>Fourth</w:t>
-      </w:r>
-      <w:r>
-        <w:rPr>
-          <w:rFonts w:ascii="Courier New" w:hAnsi="Courier New" w:cs="Courier New"/>
-          <w:sz w:val="24"/>
-        </w:rPr>
-        <w:t xml:space="preserve"> Tag&lt;/p&gt;</w:t>
-      </w:r>
-    </w:p>
-    <w:p>
-      <w:pPr>
-        <w:spacing w:after="0"/>
-        <w:ind w:left="360"/>
-        <w:rPr>
-          <w:rFonts w:ascii="Courier New" w:hAnsi="Courier New" w:cs="Courier New"/>
-          <w:sz w:val="24"/>
-        </w:rPr>
-      </w:pPr>
-    </w:p>
-    <w:p>
-      <w:pPr>
-        <w:spacing w:after="0"/>
-        <w:ind w:left="360"/>
-        <w:rPr>
-          <w:rFonts w:ascii="Courier New" w:hAnsi="Courier New" w:cs="Courier New"/>
-          <w:sz w:val="24"/>
-        </w:rPr>
-      </w:pPr>
-      <w:r>
-        <w:rPr>
-          <w:rFonts w:ascii="Courier New" w:hAnsi="Courier New" w:cs="Courier New"/>
-          <w:sz w:val="24"/>
-        </w:rPr>
-        <w:t xml:space="preserve">Class : group of tags is known as class. </w:t>
-      </w:r>
-    </w:p>
-    <w:p>
-      <w:pPr>
-        <w:spacing w:after="0"/>
-        <w:ind w:left="360"/>
-        <w:rPr>
-          <w:rFonts w:ascii="Courier New" w:hAnsi="Courier New" w:cs="Courier New"/>
-          <w:sz w:val="24"/>
-        </w:rPr>
-      </w:pPr>
-      <w:r>
-        <w:rPr>
-          <w:rFonts w:ascii="Courier New" w:hAnsi="Courier New" w:cs="Courier New"/>
-          <w:sz w:val="24"/>
-        </w:rPr>
-        <w:t xml:space="preserve">Id selector is use to make the unique ness between two tags if tag may be same type or different type. </w:t>
-      </w:r>
-    </w:p>
-    <w:p>
-      <w:pPr>
-        <w:spacing w:after="0"/>
-        <w:ind w:left="360"/>
-        <w:rPr>
-          <w:rFonts w:ascii="Courier New" w:hAnsi="Courier New" w:cs="Courier New"/>
-          <w:sz w:val="24"/>
-        </w:rPr>
-      </w:pPr>
-    </w:p>
-    <w:p>
-      <w:pPr>
-        <w:spacing w:after="0"/>
-        <w:rPr>
-          <w:rFonts w:ascii="Courier New" w:hAnsi="Courier New" w:cs="Courier New"/>
-          <w:sz w:val="24"/>
-        </w:rPr>
-      </w:pPr>
     </w:p>
     <w:p>
       <w:pPr>
@@ -4280,9 +10139,9 @@
     </w:lvl>
   </w:abstractNum>
   <w:abstractNum w:abstractNumId="1" w15:restartNumberingAfterBreak="0">
-    <w:nsid w:val="450D5801"/>
+    <w:nsid w:val="313217F5"/>
     <w:multiLevelType w:val="hybridMultilevel"/>
-    <w:tmpl w:val="D3F61888"/>
+    <w:tmpl w:val="C2F6C8C2"/>
     <w:lvl w:ilvl="0" w:tplc="4009000F">
       <w:start w:val="1"/>
       <w:numFmt w:val="decimal"/>
@@ -4369,9 +10228,9 @@
     </w:lvl>
   </w:abstractNum>
   <w:abstractNum w:abstractNumId="2" w15:restartNumberingAfterBreak="0">
-    <w:nsid w:val="7C89620C"/>
+    <w:nsid w:val="450D5801"/>
     <w:multiLevelType w:val="hybridMultilevel"/>
-    <w:tmpl w:val="80F4B522"/>
+    <w:tmpl w:val="D3F61888"/>
     <w:lvl w:ilvl="0" w:tplc="4009000F">
       <w:start w:val="1"/>
       <w:numFmt w:val="decimal"/>
@@ -4457,14 +10316,566 @@
       </w:pPr>
     </w:lvl>
   </w:abstractNum>
+  <w:abstractNum w:abstractNumId="3" w15:restartNumberingAfterBreak="0">
+    <w:nsid w:val="48576601"/>
+    <w:multiLevelType w:val="hybridMultilevel"/>
+    <w:tmpl w:val="3E744724"/>
+    <w:lvl w:ilvl="0" w:tplc="4009000F">
+      <w:start w:val="1"/>
+      <w:numFmt w:val="decimal"/>
+      <w:lvlText w:val="%1."/>
+      <w:lvlJc w:val="left"/>
+      <w:pPr>
+        <w:ind w:left="720" w:hanging="360"/>
+      </w:pPr>
+      <w:rPr>
+        <w:rFonts w:hint="default"/>
+      </w:rPr>
+    </w:lvl>
+    <w:lvl w:ilvl="1" w:tplc="40090019" w:tentative="1">
+      <w:start w:val="1"/>
+      <w:numFmt w:val="lowerLetter"/>
+      <w:lvlText w:val="%2."/>
+      <w:lvlJc w:val="left"/>
+      <w:pPr>
+        <w:ind w:left="1440" w:hanging="360"/>
+      </w:pPr>
+    </w:lvl>
+    <w:lvl w:ilvl="2" w:tplc="4009001B" w:tentative="1">
+      <w:start w:val="1"/>
+      <w:numFmt w:val="lowerRoman"/>
+      <w:lvlText w:val="%3."/>
+      <w:lvlJc w:val="right"/>
+      <w:pPr>
+        <w:ind w:left="2160" w:hanging="180"/>
+      </w:pPr>
+    </w:lvl>
+    <w:lvl w:ilvl="3" w:tplc="4009000F" w:tentative="1">
+      <w:start w:val="1"/>
+      <w:numFmt w:val="decimal"/>
+      <w:lvlText w:val="%4."/>
+      <w:lvlJc w:val="left"/>
+      <w:pPr>
+        <w:ind w:left="2880" w:hanging="360"/>
+      </w:pPr>
+    </w:lvl>
+    <w:lvl w:ilvl="4" w:tplc="40090019" w:tentative="1">
+      <w:start w:val="1"/>
+      <w:numFmt w:val="lowerLetter"/>
+      <w:lvlText w:val="%5."/>
+      <w:lvlJc w:val="left"/>
+      <w:pPr>
+        <w:ind w:left="3600" w:hanging="360"/>
+      </w:pPr>
+    </w:lvl>
+    <w:lvl w:ilvl="5" w:tplc="4009001B" w:tentative="1">
+      <w:start w:val="1"/>
+      <w:numFmt w:val="lowerRoman"/>
+      <w:lvlText w:val="%6."/>
+      <w:lvlJc w:val="right"/>
+      <w:pPr>
+        <w:ind w:left="4320" w:hanging="180"/>
+      </w:pPr>
+    </w:lvl>
+    <w:lvl w:ilvl="6" w:tplc="4009000F" w:tentative="1">
+      <w:start w:val="1"/>
+      <w:numFmt w:val="decimal"/>
+      <w:lvlText w:val="%7."/>
+      <w:lvlJc w:val="left"/>
+      <w:pPr>
+        <w:ind w:left="5040" w:hanging="360"/>
+      </w:pPr>
+    </w:lvl>
+    <w:lvl w:ilvl="7" w:tplc="40090019" w:tentative="1">
+      <w:start w:val="1"/>
+      <w:numFmt w:val="lowerLetter"/>
+      <w:lvlText w:val="%8."/>
+      <w:lvlJc w:val="left"/>
+      <w:pPr>
+        <w:ind w:left="5760" w:hanging="360"/>
+      </w:pPr>
+    </w:lvl>
+    <w:lvl w:ilvl="8" w:tplc="4009001B" w:tentative="1">
+      <w:start w:val="1"/>
+      <w:numFmt w:val="lowerRoman"/>
+      <w:lvlText w:val="%9."/>
+      <w:lvlJc w:val="right"/>
+      <w:pPr>
+        <w:ind w:left="6480" w:hanging="180"/>
+      </w:pPr>
+    </w:lvl>
+  </w:abstractNum>
+  <w:abstractNum w:abstractNumId="4" w15:restartNumberingAfterBreak="0">
+    <w:nsid w:val="4BE55C9E"/>
+    <w:multiLevelType w:val="hybridMultilevel"/>
+    <w:tmpl w:val="C7DE1E64"/>
+    <w:lvl w:ilvl="0" w:tplc="4009000F">
+      <w:start w:val="1"/>
+      <w:numFmt w:val="decimal"/>
+      <w:lvlText w:val="%1."/>
+      <w:lvlJc w:val="left"/>
+      <w:pPr>
+        <w:ind w:left="720" w:hanging="360"/>
+      </w:pPr>
+      <w:rPr>
+        <w:rFonts w:hint="default"/>
+      </w:rPr>
+    </w:lvl>
+    <w:lvl w:ilvl="1" w:tplc="40090019" w:tentative="1">
+      <w:start w:val="1"/>
+      <w:numFmt w:val="lowerLetter"/>
+      <w:lvlText w:val="%2."/>
+      <w:lvlJc w:val="left"/>
+      <w:pPr>
+        <w:ind w:left="1440" w:hanging="360"/>
+      </w:pPr>
+    </w:lvl>
+    <w:lvl w:ilvl="2" w:tplc="4009001B" w:tentative="1">
+      <w:start w:val="1"/>
+      <w:numFmt w:val="lowerRoman"/>
+      <w:lvlText w:val="%3."/>
+      <w:lvlJc w:val="right"/>
+      <w:pPr>
+        <w:ind w:left="2160" w:hanging="180"/>
+      </w:pPr>
+    </w:lvl>
+    <w:lvl w:ilvl="3" w:tplc="4009000F" w:tentative="1">
+      <w:start w:val="1"/>
+      <w:numFmt w:val="decimal"/>
+      <w:lvlText w:val="%4."/>
+      <w:lvlJc w:val="left"/>
+      <w:pPr>
+        <w:ind w:left="2880" w:hanging="360"/>
+      </w:pPr>
+    </w:lvl>
+    <w:lvl w:ilvl="4" w:tplc="40090019" w:tentative="1">
+      <w:start w:val="1"/>
+      <w:numFmt w:val="lowerLetter"/>
+      <w:lvlText w:val="%5."/>
+      <w:lvlJc w:val="left"/>
+      <w:pPr>
+        <w:ind w:left="3600" w:hanging="360"/>
+      </w:pPr>
+    </w:lvl>
+    <w:lvl w:ilvl="5" w:tplc="4009001B" w:tentative="1">
+      <w:start w:val="1"/>
+      <w:numFmt w:val="lowerRoman"/>
+      <w:lvlText w:val="%6."/>
+      <w:lvlJc w:val="right"/>
+      <w:pPr>
+        <w:ind w:left="4320" w:hanging="180"/>
+      </w:pPr>
+    </w:lvl>
+    <w:lvl w:ilvl="6" w:tplc="4009000F" w:tentative="1">
+      <w:start w:val="1"/>
+      <w:numFmt w:val="decimal"/>
+      <w:lvlText w:val="%7."/>
+      <w:lvlJc w:val="left"/>
+      <w:pPr>
+        <w:ind w:left="5040" w:hanging="360"/>
+      </w:pPr>
+    </w:lvl>
+    <w:lvl w:ilvl="7" w:tplc="40090019" w:tentative="1">
+      <w:start w:val="1"/>
+      <w:numFmt w:val="lowerLetter"/>
+      <w:lvlText w:val="%8."/>
+      <w:lvlJc w:val="left"/>
+      <w:pPr>
+        <w:ind w:left="5760" w:hanging="360"/>
+      </w:pPr>
+    </w:lvl>
+    <w:lvl w:ilvl="8" w:tplc="4009001B" w:tentative="1">
+      <w:start w:val="1"/>
+      <w:numFmt w:val="lowerRoman"/>
+      <w:lvlText w:val="%9."/>
+      <w:lvlJc w:val="right"/>
+      <w:pPr>
+        <w:ind w:left="6480" w:hanging="180"/>
+      </w:pPr>
+    </w:lvl>
+  </w:abstractNum>
+  <w:abstractNum w:abstractNumId="5" w15:restartNumberingAfterBreak="0">
+    <w:nsid w:val="4C8B2C04"/>
+    <w:multiLevelType w:val="hybridMultilevel"/>
+    <w:tmpl w:val="F6189AD0"/>
+    <w:lvl w:ilvl="0" w:tplc="4009000F">
+      <w:start w:val="1"/>
+      <w:numFmt w:val="decimal"/>
+      <w:lvlText w:val="%1."/>
+      <w:lvlJc w:val="left"/>
+      <w:pPr>
+        <w:ind w:left="720" w:hanging="360"/>
+      </w:pPr>
+      <w:rPr>
+        <w:rFonts w:hint="default"/>
+      </w:rPr>
+    </w:lvl>
+    <w:lvl w:ilvl="1" w:tplc="40090019" w:tentative="1">
+      <w:start w:val="1"/>
+      <w:numFmt w:val="lowerLetter"/>
+      <w:lvlText w:val="%2."/>
+      <w:lvlJc w:val="left"/>
+      <w:pPr>
+        <w:ind w:left="1440" w:hanging="360"/>
+      </w:pPr>
+    </w:lvl>
+    <w:lvl w:ilvl="2" w:tplc="4009001B" w:tentative="1">
+      <w:start w:val="1"/>
+      <w:numFmt w:val="lowerRoman"/>
+      <w:lvlText w:val="%3."/>
+      <w:lvlJc w:val="right"/>
+      <w:pPr>
+        <w:ind w:left="2160" w:hanging="180"/>
+      </w:pPr>
+    </w:lvl>
+    <w:lvl w:ilvl="3" w:tplc="4009000F" w:tentative="1">
+      <w:start w:val="1"/>
+      <w:numFmt w:val="decimal"/>
+      <w:lvlText w:val="%4."/>
+      <w:lvlJc w:val="left"/>
+      <w:pPr>
+        <w:ind w:left="2880" w:hanging="360"/>
+      </w:pPr>
+    </w:lvl>
+    <w:lvl w:ilvl="4" w:tplc="40090019" w:tentative="1">
+      <w:start w:val="1"/>
+      <w:numFmt w:val="lowerLetter"/>
+      <w:lvlText w:val="%5."/>
+      <w:lvlJc w:val="left"/>
+      <w:pPr>
+        <w:ind w:left="3600" w:hanging="360"/>
+      </w:pPr>
+    </w:lvl>
+    <w:lvl w:ilvl="5" w:tplc="4009001B" w:tentative="1">
+      <w:start w:val="1"/>
+      <w:numFmt w:val="lowerRoman"/>
+      <w:lvlText w:val="%6."/>
+      <w:lvlJc w:val="right"/>
+      <w:pPr>
+        <w:ind w:left="4320" w:hanging="180"/>
+      </w:pPr>
+    </w:lvl>
+    <w:lvl w:ilvl="6" w:tplc="4009000F" w:tentative="1">
+      <w:start w:val="1"/>
+      <w:numFmt w:val="decimal"/>
+      <w:lvlText w:val="%7."/>
+      <w:lvlJc w:val="left"/>
+      <w:pPr>
+        <w:ind w:left="5040" w:hanging="360"/>
+      </w:pPr>
+    </w:lvl>
+    <w:lvl w:ilvl="7" w:tplc="40090019" w:tentative="1">
+      <w:start w:val="1"/>
+      <w:numFmt w:val="lowerLetter"/>
+      <w:lvlText w:val="%8."/>
+      <w:lvlJc w:val="left"/>
+      <w:pPr>
+        <w:ind w:left="5760" w:hanging="360"/>
+      </w:pPr>
+    </w:lvl>
+    <w:lvl w:ilvl="8" w:tplc="4009001B" w:tentative="1">
+      <w:start w:val="1"/>
+      <w:numFmt w:val="lowerRoman"/>
+      <w:lvlText w:val="%9."/>
+      <w:lvlJc w:val="right"/>
+      <w:pPr>
+        <w:ind w:left="6480" w:hanging="180"/>
+      </w:pPr>
+    </w:lvl>
+  </w:abstractNum>
+  <w:abstractNum w:abstractNumId="6" w15:restartNumberingAfterBreak="0">
+    <w:nsid w:val="64DA48FB"/>
+    <w:multiLevelType w:val="hybridMultilevel"/>
+    <w:tmpl w:val="3BD83F74"/>
+    <w:lvl w:ilvl="0" w:tplc="4009000F">
+      <w:start w:val="1"/>
+      <w:numFmt w:val="decimal"/>
+      <w:lvlText w:val="%1."/>
+      <w:lvlJc w:val="left"/>
+      <w:pPr>
+        <w:ind w:left="720" w:hanging="360"/>
+      </w:pPr>
+      <w:rPr>
+        <w:rFonts w:hint="default"/>
+      </w:rPr>
+    </w:lvl>
+    <w:lvl w:ilvl="1" w:tplc="40090019" w:tentative="1">
+      <w:start w:val="1"/>
+      <w:numFmt w:val="lowerLetter"/>
+      <w:lvlText w:val="%2."/>
+      <w:lvlJc w:val="left"/>
+      <w:pPr>
+        <w:ind w:left="1440" w:hanging="360"/>
+      </w:pPr>
+    </w:lvl>
+    <w:lvl w:ilvl="2" w:tplc="4009001B" w:tentative="1">
+      <w:start w:val="1"/>
+      <w:numFmt w:val="lowerRoman"/>
+      <w:lvlText w:val="%3."/>
+      <w:lvlJc w:val="right"/>
+      <w:pPr>
+        <w:ind w:left="2160" w:hanging="180"/>
+      </w:pPr>
+    </w:lvl>
+    <w:lvl w:ilvl="3" w:tplc="4009000F" w:tentative="1">
+      <w:start w:val="1"/>
+      <w:numFmt w:val="decimal"/>
+      <w:lvlText w:val="%4."/>
+      <w:lvlJc w:val="left"/>
+      <w:pPr>
+        <w:ind w:left="2880" w:hanging="360"/>
+      </w:pPr>
+    </w:lvl>
+    <w:lvl w:ilvl="4" w:tplc="40090019" w:tentative="1">
+      <w:start w:val="1"/>
+      <w:numFmt w:val="lowerLetter"/>
+      <w:lvlText w:val="%5."/>
+      <w:lvlJc w:val="left"/>
+      <w:pPr>
+        <w:ind w:left="3600" w:hanging="360"/>
+      </w:pPr>
+    </w:lvl>
+    <w:lvl w:ilvl="5" w:tplc="4009001B" w:tentative="1">
+      <w:start w:val="1"/>
+      <w:numFmt w:val="lowerRoman"/>
+      <w:lvlText w:val="%6."/>
+      <w:lvlJc w:val="right"/>
+      <w:pPr>
+        <w:ind w:left="4320" w:hanging="180"/>
+      </w:pPr>
+    </w:lvl>
+    <w:lvl w:ilvl="6" w:tplc="4009000F" w:tentative="1">
+      <w:start w:val="1"/>
+      <w:numFmt w:val="decimal"/>
+      <w:lvlText w:val="%7."/>
+      <w:lvlJc w:val="left"/>
+      <w:pPr>
+        <w:ind w:left="5040" w:hanging="360"/>
+      </w:pPr>
+    </w:lvl>
+    <w:lvl w:ilvl="7" w:tplc="40090019" w:tentative="1">
+      <w:start w:val="1"/>
+      <w:numFmt w:val="lowerLetter"/>
+      <w:lvlText w:val="%8."/>
+      <w:lvlJc w:val="left"/>
+      <w:pPr>
+        <w:ind w:left="5760" w:hanging="360"/>
+      </w:pPr>
+    </w:lvl>
+    <w:lvl w:ilvl="8" w:tplc="4009001B" w:tentative="1">
+      <w:start w:val="1"/>
+      <w:numFmt w:val="lowerRoman"/>
+      <w:lvlText w:val="%9."/>
+      <w:lvlJc w:val="right"/>
+      <w:pPr>
+        <w:ind w:left="6480" w:hanging="180"/>
+      </w:pPr>
+    </w:lvl>
+  </w:abstractNum>
+  <w:abstractNum w:abstractNumId="7" w15:restartNumberingAfterBreak="0">
+    <w:nsid w:val="67B713C4"/>
+    <w:multiLevelType w:val="hybridMultilevel"/>
+    <w:tmpl w:val="9072D3D6"/>
+    <w:lvl w:ilvl="0" w:tplc="4009000F">
+      <w:start w:val="1"/>
+      <w:numFmt w:val="decimal"/>
+      <w:lvlText w:val="%1."/>
+      <w:lvlJc w:val="left"/>
+      <w:pPr>
+        <w:ind w:left="720" w:hanging="360"/>
+      </w:pPr>
+      <w:rPr>
+        <w:rFonts w:hint="default"/>
+      </w:rPr>
+    </w:lvl>
+    <w:lvl w:ilvl="1" w:tplc="40090019" w:tentative="1">
+      <w:start w:val="1"/>
+      <w:numFmt w:val="lowerLetter"/>
+      <w:lvlText w:val="%2."/>
+      <w:lvlJc w:val="left"/>
+      <w:pPr>
+        <w:ind w:left="1440" w:hanging="360"/>
+      </w:pPr>
+    </w:lvl>
+    <w:lvl w:ilvl="2" w:tplc="4009001B" w:tentative="1">
+      <w:start w:val="1"/>
+      <w:numFmt w:val="lowerRoman"/>
+      <w:lvlText w:val="%3."/>
+      <w:lvlJc w:val="right"/>
+      <w:pPr>
+        <w:ind w:left="2160" w:hanging="180"/>
+      </w:pPr>
+    </w:lvl>
+    <w:lvl w:ilvl="3" w:tplc="4009000F" w:tentative="1">
+      <w:start w:val="1"/>
+      <w:numFmt w:val="decimal"/>
+      <w:lvlText w:val="%4."/>
+      <w:lvlJc w:val="left"/>
+      <w:pPr>
+        <w:ind w:left="2880" w:hanging="360"/>
+      </w:pPr>
+    </w:lvl>
+    <w:lvl w:ilvl="4" w:tplc="40090019" w:tentative="1">
+      <w:start w:val="1"/>
+      <w:numFmt w:val="lowerLetter"/>
+      <w:lvlText w:val="%5."/>
+      <w:lvlJc w:val="left"/>
+      <w:pPr>
+        <w:ind w:left="3600" w:hanging="360"/>
+      </w:pPr>
+    </w:lvl>
+    <w:lvl w:ilvl="5" w:tplc="4009001B" w:tentative="1">
+      <w:start w:val="1"/>
+      <w:numFmt w:val="lowerRoman"/>
+      <w:lvlText w:val="%6."/>
+      <w:lvlJc w:val="right"/>
+      <w:pPr>
+        <w:ind w:left="4320" w:hanging="180"/>
+      </w:pPr>
+    </w:lvl>
+    <w:lvl w:ilvl="6" w:tplc="4009000F" w:tentative="1">
+      <w:start w:val="1"/>
+      <w:numFmt w:val="decimal"/>
+      <w:lvlText w:val="%7."/>
+      <w:lvlJc w:val="left"/>
+      <w:pPr>
+        <w:ind w:left="5040" w:hanging="360"/>
+      </w:pPr>
+    </w:lvl>
+    <w:lvl w:ilvl="7" w:tplc="40090019" w:tentative="1">
+      <w:start w:val="1"/>
+      <w:numFmt w:val="lowerLetter"/>
+      <w:lvlText w:val="%8."/>
+      <w:lvlJc w:val="left"/>
+      <w:pPr>
+        <w:ind w:left="5760" w:hanging="360"/>
+      </w:pPr>
+    </w:lvl>
+    <w:lvl w:ilvl="8" w:tplc="4009001B" w:tentative="1">
+      <w:start w:val="1"/>
+      <w:numFmt w:val="lowerRoman"/>
+      <w:lvlText w:val="%9."/>
+      <w:lvlJc w:val="right"/>
+      <w:pPr>
+        <w:ind w:left="6480" w:hanging="180"/>
+      </w:pPr>
+    </w:lvl>
+  </w:abstractNum>
+  <w:abstractNum w:abstractNumId="8" w15:restartNumberingAfterBreak="0">
+    <w:nsid w:val="7C89620C"/>
+    <w:multiLevelType w:val="hybridMultilevel"/>
+    <w:tmpl w:val="80F4B522"/>
+    <w:lvl w:ilvl="0" w:tplc="4009000F">
+      <w:start w:val="1"/>
+      <w:numFmt w:val="decimal"/>
+      <w:lvlText w:val="%1."/>
+      <w:lvlJc w:val="left"/>
+      <w:pPr>
+        <w:ind w:left="720" w:hanging="360"/>
+      </w:pPr>
+      <w:rPr>
+        <w:rFonts w:hint="default"/>
+      </w:rPr>
+    </w:lvl>
+    <w:lvl w:ilvl="1" w:tplc="40090019" w:tentative="1">
+      <w:start w:val="1"/>
+      <w:numFmt w:val="lowerLetter"/>
+      <w:lvlText w:val="%2."/>
+      <w:lvlJc w:val="left"/>
+      <w:pPr>
+        <w:ind w:left="1440" w:hanging="360"/>
+      </w:pPr>
+    </w:lvl>
+    <w:lvl w:ilvl="2" w:tplc="4009001B" w:tentative="1">
+      <w:start w:val="1"/>
+      <w:numFmt w:val="lowerRoman"/>
+      <w:lvlText w:val="%3."/>
+      <w:lvlJc w:val="right"/>
+      <w:pPr>
+        <w:ind w:left="2160" w:hanging="180"/>
+      </w:pPr>
+    </w:lvl>
+    <w:lvl w:ilvl="3" w:tplc="4009000F" w:tentative="1">
+      <w:start w:val="1"/>
+      <w:numFmt w:val="decimal"/>
+      <w:lvlText w:val="%4."/>
+      <w:lvlJc w:val="left"/>
+      <w:pPr>
+        <w:ind w:left="2880" w:hanging="360"/>
+      </w:pPr>
+    </w:lvl>
+    <w:lvl w:ilvl="4" w:tplc="40090019" w:tentative="1">
+      <w:start w:val="1"/>
+      <w:numFmt w:val="lowerLetter"/>
+      <w:lvlText w:val="%5."/>
+      <w:lvlJc w:val="left"/>
+      <w:pPr>
+        <w:ind w:left="3600" w:hanging="360"/>
+      </w:pPr>
+    </w:lvl>
+    <w:lvl w:ilvl="5" w:tplc="4009001B" w:tentative="1">
+      <w:start w:val="1"/>
+      <w:numFmt w:val="lowerRoman"/>
+      <w:lvlText w:val="%6."/>
+      <w:lvlJc w:val="right"/>
+      <w:pPr>
+        <w:ind w:left="4320" w:hanging="180"/>
+      </w:pPr>
+    </w:lvl>
+    <w:lvl w:ilvl="6" w:tplc="4009000F" w:tentative="1">
+      <w:start w:val="1"/>
+      <w:numFmt w:val="decimal"/>
+      <w:lvlText w:val="%7."/>
+      <w:lvlJc w:val="left"/>
+      <w:pPr>
+        <w:ind w:left="5040" w:hanging="360"/>
+      </w:pPr>
+    </w:lvl>
+    <w:lvl w:ilvl="7" w:tplc="40090019" w:tentative="1">
+      <w:start w:val="1"/>
+      <w:numFmt w:val="lowerLetter"/>
+      <w:lvlText w:val="%8."/>
+      <w:lvlJc w:val="left"/>
+      <w:pPr>
+        <w:ind w:left="5760" w:hanging="360"/>
+      </w:pPr>
+    </w:lvl>
+    <w:lvl w:ilvl="8" w:tplc="4009001B" w:tentative="1">
+      <w:start w:val="1"/>
+      <w:numFmt w:val="lowerRoman"/>
+      <w:lvlText w:val="%9."/>
+      <w:lvlJc w:val="right"/>
+      <w:pPr>
+        <w:ind w:left="6480" w:hanging="180"/>
+      </w:pPr>
+    </w:lvl>
+  </w:abstractNum>
   <w:num w:numId="1">
     <w:abstractNumId w:val="0"/>
   </w:num>
   <w:num w:numId="2">
+    <w:abstractNumId w:val="2"/>
+  </w:num>
+  <w:num w:numId="3">
+    <w:abstractNumId w:val="8"/>
+  </w:num>
+  <w:num w:numId="4">
+    <w:abstractNumId w:val="4"/>
+  </w:num>
+  <w:num w:numId="5">
+    <w:abstractNumId w:val="6"/>
+  </w:num>
+  <w:num w:numId="6">
     <w:abstractNumId w:val="1"/>
   </w:num>
-  <w:num w:numId="3">
-    <w:abstractNumId w:val="2"/>
+  <w:num w:numId="7">
+    <w:abstractNumId w:val="7"/>
+  </w:num>
+  <w:num w:numId="8">
+    <w:abstractNumId w:val="3"/>
+  </w:num>
+  <w:num w:numId="9">
+    <w:abstractNumId w:val="5"/>
   </w:num>
 </w:numbering>
 </file>

--- a/Phase 4/0.5 eBook/Phase 4 Notes.docx
+++ b/Phase 4/0.5 eBook/Phase 4 Notes.docx
@@ -9910,60 +9910,4294 @@
           <w:sz w:val="24"/>
         </w:rPr>
       </w:pPr>
-    </w:p>
-    <w:p>
-      <w:pPr>
-        <w:spacing w:after="0"/>
-        <w:rPr>
-          <w:rFonts w:ascii="Courier New" w:hAnsi="Courier New" w:cs="Courier New"/>
-          <w:sz w:val="24"/>
-        </w:rPr>
-      </w:pPr>
-    </w:p>
-    <w:p>
-      <w:pPr>
-        <w:spacing w:after="0"/>
-        <w:rPr>
-          <w:rFonts w:ascii="Courier New" w:hAnsi="Courier New" w:cs="Courier New"/>
-          <w:sz w:val="24"/>
-        </w:rPr>
-      </w:pPr>
-    </w:p>
-    <w:p>
-      <w:pPr>
-        <w:spacing w:after="0"/>
-        <w:rPr>
-          <w:rFonts w:ascii="Courier New" w:hAnsi="Courier New" w:cs="Courier New"/>
-          <w:sz w:val="24"/>
-        </w:rPr>
-      </w:pPr>
-    </w:p>
-    <w:p>
-      <w:pPr>
-        <w:spacing w:after="0"/>
-        <w:rPr>
-          <w:rFonts w:ascii="Courier New" w:hAnsi="Courier New" w:cs="Courier New"/>
-          <w:sz w:val="24"/>
-        </w:rPr>
-      </w:pPr>
-    </w:p>
-    <w:p>
-      <w:pPr>
-        <w:spacing w:after="0"/>
-        <w:rPr>
-          <w:rFonts w:ascii="Courier New" w:hAnsi="Courier New" w:cs="Courier New"/>
-          <w:sz w:val="24"/>
-        </w:rPr>
-      </w:pPr>
-      <w:r>
-        <w:rPr>
-          <w:rFonts w:ascii="Courier New" w:hAnsi="Courier New" w:cs="Courier New"/>
-          <w:sz w:val="24"/>
-        </w:rPr>
-        <w:tab/>
-      </w:r>
+      <w:r>
+        <w:rPr>
+          <w:rFonts w:ascii="Courier New" w:hAnsi="Courier New" w:cs="Courier New"/>
+          <w:sz w:val="24"/>
+          <w:highlight w:val="yellow"/>
+        </w:rPr>
+        <w:t>03-11-2021</w:t>
+      </w:r>
+    </w:p>
+    <w:p>
+      <w:pPr>
+        <w:spacing w:after="0"/>
+        <w:rPr>
+          <w:rFonts w:ascii="Courier New" w:hAnsi="Courier New" w:cs="Courier New"/>
+          <w:sz w:val="24"/>
+        </w:rPr>
+      </w:pPr>
+    </w:p>
+    <w:p>
+      <w:pPr>
+        <w:spacing w:after="0"/>
+        <w:rPr>
+          <w:rFonts w:ascii="Courier New" w:hAnsi="Courier New" w:cs="Courier New"/>
+          <w:sz w:val="24"/>
+        </w:rPr>
+      </w:pPr>
+      <w:r>
+        <w:rPr>
+          <w:rFonts w:ascii="Courier New" w:hAnsi="Courier New" w:cs="Courier New"/>
+          <w:sz w:val="24"/>
+        </w:rPr>
+        <w:t xml:space="preserve">Using JavaScript read, write and update DOM very complex. </w:t>
+      </w:r>
+    </w:p>
+    <w:p>
+      <w:pPr>
+        <w:spacing w:after="0"/>
+        <w:rPr>
+          <w:rFonts w:ascii="Courier New" w:hAnsi="Courier New" w:cs="Courier New"/>
+          <w:sz w:val="24"/>
+        </w:rPr>
+      </w:pPr>
+    </w:p>
+    <w:p>
+      <w:pPr>
+        <w:spacing w:after="0"/>
+        <w:rPr>
+          <w:rFonts w:ascii="Courier New" w:hAnsi="Courier New" w:cs="Courier New"/>
+          <w:sz w:val="24"/>
+        </w:rPr>
+      </w:pPr>
+      <w:r>
+        <w:rPr>
+          <w:rFonts w:ascii="Courier New" w:hAnsi="Courier New" w:cs="Courier New"/>
+          <w:sz w:val="24"/>
+        </w:rPr>
+        <w:t xml:space="preserve">JavaScript library or framework came picture. </w:t>
+      </w:r>
+    </w:p>
+    <w:p>
+      <w:pPr>
+        <w:spacing w:after="0"/>
+        <w:rPr>
+          <w:rFonts w:ascii="Courier New" w:hAnsi="Courier New" w:cs="Courier New"/>
+          <w:sz w:val="24"/>
+        </w:rPr>
+      </w:pPr>
+      <w:proofErr w:type="gramStart"/>
+      <w:r>
+        <w:rPr>
+          <w:rFonts w:ascii="Courier New" w:hAnsi="Courier New" w:cs="Courier New"/>
+          <w:sz w:val="24"/>
+          <w:highlight w:val="yellow"/>
+        </w:rPr>
+        <w:t>jQuery :</w:t>
+      </w:r>
+      <w:proofErr w:type="gramEnd"/>
+      <w:r>
+        <w:rPr>
+          <w:rFonts w:ascii="Courier New" w:hAnsi="Courier New" w:cs="Courier New"/>
+          <w:sz w:val="24"/>
+        </w:rPr>
+        <w:t xml:space="preserve"> jQuery is open source external JavaScript library which provide set of function and properties which help to read and write DOM very easily. </w:t>
+      </w:r>
+    </w:p>
+    <w:p>
+      <w:pPr>
+        <w:spacing w:after="0"/>
+        <w:rPr>
+          <w:rFonts w:ascii="Courier New" w:hAnsi="Courier New" w:cs="Courier New"/>
+          <w:sz w:val="24"/>
+        </w:rPr>
+      </w:pPr>
+    </w:p>
+    <w:p>
+      <w:pPr>
+        <w:spacing w:after="0"/>
+        <w:rPr>
+          <w:rFonts w:ascii="Courier New" w:hAnsi="Courier New" w:cs="Courier New"/>
+          <w:sz w:val="24"/>
+        </w:rPr>
+      </w:pPr>
+      <w:proofErr w:type="gramStart"/>
+      <w:r>
+        <w:rPr>
+          <w:rFonts w:ascii="Courier New" w:hAnsi="Courier New" w:cs="Courier New"/>
+          <w:sz w:val="24"/>
+        </w:rPr>
+        <w:t>jQuery</w:t>
+      </w:r>
+      <w:proofErr w:type="gramEnd"/>
+      <w:r>
+        <w:rPr>
+          <w:rFonts w:ascii="Courier New" w:hAnsi="Courier New" w:cs="Courier New"/>
+          <w:sz w:val="24"/>
+        </w:rPr>
+        <w:t xml:space="preserve"> is not a standard. </w:t>
+      </w:r>
+    </w:p>
+    <w:p>
+      <w:pPr>
+        <w:spacing w:after="0"/>
+        <w:rPr>
+          <w:rFonts w:ascii="Courier New" w:hAnsi="Courier New" w:cs="Courier New"/>
+          <w:sz w:val="24"/>
+        </w:rPr>
+      </w:pPr>
+    </w:p>
+    <w:p>
+      <w:pPr>
+        <w:spacing w:after="0"/>
+        <w:rPr>
+          <w:rFonts w:ascii="Courier New" w:hAnsi="Courier New" w:cs="Courier New"/>
+          <w:sz w:val="24"/>
+        </w:rPr>
+      </w:pPr>
+      <w:r>
+        <w:rPr>
+          <w:rFonts w:ascii="Courier New" w:hAnsi="Courier New" w:cs="Courier New"/>
+          <w:sz w:val="24"/>
+        </w:rPr>
+        <w:t xml:space="preserve">Angular is a framework which provide set of API which help read and write DOM very easily with standard rules and regulation. </w:t>
+      </w:r>
+    </w:p>
+    <w:p>
+      <w:pPr>
+        <w:spacing w:after="0"/>
+        <w:rPr>
+          <w:rFonts w:ascii="Courier New" w:hAnsi="Courier New" w:cs="Courier New"/>
+          <w:sz w:val="24"/>
+        </w:rPr>
+      </w:pPr>
+    </w:p>
+    <w:p>
+      <w:pPr>
+        <w:spacing w:after="0"/>
+        <w:rPr>
+          <w:rFonts w:ascii="Courier New" w:hAnsi="Courier New" w:cs="Courier New"/>
+          <w:sz w:val="24"/>
+        </w:rPr>
+      </w:pPr>
+    </w:p>
+    <w:p>
+      <w:pPr>
+        <w:spacing w:after="0"/>
+        <w:rPr>
+          <w:rFonts w:ascii="Courier New" w:hAnsi="Courier New" w:cs="Courier New"/>
+          <w:sz w:val="24"/>
+        </w:rPr>
+      </w:pPr>
+      <w:r>
+        <w:rPr>
+          <w:rFonts w:ascii="Courier New" w:hAnsi="Courier New" w:cs="Courier New"/>
+          <w:sz w:val="24"/>
+          <w:highlight w:val="yellow"/>
+        </w:rPr>
+        <w:t xml:space="preserve">Angular </w:t>
+      </w:r>
+      <w:proofErr w:type="gramStart"/>
+      <w:r>
+        <w:rPr>
+          <w:rFonts w:ascii="Courier New" w:hAnsi="Courier New" w:cs="Courier New"/>
+          <w:sz w:val="24"/>
+          <w:highlight w:val="yellow"/>
+        </w:rPr>
+        <w:t>JS :</w:t>
+      </w:r>
+      <w:proofErr w:type="gramEnd"/>
+    </w:p>
+    <w:p>
+      <w:pPr>
+        <w:spacing w:after="0"/>
+        <w:rPr>
+          <w:rFonts w:ascii="Courier New" w:hAnsi="Courier New" w:cs="Courier New"/>
+          <w:sz w:val="24"/>
+        </w:rPr>
+      </w:pPr>
+    </w:p>
+    <w:p>
+      <w:pPr>
+        <w:spacing w:after="0"/>
+        <w:rPr>
+          <w:rFonts w:ascii="Courier New" w:hAnsi="Courier New" w:cs="Courier New"/>
+          <w:sz w:val="24"/>
+        </w:rPr>
+      </w:pPr>
+      <w:r>
+        <w:rPr>
+          <w:rFonts w:ascii="Courier New" w:hAnsi="Courier New" w:cs="Courier New"/>
+          <w:sz w:val="24"/>
+        </w:rPr>
+        <w:t xml:space="preserve">Html, </w:t>
+      </w:r>
+      <w:proofErr w:type="spellStart"/>
+      <w:r>
+        <w:rPr>
+          <w:rFonts w:ascii="Courier New" w:hAnsi="Courier New" w:cs="Courier New"/>
+          <w:sz w:val="24"/>
+        </w:rPr>
+        <w:t>css</w:t>
+      </w:r>
+      <w:proofErr w:type="spellEnd"/>
+      <w:r>
+        <w:rPr>
+          <w:rFonts w:ascii="Courier New" w:hAnsi="Courier New" w:cs="Courier New"/>
+          <w:sz w:val="24"/>
+        </w:rPr>
+        <w:t xml:space="preserve"> and JavaScript using ES5 style. </w:t>
+      </w:r>
+    </w:p>
+    <w:p>
+      <w:pPr>
+        <w:spacing w:after="0"/>
+        <w:rPr>
+          <w:rFonts w:ascii="Courier New" w:hAnsi="Courier New" w:cs="Courier New"/>
+          <w:sz w:val="24"/>
+        </w:rPr>
+      </w:pPr>
+    </w:p>
+    <w:p>
+      <w:pPr>
+        <w:spacing w:after="0"/>
+        <w:rPr>
+          <w:rFonts w:ascii="Courier New" w:hAnsi="Courier New" w:cs="Courier New"/>
+          <w:sz w:val="24"/>
+        </w:rPr>
+      </w:pPr>
+      <w:r>
+        <w:rPr>
+          <w:rFonts w:ascii="Courier New" w:hAnsi="Courier New" w:cs="Courier New"/>
+          <w:sz w:val="24"/>
+          <w:highlight w:val="yellow"/>
+        </w:rPr>
+        <w:t xml:space="preserve">Angular </w:t>
+      </w:r>
+      <w:proofErr w:type="gramStart"/>
+      <w:r>
+        <w:rPr>
+          <w:rFonts w:ascii="Courier New" w:hAnsi="Courier New" w:cs="Courier New"/>
+          <w:sz w:val="24"/>
+          <w:highlight w:val="yellow"/>
+        </w:rPr>
+        <w:t>Framework :</w:t>
+      </w:r>
+      <w:proofErr w:type="gramEnd"/>
+      <w:r>
+        <w:rPr>
+          <w:rFonts w:ascii="Courier New" w:hAnsi="Courier New" w:cs="Courier New"/>
+          <w:sz w:val="24"/>
+        </w:rPr>
+        <w:t xml:space="preserve"> </w:t>
+      </w:r>
+    </w:p>
+    <w:p>
+      <w:pPr>
+        <w:spacing w:after="0"/>
+        <w:rPr>
+          <w:rFonts w:ascii="Courier New" w:hAnsi="Courier New" w:cs="Courier New"/>
+          <w:sz w:val="24"/>
+        </w:rPr>
+      </w:pPr>
+    </w:p>
+    <w:p>
+      <w:pPr>
+        <w:spacing w:after="0"/>
+        <w:rPr>
+          <w:rFonts w:ascii="Courier New" w:hAnsi="Courier New" w:cs="Courier New"/>
+          <w:sz w:val="24"/>
+        </w:rPr>
+      </w:pPr>
+      <w:r>
+        <w:rPr>
+          <w:rFonts w:ascii="Courier New" w:hAnsi="Courier New" w:cs="Courier New"/>
+          <w:sz w:val="24"/>
+        </w:rPr>
+        <w:t>HTML, CSS, JavaScript and Typescript.</w:t>
+      </w:r>
+    </w:p>
+    <w:p>
+      <w:pPr>
+        <w:spacing w:after="0"/>
+        <w:rPr>
+          <w:rFonts w:ascii="Courier New" w:hAnsi="Courier New" w:cs="Courier New"/>
+          <w:sz w:val="24"/>
+        </w:rPr>
+      </w:pPr>
+      <w:r>
+        <w:rPr>
+          <w:rFonts w:ascii="Courier New" w:hAnsi="Courier New" w:cs="Courier New"/>
+          <w:sz w:val="24"/>
+        </w:rPr>
+        <w:t xml:space="preserve">Typescript is a super set of JavaScript which support all features ES6. </w:t>
+      </w:r>
+    </w:p>
+    <w:p>
+      <w:pPr>
+        <w:spacing w:after="0"/>
+        <w:rPr>
+          <w:rFonts w:ascii="Courier New" w:hAnsi="Courier New" w:cs="Courier New"/>
+          <w:sz w:val="24"/>
+        </w:rPr>
+      </w:pPr>
+    </w:p>
+    <w:p>
+      <w:pPr>
+        <w:spacing w:after="0"/>
+        <w:rPr>
+          <w:rFonts w:ascii="Courier New" w:hAnsi="Courier New" w:cs="Courier New"/>
+          <w:sz w:val="24"/>
+        </w:rPr>
+      </w:pPr>
+      <w:r>
+        <w:rPr>
+          <w:rFonts w:ascii="Courier New" w:hAnsi="Courier New" w:cs="Courier New"/>
+          <w:sz w:val="24"/>
+          <w:highlight w:val="yellow"/>
+        </w:rPr>
+        <w:t xml:space="preserve">Angular or React JS or </w:t>
+      </w:r>
+      <w:proofErr w:type="spellStart"/>
+      <w:r>
+        <w:rPr>
+          <w:rFonts w:ascii="Courier New" w:hAnsi="Courier New" w:cs="Courier New"/>
+          <w:sz w:val="24"/>
+          <w:highlight w:val="yellow"/>
+        </w:rPr>
+        <w:t>Vue</w:t>
+      </w:r>
+      <w:proofErr w:type="spellEnd"/>
+      <w:r>
+        <w:rPr>
+          <w:rFonts w:ascii="Courier New" w:hAnsi="Courier New" w:cs="Courier New"/>
+          <w:sz w:val="24"/>
+          <w:highlight w:val="yellow"/>
+        </w:rPr>
+        <w:t xml:space="preserve"> JS</w:t>
+      </w:r>
+    </w:p>
+    <w:p>
+      <w:pPr>
+        <w:spacing w:after="0"/>
+        <w:rPr>
+          <w:rFonts w:ascii="Courier New" w:hAnsi="Courier New" w:cs="Courier New"/>
+          <w:sz w:val="24"/>
+        </w:rPr>
+      </w:pPr>
+    </w:p>
+    <w:p>
+      <w:pPr>
+        <w:spacing w:after="0"/>
+        <w:rPr>
+          <w:rFonts w:ascii="Courier New" w:hAnsi="Courier New" w:cs="Courier New"/>
+          <w:sz w:val="24"/>
+        </w:rPr>
+      </w:pPr>
+    </w:p>
+    <w:p>
+      <w:pPr>
+        <w:spacing w:after="0"/>
+        <w:rPr>
+          <w:rFonts w:ascii="Courier New" w:hAnsi="Courier New" w:cs="Courier New"/>
+          <w:sz w:val="24"/>
+        </w:rPr>
+      </w:pPr>
+    </w:p>
+    <w:p>
+      <w:pPr>
+        <w:spacing w:after="0"/>
+        <w:rPr>
+          <w:rFonts w:ascii="Courier New" w:hAnsi="Courier New" w:cs="Courier New"/>
+          <w:sz w:val="24"/>
+        </w:rPr>
+      </w:pPr>
+      <w:r>
+        <w:rPr>
+          <w:rFonts w:ascii="Courier New" w:hAnsi="Courier New" w:cs="Courier New"/>
+          <w:sz w:val="24"/>
+          <w:highlight w:val="yellow"/>
+        </w:rPr>
+        <w:lastRenderedPageBreak/>
+        <w:t>Node JS</w:t>
+      </w:r>
+      <w:r>
+        <w:rPr>
+          <w:rFonts w:ascii="Courier New" w:hAnsi="Courier New" w:cs="Courier New"/>
+          <w:sz w:val="24"/>
+        </w:rPr>
+        <w:t xml:space="preserve"> Node JS is not a library or framework. It is a run time environment for JavaScript library or framework. </w:t>
+      </w:r>
+    </w:p>
+    <w:p>
+      <w:pPr>
+        <w:spacing w:after="0"/>
+        <w:rPr>
+          <w:rFonts w:ascii="Courier New" w:hAnsi="Courier New" w:cs="Courier New"/>
+          <w:sz w:val="24"/>
+        </w:rPr>
+      </w:pPr>
+    </w:p>
+    <w:p>
+      <w:pPr>
+        <w:spacing w:after="0"/>
+        <w:rPr>
+          <w:rFonts w:ascii="Courier New" w:hAnsi="Courier New" w:cs="Courier New"/>
+          <w:sz w:val="24"/>
+        </w:rPr>
+      </w:pPr>
+      <w:r>
+        <w:rPr>
+          <w:rFonts w:ascii="Courier New" w:hAnsi="Courier New" w:cs="Courier New"/>
+          <w:sz w:val="24"/>
+        </w:rPr>
+        <w:t xml:space="preserve">Before Node JS JavaScript is known as Client side scripting language. </w:t>
+      </w:r>
+    </w:p>
+    <w:p>
+      <w:pPr>
+        <w:spacing w:after="0"/>
+        <w:rPr>
+          <w:rFonts w:ascii="Courier New" w:hAnsi="Courier New" w:cs="Courier New"/>
+          <w:sz w:val="24"/>
+        </w:rPr>
+      </w:pPr>
+      <w:r>
+        <w:rPr>
+          <w:rFonts w:ascii="Courier New" w:hAnsi="Courier New" w:cs="Courier New"/>
+          <w:sz w:val="24"/>
+        </w:rPr>
+        <w:t xml:space="preserve">But after node JS JavaScript can use client side as well as server side scripting language. </w:t>
+      </w:r>
+    </w:p>
+    <w:p>
+      <w:pPr>
+        <w:spacing w:after="0"/>
+        <w:rPr>
+          <w:rFonts w:ascii="Courier New" w:hAnsi="Courier New" w:cs="Courier New"/>
+          <w:sz w:val="24"/>
+        </w:rPr>
+      </w:pPr>
+    </w:p>
+    <w:p>
+      <w:pPr>
+        <w:spacing w:after="0"/>
+        <w:rPr>
+          <w:rFonts w:ascii="Courier New" w:hAnsi="Courier New" w:cs="Courier New"/>
+          <w:sz w:val="24"/>
+        </w:rPr>
+      </w:pPr>
+      <w:r>
+        <w:rPr>
+          <w:rFonts w:ascii="Courier New" w:hAnsi="Courier New" w:cs="Courier New"/>
+          <w:sz w:val="24"/>
+        </w:rPr>
+        <w:t xml:space="preserve">MEAN </w:t>
+      </w:r>
+      <w:proofErr w:type="gramStart"/>
+      <w:r>
+        <w:rPr>
+          <w:rFonts w:ascii="Courier New" w:hAnsi="Courier New" w:cs="Courier New"/>
+          <w:sz w:val="24"/>
+        </w:rPr>
+        <w:t>Stack :</w:t>
+      </w:r>
+      <w:proofErr w:type="gramEnd"/>
+      <w:r>
+        <w:rPr>
+          <w:rFonts w:ascii="Courier New" w:hAnsi="Courier New" w:cs="Courier New"/>
+          <w:sz w:val="24"/>
+        </w:rPr>
+        <w:t xml:space="preserve"> </w:t>
+      </w:r>
+    </w:p>
+    <w:p>
+      <w:pPr>
+        <w:spacing w:after="0"/>
+        <w:rPr>
+          <w:rFonts w:ascii="Courier New" w:hAnsi="Courier New" w:cs="Courier New"/>
+          <w:sz w:val="24"/>
+        </w:rPr>
+      </w:pPr>
+      <w:r>
+        <w:rPr>
+          <w:rFonts w:ascii="Courier New" w:hAnsi="Courier New" w:cs="Courier New"/>
+          <w:sz w:val="24"/>
+        </w:rPr>
+        <w:t xml:space="preserve">MERN </w:t>
+      </w:r>
+      <w:proofErr w:type="gramStart"/>
+      <w:r>
+        <w:rPr>
+          <w:rFonts w:ascii="Courier New" w:hAnsi="Courier New" w:cs="Courier New"/>
+          <w:sz w:val="24"/>
+        </w:rPr>
+        <w:t>Stack :</w:t>
+      </w:r>
+      <w:proofErr w:type="gramEnd"/>
+    </w:p>
+    <w:p>
+      <w:pPr>
+        <w:spacing w:after="0"/>
+        <w:rPr>
+          <w:rFonts w:ascii="Courier New" w:hAnsi="Courier New" w:cs="Courier New"/>
+          <w:sz w:val="24"/>
+        </w:rPr>
+      </w:pPr>
+    </w:p>
+    <w:p>
+      <w:pPr>
+        <w:spacing w:after="0"/>
+        <w:rPr>
+          <w:rFonts w:ascii="Courier New" w:hAnsi="Courier New" w:cs="Courier New"/>
+          <w:sz w:val="24"/>
+        </w:rPr>
+      </w:pPr>
+      <w:r>
+        <w:rPr>
+          <w:rFonts w:ascii="Courier New" w:hAnsi="Courier New" w:cs="Courier New"/>
+          <w:sz w:val="24"/>
+        </w:rPr>
+        <w:t xml:space="preserve">Mongo DB / My SQL Express Module Angular Node JS </w:t>
+      </w:r>
+    </w:p>
+    <w:p>
+      <w:pPr>
+        <w:spacing w:after="0"/>
+        <w:rPr>
+          <w:rFonts w:ascii="Courier New" w:hAnsi="Courier New" w:cs="Courier New"/>
+          <w:sz w:val="24"/>
+        </w:rPr>
+      </w:pPr>
+      <w:r>
+        <w:rPr>
+          <w:rFonts w:ascii="Courier New" w:hAnsi="Courier New" w:cs="Courier New"/>
+          <w:sz w:val="24"/>
+        </w:rPr>
+        <w:t>Mongo DB /</w:t>
+      </w:r>
+      <w:r>
+        <w:rPr>
+          <w:rFonts w:ascii="Courier New" w:hAnsi="Courier New" w:cs="Courier New"/>
+          <w:sz w:val="24"/>
+        </w:rPr>
+        <w:t xml:space="preserve"> My SQL Express Module React JS</w:t>
+      </w:r>
+      <w:r>
+        <w:rPr>
+          <w:rFonts w:ascii="Courier New" w:hAnsi="Courier New" w:cs="Courier New"/>
+          <w:sz w:val="24"/>
+        </w:rPr>
+        <w:t xml:space="preserve"> Node JS</w:t>
+      </w:r>
+    </w:p>
+    <w:p>
+      <w:pPr>
+        <w:spacing w:after="0"/>
+        <w:rPr>
+          <w:rFonts w:ascii="Courier New" w:hAnsi="Courier New" w:cs="Courier New"/>
+          <w:sz w:val="24"/>
+        </w:rPr>
+      </w:pPr>
+    </w:p>
+    <w:p>
+      <w:pPr>
+        <w:spacing w:after="0"/>
+        <w:rPr>
+          <w:rFonts w:ascii="Courier New" w:hAnsi="Courier New" w:cs="Courier New"/>
+          <w:sz w:val="24"/>
+        </w:rPr>
+      </w:pPr>
+      <w:r>
+        <w:rPr>
+          <w:rFonts w:ascii="Courier New" w:hAnsi="Courier New" w:cs="Courier New"/>
+          <w:sz w:val="24"/>
+        </w:rPr>
+        <w:t xml:space="preserve">Download the node JS software </w:t>
+      </w:r>
+    </w:p>
+    <w:p>
+      <w:pPr>
+        <w:spacing w:after="0"/>
+        <w:rPr>
+          <w:rFonts w:ascii="Courier New" w:hAnsi="Courier New" w:cs="Courier New"/>
+          <w:sz w:val="24"/>
+        </w:rPr>
+      </w:pPr>
+    </w:p>
+    <w:p>
+      <w:pPr>
+        <w:spacing w:after="0"/>
+        <w:rPr>
+          <w:rFonts w:ascii="Courier New" w:hAnsi="Courier New" w:cs="Courier New"/>
+          <w:sz w:val="24"/>
+        </w:rPr>
+      </w:pPr>
+      <w:r>
+        <w:rPr>
+          <w:rFonts w:ascii="Courier New" w:hAnsi="Courier New" w:cs="Courier New"/>
+          <w:sz w:val="24"/>
+        </w:rPr>
+        <w:t xml:space="preserve">After installation </w:t>
+      </w:r>
+    </w:p>
+    <w:p>
+      <w:pPr>
+        <w:spacing w:after="0"/>
+        <w:rPr>
+          <w:rFonts w:ascii="Courier New" w:hAnsi="Courier New" w:cs="Courier New"/>
+          <w:sz w:val="24"/>
+        </w:rPr>
+      </w:pPr>
+      <w:r>
+        <w:rPr>
+          <w:rFonts w:ascii="Courier New" w:hAnsi="Courier New" w:cs="Courier New"/>
+          <w:sz w:val="24"/>
+        </w:rPr>
+        <w:t xml:space="preserve">Open the command prompt </w:t>
+      </w:r>
+    </w:p>
+    <w:p>
+      <w:pPr>
+        <w:spacing w:after="0"/>
+        <w:rPr>
+          <w:rFonts w:ascii="Courier New" w:hAnsi="Courier New" w:cs="Courier New"/>
+          <w:sz w:val="24"/>
+        </w:rPr>
+      </w:pPr>
+    </w:p>
+    <w:p>
+      <w:pPr>
+        <w:spacing w:after="0"/>
+        <w:rPr>
+          <w:rFonts w:ascii="Courier New" w:hAnsi="Courier New" w:cs="Courier New"/>
+          <w:sz w:val="24"/>
+        </w:rPr>
+      </w:pPr>
+      <w:proofErr w:type="gramStart"/>
+      <w:r>
+        <w:rPr>
+          <w:rFonts w:ascii="Courier New" w:hAnsi="Courier New" w:cs="Courier New"/>
+          <w:sz w:val="24"/>
+          <w:highlight w:val="yellow"/>
+        </w:rPr>
+        <w:t>node</w:t>
+      </w:r>
+      <w:proofErr w:type="gramEnd"/>
+      <w:r>
+        <w:rPr>
+          <w:rFonts w:ascii="Courier New" w:hAnsi="Courier New" w:cs="Courier New"/>
+          <w:sz w:val="24"/>
+          <w:highlight w:val="yellow"/>
+        </w:rPr>
+        <w:t xml:space="preserve"> -–version</w:t>
+      </w:r>
+      <w:r>
+        <w:rPr>
+          <w:rFonts w:ascii="Courier New" w:hAnsi="Courier New" w:cs="Courier New"/>
+          <w:sz w:val="24"/>
+        </w:rPr>
+        <w:t xml:space="preserve"> </w:t>
+      </w:r>
+    </w:p>
+    <w:p>
+      <w:pPr>
+        <w:spacing w:after="0"/>
+        <w:rPr>
+          <w:rFonts w:ascii="Courier New" w:hAnsi="Courier New" w:cs="Courier New"/>
+          <w:sz w:val="24"/>
+        </w:rPr>
+      </w:pPr>
+    </w:p>
+    <w:p>
+      <w:pPr>
+        <w:spacing w:after="0"/>
+        <w:rPr>
+          <w:rFonts w:ascii="Courier New" w:hAnsi="Courier New" w:cs="Courier New"/>
+          <w:sz w:val="24"/>
+        </w:rPr>
+      </w:pPr>
+      <w:r>
+        <w:rPr>
+          <w:rFonts w:ascii="Courier New" w:hAnsi="Courier New" w:cs="Courier New"/>
+          <w:sz w:val="24"/>
+        </w:rPr>
+        <w:t xml:space="preserve">With node JS we will get another one command that is </w:t>
+      </w:r>
+      <w:proofErr w:type="spellStart"/>
+      <w:r>
+        <w:rPr>
+          <w:rFonts w:ascii="Courier New" w:hAnsi="Courier New" w:cs="Courier New"/>
+          <w:sz w:val="24"/>
+        </w:rPr>
+        <w:t>npm</w:t>
+      </w:r>
+      <w:proofErr w:type="spellEnd"/>
+    </w:p>
+    <w:p>
+      <w:pPr>
+        <w:spacing w:after="0"/>
+        <w:rPr>
+          <w:rFonts w:ascii="Courier New" w:hAnsi="Courier New" w:cs="Courier New"/>
+          <w:sz w:val="24"/>
+        </w:rPr>
+      </w:pPr>
+    </w:p>
+    <w:p>
+      <w:pPr>
+        <w:spacing w:after="0"/>
+        <w:rPr>
+          <w:rFonts w:ascii="Courier New" w:hAnsi="Courier New" w:cs="Courier New"/>
+          <w:sz w:val="24"/>
+        </w:rPr>
+      </w:pPr>
+      <w:proofErr w:type="spellStart"/>
+      <w:proofErr w:type="gramStart"/>
+      <w:r>
+        <w:rPr>
+          <w:rFonts w:ascii="Courier New" w:hAnsi="Courier New" w:cs="Courier New"/>
+          <w:sz w:val="24"/>
+        </w:rPr>
+        <w:t>npm</w:t>
+      </w:r>
+      <w:proofErr w:type="spellEnd"/>
+      <w:proofErr w:type="gramEnd"/>
+      <w:r>
+        <w:rPr>
+          <w:rFonts w:ascii="Courier New" w:hAnsi="Courier New" w:cs="Courier New"/>
+          <w:sz w:val="24"/>
+        </w:rPr>
+        <w:t xml:space="preserve"> (node package manager). </w:t>
+      </w:r>
+    </w:p>
+    <w:p>
+      <w:pPr>
+        <w:spacing w:after="0"/>
+        <w:rPr>
+          <w:rFonts w:ascii="Courier New" w:hAnsi="Courier New" w:cs="Courier New"/>
+          <w:sz w:val="24"/>
+        </w:rPr>
+      </w:pPr>
+    </w:p>
+    <w:p>
+      <w:pPr>
+        <w:spacing w:after="0"/>
+        <w:rPr>
+          <w:rFonts w:ascii="Courier New" w:hAnsi="Courier New" w:cs="Courier New"/>
+          <w:sz w:val="24"/>
+        </w:rPr>
+      </w:pPr>
+      <w:proofErr w:type="spellStart"/>
+      <w:proofErr w:type="gramStart"/>
+      <w:r>
+        <w:rPr>
+          <w:rFonts w:ascii="Courier New" w:hAnsi="Courier New" w:cs="Courier New"/>
+          <w:sz w:val="24"/>
+          <w:highlight w:val="yellow"/>
+        </w:rPr>
+        <w:t>npm</w:t>
+      </w:r>
+      <w:proofErr w:type="spellEnd"/>
+      <w:proofErr w:type="gramEnd"/>
+      <w:r>
+        <w:rPr>
+          <w:rFonts w:ascii="Courier New" w:hAnsi="Courier New" w:cs="Courier New"/>
+          <w:sz w:val="24"/>
+        </w:rPr>
+        <w:t xml:space="preserve"> is like a </w:t>
+      </w:r>
+      <w:proofErr w:type="spellStart"/>
+      <w:r>
+        <w:rPr>
+          <w:rFonts w:ascii="Courier New" w:hAnsi="Courier New" w:cs="Courier New"/>
+          <w:sz w:val="24"/>
+        </w:rPr>
+        <w:t>mvn</w:t>
+      </w:r>
+      <w:proofErr w:type="spellEnd"/>
+      <w:r>
+        <w:rPr>
+          <w:rFonts w:ascii="Courier New" w:hAnsi="Courier New" w:cs="Courier New"/>
+          <w:sz w:val="24"/>
+        </w:rPr>
+        <w:t xml:space="preserve"> in maven which help to downloads the external module or dependencies for node application. </w:t>
+      </w:r>
+    </w:p>
+    <w:p>
+      <w:pPr>
+        <w:spacing w:after="0"/>
+        <w:rPr>
+          <w:rFonts w:ascii="Courier New" w:hAnsi="Courier New" w:cs="Courier New"/>
+          <w:sz w:val="24"/>
+        </w:rPr>
+      </w:pPr>
+    </w:p>
+    <w:p>
+      <w:pPr>
+        <w:spacing w:after="0"/>
+        <w:rPr>
+          <w:rFonts w:ascii="Courier New" w:hAnsi="Courier New" w:cs="Courier New"/>
+          <w:sz w:val="24"/>
+        </w:rPr>
+      </w:pPr>
+      <w:proofErr w:type="spellStart"/>
+      <w:proofErr w:type="gramStart"/>
+      <w:r>
+        <w:rPr>
+          <w:rFonts w:ascii="Courier New" w:hAnsi="Courier New" w:cs="Courier New"/>
+          <w:sz w:val="24"/>
+          <w:highlight w:val="yellow"/>
+        </w:rPr>
+        <w:t>npm</w:t>
+      </w:r>
+      <w:proofErr w:type="spellEnd"/>
+      <w:proofErr w:type="gramEnd"/>
+      <w:r>
+        <w:rPr>
+          <w:rFonts w:ascii="Courier New" w:hAnsi="Courier New" w:cs="Courier New"/>
+          <w:sz w:val="24"/>
+          <w:highlight w:val="yellow"/>
+        </w:rPr>
+        <w:t xml:space="preserve"> --version</w:t>
+      </w:r>
+      <w:r>
+        <w:rPr>
+          <w:rFonts w:ascii="Courier New" w:hAnsi="Courier New" w:cs="Courier New"/>
+          <w:sz w:val="24"/>
+        </w:rPr>
+        <w:t xml:space="preserve"> </w:t>
+      </w:r>
+    </w:p>
+    <w:p>
+      <w:pPr>
+        <w:spacing w:after="0"/>
+        <w:rPr>
+          <w:rFonts w:ascii="Courier New" w:hAnsi="Courier New" w:cs="Courier New"/>
+          <w:sz w:val="24"/>
+        </w:rPr>
+      </w:pPr>
+    </w:p>
+    <w:p>
+      <w:pPr>
+        <w:spacing w:after="0"/>
+        <w:rPr>
+          <w:rFonts w:ascii="Courier New" w:hAnsi="Courier New" w:cs="Courier New"/>
+          <w:sz w:val="24"/>
+        </w:rPr>
+      </w:pPr>
+    </w:p>
+    <w:p>
+      <w:pPr>
+        <w:spacing w:after="0"/>
+        <w:rPr>
+          <w:rFonts w:ascii="Courier New" w:hAnsi="Courier New" w:cs="Courier New"/>
+          <w:sz w:val="24"/>
+        </w:rPr>
+      </w:pPr>
+    </w:p>
+    <w:p>
+      <w:pPr>
+        <w:spacing w:after="0"/>
+        <w:rPr>
+          <w:rFonts w:ascii="Courier New" w:hAnsi="Courier New" w:cs="Courier New"/>
+          <w:sz w:val="24"/>
+        </w:rPr>
+      </w:pPr>
+      <w:proofErr w:type="gramStart"/>
+      <w:r>
+        <w:rPr>
+          <w:rFonts w:ascii="Courier New" w:hAnsi="Courier New" w:cs="Courier New"/>
+          <w:sz w:val="24"/>
+        </w:rPr>
+        <w:t>to</w:t>
+      </w:r>
+      <w:proofErr w:type="gramEnd"/>
+      <w:r>
+        <w:rPr>
+          <w:rFonts w:ascii="Courier New" w:hAnsi="Courier New" w:cs="Courier New"/>
+          <w:sz w:val="24"/>
+        </w:rPr>
+        <w:t xml:space="preserve"> create the angular project first we have to download ng module provided in google. </w:t>
+      </w:r>
+    </w:p>
+    <w:p>
+      <w:pPr>
+        <w:spacing w:after="0"/>
+        <w:rPr>
+          <w:rFonts w:ascii="Courier New" w:hAnsi="Courier New" w:cs="Courier New"/>
+          <w:sz w:val="24"/>
+        </w:rPr>
+      </w:pPr>
+    </w:p>
+    <w:p>
+      <w:pPr>
+        <w:spacing w:after="0"/>
+        <w:rPr>
+          <w:rFonts w:ascii="Courier New" w:hAnsi="Courier New" w:cs="Courier New"/>
+          <w:sz w:val="24"/>
+        </w:rPr>
+      </w:pPr>
+    </w:p>
+    <w:p>
+      <w:pPr>
+        <w:spacing w:after="0"/>
+        <w:rPr>
+          <w:rFonts w:ascii="Courier New" w:hAnsi="Courier New" w:cs="Courier New"/>
+          <w:sz w:val="24"/>
+        </w:rPr>
+      </w:pPr>
+      <w:proofErr w:type="gramStart"/>
+      <w:r>
+        <w:rPr>
+          <w:rFonts w:ascii="Courier New" w:hAnsi="Courier New" w:cs="Courier New"/>
+          <w:sz w:val="24"/>
+          <w:highlight w:val="yellow"/>
+        </w:rPr>
+        <w:t>Angular :</w:t>
+      </w:r>
+      <w:proofErr w:type="gramEnd"/>
+      <w:r>
+        <w:rPr>
+          <w:rFonts w:ascii="Courier New" w:hAnsi="Courier New" w:cs="Courier New"/>
+          <w:sz w:val="24"/>
+        </w:rPr>
+        <w:t xml:space="preserve"> Angular is </w:t>
+      </w:r>
+      <w:proofErr w:type="spellStart"/>
+      <w:r>
+        <w:rPr>
+          <w:rFonts w:ascii="Courier New" w:hAnsi="Courier New" w:cs="Courier New"/>
+          <w:sz w:val="24"/>
+        </w:rPr>
+        <w:t>a</w:t>
+      </w:r>
+      <w:proofErr w:type="spellEnd"/>
+      <w:r>
+        <w:rPr>
+          <w:rFonts w:ascii="Courier New" w:hAnsi="Courier New" w:cs="Courier New"/>
+          <w:sz w:val="24"/>
+        </w:rPr>
+        <w:t xml:space="preserve"> open source web framework which help to develop SPA( Single Page Application). Angular is a part of google organization. </w:t>
+      </w:r>
+    </w:p>
+    <w:p>
+      <w:pPr>
+        <w:spacing w:after="0"/>
+        <w:rPr>
+          <w:rFonts w:ascii="Courier New" w:hAnsi="Courier New" w:cs="Courier New"/>
+          <w:sz w:val="24"/>
+        </w:rPr>
+      </w:pPr>
+    </w:p>
+    <w:p>
+      <w:pPr>
+        <w:spacing w:after="0"/>
+        <w:rPr>
+          <w:rFonts w:ascii="Courier New" w:hAnsi="Courier New" w:cs="Courier New"/>
+          <w:sz w:val="24"/>
+        </w:rPr>
+      </w:pPr>
+      <w:r>
+        <w:rPr>
+          <w:rFonts w:ascii="Courier New" w:hAnsi="Courier New" w:cs="Courier New"/>
+          <w:sz w:val="24"/>
+        </w:rPr>
+        <w:t xml:space="preserve">Angular CLI (Command Line interface) which help to create angular projects. </w:t>
+      </w:r>
+    </w:p>
+    <w:p>
+      <w:pPr>
+        <w:spacing w:after="0"/>
+        <w:rPr>
+          <w:rFonts w:ascii="Courier New" w:hAnsi="Courier New" w:cs="Courier New"/>
+          <w:sz w:val="24"/>
+        </w:rPr>
+      </w:pPr>
+    </w:p>
+    <w:p>
+      <w:pPr>
+        <w:spacing w:after="0"/>
+        <w:rPr>
+          <w:rFonts w:ascii="Courier New" w:hAnsi="Courier New" w:cs="Courier New"/>
+          <w:sz w:val="24"/>
+        </w:rPr>
+      </w:pPr>
+      <w:proofErr w:type="gramStart"/>
+      <w:r>
+        <w:rPr>
+          <w:rFonts w:ascii="Courier New" w:hAnsi="Courier New" w:cs="Courier New"/>
+          <w:sz w:val="24"/>
+        </w:rPr>
+        <w:t>ng</w:t>
+      </w:r>
+      <w:proofErr w:type="gramEnd"/>
+      <w:r>
+        <w:rPr>
+          <w:rFonts w:ascii="Courier New" w:hAnsi="Courier New" w:cs="Courier New"/>
+          <w:sz w:val="24"/>
+        </w:rPr>
+        <w:t xml:space="preserve"> (next generation) </w:t>
+      </w:r>
+    </w:p>
+    <w:p>
+      <w:pPr>
+        <w:spacing w:after="0"/>
+        <w:rPr>
+          <w:rFonts w:ascii="Courier New" w:hAnsi="Courier New" w:cs="Courier New"/>
+          <w:sz w:val="24"/>
+        </w:rPr>
+      </w:pPr>
+    </w:p>
+    <w:p>
+      <w:pPr>
+        <w:spacing w:after="0"/>
+        <w:rPr>
+          <w:rFonts w:ascii="Courier New" w:hAnsi="Courier New" w:cs="Courier New"/>
+          <w:sz w:val="24"/>
+        </w:rPr>
+      </w:pPr>
+      <w:proofErr w:type="spellStart"/>
+      <w:proofErr w:type="gramStart"/>
+      <w:r>
+        <w:rPr>
+          <w:rFonts w:ascii="Courier New" w:hAnsi="Courier New" w:cs="Courier New"/>
+          <w:sz w:val="24"/>
+          <w:highlight w:val="yellow"/>
+        </w:rPr>
+        <w:t>npm</w:t>
+      </w:r>
+      <w:proofErr w:type="spellEnd"/>
+      <w:proofErr w:type="gramEnd"/>
+      <w:r>
+        <w:rPr>
+          <w:rFonts w:ascii="Courier New" w:hAnsi="Courier New" w:cs="Courier New"/>
+          <w:sz w:val="24"/>
+          <w:highlight w:val="yellow"/>
+        </w:rPr>
+        <w:t xml:space="preserve"> install @angular/cli –g</w:t>
+      </w:r>
+    </w:p>
+    <w:p>
+      <w:pPr>
+        <w:spacing w:after="0"/>
+        <w:rPr>
+          <w:rFonts w:ascii="Courier New" w:hAnsi="Courier New" w:cs="Courier New"/>
+          <w:sz w:val="24"/>
+        </w:rPr>
+      </w:pPr>
+    </w:p>
+    <w:p>
+      <w:pPr>
+        <w:spacing w:after="0"/>
+        <w:rPr>
+          <w:rFonts w:ascii="Courier New" w:hAnsi="Courier New" w:cs="Courier New"/>
+          <w:sz w:val="24"/>
+        </w:rPr>
+      </w:pPr>
+      <w:proofErr w:type="gramStart"/>
+      <w:r>
+        <w:rPr>
+          <w:rFonts w:ascii="Courier New" w:hAnsi="Courier New" w:cs="Courier New"/>
+          <w:sz w:val="24"/>
+          <w:highlight w:val="yellow"/>
+        </w:rPr>
+        <w:lastRenderedPageBreak/>
+        <w:t>ng</w:t>
+      </w:r>
+      <w:proofErr w:type="gramEnd"/>
+      <w:r>
+        <w:rPr>
+          <w:rFonts w:ascii="Courier New" w:hAnsi="Courier New" w:cs="Courier New"/>
+          <w:sz w:val="24"/>
+          <w:highlight w:val="yellow"/>
+        </w:rPr>
+        <w:t xml:space="preserve"> –version</w:t>
+      </w:r>
+      <w:r>
+        <w:rPr>
+          <w:rFonts w:ascii="Courier New" w:hAnsi="Courier New" w:cs="Courier New"/>
+          <w:sz w:val="24"/>
+        </w:rPr>
+        <w:t xml:space="preserve"> </w:t>
+      </w:r>
+    </w:p>
+    <w:p>
+      <w:pPr>
+        <w:spacing w:after="0"/>
+        <w:rPr>
+          <w:rFonts w:ascii="Courier New" w:hAnsi="Courier New" w:cs="Courier New"/>
+          <w:sz w:val="24"/>
+        </w:rPr>
+      </w:pPr>
+    </w:p>
+    <w:p>
+      <w:pPr>
+        <w:spacing w:after="0"/>
+        <w:rPr>
+          <w:rFonts w:ascii="Courier New" w:hAnsi="Courier New" w:cs="Courier New"/>
+          <w:sz w:val="24"/>
+        </w:rPr>
+      </w:pPr>
+      <w:r>
+        <w:rPr>
+          <w:rFonts w:ascii="Courier New" w:hAnsi="Courier New" w:cs="Courier New"/>
+          <w:sz w:val="24"/>
+        </w:rPr>
+        <w:t xml:space="preserve"> </w:t>
+      </w:r>
+    </w:p>
+    <w:p>
+      <w:pPr>
+        <w:spacing w:after="0"/>
+        <w:rPr>
+          <w:rFonts w:ascii="Courier New" w:hAnsi="Courier New" w:cs="Courier New"/>
+          <w:sz w:val="24"/>
+        </w:rPr>
+      </w:pPr>
+      <w:r>
+        <w:rPr>
+          <w:rFonts w:ascii="Courier New" w:hAnsi="Courier New" w:cs="Courier New"/>
+          <w:sz w:val="24"/>
+        </w:rPr>
+        <w:t>D:</w:t>
+      </w:r>
+    </w:p>
+    <w:p>
+      <w:pPr>
+        <w:spacing w:after="0"/>
+        <w:rPr>
+          <w:rFonts w:ascii="Courier New" w:hAnsi="Courier New" w:cs="Courier New"/>
+          <w:sz w:val="24"/>
+        </w:rPr>
+      </w:pPr>
+      <w:r>
+        <w:rPr>
+          <w:rFonts w:ascii="Courier New" w:hAnsi="Courier New" w:cs="Courier New"/>
+          <w:sz w:val="24"/>
+        </w:rPr>
+        <w:t>C:</w:t>
+      </w:r>
+    </w:p>
+    <w:p>
+      <w:pPr>
+        <w:spacing w:after="0"/>
+        <w:rPr>
+          <w:rFonts w:ascii="Courier New" w:hAnsi="Courier New" w:cs="Courier New"/>
+          <w:sz w:val="24"/>
+        </w:rPr>
+      </w:pPr>
+    </w:p>
+    <w:p>
+      <w:pPr>
+        <w:spacing w:after="0"/>
+        <w:rPr>
+          <w:rFonts w:ascii="Courier New" w:hAnsi="Courier New" w:cs="Courier New"/>
+          <w:sz w:val="24"/>
+        </w:rPr>
+      </w:pPr>
+      <w:proofErr w:type="gramStart"/>
+      <w:r>
+        <w:rPr>
+          <w:rFonts w:ascii="Courier New" w:hAnsi="Courier New" w:cs="Courier New"/>
+          <w:sz w:val="24"/>
+        </w:rPr>
+        <w:t>command</w:t>
+      </w:r>
+      <w:proofErr w:type="gramEnd"/>
+      <w:r>
+        <w:rPr>
+          <w:rFonts w:ascii="Courier New" w:hAnsi="Courier New" w:cs="Courier New"/>
+          <w:sz w:val="24"/>
+        </w:rPr>
+        <w:t xml:space="preserve"> to create the angular project </w:t>
+      </w:r>
+    </w:p>
+    <w:p>
+      <w:pPr>
+        <w:spacing w:after="0"/>
+        <w:rPr>
+          <w:rFonts w:ascii="Courier New" w:hAnsi="Courier New" w:cs="Courier New"/>
+          <w:sz w:val="24"/>
+        </w:rPr>
+      </w:pPr>
+    </w:p>
+    <w:p>
+      <w:pPr>
+        <w:spacing w:after="0"/>
+        <w:rPr>
+          <w:rFonts w:ascii="Courier New" w:hAnsi="Courier New" w:cs="Courier New"/>
+          <w:sz w:val="24"/>
+        </w:rPr>
+      </w:pPr>
+    </w:p>
+    <w:p>
+      <w:pPr>
+        <w:spacing w:after="0"/>
+        <w:rPr>
+          <w:rFonts w:ascii="Courier New" w:hAnsi="Courier New" w:cs="Courier New"/>
+          <w:sz w:val="24"/>
+        </w:rPr>
+      </w:pPr>
+      <w:proofErr w:type="gramStart"/>
+      <w:r>
+        <w:rPr>
+          <w:rFonts w:ascii="Courier New" w:hAnsi="Courier New" w:cs="Courier New"/>
+          <w:sz w:val="24"/>
+          <w:highlight w:val="yellow"/>
+        </w:rPr>
+        <w:t>ng</w:t>
+      </w:r>
+      <w:proofErr w:type="gramEnd"/>
+      <w:r>
+        <w:rPr>
+          <w:rFonts w:ascii="Courier New" w:hAnsi="Courier New" w:cs="Courier New"/>
+          <w:sz w:val="24"/>
+          <w:highlight w:val="yellow"/>
+        </w:rPr>
+        <w:t xml:space="preserve"> new project-name</w:t>
+      </w:r>
+      <w:r>
+        <w:rPr>
+          <w:rFonts w:ascii="Courier New" w:hAnsi="Courier New" w:cs="Courier New"/>
+          <w:sz w:val="24"/>
+        </w:rPr>
+        <w:t xml:space="preserve"> </w:t>
+      </w:r>
+    </w:p>
+    <w:p>
+      <w:pPr>
+        <w:spacing w:after="0"/>
+        <w:rPr>
+          <w:rFonts w:ascii="Courier New" w:hAnsi="Courier New" w:cs="Courier New"/>
+          <w:sz w:val="24"/>
+        </w:rPr>
+      </w:pPr>
+    </w:p>
+    <w:p>
+      <w:pPr>
+        <w:spacing w:after="0"/>
+        <w:rPr>
+          <w:rFonts w:ascii="Courier New" w:hAnsi="Courier New" w:cs="Courier New"/>
+          <w:sz w:val="24"/>
+        </w:rPr>
+      </w:pPr>
+      <w:proofErr w:type="gramStart"/>
+      <w:r>
+        <w:rPr>
+          <w:rFonts w:ascii="Courier New" w:hAnsi="Courier New" w:cs="Courier New"/>
+          <w:sz w:val="24"/>
+          <w:highlight w:val="yellow"/>
+        </w:rPr>
+        <w:t>ng</w:t>
+      </w:r>
+      <w:proofErr w:type="gramEnd"/>
+      <w:r>
+        <w:rPr>
+          <w:rFonts w:ascii="Courier New" w:hAnsi="Courier New" w:cs="Courier New"/>
+          <w:sz w:val="24"/>
+          <w:highlight w:val="yellow"/>
+        </w:rPr>
+        <w:t xml:space="preserve"> new demo-app</w:t>
+      </w:r>
+    </w:p>
+    <w:p>
+      <w:pPr>
+        <w:spacing w:after="0"/>
+        <w:rPr>
+          <w:rFonts w:ascii="Courier New" w:hAnsi="Courier New" w:cs="Courier New"/>
+          <w:sz w:val="24"/>
+        </w:rPr>
+      </w:pPr>
+      <w:r>
+        <w:rPr>
+          <w:rFonts w:ascii="Courier New" w:hAnsi="Courier New" w:cs="Courier New"/>
+          <w:sz w:val="24"/>
+        </w:rPr>
+        <w:tab/>
+      </w:r>
+      <w:r>
+        <w:rPr>
+          <w:rFonts w:ascii="Courier New" w:hAnsi="Courier New" w:cs="Courier New"/>
+          <w:sz w:val="24"/>
+        </w:rPr>
+        <w:tab/>
+      </w:r>
+      <w:r>
+        <w:rPr>
+          <w:rFonts w:ascii="Courier New" w:hAnsi="Courier New" w:cs="Courier New"/>
+          <w:sz w:val="24"/>
+        </w:rPr>
+        <w:tab/>
+      </w:r>
+      <w:proofErr w:type="gramStart"/>
+      <w:r>
+        <w:rPr>
+          <w:rFonts w:ascii="Courier New" w:hAnsi="Courier New" w:cs="Courier New"/>
+          <w:sz w:val="24"/>
+        </w:rPr>
+        <w:t>do</w:t>
+      </w:r>
+      <w:proofErr w:type="gramEnd"/>
+      <w:r>
+        <w:rPr>
+          <w:rFonts w:ascii="Courier New" w:hAnsi="Courier New" w:cs="Courier New"/>
+          <w:sz w:val="24"/>
+        </w:rPr>
+        <w:t xml:space="preserve"> you want to routing </w:t>
+      </w:r>
+      <w:r>
+        <w:rPr>
+          <w:rFonts w:ascii="Courier New" w:hAnsi="Courier New" w:cs="Courier New"/>
+          <w:sz w:val="24"/>
+        </w:rPr>
+        <w:sym w:font="Wingdings" w:char="F0E0"/>
+      </w:r>
+      <w:r>
+        <w:rPr>
+          <w:rFonts w:ascii="Courier New" w:hAnsi="Courier New" w:cs="Courier New"/>
+          <w:sz w:val="24"/>
+        </w:rPr>
+        <w:t xml:space="preserve"> No </w:t>
+      </w:r>
+    </w:p>
+    <w:p>
+      <w:pPr>
+        <w:spacing w:after="0"/>
+        <w:rPr>
+          <w:rFonts w:ascii="Courier New" w:hAnsi="Courier New" w:cs="Courier New"/>
+          <w:sz w:val="24"/>
+        </w:rPr>
+      </w:pPr>
+      <w:r>
+        <w:rPr>
+          <w:rFonts w:ascii="Courier New" w:hAnsi="Courier New" w:cs="Courier New"/>
+          <w:sz w:val="24"/>
+        </w:rPr>
+        <w:tab/>
+      </w:r>
+      <w:r>
+        <w:rPr>
+          <w:rFonts w:ascii="Courier New" w:hAnsi="Courier New" w:cs="Courier New"/>
+          <w:sz w:val="24"/>
+        </w:rPr>
+        <w:tab/>
+      </w:r>
+      <w:r>
+        <w:rPr>
+          <w:rFonts w:ascii="Courier New" w:hAnsi="Courier New" w:cs="Courier New"/>
+          <w:sz w:val="24"/>
+        </w:rPr>
+        <w:tab/>
+      </w:r>
+      <w:proofErr w:type="gramStart"/>
+      <w:r>
+        <w:rPr>
+          <w:rFonts w:ascii="Courier New" w:hAnsi="Courier New" w:cs="Courier New"/>
+          <w:sz w:val="24"/>
+        </w:rPr>
+        <w:t>styling</w:t>
+      </w:r>
+      <w:proofErr w:type="gramEnd"/>
+      <w:r>
+        <w:rPr>
+          <w:rFonts w:ascii="Courier New" w:hAnsi="Courier New" w:cs="Courier New"/>
+          <w:sz w:val="24"/>
+        </w:rPr>
+        <w:t xml:space="preserve"> </w:t>
+      </w:r>
+      <w:r>
+        <w:rPr>
+          <w:rFonts w:ascii="Courier New" w:hAnsi="Courier New" w:cs="Courier New"/>
+          <w:sz w:val="24"/>
+        </w:rPr>
+        <w:tab/>
+      </w:r>
+      <w:r>
+        <w:rPr>
+          <w:rFonts w:ascii="Courier New" w:hAnsi="Courier New" w:cs="Courier New"/>
+          <w:sz w:val="24"/>
+        </w:rPr>
+        <w:tab/>
+      </w:r>
+      <w:r>
+        <w:rPr>
+          <w:rFonts w:ascii="Courier New" w:hAnsi="Courier New" w:cs="Courier New"/>
+          <w:sz w:val="24"/>
+        </w:rPr>
+        <w:tab/>
+      </w:r>
+      <w:r>
+        <w:rPr>
+          <w:rFonts w:ascii="Courier New" w:hAnsi="Courier New" w:cs="Courier New"/>
+          <w:sz w:val="24"/>
+        </w:rPr>
+        <w:tab/>
+      </w:r>
+      <w:r>
+        <w:rPr>
+          <w:rFonts w:ascii="Courier New" w:hAnsi="Courier New" w:cs="Courier New"/>
+          <w:sz w:val="24"/>
+        </w:rPr>
+        <w:sym w:font="Wingdings" w:char="F0E0"/>
+      </w:r>
+      <w:r>
+        <w:rPr>
+          <w:rFonts w:ascii="Courier New" w:hAnsi="Courier New" w:cs="Courier New"/>
+          <w:sz w:val="24"/>
+        </w:rPr>
+        <w:t xml:space="preserve"> CSS </w:t>
+      </w:r>
+    </w:p>
+    <w:p>
+      <w:pPr>
+        <w:spacing w:after="0"/>
+        <w:rPr>
+          <w:rFonts w:ascii="Courier New" w:hAnsi="Courier New" w:cs="Courier New"/>
+          <w:sz w:val="24"/>
+        </w:rPr>
+      </w:pPr>
+    </w:p>
+    <w:p>
+      <w:pPr>
+        <w:spacing w:after="0"/>
+        <w:rPr>
+          <w:rFonts w:ascii="Courier New" w:hAnsi="Courier New" w:cs="Courier New"/>
+          <w:sz w:val="24"/>
+        </w:rPr>
+      </w:pPr>
+    </w:p>
+    <w:p>
+      <w:pPr>
+        <w:spacing w:after="0"/>
+        <w:rPr>
+          <w:rFonts w:ascii="Courier New" w:hAnsi="Courier New" w:cs="Courier New"/>
+          <w:sz w:val="24"/>
+        </w:rPr>
+      </w:pPr>
+      <w:proofErr w:type="gramStart"/>
+      <w:r>
+        <w:rPr>
+          <w:rFonts w:ascii="Courier New" w:hAnsi="Courier New" w:cs="Courier New"/>
+          <w:sz w:val="24"/>
+        </w:rPr>
+        <w:t>after</w:t>
+      </w:r>
+      <w:proofErr w:type="gramEnd"/>
+      <w:r>
+        <w:rPr>
+          <w:rFonts w:ascii="Courier New" w:hAnsi="Courier New" w:cs="Courier New"/>
+          <w:sz w:val="24"/>
+        </w:rPr>
+        <w:t xml:space="preserve"> project created move inside project </w:t>
+      </w:r>
+      <w:r>
+        <w:rPr>
+          <w:rFonts w:ascii="Courier New" w:hAnsi="Courier New" w:cs="Courier New"/>
+          <w:sz w:val="24"/>
+        </w:rPr>
+        <w:t xml:space="preserve">folder </w:t>
+      </w:r>
+      <w:r>
+        <w:rPr>
+          <w:rFonts w:ascii="Courier New" w:hAnsi="Courier New" w:cs="Courier New"/>
+          <w:sz w:val="24"/>
+        </w:rPr>
+        <w:t xml:space="preserve">using command </w:t>
+      </w:r>
+    </w:p>
+    <w:p>
+      <w:pPr>
+        <w:spacing w:after="0"/>
+        <w:rPr>
+          <w:rFonts w:ascii="Courier New" w:hAnsi="Courier New" w:cs="Courier New"/>
+          <w:sz w:val="24"/>
+        </w:rPr>
+      </w:pPr>
+    </w:p>
+    <w:p>
+      <w:pPr>
+        <w:spacing w:after="0"/>
+        <w:rPr>
+          <w:rFonts w:ascii="Courier New" w:hAnsi="Courier New" w:cs="Courier New"/>
+          <w:sz w:val="24"/>
+        </w:rPr>
+      </w:pPr>
+    </w:p>
+    <w:p>
+      <w:pPr>
+        <w:spacing w:after="0"/>
+        <w:rPr>
+          <w:rFonts w:ascii="Courier New" w:hAnsi="Courier New" w:cs="Courier New"/>
+          <w:sz w:val="24"/>
+        </w:rPr>
+      </w:pPr>
+      <w:proofErr w:type="gramStart"/>
+      <w:r>
+        <w:rPr>
+          <w:rFonts w:ascii="Courier New" w:hAnsi="Courier New" w:cs="Courier New"/>
+          <w:sz w:val="24"/>
+        </w:rPr>
+        <w:t>cd</w:t>
+      </w:r>
+      <w:proofErr w:type="gramEnd"/>
+      <w:r>
+        <w:rPr>
+          <w:rFonts w:ascii="Courier New" w:hAnsi="Courier New" w:cs="Courier New"/>
+          <w:sz w:val="24"/>
+        </w:rPr>
+        <w:t xml:space="preserve"> project-name </w:t>
+      </w:r>
+    </w:p>
+    <w:p>
+      <w:pPr>
+        <w:spacing w:after="0"/>
+        <w:rPr>
+          <w:rFonts w:ascii="Courier New" w:hAnsi="Courier New" w:cs="Courier New"/>
+          <w:sz w:val="24"/>
+        </w:rPr>
+      </w:pPr>
+    </w:p>
+    <w:p>
+      <w:pPr>
+        <w:spacing w:after="0"/>
+        <w:rPr>
+          <w:rFonts w:ascii="Courier New" w:hAnsi="Courier New" w:cs="Courier New"/>
+          <w:sz w:val="24"/>
+        </w:rPr>
+      </w:pPr>
+      <w:proofErr w:type="gramStart"/>
+      <w:r>
+        <w:rPr>
+          <w:rFonts w:ascii="Courier New" w:hAnsi="Courier New" w:cs="Courier New"/>
+          <w:sz w:val="24"/>
+          <w:highlight w:val="yellow"/>
+        </w:rPr>
+        <w:t>cd</w:t>
+      </w:r>
+      <w:proofErr w:type="gramEnd"/>
+      <w:r>
+        <w:rPr>
+          <w:rFonts w:ascii="Courier New" w:hAnsi="Courier New" w:cs="Courier New"/>
+          <w:sz w:val="24"/>
+          <w:highlight w:val="yellow"/>
+        </w:rPr>
+        <w:t xml:space="preserve"> demo-app</w:t>
+      </w:r>
+      <w:r>
+        <w:rPr>
+          <w:rFonts w:ascii="Courier New" w:hAnsi="Courier New" w:cs="Courier New"/>
+          <w:sz w:val="24"/>
+        </w:rPr>
+        <w:t xml:space="preserve"> </w:t>
+      </w:r>
+    </w:p>
+    <w:p>
+      <w:pPr>
+        <w:spacing w:after="0"/>
+        <w:rPr>
+          <w:rFonts w:ascii="Courier New" w:hAnsi="Courier New" w:cs="Courier New"/>
+          <w:sz w:val="24"/>
+        </w:rPr>
+      </w:pPr>
+    </w:p>
+    <w:p>
+      <w:pPr>
+        <w:spacing w:after="0"/>
+        <w:rPr>
+          <w:rFonts w:ascii="Courier New" w:hAnsi="Courier New" w:cs="Courier New"/>
+          <w:sz w:val="24"/>
+        </w:rPr>
+      </w:pPr>
+    </w:p>
+    <w:p>
+      <w:pPr>
+        <w:spacing w:after="0"/>
+        <w:rPr>
+          <w:rFonts w:ascii="Courier New" w:hAnsi="Courier New" w:cs="Courier New"/>
+          <w:sz w:val="24"/>
+        </w:rPr>
+      </w:pPr>
+      <w:proofErr w:type="gramStart"/>
+      <w:r>
+        <w:rPr>
+          <w:rFonts w:ascii="Courier New" w:hAnsi="Courier New" w:cs="Courier New"/>
+          <w:sz w:val="24"/>
+        </w:rPr>
+        <w:t>to</w:t>
+      </w:r>
+      <w:proofErr w:type="gramEnd"/>
+      <w:r>
+        <w:rPr>
+          <w:rFonts w:ascii="Courier New" w:hAnsi="Courier New" w:cs="Courier New"/>
+          <w:sz w:val="24"/>
+        </w:rPr>
+        <w:t xml:space="preserve"> run the project we have to use the command as </w:t>
+      </w:r>
+    </w:p>
+    <w:p>
+      <w:pPr>
+        <w:spacing w:after="0"/>
+        <w:rPr>
+          <w:rFonts w:ascii="Courier New" w:hAnsi="Courier New" w:cs="Courier New"/>
+          <w:sz w:val="24"/>
+        </w:rPr>
+      </w:pPr>
+    </w:p>
+    <w:p>
+      <w:pPr>
+        <w:spacing w:after="0"/>
+        <w:rPr>
+          <w:rFonts w:ascii="Courier New" w:hAnsi="Courier New" w:cs="Courier New"/>
+          <w:sz w:val="24"/>
+        </w:rPr>
+      </w:pPr>
+      <w:proofErr w:type="gramStart"/>
+      <w:r>
+        <w:rPr>
+          <w:rFonts w:ascii="Courier New" w:hAnsi="Courier New" w:cs="Courier New"/>
+          <w:sz w:val="24"/>
+          <w:highlight w:val="yellow"/>
+        </w:rPr>
+        <w:t>ng</w:t>
+      </w:r>
+      <w:proofErr w:type="gramEnd"/>
+      <w:r>
+        <w:rPr>
+          <w:rFonts w:ascii="Courier New" w:hAnsi="Courier New" w:cs="Courier New"/>
+          <w:sz w:val="24"/>
+          <w:highlight w:val="yellow"/>
+        </w:rPr>
+        <w:t xml:space="preserve"> serve</w:t>
+      </w:r>
+      <w:r>
+        <w:rPr>
+          <w:rFonts w:ascii="Courier New" w:hAnsi="Courier New" w:cs="Courier New"/>
+          <w:sz w:val="24"/>
+        </w:rPr>
+        <w:t xml:space="preserve"> </w:t>
+      </w:r>
+      <w:r>
+        <w:rPr>
+          <w:rFonts w:ascii="Courier New" w:hAnsi="Courier New" w:cs="Courier New"/>
+          <w:sz w:val="24"/>
+        </w:rPr>
+        <w:tab/>
+      </w:r>
+      <w:r>
+        <w:rPr>
+          <w:rFonts w:ascii="Courier New" w:hAnsi="Courier New" w:cs="Courier New"/>
+          <w:sz w:val="24"/>
+        </w:rPr>
+        <w:tab/>
+        <w:t xml:space="preserve">if it ask some policy y or no. you can give any option y or n. </w:t>
+      </w:r>
+      <w:r>
+        <w:rPr>
+          <w:rFonts w:ascii="Courier New" w:hAnsi="Courier New" w:cs="Courier New"/>
+          <w:sz w:val="24"/>
+        </w:rPr>
+        <w:t xml:space="preserve"> </w:t>
+      </w:r>
+      <w:proofErr w:type="gramStart"/>
+      <w:r>
+        <w:rPr>
+          <w:rFonts w:ascii="Courier New" w:hAnsi="Courier New" w:cs="Courier New"/>
+          <w:sz w:val="24"/>
+        </w:rPr>
+        <w:t>by</w:t>
+      </w:r>
+      <w:proofErr w:type="gramEnd"/>
+      <w:r>
+        <w:rPr>
+          <w:rFonts w:ascii="Courier New" w:hAnsi="Courier New" w:cs="Courier New"/>
+          <w:sz w:val="24"/>
+        </w:rPr>
+        <w:t xml:space="preserve"> default port number is 4200</w:t>
+      </w:r>
+    </w:p>
+    <w:p>
+      <w:pPr>
+        <w:spacing w:after="0"/>
+        <w:rPr>
+          <w:rFonts w:ascii="Courier New" w:hAnsi="Courier New" w:cs="Courier New"/>
+          <w:sz w:val="24"/>
+        </w:rPr>
+      </w:pPr>
+    </w:p>
+    <w:p>
+      <w:pPr>
+        <w:spacing w:after="0"/>
+        <w:rPr>
+          <w:rFonts w:ascii="Courier New" w:hAnsi="Courier New" w:cs="Courier New"/>
+          <w:sz w:val="24"/>
+        </w:rPr>
+      </w:pPr>
+      <w:proofErr w:type="gramStart"/>
+      <w:r>
+        <w:rPr>
+          <w:rFonts w:ascii="Courier New" w:hAnsi="Courier New" w:cs="Courier New"/>
+          <w:sz w:val="24"/>
+          <w:highlight w:val="yellow"/>
+        </w:rPr>
+        <w:t>ng</w:t>
+      </w:r>
+      <w:proofErr w:type="gramEnd"/>
+      <w:r>
+        <w:rPr>
+          <w:rFonts w:ascii="Courier New" w:hAnsi="Courier New" w:cs="Courier New"/>
+          <w:sz w:val="24"/>
+          <w:highlight w:val="yellow"/>
+        </w:rPr>
+        <w:t xml:space="preserve"> serve --port 4201</w:t>
+      </w:r>
+      <w:r>
+        <w:rPr>
+          <w:rFonts w:ascii="Courier New" w:hAnsi="Courier New" w:cs="Courier New"/>
+          <w:sz w:val="24"/>
+        </w:rPr>
+        <w:tab/>
+        <w:t>: now it will run on port number 4201</w:t>
+      </w:r>
+    </w:p>
+    <w:p>
+      <w:pPr>
+        <w:spacing w:after="0"/>
+        <w:rPr>
+          <w:rFonts w:ascii="Courier New" w:hAnsi="Courier New" w:cs="Courier New"/>
+          <w:sz w:val="24"/>
+        </w:rPr>
+      </w:pPr>
+    </w:p>
+    <w:p>
+      <w:pPr>
+        <w:spacing w:after="0"/>
+        <w:rPr>
+          <w:rFonts w:ascii="Courier New" w:hAnsi="Courier New" w:cs="Courier New"/>
+          <w:sz w:val="24"/>
+        </w:rPr>
+      </w:pPr>
+    </w:p>
+    <w:p>
+      <w:pPr>
+        <w:spacing w:after="0"/>
+        <w:rPr>
+          <w:rFonts w:ascii="Courier New" w:hAnsi="Courier New" w:cs="Courier New"/>
+          <w:sz w:val="24"/>
+        </w:rPr>
+      </w:pPr>
+      <w:proofErr w:type="gramStart"/>
+      <w:r>
+        <w:rPr>
+          <w:rFonts w:ascii="Courier New" w:hAnsi="Courier New" w:cs="Courier New"/>
+          <w:sz w:val="24"/>
+        </w:rPr>
+        <w:t>after</w:t>
+      </w:r>
+      <w:proofErr w:type="gramEnd"/>
+      <w:r>
+        <w:rPr>
+          <w:rFonts w:ascii="Courier New" w:hAnsi="Courier New" w:cs="Courier New"/>
+          <w:sz w:val="24"/>
+        </w:rPr>
+        <w:t xml:space="preserve"> compile 100% project we have open the browser and hit the URL as </w:t>
+      </w:r>
+    </w:p>
+    <w:p>
+      <w:pPr>
+        <w:spacing w:after="0"/>
+        <w:rPr>
+          <w:rFonts w:ascii="Courier New" w:hAnsi="Courier New" w:cs="Courier New"/>
+          <w:sz w:val="24"/>
+        </w:rPr>
+      </w:pPr>
+    </w:p>
+    <w:p>
+      <w:pPr>
+        <w:spacing w:after="0"/>
+        <w:rPr>
+          <w:rFonts w:ascii="Courier New" w:hAnsi="Courier New" w:cs="Courier New"/>
+          <w:sz w:val="24"/>
+        </w:rPr>
+      </w:pPr>
+      <w:hyperlink r:id="rId7" w:history="1">
+        <w:r>
+          <w:rPr>
+            <w:rStyle w:val="Hyperlink"/>
+            <w:rFonts w:ascii="Courier New" w:hAnsi="Courier New" w:cs="Courier New"/>
+            <w:sz w:val="24"/>
+          </w:rPr>
+          <w:t>http://localhost:4200</w:t>
+        </w:r>
+      </w:hyperlink>
+    </w:p>
+    <w:p>
+      <w:pPr>
+        <w:spacing w:after="0"/>
+        <w:rPr>
+          <w:rFonts w:ascii="Courier New" w:hAnsi="Courier New" w:cs="Courier New"/>
+          <w:sz w:val="24"/>
+        </w:rPr>
+      </w:pPr>
+    </w:p>
+    <w:p>
+      <w:pPr>
+        <w:spacing w:after="0"/>
+        <w:rPr>
+          <w:rFonts w:ascii="Courier New" w:hAnsi="Courier New" w:cs="Courier New"/>
+          <w:sz w:val="24"/>
+        </w:rPr>
+      </w:pPr>
+    </w:p>
+    <w:p>
+      <w:pPr>
+        <w:spacing w:after="0"/>
+        <w:rPr>
+          <w:rFonts w:ascii="Courier New" w:hAnsi="Courier New" w:cs="Courier New"/>
+          <w:sz w:val="24"/>
+        </w:rPr>
+      </w:pPr>
+      <w:proofErr w:type="gramStart"/>
+      <w:r>
+        <w:rPr>
+          <w:rFonts w:ascii="Courier New" w:hAnsi="Courier New" w:cs="Courier New"/>
+          <w:sz w:val="24"/>
+        </w:rPr>
+        <w:t>please</w:t>
+      </w:r>
+      <w:proofErr w:type="gramEnd"/>
+      <w:r>
+        <w:rPr>
+          <w:rFonts w:ascii="Courier New" w:hAnsi="Courier New" w:cs="Courier New"/>
+          <w:sz w:val="24"/>
+        </w:rPr>
+        <w:t xml:space="preserve"> open the project in VS code </w:t>
+      </w:r>
+    </w:p>
+    <w:p>
+      <w:pPr>
+        <w:spacing w:after="0"/>
+        <w:rPr>
+          <w:rFonts w:ascii="Courier New" w:hAnsi="Courier New" w:cs="Courier New"/>
+          <w:sz w:val="24"/>
+        </w:rPr>
+      </w:pPr>
+    </w:p>
+    <w:p>
+      <w:pPr>
+        <w:spacing w:after="0"/>
+        <w:rPr>
+          <w:rFonts w:ascii="Courier New" w:hAnsi="Courier New" w:cs="Courier New"/>
+          <w:sz w:val="24"/>
+        </w:rPr>
+      </w:pPr>
+      <w:proofErr w:type="gramStart"/>
+      <w:r>
+        <w:rPr>
+          <w:rFonts w:ascii="Courier New" w:hAnsi="Courier New" w:cs="Courier New"/>
+          <w:sz w:val="24"/>
+        </w:rPr>
+        <w:t>expand</w:t>
+      </w:r>
+      <w:proofErr w:type="gramEnd"/>
+      <w:r>
+        <w:rPr>
+          <w:rFonts w:ascii="Courier New" w:hAnsi="Courier New" w:cs="Courier New"/>
+          <w:sz w:val="24"/>
+        </w:rPr>
+        <w:t xml:space="preserve"> </w:t>
+      </w:r>
+      <w:proofErr w:type="spellStart"/>
+      <w:r>
+        <w:rPr>
+          <w:rFonts w:ascii="Courier New" w:hAnsi="Courier New" w:cs="Courier New"/>
+          <w:sz w:val="24"/>
+        </w:rPr>
+        <w:t>src</w:t>
+      </w:r>
+      <w:proofErr w:type="spellEnd"/>
+      <w:r>
+        <w:rPr>
+          <w:rFonts w:ascii="Courier New" w:hAnsi="Courier New" w:cs="Courier New"/>
+          <w:sz w:val="24"/>
+        </w:rPr>
+        <w:t xml:space="preserve"> folder </w:t>
+      </w:r>
+    </w:p>
+    <w:p>
+      <w:pPr>
+        <w:spacing w:after="0"/>
+        <w:rPr>
+          <w:rFonts w:ascii="Courier New" w:hAnsi="Courier New" w:cs="Courier New"/>
+          <w:sz w:val="24"/>
+        </w:rPr>
+      </w:pPr>
+      <w:r>
+        <w:rPr>
+          <w:rFonts w:ascii="Courier New" w:hAnsi="Courier New" w:cs="Courier New"/>
+          <w:sz w:val="24"/>
+        </w:rPr>
+        <w:tab/>
+      </w:r>
+      <w:r>
+        <w:rPr>
+          <w:rFonts w:ascii="Courier New" w:hAnsi="Courier New" w:cs="Courier New"/>
+          <w:sz w:val="24"/>
+        </w:rPr>
+        <w:tab/>
+      </w:r>
+      <w:r>
+        <w:rPr>
+          <w:rFonts w:ascii="Courier New" w:hAnsi="Courier New" w:cs="Courier New"/>
+          <w:sz w:val="24"/>
+        </w:rPr>
+        <w:tab/>
+      </w:r>
+      <w:proofErr w:type="gramStart"/>
+      <w:r>
+        <w:rPr>
+          <w:rFonts w:ascii="Courier New" w:hAnsi="Courier New" w:cs="Courier New"/>
+          <w:sz w:val="24"/>
+        </w:rPr>
+        <w:t>app</w:t>
+      </w:r>
+      <w:proofErr w:type="gramEnd"/>
+      <w:r>
+        <w:rPr>
+          <w:rFonts w:ascii="Courier New" w:hAnsi="Courier New" w:cs="Courier New"/>
+          <w:sz w:val="24"/>
+        </w:rPr>
+        <w:t xml:space="preserve"> folder </w:t>
+      </w:r>
+    </w:p>
+    <w:p>
+      <w:pPr>
+        <w:spacing w:after="0"/>
+        <w:rPr>
+          <w:rFonts w:ascii="Courier New" w:hAnsi="Courier New" w:cs="Courier New"/>
+          <w:sz w:val="24"/>
+        </w:rPr>
+      </w:pPr>
+    </w:p>
+    <w:p>
+      <w:pPr>
+        <w:spacing w:after="0"/>
+        <w:rPr>
+          <w:rFonts w:ascii="Courier New" w:hAnsi="Courier New" w:cs="Courier New"/>
+          <w:sz w:val="24"/>
+        </w:rPr>
+      </w:pPr>
+      <w:r>
+        <w:rPr>
+          <w:rFonts w:ascii="Courier New" w:hAnsi="Courier New" w:cs="Courier New"/>
+          <w:sz w:val="24"/>
+        </w:rPr>
+        <w:tab/>
+      </w:r>
+      <w:r>
+        <w:rPr>
+          <w:rFonts w:ascii="Courier New" w:hAnsi="Courier New" w:cs="Courier New"/>
+          <w:sz w:val="24"/>
+        </w:rPr>
+        <w:tab/>
+      </w:r>
+      <w:r>
+        <w:rPr>
+          <w:rFonts w:ascii="Courier New" w:hAnsi="Courier New" w:cs="Courier New"/>
+          <w:sz w:val="24"/>
+        </w:rPr>
+        <w:tab/>
+      </w:r>
+      <w:r>
+        <w:rPr>
+          <w:rFonts w:ascii="Courier New" w:hAnsi="Courier New" w:cs="Courier New"/>
+          <w:sz w:val="24"/>
+        </w:rPr>
+        <w:tab/>
+      </w:r>
+      <w:r>
+        <w:rPr>
+          <w:rFonts w:ascii="Courier New" w:hAnsi="Courier New" w:cs="Courier New"/>
+          <w:sz w:val="24"/>
+        </w:rPr>
+        <w:tab/>
+      </w:r>
+      <w:proofErr w:type="spellStart"/>
+      <w:r>
+        <w:rPr>
+          <w:rFonts w:ascii="Courier New" w:hAnsi="Courier New" w:cs="Courier New"/>
+          <w:sz w:val="24"/>
+        </w:rPr>
+        <w:t>app.component.ts</w:t>
+      </w:r>
+      <w:proofErr w:type="spellEnd"/>
+      <w:r>
+        <w:rPr>
+          <w:rFonts w:ascii="Courier New" w:hAnsi="Courier New" w:cs="Courier New"/>
+          <w:sz w:val="24"/>
+        </w:rPr>
+        <w:t xml:space="preserve"> (typescript) </w:t>
+      </w:r>
+    </w:p>
+    <w:p>
+      <w:pPr>
+        <w:spacing w:after="0"/>
+        <w:rPr>
+          <w:rFonts w:ascii="Courier New" w:hAnsi="Courier New" w:cs="Courier New"/>
+          <w:sz w:val="24"/>
+        </w:rPr>
+      </w:pPr>
+      <w:r>
+        <w:rPr>
+          <w:rFonts w:ascii="Courier New" w:hAnsi="Courier New" w:cs="Courier New"/>
+          <w:sz w:val="24"/>
+        </w:rPr>
+        <w:tab/>
+      </w:r>
+      <w:r>
+        <w:rPr>
+          <w:rFonts w:ascii="Courier New" w:hAnsi="Courier New" w:cs="Courier New"/>
+          <w:sz w:val="24"/>
+        </w:rPr>
+        <w:tab/>
+      </w:r>
+      <w:r>
+        <w:rPr>
+          <w:rFonts w:ascii="Courier New" w:hAnsi="Courier New" w:cs="Courier New"/>
+          <w:sz w:val="24"/>
+        </w:rPr>
+        <w:tab/>
+      </w:r>
+      <w:r>
+        <w:rPr>
+          <w:rFonts w:ascii="Courier New" w:hAnsi="Courier New" w:cs="Courier New"/>
+          <w:sz w:val="24"/>
+        </w:rPr>
+        <w:tab/>
+      </w:r>
+      <w:r>
+        <w:rPr>
+          <w:rFonts w:ascii="Courier New" w:hAnsi="Courier New" w:cs="Courier New"/>
+          <w:sz w:val="24"/>
+        </w:rPr>
+        <w:tab/>
+      </w:r>
+      <w:r>
+        <w:rPr>
+          <w:rFonts w:ascii="Courier New" w:hAnsi="Courier New" w:cs="Courier New"/>
+          <w:sz w:val="24"/>
+        </w:rPr>
+        <w:t xml:space="preserve">app.component.html </w:t>
+      </w:r>
+    </w:p>
+    <w:p>
+      <w:pPr>
+        <w:spacing w:after="0"/>
+        <w:rPr>
+          <w:rFonts w:ascii="Courier New" w:hAnsi="Courier New" w:cs="Courier New"/>
+          <w:sz w:val="24"/>
+        </w:rPr>
+      </w:pPr>
+      <w:r>
+        <w:rPr>
+          <w:rFonts w:ascii="Courier New" w:hAnsi="Courier New" w:cs="Courier New"/>
+          <w:sz w:val="24"/>
+        </w:rPr>
+        <w:tab/>
+      </w:r>
+      <w:r>
+        <w:rPr>
+          <w:rFonts w:ascii="Courier New" w:hAnsi="Courier New" w:cs="Courier New"/>
+          <w:sz w:val="24"/>
+        </w:rPr>
+        <w:tab/>
+      </w:r>
+      <w:r>
+        <w:rPr>
+          <w:rFonts w:ascii="Courier New" w:hAnsi="Courier New" w:cs="Courier New"/>
+          <w:sz w:val="24"/>
+        </w:rPr>
+        <w:tab/>
+      </w:r>
+      <w:r>
+        <w:rPr>
+          <w:rFonts w:ascii="Courier New" w:hAnsi="Courier New" w:cs="Courier New"/>
+          <w:sz w:val="24"/>
+        </w:rPr>
+        <w:tab/>
+      </w:r>
+      <w:r>
+        <w:rPr>
+          <w:rFonts w:ascii="Courier New" w:hAnsi="Courier New" w:cs="Courier New"/>
+          <w:sz w:val="24"/>
+        </w:rPr>
+        <w:tab/>
+        <w:t xml:space="preserve">app.component.css </w:t>
+      </w:r>
+    </w:p>
+    <w:p>
+      <w:pPr>
+        <w:spacing w:after="0"/>
+        <w:rPr>
+          <w:rFonts w:ascii="Courier New" w:hAnsi="Courier New" w:cs="Courier New"/>
+          <w:sz w:val="24"/>
+        </w:rPr>
+      </w:pPr>
+    </w:p>
+    <w:p>
+      <w:pPr>
+        <w:spacing w:after="0"/>
+        <w:rPr>
+          <w:rFonts w:ascii="Courier New" w:hAnsi="Courier New" w:cs="Courier New"/>
+          <w:sz w:val="24"/>
+        </w:rPr>
+      </w:pPr>
+    </w:p>
+    <w:p>
+      <w:pPr>
+        <w:spacing w:after="0"/>
+        <w:rPr>
+          <w:rFonts w:ascii="Courier New" w:hAnsi="Courier New" w:cs="Courier New"/>
+          <w:sz w:val="24"/>
+        </w:rPr>
+      </w:pPr>
+    </w:p>
+    <w:p>
+      <w:pPr>
+        <w:spacing w:after="0"/>
+        <w:rPr>
+          <w:rFonts w:ascii="Courier New" w:hAnsi="Courier New" w:cs="Courier New"/>
+          <w:sz w:val="24"/>
+        </w:rPr>
+      </w:pPr>
+      <w:proofErr w:type="gramStart"/>
+      <w:r>
+        <w:rPr>
+          <w:rFonts w:ascii="Courier New" w:hAnsi="Courier New" w:cs="Courier New"/>
+          <w:sz w:val="24"/>
+          <w:highlight w:val="yellow"/>
+        </w:rPr>
+        <w:t>app.component.html</w:t>
+      </w:r>
+      <w:proofErr w:type="gramEnd"/>
+      <w:r>
+        <w:rPr>
+          <w:rFonts w:ascii="Courier New" w:hAnsi="Courier New" w:cs="Courier New"/>
+          <w:sz w:val="24"/>
+          <w:highlight w:val="yellow"/>
+        </w:rPr>
+        <w:t xml:space="preserve"> page</w:t>
+      </w:r>
+    </w:p>
+    <w:p>
+      <w:pPr>
+        <w:spacing w:after="0"/>
+        <w:rPr>
+          <w:rFonts w:ascii="Courier New" w:hAnsi="Courier New" w:cs="Courier New"/>
+          <w:sz w:val="24"/>
+        </w:rPr>
+      </w:pPr>
+    </w:p>
+    <w:p>
+      <w:pPr>
+        <w:spacing w:after="0"/>
+        <w:rPr>
+          <w:rFonts w:ascii="Courier New" w:hAnsi="Courier New" w:cs="Courier New"/>
+          <w:sz w:val="24"/>
+        </w:rPr>
+      </w:pPr>
+      <w:proofErr w:type="gramStart"/>
+      <w:r>
+        <w:rPr>
+          <w:rFonts w:ascii="Courier New" w:hAnsi="Courier New" w:cs="Courier New"/>
+          <w:sz w:val="24"/>
+        </w:rPr>
+        <w:t>here</w:t>
+      </w:r>
+      <w:proofErr w:type="gramEnd"/>
+      <w:r>
+        <w:rPr>
+          <w:rFonts w:ascii="Courier New" w:hAnsi="Courier New" w:cs="Courier New"/>
+          <w:sz w:val="24"/>
+        </w:rPr>
+        <w:t xml:space="preserve"> we can write static html code </w:t>
+      </w:r>
+    </w:p>
+    <w:p>
+      <w:pPr>
+        <w:spacing w:after="0"/>
+        <w:rPr>
+          <w:rFonts w:ascii="Courier New" w:hAnsi="Courier New" w:cs="Courier New"/>
+          <w:sz w:val="24"/>
+        </w:rPr>
+      </w:pPr>
+    </w:p>
+    <w:p>
+      <w:pPr>
+        <w:spacing w:after="0"/>
+        <w:rPr>
+          <w:rFonts w:ascii="Courier New" w:hAnsi="Courier New" w:cs="Courier New"/>
+          <w:sz w:val="24"/>
+        </w:rPr>
+      </w:pPr>
+    </w:p>
+    <w:p>
+      <w:pPr>
+        <w:spacing w:after="0"/>
+        <w:rPr>
+          <w:rFonts w:ascii="Courier New" w:hAnsi="Courier New" w:cs="Courier New"/>
+          <w:sz w:val="24"/>
+        </w:rPr>
+      </w:pPr>
+      <w:proofErr w:type="spellStart"/>
+      <w:proofErr w:type="gramStart"/>
+      <w:r>
+        <w:rPr>
+          <w:rFonts w:ascii="Courier New" w:hAnsi="Courier New" w:cs="Courier New"/>
+          <w:sz w:val="24"/>
+          <w:highlight w:val="yellow"/>
+        </w:rPr>
+        <w:t>app.component.ts</w:t>
+      </w:r>
+      <w:proofErr w:type="spellEnd"/>
+      <w:proofErr w:type="gramEnd"/>
+      <w:r>
+        <w:rPr>
+          <w:rFonts w:ascii="Courier New" w:hAnsi="Courier New" w:cs="Courier New"/>
+          <w:sz w:val="24"/>
+        </w:rPr>
+        <w:t xml:space="preserve"> page </w:t>
+      </w:r>
+    </w:p>
+    <w:p>
+      <w:pPr>
+        <w:spacing w:after="0"/>
+        <w:rPr>
+          <w:rFonts w:ascii="Courier New" w:hAnsi="Courier New" w:cs="Courier New"/>
+          <w:sz w:val="24"/>
+        </w:rPr>
+      </w:pPr>
+    </w:p>
+    <w:p>
+      <w:pPr>
+        <w:spacing w:after="0"/>
+        <w:rPr>
+          <w:rFonts w:ascii="Courier New" w:hAnsi="Courier New" w:cs="Courier New"/>
+          <w:sz w:val="24"/>
+        </w:rPr>
+      </w:pPr>
+    </w:p>
+    <w:p>
+      <w:pPr>
+        <w:spacing w:after="0"/>
+        <w:rPr>
+          <w:rFonts w:ascii="Courier New" w:hAnsi="Courier New" w:cs="Courier New"/>
+          <w:sz w:val="24"/>
+        </w:rPr>
+      </w:pPr>
+    </w:p>
+    <w:p>
+      <w:pPr>
+        <w:spacing w:after="0"/>
+        <w:rPr>
+          <w:rFonts w:ascii="Courier New" w:hAnsi="Courier New" w:cs="Courier New"/>
+          <w:sz w:val="24"/>
+        </w:rPr>
+      </w:pPr>
+    </w:p>
+    <w:p>
+      <w:pPr>
+        <w:spacing w:after="0"/>
+        <w:rPr>
+          <w:rFonts w:ascii="Courier New" w:hAnsi="Courier New" w:cs="Courier New"/>
+          <w:sz w:val="24"/>
+        </w:rPr>
+      </w:pPr>
+      <w:proofErr w:type="gramStart"/>
+      <w:r>
+        <w:rPr>
+          <w:rFonts w:ascii="Courier New" w:hAnsi="Courier New" w:cs="Courier New"/>
+          <w:sz w:val="24"/>
+          <w:highlight w:val="yellow"/>
+        </w:rPr>
+        <w:t>app.component.css</w:t>
+      </w:r>
+      <w:proofErr w:type="gramEnd"/>
+      <w:r>
+        <w:rPr>
+          <w:rFonts w:ascii="Courier New" w:hAnsi="Courier New" w:cs="Courier New"/>
+          <w:sz w:val="24"/>
+        </w:rPr>
+        <w:t xml:space="preserve"> page </w:t>
+      </w:r>
+    </w:p>
+    <w:p>
+      <w:pPr>
+        <w:spacing w:after="0"/>
+        <w:rPr>
+          <w:rFonts w:ascii="Courier New" w:hAnsi="Courier New" w:cs="Courier New"/>
+          <w:sz w:val="24"/>
+        </w:rPr>
+      </w:pPr>
+    </w:p>
+    <w:p>
+      <w:pPr>
+        <w:spacing w:after="0"/>
+        <w:rPr>
+          <w:rFonts w:ascii="Courier New" w:hAnsi="Courier New" w:cs="Courier New"/>
+          <w:sz w:val="24"/>
+        </w:rPr>
+      </w:pPr>
+      <w:r>
+        <w:rPr>
+          <w:rFonts w:ascii="Courier New" w:hAnsi="Courier New" w:cs="Courier New"/>
+          <w:sz w:val="24"/>
+        </w:rPr>
+        <w:t xml:space="preserve"> </w:t>
+      </w:r>
+    </w:p>
+    <w:p>
+      <w:pPr>
+        <w:spacing w:after="0"/>
+        <w:rPr>
+          <w:rFonts w:ascii="Courier New" w:hAnsi="Courier New" w:cs="Courier New"/>
+          <w:sz w:val="24"/>
+        </w:rPr>
+      </w:pPr>
+      <w:r>
+        <w:rPr>
+          <w:rFonts w:ascii="Courier New" w:hAnsi="Courier New" w:cs="Courier New"/>
+          <w:sz w:val="24"/>
+        </w:rPr>
+        <w:t xml:space="preserve">Angular is known as component base architecture framework. </w:t>
+      </w:r>
+    </w:p>
+    <w:p>
+      <w:pPr>
+        <w:spacing w:after="0"/>
+        <w:rPr>
+          <w:rFonts w:ascii="Courier New" w:hAnsi="Courier New" w:cs="Courier New"/>
+          <w:sz w:val="24"/>
+        </w:rPr>
+      </w:pPr>
+      <w:r>
+        <w:rPr>
+          <w:rFonts w:ascii="Courier New" w:hAnsi="Courier New" w:cs="Courier New"/>
+          <w:sz w:val="24"/>
+        </w:rPr>
+        <w:t xml:space="preserve">Component control the view or control the part of the view in web page. </w:t>
+      </w:r>
+    </w:p>
+    <w:p>
+      <w:pPr>
+        <w:spacing w:after="0"/>
+        <w:rPr>
+          <w:rFonts w:ascii="Courier New" w:hAnsi="Courier New" w:cs="Courier New"/>
+          <w:sz w:val="24"/>
+        </w:rPr>
+      </w:pPr>
+    </w:p>
+    <w:p>
+      <w:pPr>
+        <w:spacing w:after="0"/>
+        <w:rPr>
+          <w:rFonts w:ascii="Courier New" w:hAnsi="Courier New" w:cs="Courier New"/>
+          <w:sz w:val="24"/>
+        </w:rPr>
+      </w:pPr>
+      <w:r>
+        <w:rPr>
+          <w:rFonts w:ascii="Courier New" w:hAnsi="Courier New" w:cs="Courier New"/>
+          <w:sz w:val="24"/>
+        </w:rPr>
+        <w:t xml:space="preserve">Every component work independently. </w:t>
+      </w:r>
+    </w:p>
+    <w:p>
+      <w:pPr>
+        <w:spacing w:after="0"/>
+        <w:rPr>
+          <w:rFonts w:ascii="Courier New" w:hAnsi="Courier New" w:cs="Courier New"/>
+          <w:sz w:val="24"/>
+        </w:rPr>
+      </w:pPr>
+    </w:p>
+    <w:p>
+      <w:pPr>
+        <w:spacing w:after="0"/>
+        <w:rPr>
+          <w:rFonts w:ascii="Courier New" w:hAnsi="Courier New" w:cs="Courier New"/>
+          <w:sz w:val="24"/>
+        </w:rPr>
+      </w:pPr>
+    </w:p>
+    <w:p>
+      <w:pPr>
+        <w:spacing w:after="0"/>
+        <w:rPr>
+          <w:rFonts w:ascii="Courier New" w:hAnsi="Courier New" w:cs="Courier New"/>
+          <w:sz w:val="24"/>
+        </w:rPr>
+      </w:pPr>
+      <w:r>
+        <w:rPr>
+          <w:rFonts w:ascii="Courier New" w:hAnsi="Courier New" w:cs="Courier New"/>
+          <w:sz w:val="24"/>
+        </w:rPr>
+        <w:t xml:space="preserve">Angular provided set of pre-defined decorator like </w:t>
+      </w:r>
+      <w:proofErr w:type="gramStart"/>
+      <w:r>
+        <w:rPr>
+          <w:rFonts w:ascii="Courier New" w:hAnsi="Courier New" w:cs="Courier New"/>
+          <w:sz w:val="24"/>
+        </w:rPr>
+        <w:t>a</w:t>
+      </w:r>
+      <w:proofErr w:type="gramEnd"/>
+      <w:r>
+        <w:rPr>
+          <w:rFonts w:ascii="Courier New" w:hAnsi="Courier New" w:cs="Courier New"/>
+          <w:sz w:val="24"/>
+        </w:rPr>
+        <w:t xml:space="preserve"> annotation is java to make the class is type of special class. </w:t>
+      </w:r>
+    </w:p>
+    <w:p>
+      <w:pPr>
+        <w:spacing w:after="0"/>
+        <w:rPr>
+          <w:rFonts w:ascii="Courier New" w:hAnsi="Courier New" w:cs="Courier New"/>
+          <w:sz w:val="24"/>
+        </w:rPr>
+      </w:pPr>
+    </w:p>
+    <w:p>
+      <w:pPr>
+        <w:spacing w:after="0"/>
+        <w:rPr>
+          <w:rFonts w:ascii="Courier New" w:hAnsi="Courier New" w:cs="Courier New"/>
+          <w:sz w:val="24"/>
+        </w:rPr>
+      </w:pPr>
+      <w:r>
+        <w:rPr>
+          <w:rFonts w:ascii="Courier New" w:hAnsi="Courier New" w:cs="Courier New"/>
+          <w:sz w:val="24"/>
+          <w:highlight w:val="yellow"/>
+        </w:rPr>
+        <w:t>@Component</w:t>
+      </w:r>
+      <w:r>
+        <w:rPr>
+          <w:rFonts w:ascii="Courier New" w:hAnsi="Courier New" w:cs="Courier New"/>
+          <w:sz w:val="24"/>
+        </w:rPr>
+        <w:t xml:space="preserve"> </w:t>
+      </w:r>
+    </w:p>
+    <w:p>
+      <w:pPr>
+        <w:spacing w:after="0"/>
+        <w:rPr>
+          <w:rFonts w:ascii="Courier New" w:hAnsi="Courier New" w:cs="Courier New"/>
+          <w:sz w:val="24"/>
+        </w:rPr>
+      </w:pPr>
+    </w:p>
+    <w:p>
+      <w:pPr>
+        <w:spacing w:after="0"/>
+        <w:rPr>
+          <w:rFonts w:ascii="Courier New" w:hAnsi="Courier New" w:cs="Courier New"/>
+          <w:sz w:val="24"/>
+        </w:rPr>
+      </w:pPr>
+    </w:p>
+    <w:p>
+      <w:pPr>
+        <w:spacing w:after="0"/>
+        <w:rPr>
+          <w:rFonts w:ascii="Courier New" w:hAnsi="Courier New" w:cs="Courier New"/>
+          <w:sz w:val="24"/>
+        </w:rPr>
+      </w:pPr>
+      <w:r>
+        <w:rPr>
+          <w:rFonts w:ascii="Courier New" w:hAnsi="Courier New" w:cs="Courier New"/>
+          <w:sz w:val="24"/>
+        </w:rPr>
+        <w:t xml:space="preserve">In angular we use the component called modules. It is like a collection of files. Module is like a package in java. </w:t>
+      </w:r>
+    </w:p>
+    <w:p>
+      <w:pPr>
+        <w:spacing w:after="0"/>
+        <w:rPr>
+          <w:rFonts w:ascii="Courier New" w:hAnsi="Courier New" w:cs="Courier New"/>
+          <w:sz w:val="24"/>
+        </w:rPr>
+      </w:pPr>
+    </w:p>
+    <w:p>
+      <w:pPr>
+        <w:spacing w:after="0"/>
+        <w:rPr>
+          <w:rFonts w:ascii="Courier New" w:hAnsi="Courier New" w:cs="Courier New"/>
+          <w:sz w:val="24"/>
+        </w:rPr>
+      </w:pPr>
+      <w:r>
+        <w:rPr>
+          <w:rFonts w:ascii="Courier New" w:hAnsi="Courier New" w:cs="Courier New"/>
+          <w:sz w:val="24"/>
+        </w:rPr>
+        <w:t xml:space="preserve">@Component decorator contains property. </w:t>
+      </w:r>
+    </w:p>
+    <w:p>
+      <w:pPr>
+        <w:spacing w:after="0"/>
+        <w:rPr>
+          <w:rFonts w:ascii="Courier New" w:hAnsi="Courier New" w:cs="Courier New"/>
+          <w:sz w:val="24"/>
+        </w:rPr>
+      </w:pPr>
+    </w:p>
+    <w:p>
+      <w:pPr>
+        <w:spacing w:after="0"/>
+        <w:rPr>
+          <w:rFonts w:ascii="Courier New" w:hAnsi="Courier New" w:cs="Courier New"/>
+          <w:sz w:val="24"/>
+        </w:rPr>
+      </w:pPr>
+      <w:proofErr w:type="gramStart"/>
+      <w:r>
+        <w:rPr>
+          <w:rFonts w:ascii="Courier New" w:hAnsi="Courier New" w:cs="Courier New"/>
+          <w:sz w:val="24"/>
+        </w:rPr>
+        <w:t>Selector :</w:t>
+      </w:r>
+      <w:proofErr w:type="gramEnd"/>
+      <w:r>
+        <w:rPr>
+          <w:rFonts w:ascii="Courier New" w:hAnsi="Courier New" w:cs="Courier New"/>
+          <w:sz w:val="24"/>
+        </w:rPr>
+        <w:t xml:space="preserve"> “app-root”</w:t>
+      </w:r>
+      <w:r>
+        <w:rPr>
+          <w:rFonts w:ascii="Courier New" w:hAnsi="Courier New" w:cs="Courier New"/>
+          <w:sz w:val="24"/>
+        </w:rPr>
+        <w:tab/>
+        <w:t xml:space="preserve">: This property is use to create user-defined tags. </w:t>
+      </w:r>
+    </w:p>
+    <w:p>
+      <w:pPr>
+        <w:spacing w:after="0"/>
+        <w:rPr>
+          <w:rFonts w:ascii="Courier New" w:hAnsi="Courier New" w:cs="Courier New"/>
+          <w:sz w:val="24"/>
+        </w:rPr>
+      </w:pPr>
+    </w:p>
+    <w:p>
+      <w:pPr>
+        <w:spacing w:after="0"/>
+        <w:rPr>
+          <w:rFonts w:ascii="Courier New" w:hAnsi="Courier New" w:cs="Courier New"/>
+          <w:sz w:val="24"/>
+        </w:rPr>
+      </w:pPr>
+    </w:p>
+    <w:p>
+      <w:pPr>
+        <w:spacing w:after="0"/>
+        <w:rPr>
+          <w:rFonts w:ascii="Courier New" w:hAnsi="Courier New" w:cs="Courier New"/>
+          <w:sz w:val="24"/>
+        </w:rPr>
+      </w:pPr>
+    </w:p>
+    <w:p>
+      <w:pPr>
+        <w:spacing w:after="0"/>
+        <w:rPr>
+          <w:rFonts w:ascii="Courier New" w:hAnsi="Courier New" w:cs="Courier New"/>
+          <w:sz w:val="24"/>
+        </w:rPr>
+      </w:pPr>
+      <w:r>
+        <w:rPr>
+          <w:rFonts w:ascii="Courier New" w:hAnsi="Courier New" w:cs="Courier New"/>
+          <w:sz w:val="24"/>
+        </w:rPr>
+        <w:t>&lt;p&gt;&lt;/p&gt;</w:t>
+      </w:r>
+    </w:p>
+    <w:p>
+      <w:pPr>
+        <w:spacing w:after="0"/>
+        <w:rPr>
+          <w:rFonts w:ascii="Courier New" w:hAnsi="Courier New" w:cs="Courier New"/>
+          <w:sz w:val="24"/>
+        </w:rPr>
+      </w:pPr>
+    </w:p>
+    <w:p>
+      <w:pPr>
+        <w:spacing w:after="0"/>
+        <w:rPr>
+          <w:rFonts w:ascii="Courier New" w:hAnsi="Courier New" w:cs="Courier New"/>
+          <w:sz w:val="24"/>
+        </w:rPr>
+      </w:pPr>
+      <w:r>
+        <w:rPr>
+          <w:rFonts w:ascii="Courier New" w:hAnsi="Courier New" w:cs="Courier New"/>
+          <w:sz w:val="24"/>
+        </w:rPr>
+        <w:t>&lt;</w:t>
+      </w:r>
+      <w:proofErr w:type="gramStart"/>
+      <w:r>
+        <w:rPr>
+          <w:rFonts w:ascii="Courier New" w:hAnsi="Courier New" w:cs="Courier New"/>
+          <w:sz w:val="24"/>
+        </w:rPr>
+        <w:t>div</w:t>
+      </w:r>
+      <w:proofErr w:type="gramEnd"/>
+      <w:r>
+        <w:rPr>
+          <w:rFonts w:ascii="Courier New" w:hAnsi="Courier New" w:cs="Courier New"/>
+          <w:sz w:val="24"/>
+        </w:rPr>
+        <w:t>&gt;&lt;/div&gt;</w:t>
+      </w:r>
+    </w:p>
+    <w:p>
+      <w:pPr>
+        <w:spacing w:after="0"/>
+        <w:rPr>
+          <w:rFonts w:ascii="Courier New" w:hAnsi="Courier New" w:cs="Courier New"/>
+          <w:sz w:val="24"/>
+        </w:rPr>
+      </w:pPr>
+    </w:p>
+    <w:p>
+      <w:pPr>
+        <w:spacing w:after="0"/>
+        <w:rPr>
+          <w:rFonts w:ascii="Courier New" w:hAnsi="Courier New" w:cs="Courier New"/>
+          <w:sz w:val="24"/>
+        </w:rPr>
+      </w:pPr>
+      <w:r>
+        <w:rPr>
+          <w:rFonts w:ascii="Courier New" w:hAnsi="Courier New" w:cs="Courier New"/>
+          <w:sz w:val="24"/>
+        </w:rPr>
+        <w:t>&lt;</w:t>
+      </w:r>
+      <w:proofErr w:type="gramStart"/>
+      <w:r>
+        <w:rPr>
+          <w:rFonts w:ascii="Courier New" w:hAnsi="Courier New" w:cs="Courier New"/>
+          <w:sz w:val="24"/>
+        </w:rPr>
+        <w:t>form</w:t>
+      </w:r>
+      <w:proofErr w:type="gramEnd"/>
+      <w:r>
+        <w:rPr>
+          <w:rFonts w:ascii="Courier New" w:hAnsi="Courier New" w:cs="Courier New"/>
+          <w:sz w:val="24"/>
+        </w:rPr>
+        <w:t>&gt;&lt;/form&gt;</w:t>
+      </w:r>
+    </w:p>
+    <w:p>
+      <w:pPr>
+        <w:spacing w:after="0"/>
+        <w:rPr>
+          <w:rFonts w:ascii="Courier New" w:hAnsi="Courier New" w:cs="Courier New"/>
+          <w:sz w:val="24"/>
+        </w:rPr>
+      </w:pPr>
+    </w:p>
+    <w:p>
+      <w:pPr>
+        <w:spacing w:after="0"/>
+        <w:rPr>
+          <w:rFonts w:ascii="Courier New" w:hAnsi="Courier New" w:cs="Courier New"/>
+          <w:sz w:val="24"/>
+        </w:rPr>
+      </w:pPr>
+      <w:r>
+        <w:rPr>
+          <w:rFonts w:ascii="Courier New" w:hAnsi="Courier New" w:cs="Courier New"/>
+          <w:sz w:val="24"/>
+        </w:rPr>
+        <w:t xml:space="preserve">Using angular we are creating user-defined tags. </w:t>
+      </w:r>
+      <w:proofErr w:type="gramStart"/>
+      <w:r>
+        <w:rPr>
+          <w:rFonts w:ascii="Courier New" w:hAnsi="Courier New" w:cs="Courier New"/>
+          <w:sz w:val="24"/>
+        </w:rPr>
+        <w:t>that</w:t>
+      </w:r>
+      <w:proofErr w:type="gramEnd"/>
+      <w:r>
+        <w:rPr>
+          <w:rFonts w:ascii="Courier New" w:hAnsi="Courier New" w:cs="Courier New"/>
+          <w:sz w:val="24"/>
+        </w:rPr>
+        <w:t xml:space="preserve"> user-defined tags name provided through selector property.</w:t>
+      </w:r>
+    </w:p>
+    <w:p>
+      <w:pPr>
+        <w:spacing w:after="0"/>
+        <w:rPr>
+          <w:rFonts w:ascii="Courier New" w:hAnsi="Courier New" w:cs="Courier New"/>
+          <w:sz w:val="24"/>
+        </w:rPr>
+      </w:pPr>
+    </w:p>
+    <w:p>
+      <w:pPr>
+        <w:spacing w:after="0"/>
+        <w:rPr>
+          <w:rFonts w:ascii="Courier New" w:hAnsi="Courier New" w:cs="Courier New"/>
+          <w:sz w:val="24"/>
+        </w:rPr>
+      </w:pPr>
+      <w:proofErr w:type="spellStart"/>
+      <w:proofErr w:type="gramStart"/>
+      <w:r>
+        <w:rPr>
+          <w:rFonts w:ascii="Courier New" w:hAnsi="Courier New" w:cs="Courier New"/>
+          <w:sz w:val="24"/>
+        </w:rPr>
+        <w:lastRenderedPageBreak/>
+        <w:t>templateUrl</w:t>
+      </w:r>
+      <w:proofErr w:type="spellEnd"/>
+      <w:r>
+        <w:rPr>
+          <w:rFonts w:ascii="Courier New" w:hAnsi="Courier New" w:cs="Courier New"/>
+          <w:sz w:val="24"/>
+        </w:rPr>
+        <w:t xml:space="preserve"> :</w:t>
+      </w:r>
+      <w:proofErr w:type="gramEnd"/>
+      <w:r>
+        <w:rPr>
+          <w:rFonts w:ascii="Courier New" w:hAnsi="Courier New" w:cs="Courier New"/>
+          <w:sz w:val="24"/>
+        </w:rPr>
+        <w:t xml:space="preserve"> this property is use to connect the html page. </w:t>
+      </w:r>
+    </w:p>
+    <w:p>
+      <w:pPr>
+        <w:spacing w:after="0"/>
+        <w:rPr>
+          <w:rFonts w:ascii="Courier New" w:hAnsi="Courier New" w:cs="Courier New"/>
+          <w:sz w:val="24"/>
+        </w:rPr>
+      </w:pPr>
+    </w:p>
+    <w:p>
+      <w:pPr>
+        <w:spacing w:after="0"/>
+        <w:rPr>
+          <w:rFonts w:ascii="Courier New" w:hAnsi="Courier New" w:cs="Courier New"/>
+          <w:sz w:val="24"/>
+        </w:rPr>
+      </w:pPr>
+      <w:proofErr w:type="spellStart"/>
+      <w:proofErr w:type="gramStart"/>
+      <w:r>
+        <w:rPr>
+          <w:rFonts w:ascii="Courier New" w:hAnsi="Courier New" w:cs="Courier New"/>
+          <w:sz w:val="24"/>
+        </w:rPr>
+        <w:t>styleUrls</w:t>
+      </w:r>
+      <w:proofErr w:type="spellEnd"/>
+      <w:r>
+        <w:rPr>
+          <w:rFonts w:ascii="Courier New" w:hAnsi="Courier New" w:cs="Courier New"/>
+          <w:sz w:val="24"/>
+        </w:rPr>
+        <w:t xml:space="preserve"> :</w:t>
+      </w:r>
+      <w:proofErr w:type="gramEnd"/>
+      <w:r>
+        <w:rPr>
+          <w:rFonts w:ascii="Courier New" w:hAnsi="Courier New" w:cs="Courier New"/>
+          <w:sz w:val="24"/>
+        </w:rPr>
+        <w:t xml:space="preserve"> This property is use to connect </w:t>
+      </w:r>
+      <w:proofErr w:type="spellStart"/>
+      <w:r>
+        <w:rPr>
+          <w:rFonts w:ascii="Courier New" w:hAnsi="Courier New" w:cs="Courier New"/>
+          <w:sz w:val="24"/>
+        </w:rPr>
+        <w:t>css</w:t>
+      </w:r>
+      <w:proofErr w:type="spellEnd"/>
+      <w:r>
+        <w:rPr>
+          <w:rFonts w:ascii="Courier New" w:hAnsi="Courier New" w:cs="Courier New"/>
+          <w:sz w:val="24"/>
+        </w:rPr>
+        <w:t xml:space="preserve"> page like link tag in html. </w:t>
+      </w:r>
+    </w:p>
+    <w:p>
+      <w:pPr>
+        <w:spacing w:after="0"/>
+        <w:rPr>
+          <w:rFonts w:ascii="Courier New" w:hAnsi="Courier New" w:cs="Courier New"/>
+          <w:sz w:val="24"/>
+        </w:rPr>
+      </w:pPr>
+    </w:p>
+    <w:p>
+      <w:pPr>
+        <w:spacing w:after="0"/>
+        <w:rPr>
+          <w:rFonts w:ascii="Courier New" w:hAnsi="Courier New" w:cs="Courier New"/>
+          <w:sz w:val="24"/>
+        </w:rPr>
+      </w:pPr>
+    </w:p>
+    <w:p>
+      <w:pPr>
+        <w:spacing w:after="0"/>
+        <w:rPr>
+          <w:rFonts w:ascii="Courier New" w:hAnsi="Courier New" w:cs="Courier New"/>
+          <w:sz w:val="24"/>
+        </w:rPr>
+      </w:pPr>
+      <w:r>
+        <w:rPr>
+          <w:rFonts w:ascii="Courier New" w:hAnsi="Courier New" w:cs="Courier New"/>
+          <w:sz w:val="24"/>
+        </w:rPr>
+        <w:t xml:space="preserve">In angular we use export and import concept to connect more than one file. </w:t>
+      </w:r>
+    </w:p>
+    <w:p>
+      <w:pPr>
+        <w:spacing w:after="0"/>
+        <w:rPr>
+          <w:rFonts w:ascii="Courier New" w:hAnsi="Courier New" w:cs="Courier New"/>
+          <w:sz w:val="24"/>
+        </w:rPr>
+      </w:pPr>
+    </w:p>
+    <w:p>
+      <w:pPr>
+        <w:spacing w:after="0"/>
+        <w:rPr>
+          <w:rFonts w:ascii="Courier New" w:hAnsi="Courier New" w:cs="Courier New"/>
+          <w:sz w:val="24"/>
+        </w:rPr>
+      </w:pPr>
+    </w:p>
+    <w:p>
+      <w:pPr>
+        <w:spacing w:after="0"/>
+        <w:rPr>
+          <w:rFonts w:ascii="Courier New" w:hAnsi="Courier New" w:cs="Courier New"/>
+          <w:sz w:val="24"/>
+        </w:rPr>
+      </w:pPr>
+      <w:proofErr w:type="spellStart"/>
+      <w:r>
+        <w:rPr>
+          <w:rFonts w:ascii="Courier New" w:hAnsi="Courier New" w:cs="Courier New"/>
+          <w:sz w:val="24"/>
+          <w:highlight w:val="yellow"/>
+        </w:rPr>
+        <w:t>app.module.ts</w:t>
+      </w:r>
+      <w:proofErr w:type="spellEnd"/>
+      <w:r>
+        <w:rPr>
+          <w:rFonts w:ascii="Courier New" w:hAnsi="Courier New" w:cs="Courier New"/>
+          <w:sz w:val="24"/>
+        </w:rPr>
+        <w:t xml:space="preserve"> </w:t>
+      </w:r>
+    </w:p>
+    <w:p>
+      <w:pPr>
+        <w:spacing w:after="0"/>
+        <w:rPr>
+          <w:rFonts w:ascii="Courier New" w:hAnsi="Courier New" w:cs="Courier New"/>
+          <w:sz w:val="24"/>
+        </w:rPr>
+      </w:pPr>
+    </w:p>
+    <w:p>
+      <w:pPr>
+        <w:spacing w:after="0"/>
+        <w:rPr>
+          <w:rFonts w:ascii="Courier New" w:hAnsi="Courier New" w:cs="Courier New"/>
+          <w:sz w:val="24"/>
+        </w:rPr>
+      </w:pPr>
+    </w:p>
+    <w:p>
+      <w:pPr>
+        <w:spacing w:after="0"/>
+        <w:rPr>
+          <w:rFonts w:ascii="Courier New" w:hAnsi="Courier New" w:cs="Courier New"/>
+          <w:sz w:val="24"/>
+        </w:rPr>
+      </w:pPr>
+      <w:proofErr w:type="gramStart"/>
+      <w:r>
+        <w:rPr>
+          <w:rFonts w:ascii="Courier New" w:hAnsi="Courier New" w:cs="Courier New"/>
+          <w:sz w:val="24"/>
+          <w:highlight w:val="yellow"/>
+        </w:rPr>
+        <w:t>@</w:t>
+      </w:r>
+      <w:proofErr w:type="spellStart"/>
+      <w:r>
+        <w:rPr>
+          <w:rFonts w:ascii="Courier New" w:hAnsi="Courier New" w:cs="Courier New"/>
+          <w:sz w:val="24"/>
+          <w:highlight w:val="yellow"/>
+        </w:rPr>
+        <w:t>NgModule</w:t>
+      </w:r>
+      <w:proofErr w:type="spellEnd"/>
+      <w:r>
+        <w:rPr>
+          <w:rFonts w:ascii="Courier New" w:hAnsi="Courier New" w:cs="Courier New"/>
+          <w:sz w:val="24"/>
+          <w:highlight w:val="yellow"/>
+        </w:rPr>
+        <w:t xml:space="preserve"> :</w:t>
+      </w:r>
+      <w:proofErr w:type="gramEnd"/>
+      <w:r>
+        <w:rPr>
+          <w:rFonts w:ascii="Courier New" w:hAnsi="Courier New" w:cs="Courier New"/>
+          <w:sz w:val="24"/>
+        </w:rPr>
+        <w:t xml:space="preserve"> This decorator is use to make the class is a type of module class. </w:t>
+      </w:r>
+    </w:p>
+    <w:p>
+      <w:pPr>
+        <w:spacing w:after="0"/>
+        <w:rPr>
+          <w:rFonts w:ascii="Courier New" w:hAnsi="Courier New" w:cs="Courier New"/>
+          <w:sz w:val="24"/>
+        </w:rPr>
+      </w:pPr>
+    </w:p>
+    <w:p>
+      <w:pPr>
+        <w:spacing w:after="0"/>
+        <w:rPr>
+          <w:rFonts w:ascii="Courier New" w:hAnsi="Courier New" w:cs="Courier New"/>
+          <w:sz w:val="24"/>
+        </w:rPr>
+      </w:pPr>
+      <w:r>
+        <w:rPr>
+          <w:rFonts w:ascii="Courier New" w:hAnsi="Courier New" w:cs="Courier New"/>
+          <w:sz w:val="24"/>
+        </w:rPr>
+        <w:t xml:space="preserve">Properties </w:t>
+      </w:r>
+    </w:p>
+    <w:p>
+      <w:pPr>
+        <w:spacing w:after="0"/>
+        <w:rPr>
+          <w:rFonts w:ascii="Courier New" w:hAnsi="Courier New" w:cs="Courier New"/>
+          <w:sz w:val="24"/>
+        </w:rPr>
+      </w:pPr>
+    </w:p>
+    <w:p>
+      <w:pPr>
+        <w:spacing w:after="0"/>
+        <w:rPr>
+          <w:rFonts w:ascii="Courier New" w:hAnsi="Courier New" w:cs="Courier New"/>
+          <w:sz w:val="24"/>
+        </w:rPr>
+      </w:pPr>
+      <w:proofErr w:type="gramStart"/>
+      <w:r>
+        <w:rPr>
+          <w:rFonts w:ascii="Courier New" w:hAnsi="Courier New" w:cs="Courier New"/>
+          <w:sz w:val="24"/>
+          <w:highlight w:val="yellow"/>
+        </w:rPr>
+        <w:t>declaration</w:t>
+      </w:r>
+      <w:r>
+        <w:rPr>
+          <w:rFonts w:ascii="Courier New" w:hAnsi="Courier New" w:cs="Courier New"/>
+          <w:sz w:val="24"/>
+        </w:rPr>
+        <w:t xml:space="preserve"> :</w:t>
+      </w:r>
+      <w:proofErr w:type="gramEnd"/>
+      <w:r>
+        <w:rPr>
+          <w:rFonts w:ascii="Courier New" w:hAnsi="Courier New" w:cs="Courier New"/>
+          <w:sz w:val="24"/>
+        </w:rPr>
+        <w:t xml:space="preserve"> In this section we declare all component details. </w:t>
+      </w:r>
+    </w:p>
+    <w:p>
+      <w:pPr>
+        <w:spacing w:after="0"/>
+        <w:rPr>
+          <w:rFonts w:ascii="Courier New" w:hAnsi="Courier New" w:cs="Courier New"/>
+          <w:sz w:val="24"/>
+        </w:rPr>
+      </w:pPr>
+    </w:p>
+    <w:p>
+      <w:pPr>
+        <w:spacing w:after="0"/>
+        <w:rPr>
+          <w:rFonts w:ascii="Courier New" w:hAnsi="Courier New" w:cs="Courier New"/>
+          <w:sz w:val="24"/>
+        </w:rPr>
+      </w:pPr>
+      <w:proofErr w:type="gramStart"/>
+      <w:r>
+        <w:rPr>
+          <w:rFonts w:ascii="Courier New" w:hAnsi="Courier New" w:cs="Courier New"/>
+          <w:sz w:val="24"/>
+          <w:highlight w:val="yellow"/>
+        </w:rPr>
+        <w:t>import</w:t>
+      </w:r>
+      <w:r>
+        <w:rPr>
+          <w:rFonts w:ascii="Courier New" w:hAnsi="Courier New" w:cs="Courier New"/>
+          <w:sz w:val="24"/>
+        </w:rPr>
+        <w:t xml:space="preserve"> :</w:t>
+      </w:r>
+      <w:proofErr w:type="gramEnd"/>
+      <w:r>
+        <w:rPr>
+          <w:rFonts w:ascii="Courier New" w:hAnsi="Courier New" w:cs="Courier New"/>
+          <w:sz w:val="24"/>
+        </w:rPr>
+        <w:t xml:space="preserve"> in this section we have to import pre-defined or user-defined modules. </w:t>
+      </w:r>
+    </w:p>
+    <w:p>
+      <w:pPr>
+        <w:spacing w:after="0"/>
+        <w:rPr>
+          <w:rFonts w:ascii="Courier New" w:hAnsi="Courier New" w:cs="Courier New"/>
+          <w:sz w:val="24"/>
+        </w:rPr>
+      </w:pPr>
+    </w:p>
+    <w:p>
+      <w:pPr>
+        <w:spacing w:after="0"/>
+        <w:rPr>
+          <w:rFonts w:ascii="Courier New" w:hAnsi="Courier New" w:cs="Courier New"/>
+          <w:sz w:val="24"/>
+        </w:rPr>
+      </w:pPr>
+      <w:proofErr w:type="gramStart"/>
+      <w:r>
+        <w:rPr>
+          <w:rFonts w:ascii="Courier New" w:hAnsi="Courier New" w:cs="Courier New"/>
+          <w:sz w:val="24"/>
+          <w:highlight w:val="yellow"/>
+        </w:rPr>
+        <w:t>provider</w:t>
+      </w:r>
+      <w:r>
+        <w:rPr>
+          <w:rFonts w:ascii="Courier New" w:hAnsi="Courier New" w:cs="Courier New"/>
+          <w:sz w:val="24"/>
+        </w:rPr>
+        <w:t xml:space="preserve"> :</w:t>
+      </w:r>
+      <w:proofErr w:type="gramEnd"/>
+      <w:r>
+        <w:rPr>
+          <w:rFonts w:ascii="Courier New" w:hAnsi="Courier New" w:cs="Courier New"/>
+          <w:sz w:val="24"/>
+        </w:rPr>
+        <w:t xml:space="preserve"> in this section we will provide the details about angular service class. </w:t>
+      </w:r>
+    </w:p>
+    <w:p>
+      <w:pPr>
+        <w:spacing w:after="0"/>
+        <w:rPr>
+          <w:rFonts w:ascii="Courier New" w:hAnsi="Courier New" w:cs="Courier New"/>
+          <w:sz w:val="24"/>
+        </w:rPr>
+      </w:pPr>
+    </w:p>
+    <w:p>
+      <w:pPr>
+        <w:spacing w:after="0"/>
+        <w:rPr>
+          <w:rFonts w:ascii="Courier New" w:hAnsi="Courier New" w:cs="Courier New"/>
+          <w:sz w:val="24"/>
+        </w:rPr>
+      </w:pPr>
+      <w:proofErr w:type="gramStart"/>
+      <w:r>
+        <w:rPr>
+          <w:rFonts w:ascii="Courier New" w:hAnsi="Courier New" w:cs="Courier New"/>
+          <w:sz w:val="24"/>
+          <w:highlight w:val="yellow"/>
+        </w:rPr>
+        <w:t>bootstrap</w:t>
+      </w:r>
+      <w:r>
+        <w:rPr>
+          <w:rFonts w:ascii="Courier New" w:hAnsi="Courier New" w:cs="Courier New"/>
+          <w:sz w:val="24"/>
+        </w:rPr>
+        <w:t xml:space="preserve"> :</w:t>
+      </w:r>
+      <w:proofErr w:type="gramEnd"/>
+      <w:r>
+        <w:rPr>
+          <w:rFonts w:ascii="Courier New" w:hAnsi="Courier New" w:cs="Courier New"/>
+          <w:sz w:val="24"/>
+        </w:rPr>
+        <w:t xml:space="preserve"> This section provide parent component must load as a first component. </w:t>
+      </w:r>
+    </w:p>
+    <w:p>
+      <w:pPr>
+        <w:spacing w:after="0"/>
+        <w:rPr>
+          <w:rFonts w:ascii="Courier New" w:hAnsi="Courier New" w:cs="Courier New"/>
+          <w:sz w:val="24"/>
+        </w:rPr>
+      </w:pPr>
+    </w:p>
+    <w:p>
+      <w:pPr>
+        <w:spacing w:after="0"/>
+        <w:rPr>
+          <w:rFonts w:ascii="Courier New" w:hAnsi="Courier New" w:cs="Courier New"/>
+          <w:sz w:val="24"/>
+        </w:rPr>
+      </w:pPr>
+    </w:p>
+    <w:p>
+      <w:pPr>
+        <w:spacing w:after="0"/>
+        <w:rPr>
+          <w:rFonts w:ascii="Courier New" w:hAnsi="Courier New" w:cs="Courier New"/>
+          <w:sz w:val="24"/>
+        </w:rPr>
+      </w:pPr>
+    </w:p>
+    <w:p>
+      <w:pPr>
+        <w:spacing w:after="0"/>
+        <w:rPr>
+          <w:rFonts w:ascii="Courier New" w:hAnsi="Courier New" w:cs="Courier New"/>
+          <w:sz w:val="24"/>
+        </w:rPr>
+      </w:pPr>
+      <w:r>
+        <w:rPr>
+          <w:rFonts w:ascii="Courier New" w:hAnsi="Courier New" w:cs="Courier New"/>
+          <w:sz w:val="24"/>
+          <w:highlight w:val="yellow"/>
+        </w:rPr>
+        <w:t>Creating new component using angular cli</w:t>
+      </w:r>
+      <w:r>
+        <w:rPr>
+          <w:rFonts w:ascii="Courier New" w:hAnsi="Courier New" w:cs="Courier New"/>
+          <w:sz w:val="24"/>
+        </w:rPr>
+        <w:t xml:space="preserve"> </w:t>
+      </w:r>
+    </w:p>
+    <w:p>
+      <w:pPr>
+        <w:spacing w:after="0"/>
+        <w:rPr>
+          <w:rFonts w:ascii="Courier New" w:hAnsi="Courier New" w:cs="Courier New"/>
+          <w:sz w:val="24"/>
+        </w:rPr>
+      </w:pPr>
+    </w:p>
+    <w:p>
+      <w:pPr>
+        <w:spacing w:after="0"/>
+        <w:rPr>
+          <w:rFonts w:ascii="Courier New" w:hAnsi="Courier New" w:cs="Courier New"/>
+          <w:sz w:val="24"/>
+        </w:rPr>
+      </w:pPr>
+    </w:p>
+    <w:p>
+      <w:pPr>
+        <w:spacing w:after="0"/>
+        <w:rPr>
+          <w:rFonts w:ascii="Courier New" w:hAnsi="Courier New" w:cs="Courier New"/>
+          <w:sz w:val="24"/>
+        </w:rPr>
+      </w:pPr>
+      <w:proofErr w:type="gramStart"/>
+      <w:r>
+        <w:rPr>
+          <w:rFonts w:ascii="Courier New" w:hAnsi="Courier New" w:cs="Courier New"/>
+          <w:sz w:val="24"/>
+        </w:rPr>
+        <w:t>ng</w:t>
+      </w:r>
+      <w:proofErr w:type="gramEnd"/>
+      <w:r>
+        <w:rPr>
+          <w:rFonts w:ascii="Courier New" w:hAnsi="Courier New" w:cs="Courier New"/>
+          <w:sz w:val="24"/>
+        </w:rPr>
+        <w:t xml:space="preserve"> generate component header </w:t>
+      </w:r>
+    </w:p>
+    <w:p>
+      <w:pPr>
+        <w:spacing w:after="0"/>
+        <w:rPr>
+          <w:rFonts w:ascii="Courier New" w:hAnsi="Courier New" w:cs="Courier New"/>
+          <w:sz w:val="24"/>
+        </w:rPr>
+      </w:pPr>
+    </w:p>
+    <w:p>
+      <w:pPr>
+        <w:spacing w:after="0"/>
+        <w:rPr>
+          <w:rFonts w:ascii="Courier New" w:hAnsi="Courier New" w:cs="Courier New"/>
+          <w:sz w:val="24"/>
+        </w:rPr>
+      </w:pPr>
+      <w:proofErr w:type="gramStart"/>
+      <w:r>
+        <w:rPr>
+          <w:rFonts w:ascii="Courier New" w:hAnsi="Courier New" w:cs="Courier New"/>
+          <w:sz w:val="24"/>
+        </w:rPr>
+        <w:t>or</w:t>
+      </w:r>
+      <w:proofErr w:type="gramEnd"/>
+      <w:r>
+        <w:rPr>
+          <w:rFonts w:ascii="Courier New" w:hAnsi="Courier New" w:cs="Courier New"/>
+          <w:sz w:val="24"/>
+        </w:rPr>
+        <w:t xml:space="preserve"> </w:t>
+      </w:r>
+    </w:p>
+    <w:p>
+      <w:pPr>
+        <w:spacing w:after="0"/>
+        <w:rPr>
+          <w:rFonts w:ascii="Courier New" w:hAnsi="Courier New" w:cs="Courier New"/>
+          <w:sz w:val="24"/>
+        </w:rPr>
+      </w:pPr>
+    </w:p>
+    <w:p>
+      <w:pPr>
+        <w:spacing w:after="0"/>
+        <w:rPr>
+          <w:rFonts w:ascii="Courier New" w:hAnsi="Courier New" w:cs="Courier New"/>
+          <w:sz w:val="24"/>
+        </w:rPr>
+      </w:pPr>
+      <w:proofErr w:type="gramStart"/>
+      <w:r>
+        <w:rPr>
+          <w:rFonts w:ascii="Courier New" w:hAnsi="Courier New" w:cs="Courier New"/>
+          <w:sz w:val="24"/>
+        </w:rPr>
+        <w:t>ng</w:t>
+      </w:r>
+      <w:proofErr w:type="gramEnd"/>
+      <w:r>
+        <w:rPr>
+          <w:rFonts w:ascii="Courier New" w:hAnsi="Courier New" w:cs="Courier New"/>
+          <w:sz w:val="24"/>
+        </w:rPr>
+        <w:t xml:space="preserve"> g c header </w:t>
+      </w:r>
+    </w:p>
+    <w:p>
+      <w:pPr>
+        <w:spacing w:after="0"/>
+        <w:rPr>
+          <w:rFonts w:ascii="Courier New" w:hAnsi="Courier New" w:cs="Courier New"/>
+          <w:sz w:val="24"/>
+        </w:rPr>
+      </w:pPr>
+    </w:p>
+    <w:p>
+      <w:pPr>
+        <w:spacing w:after="0"/>
+        <w:rPr>
+          <w:rFonts w:ascii="Courier New" w:hAnsi="Courier New" w:cs="Courier New"/>
+          <w:sz w:val="24"/>
+        </w:rPr>
+      </w:pPr>
+    </w:p>
+    <w:p>
+      <w:pPr>
+        <w:spacing w:after="0"/>
+        <w:rPr>
+          <w:rFonts w:ascii="Courier New" w:hAnsi="Courier New" w:cs="Courier New"/>
+          <w:sz w:val="24"/>
+        </w:rPr>
+      </w:pPr>
+      <w:proofErr w:type="gramStart"/>
+      <w:r>
+        <w:rPr>
+          <w:rFonts w:ascii="Courier New" w:hAnsi="Courier New" w:cs="Courier New"/>
+          <w:sz w:val="24"/>
+          <w:highlight w:val="yellow"/>
+        </w:rPr>
+        <w:t>ng</w:t>
+      </w:r>
+      <w:proofErr w:type="gramEnd"/>
+      <w:r>
+        <w:rPr>
+          <w:rFonts w:ascii="Courier New" w:hAnsi="Courier New" w:cs="Courier New"/>
+          <w:sz w:val="24"/>
+          <w:highlight w:val="yellow"/>
+        </w:rPr>
+        <w:t xml:space="preserve"> serve –o</w:t>
+      </w:r>
+      <w:r>
+        <w:rPr>
+          <w:rFonts w:ascii="Courier New" w:hAnsi="Courier New" w:cs="Courier New"/>
+          <w:sz w:val="24"/>
+        </w:rPr>
+        <w:t xml:space="preserve"> : </w:t>
+      </w:r>
+      <w:r>
+        <w:rPr>
+          <w:rFonts w:ascii="Courier New" w:hAnsi="Courier New" w:cs="Courier New"/>
+          <w:sz w:val="24"/>
+        </w:rPr>
+        <w:tab/>
+        <w:t xml:space="preserve">after compiled 100% project it automatically open in default browser. </w:t>
+      </w:r>
+    </w:p>
+    <w:p>
+      <w:pPr>
+        <w:spacing w:after="0"/>
+        <w:rPr>
+          <w:rFonts w:ascii="Courier New" w:hAnsi="Courier New" w:cs="Courier New"/>
+          <w:sz w:val="24"/>
+        </w:rPr>
+      </w:pPr>
+      <w:r>
+        <w:rPr>
+          <w:rFonts w:ascii="Courier New" w:hAnsi="Courier New" w:cs="Courier New"/>
+          <w:sz w:val="24"/>
+        </w:rPr>
+        <w:br/>
+      </w:r>
+    </w:p>
+    <w:p>
+      <w:pPr>
+        <w:spacing w:after="0"/>
+        <w:rPr>
+          <w:rFonts w:ascii="Courier New" w:hAnsi="Courier New" w:cs="Courier New"/>
+          <w:sz w:val="24"/>
+        </w:rPr>
+      </w:pPr>
+    </w:p>
+    <w:p>
+      <w:pPr>
+        <w:spacing w:after="0"/>
+        <w:rPr>
+          <w:rFonts w:ascii="Courier New" w:hAnsi="Courier New" w:cs="Courier New"/>
+          <w:sz w:val="24"/>
+        </w:rPr>
+      </w:pPr>
+    </w:p>
+    <w:p>
+      <w:pPr>
+        <w:spacing w:after="0"/>
+        <w:rPr>
+          <w:rFonts w:ascii="Courier New" w:hAnsi="Courier New" w:cs="Courier New"/>
+          <w:sz w:val="24"/>
+        </w:rPr>
+      </w:pPr>
+      <w:r>
+        <w:rPr>
+          <w:rFonts w:ascii="Courier New" w:hAnsi="Courier New" w:cs="Courier New"/>
+          <w:sz w:val="24"/>
+          <w:highlight w:val="yellow"/>
+        </w:rPr>
+        <w:t>Angular Data binding</w:t>
+      </w:r>
+      <w:r>
+        <w:rPr>
+          <w:rFonts w:ascii="Courier New" w:hAnsi="Courier New" w:cs="Courier New"/>
+          <w:sz w:val="24"/>
+        </w:rPr>
+        <w:t xml:space="preserve"> </w:t>
+      </w:r>
+    </w:p>
+    <w:p>
+      <w:pPr>
+        <w:spacing w:after="0"/>
+        <w:rPr>
+          <w:rFonts w:ascii="Courier New" w:hAnsi="Courier New" w:cs="Courier New"/>
+          <w:sz w:val="24"/>
+        </w:rPr>
+      </w:pPr>
+    </w:p>
+    <w:p>
+      <w:pPr>
+        <w:spacing w:after="0"/>
+        <w:rPr>
+          <w:rFonts w:ascii="Courier New" w:hAnsi="Courier New" w:cs="Courier New"/>
+          <w:sz w:val="24"/>
+        </w:rPr>
+      </w:pPr>
+    </w:p>
+    <w:p>
+      <w:pPr>
+        <w:spacing w:after="0"/>
+        <w:rPr>
+          <w:rFonts w:ascii="Courier New" w:hAnsi="Courier New" w:cs="Courier New"/>
+          <w:sz w:val="24"/>
+        </w:rPr>
+      </w:pPr>
+      <w:r>
+        <w:rPr>
+          <w:rFonts w:ascii="Courier New" w:hAnsi="Courier New" w:cs="Courier New"/>
+          <w:sz w:val="24"/>
+        </w:rPr>
+        <w:t xml:space="preserve">Data binding is use to share the data between component to template or html page. It provide the bride between component and view. </w:t>
+      </w:r>
+    </w:p>
+    <w:p>
+      <w:pPr>
+        <w:spacing w:after="0"/>
+        <w:rPr>
+          <w:rFonts w:ascii="Courier New" w:hAnsi="Courier New" w:cs="Courier New"/>
+          <w:sz w:val="24"/>
+        </w:rPr>
+      </w:pPr>
+    </w:p>
+    <w:p>
+      <w:pPr>
+        <w:pStyle w:val="ListParagraph"/>
+        <w:numPr>
+          <w:ilvl w:val="0"/>
+          <w:numId w:val="10"/>
+        </w:numPr>
+        <w:spacing w:after="0"/>
+        <w:rPr>
+          <w:rFonts w:ascii="Courier New" w:hAnsi="Courier New" w:cs="Courier New"/>
+          <w:sz w:val="24"/>
+        </w:rPr>
+      </w:pPr>
+      <w:r>
+        <w:rPr>
+          <w:rFonts w:ascii="Courier New" w:hAnsi="Courier New" w:cs="Courier New"/>
+          <w:sz w:val="24"/>
+        </w:rPr>
+        <w:t xml:space="preserve">One way data binding </w:t>
+      </w:r>
+    </w:p>
+    <w:p>
+      <w:pPr>
+        <w:pStyle w:val="ListParagraph"/>
+        <w:numPr>
+          <w:ilvl w:val="0"/>
+          <w:numId w:val="11"/>
+        </w:numPr>
+        <w:spacing w:after="0"/>
+        <w:rPr>
+          <w:rFonts w:ascii="Courier New" w:hAnsi="Courier New" w:cs="Courier New"/>
+          <w:sz w:val="24"/>
+        </w:rPr>
+      </w:pPr>
+      <w:r>
+        <w:rPr>
+          <w:rFonts w:ascii="Courier New" w:hAnsi="Courier New" w:cs="Courier New"/>
+          <w:sz w:val="24"/>
+        </w:rPr>
+        <w:t xml:space="preserve">String interpolation : Component to View </w:t>
+      </w:r>
+    </w:p>
+    <w:p>
+      <w:pPr>
+        <w:pStyle w:val="ListParagraph"/>
+        <w:spacing w:after="0"/>
+        <w:ind w:left="1080"/>
+        <w:rPr>
+          <w:rFonts w:ascii="Courier New" w:hAnsi="Courier New" w:cs="Courier New"/>
+          <w:sz w:val="24"/>
+        </w:rPr>
+      </w:pPr>
+      <w:r>
+        <w:rPr>
+          <w:rFonts w:ascii="Courier New" w:hAnsi="Courier New" w:cs="Courier New"/>
+          <w:sz w:val="24"/>
+        </w:rPr>
+        <w:t>Component ----------------</w:t>
+      </w:r>
+      <w:r>
+        <w:rPr>
+          <w:rFonts w:ascii="Courier New" w:hAnsi="Courier New" w:cs="Courier New"/>
+          <w:sz w:val="24"/>
+        </w:rPr>
+        <w:sym w:font="Wingdings" w:char="F0E0"/>
+      </w:r>
+      <w:r>
+        <w:rPr>
+          <w:rFonts w:ascii="Courier New" w:hAnsi="Courier New" w:cs="Courier New"/>
+          <w:sz w:val="24"/>
+        </w:rPr>
+        <w:t xml:space="preserve">View </w:t>
+      </w:r>
+    </w:p>
+    <w:p>
+      <w:pPr>
+        <w:pStyle w:val="ListParagraph"/>
+        <w:spacing w:after="0"/>
+        <w:ind w:left="1080"/>
+        <w:rPr>
+          <w:rFonts w:ascii="Courier New" w:hAnsi="Courier New" w:cs="Courier New"/>
+          <w:sz w:val="24"/>
+        </w:rPr>
+      </w:pPr>
+    </w:p>
+    <w:p>
+      <w:pPr>
+        <w:pStyle w:val="ListParagraph"/>
+        <w:spacing w:after="0"/>
+        <w:ind w:left="1080"/>
+        <w:rPr>
+          <w:rFonts w:ascii="Courier New" w:hAnsi="Courier New" w:cs="Courier New"/>
+          <w:sz w:val="24"/>
+        </w:rPr>
+      </w:pPr>
+      <w:r>
+        <w:rPr>
+          <w:rFonts w:ascii="Courier New" w:hAnsi="Courier New" w:cs="Courier New"/>
+          <w:sz w:val="24"/>
+        </w:rPr>
+        <w:t xml:space="preserve">In html page </w:t>
+      </w:r>
+    </w:p>
+    <w:p>
+      <w:pPr>
+        <w:pStyle w:val="ListParagraph"/>
+        <w:spacing w:after="0"/>
+        <w:ind w:left="1080"/>
+        <w:rPr>
+          <w:rFonts w:ascii="Courier New" w:hAnsi="Courier New" w:cs="Courier New"/>
+          <w:sz w:val="24"/>
+        </w:rPr>
+      </w:pPr>
+      <w:r>
+        <w:rPr>
+          <w:rFonts w:ascii="Courier New" w:hAnsi="Courier New" w:cs="Courier New"/>
+          <w:sz w:val="24"/>
+          <w:highlight w:val="yellow"/>
+        </w:rPr>
+        <w:t>{{}}</w:t>
+      </w:r>
+    </w:p>
+    <w:p>
+      <w:pPr>
+        <w:pStyle w:val="ListParagraph"/>
+        <w:spacing w:after="0"/>
+        <w:ind w:left="1080"/>
+        <w:rPr>
+          <w:rFonts w:ascii="Courier New" w:hAnsi="Courier New" w:cs="Courier New"/>
+          <w:sz w:val="24"/>
+        </w:rPr>
+      </w:pPr>
+      <w:r>
+        <w:rPr>
+          <w:rFonts w:ascii="Courier New" w:hAnsi="Courier New" w:cs="Courier New"/>
+          <w:sz w:val="24"/>
+        </w:rPr>
+        <w:t>{{</w:t>
+      </w:r>
+      <w:proofErr w:type="spellStart"/>
+      <w:proofErr w:type="gramStart"/>
+      <w:r>
+        <w:rPr>
+          <w:rFonts w:ascii="Courier New" w:hAnsi="Courier New" w:cs="Courier New"/>
+          <w:sz w:val="24"/>
+        </w:rPr>
+        <w:t>variableName</w:t>
+      </w:r>
+      <w:proofErr w:type="spellEnd"/>
+      <w:proofErr w:type="gramEnd"/>
+      <w:r>
+        <w:rPr>
+          <w:rFonts w:ascii="Courier New" w:hAnsi="Courier New" w:cs="Courier New"/>
+          <w:sz w:val="24"/>
+        </w:rPr>
+        <w:t>}}</w:t>
+      </w:r>
+    </w:p>
+    <w:p>
+      <w:pPr>
+        <w:pStyle w:val="ListParagraph"/>
+        <w:spacing w:after="0"/>
+        <w:ind w:left="1080"/>
+        <w:rPr>
+          <w:rFonts w:ascii="Courier New" w:hAnsi="Courier New" w:cs="Courier New"/>
+          <w:sz w:val="24"/>
+        </w:rPr>
+      </w:pPr>
+      <w:r>
+        <w:rPr>
+          <w:rFonts w:ascii="Courier New" w:hAnsi="Courier New" w:cs="Courier New"/>
+          <w:sz w:val="24"/>
+        </w:rPr>
+        <w:t>{{5+4}}</w:t>
+      </w:r>
+    </w:p>
+    <w:p>
+      <w:pPr>
+        <w:pStyle w:val="ListParagraph"/>
+        <w:spacing w:after="0"/>
+        <w:ind w:left="1080"/>
+        <w:rPr>
+          <w:rFonts w:ascii="Courier New" w:hAnsi="Courier New" w:cs="Courier New"/>
+          <w:sz w:val="24"/>
+        </w:rPr>
+      </w:pPr>
+      <w:r>
+        <w:rPr>
+          <w:rFonts w:ascii="Courier New" w:hAnsi="Courier New" w:cs="Courier New"/>
+          <w:sz w:val="24"/>
+        </w:rPr>
+        <w:t>{{</w:t>
+      </w:r>
+      <w:proofErr w:type="gramStart"/>
+      <w:r>
+        <w:rPr>
+          <w:rFonts w:ascii="Courier New" w:hAnsi="Courier New" w:cs="Courier New"/>
+          <w:sz w:val="24"/>
+        </w:rPr>
+        <w:t>display(</w:t>
+      </w:r>
+      <w:proofErr w:type="gramEnd"/>
+      <w:r>
+        <w:rPr>
+          <w:rFonts w:ascii="Courier New" w:hAnsi="Courier New" w:cs="Courier New"/>
+          <w:sz w:val="24"/>
+        </w:rPr>
+        <w:t>)}}</w:t>
+      </w:r>
+    </w:p>
+    <w:p>
+      <w:pPr>
+        <w:pStyle w:val="ListParagraph"/>
+        <w:spacing w:after="0"/>
+        <w:ind w:left="1080"/>
+        <w:rPr>
+          <w:rFonts w:ascii="Courier New" w:hAnsi="Courier New" w:cs="Courier New"/>
+          <w:sz w:val="24"/>
+        </w:rPr>
+      </w:pPr>
+    </w:p>
+    <w:p>
+      <w:pPr>
+        <w:pStyle w:val="ListParagraph"/>
+        <w:spacing w:after="0"/>
+        <w:ind w:left="1080"/>
+        <w:rPr>
+          <w:rFonts w:ascii="Courier New" w:hAnsi="Courier New" w:cs="Courier New"/>
+          <w:sz w:val="24"/>
+        </w:rPr>
+      </w:pPr>
+      <w:proofErr w:type="gramStart"/>
+      <w:r>
+        <w:rPr>
+          <w:rFonts w:ascii="Courier New" w:hAnsi="Courier New" w:cs="Courier New"/>
+          <w:sz w:val="24"/>
+          <w:highlight w:val="yellow"/>
+        </w:rPr>
+        <w:t>ng</w:t>
+      </w:r>
+      <w:proofErr w:type="gramEnd"/>
+      <w:r>
+        <w:rPr>
+          <w:rFonts w:ascii="Courier New" w:hAnsi="Courier New" w:cs="Courier New"/>
+          <w:sz w:val="24"/>
+          <w:highlight w:val="yellow"/>
+        </w:rPr>
+        <w:t xml:space="preserve"> g c string-interpolation</w:t>
+      </w:r>
+      <w:r>
+        <w:rPr>
+          <w:rFonts w:ascii="Courier New" w:hAnsi="Courier New" w:cs="Courier New"/>
+          <w:sz w:val="24"/>
+        </w:rPr>
+        <w:t xml:space="preserve"> </w:t>
+      </w:r>
+    </w:p>
+    <w:p>
+      <w:pPr>
+        <w:pStyle w:val="ListParagraph"/>
+        <w:spacing w:after="0"/>
+        <w:ind w:left="1080"/>
+        <w:rPr>
+          <w:rFonts w:ascii="Courier New" w:hAnsi="Courier New" w:cs="Courier New"/>
+          <w:sz w:val="24"/>
+        </w:rPr>
+      </w:pPr>
+    </w:p>
+    <w:p>
+      <w:pPr>
+        <w:pStyle w:val="ListParagraph"/>
+        <w:numPr>
+          <w:ilvl w:val="0"/>
+          <w:numId w:val="11"/>
+        </w:numPr>
+        <w:spacing w:after="0"/>
+        <w:rPr>
+          <w:rFonts w:ascii="Courier New" w:hAnsi="Courier New" w:cs="Courier New"/>
+          <w:sz w:val="24"/>
+        </w:rPr>
+      </w:pPr>
+      <w:r>
+        <w:rPr>
+          <w:rFonts w:ascii="Courier New" w:hAnsi="Courier New" w:cs="Courier New"/>
+          <w:sz w:val="24"/>
+        </w:rPr>
+        <w:t xml:space="preserve">Property binding : Component to View </w:t>
+      </w:r>
+    </w:p>
+    <w:p>
+      <w:pPr>
+        <w:pStyle w:val="ListParagraph"/>
+        <w:spacing w:after="0"/>
+        <w:ind w:left="1080"/>
+        <w:rPr>
+          <w:rFonts w:ascii="Courier New" w:hAnsi="Courier New" w:cs="Courier New"/>
+          <w:sz w:val="24"/>
+        </w:rPr>
+      </w:pPr>
+      <w:r>
+        <w:rPr>
+          <w:rFonts w:ascii="Courier New" w:hAnsi="Courier New" w:cs="Courier New"/>
+          <w:sz w:val="24"/>
+        </w:rPr>
+        <w:t xml:space="preserve">In html page </w:t>
+      </w:r>
+    </w:p>
+    <w:p>
+      <w:pPr>
+        <w:pStyle w:val="ListParagraph"/>
+        <w:spacing w:after="0"/>
+        <w:ind w:left="1080"/>
+        <w:rPr>
+          <w:rFonts w:ascii="Courier New" w:hAnsi="Courier New" w:cs="Courier New"/>
+          <w:sz w:val="24"/>
+        </w:rPr>
+      </w:pPr>
+      <w:r>
+        <w:rPr>
+          <w:rFonts w:ascii="Courier New" w:hAnsi="Courier New" w:cs="Courier New"/>
+          <w:sz w:val="24"/>
+          <w:highlight w:val="yellow"/>
+        </w:rPr>
+        <w:t>[]</w:t>
+      </w:r>
+    </w:p>
+    <w:p>
+      <w:pPr>
+        <w:pStyle w:val="ListParagraph"/>
+        <w:spacing w:after="0"/>
+        <w:ind w:left="1080"/>
+        <w:rPr>
+          <w:rFonts w:ascii="Courier New" w:hAnsi="Courier New" w:cs="Courier New"/>
+          <w:sz w:val="24"/>
+        </w:rPr>
+      </w:pPr>
+      <w:r>
+        <w:rPr>
+          <w:rFonts w:ascii="Courier New" w:hAnsi="Courier New" w:cs="Courier New"/>
+          <w:sz w:val="24"/>
+        </w:rPr>
+        <w:t xml:space="preserve">Name : &lt;input type=”text” </w:t>
+      </w:r>
+      <w:r>
+        <w:rPr>
+          <w:rFonts w:ascii="Courier New" w:hAnsi="Courier New" w:cs="Courier New"/>
+          <w:sz w:val="24"/>
+          <w:highlight w:val="yellow"/>
+        </w:rPr>
+        <w:t>[</w:t>
+      </w:r>
+      <w:r>
+        <w:rPr>
+          <w:rFonts w:ascii="Courier New" w:hAnsi="Courier New" w:cs="Courier New"/>
+          <w:sz w:val="24"/>
+        </w:rPr>
+        <w:t>value</w:t>
+      </w:r>
+      <w:proofErr w:type="gramStart"/>
+      <w:r>
+        <w:rPr>
+          <w:rFonts w:ascii="Courier New" w:hAnsi="Courier New" w:cs="Courier New"/>
+          <w:sz w:val="24"/>
+          <w:highlight w:val="yellow"/>
+        </w:rPr>
+        <w:t>]</w:t>
+      </w:r>
+      <w:r>
+        <w:rPr>
+          <w:rFonts w:ascii="Courier New" w:hAnsi="Courier New" w:cs="Courier New"/>
+          <w:sz w:val="24"/>
+        </w:rPr>
+        <w:t>=</w:t>
+      </w:r>
+      <w:proofErr w:type="gramEnd"/>
+      <w:r>
+        <w:rPr>
+          <w:rFonts w:ascii="Courier New" w:hAnsi="Courier New" w:cs="Courier New"/>
+          <w:sz w:val="24"/>
+        </w:rPr>
+        <w:t>”</w:t>
+      </w:r>
+      <w:proofErr w:type="spellStart"/>
+      <w:r>
+        <w:rPr>
+          <w:rFonts w:ascii="Courier New" w:hAnsi="Courier New" w:cs="Courier New"/>
+          <w:sz w:val="24"/>
+        </w:rPr>
+        <w:t>variableName</w:t>
+      </w:r>
+      <w:proofErr w:type="spellEnd"/>
+      <w:r>
+        <w:rPr>
+          <w:rFonts w:ascii="Courier New" w:hAnsi="Courier New" w:cs="Courier New"/>
+          <w:sz w:val="24"/>
+        </w:rPr>
+        <w:t>” /&gt;</w:t>
+      </w:r>
+    </w:p>
+    <w:p>
+      <w:pPr>
+        <w:pStyle w:val="ListParagraph"/>
+        <w:spacing w:after="0"/>
+        <w:ind w:left="1080"/>
+        <w:rPr>
+          <w:rFonts w:ascii="Courier New" w:hAnsi="Courier New" w:cs="Courier New"/>
+          <w:sz w:val="24"/>
+        </w:rPr>
+      </w:pPr>
+      <w:r>
+        <w:rPr>
+          <w:rFonts w:ascii="Courier New" w:hAnsi="Courier New" w:cs="Courier New"/>
+          <w:sz w:val="24"/>
+        </w:rPr>
+        <w:t xml:space="preserve">&lt;p </w:t>
+      </w:r>
+      <w:r>
+        <w:rPr>
+          <w:rFonts w:ascii="Courier New" w:hAnsi="Courier New" w:cs="Courier New"/>
+          <w:sz w:val="24"/>
+          <w:highlight w:val="yellow"/>
+        </w:rPr>
+        <w:t>[</w:t>
+      </w:r>
+      <w:proofErr w:type="spellStart"/>
+      <w:r>
+        <w:rPr>
+          <w:rFonts w:ascii="Courier New" w:hAnsi="Courier New" w:cs="Courier New"/>
+          <w:sz w:val="24"/>
+        </w:rPr>
+        <w:t>innerText</w:t>
+      </w:r>
+      <w:proofErr w:type="spellEnd"/>
+      <w:proofErr w:type="gramStart"/>
+      <w:r>
+        <w:rPr>
+          <w:rFonts w:ascii="Courier New" w:hAnsi="Courier New" w:cs="Courier New"/>
+          <w:sz w:val="24"/>
+          <w:highlight w:val="yellow"/>
+        </w:rPr>
+        <w:t>]</w:t>
+      </w:r>
+      <w:r>
+        <w:rPr>
+          <w:rFonts w:ascii="Courier New" w:hAnsi="Courier New" w:cs="Courier New"/>
+          <w:sz w:val="24"/>
+        </w:rPr>
+        <w:t>=</w:t>
+      </w:r>
+      <w:proofErr w:type="gramEnd"/>
+      <w:r>
+        <w:rPr>
+          <w:rFonts w:ascii="Courier New" w:hAnsi="Courier New" w:cs="Courier New"/>
+          <w:sz w:val="24"/>
+        </w:rPr>
+        <w:t>”</w:t>
+      </w:r>
+      <w:proofErr w:type="spellStart"/>
+      <w:r>
+        <w:rPr>
+          <w:rFonts w:ascii="Courier New" w:hAnsi="Courier New" w:cs="Courier New"/>
+          <w:sz w:val="24"/>
+        </w:rPr>
+        <w:t>variableName</w:t>
+      </w:r>
+      <w:proofErr w:type="spellEnd"/>
+      <w:r>
+        <w:rPr>
+          <w:rFonts w:ascii="Courier New" w:hAnsi="Courier New" w:cs="Courier New"/>
+          <w:sz w:val="24"/>
+        </w:rPr>
+        <w:t>”&gt;&lt;/p&gt;</w:t>
+      </w:r>
+    </w:p>
+    <w:p>
+      <w:pPr>
+        <w:pStyle w:val="ListParagraph"/>
+        <w:spacing w:after="0"/>
+        <w:ind w:left="1080"/>
+        <w:rPr>
+          <w:rFonts w:ascii="Courier New" w:hAnsi="Courier New" w:cs="Courier New"/>
+          <w:sz w:val="24"/>
+        </w:rPr>
+      </w:pPr>
+    </w:p>
+    <w:p>
+      <w:pPr>
+        <w:pStyle w:val="ListParagraph"/>
+        <w:spacing w:after="0"/>
+        <w:ind w:left="1080"/>
+        <w:rPr>
+          <w:rFonts w:ascii="Courier New" w:hAnsi="Courier New" w:cs="Courier New"/>
+          <w:sz w:val="24"/>
+        </w:rPr>
+      </w:pPr>
+      <w:r>
+        <w:rPr>
+          <w:rFonts w:ascii="Courier New" w:hAnsi="Courier New" w:cs="Courier New"/>
+          <w:sz w:val="24"/>
+        </w:rPr>
+        <w:t xml:space="preserve">In String interpolation all data always consider as string only. But in property binding apart from string we can use other data types. </w:t>
+      </w:r>
+    </w:p>
+    <w:p>
+      <w:pPr>
+        <w:pStyle w:val="ListParagraph"/>
+        <w:spacing w:after="0"/>
+        <w:ind w:left="1080"/>
+        <w:rPr>
+          <w:rFonts w:ascii="Courier New" w:hAnsi="Courier New" w:cs="Courier New"/>
+          <w:sz w:val="24"/>
+        </w:rPr>
+      </w:pPr>
       <w:bookmarkStart w:id="0" w:name="_GoBack"/>
       <w:bookmarkEnd w:id="0"/>
+    </w:p>
+    <w:p>
+      <w:pPr>
+        <w:pStyle w:val="ListParagraph"/>
+        <w:spacing w:after="0"/>
+        <w:ind w:left="1080"/>
+        <w:rPr>
+          <w:rFonts w:ascii="Courier New" w:hAnsi="Courier New" w:cs="Courier New"/>
+          <w:sz w:val="24"/>
+        </w:rPr>
+      </w:pPr>
+    </w:p>
+    <w:p>
+      <w:pPr>
+        <w:pStyle w:val="ListParagraph"/>
+        <w:numPr>
+          <w:ilvl w:val="0"/>
+          <w:numId w:val="10"/>
+        </w:numPr>
+        <w:spacing w:after="0"/>
+        <w:rPr>
+          <w:rFonts w:ascii="Courier New" w:hAnsi="Courier New" w:cs="Courier New"/>
+          <w:sz w:val="24"/>
+        </w:rPr>
+      </w:pPr>
+      <w:r>
+        <w:rPr>
+          <w:rFonts w:ascii="Courier New" w:hAnsi="Courier New" w:cs="Courier New"/>
+          <w:sz w:val="24"/>
+        </w:rPr>
+        <w:t xml:space="preserve">Two way data binding </w:t>
+      </w:r>
+    </w:p>
+    <w:p>
+      <w:pPr>
+        <w:spacing w:after="0"/>
+        <w:rPr>
+          <w:rFonts w:ascii="Courier New" w:hAnsi="Courier New" w:cs="Courier New"/>
+          <w:sz w:val="24"/>
+        </w:rPr>
+      </w:pPr>
+    </w:p>
+    <w:p>
+      <w:pPr>
+        <w:spacing w:after="0"/>
+        <w:rPr>
+          <w:rFonts w:ascii="Courier New" w:hAnsi="Courier New" w:cs="Courier New"/>
+          <w:sz w:val="24"/>
+        </w:rPr>
+      </w:pPr>
+    </w:p>
+    <w:p>
+      <w:pPr>
+        <w:spacing w:after="0"/>
+        <w:rPr>
+          <w:rFonts w:ascii="Courier New" w:hAnsi="Courier New" w:cs="Courier New"/>
+          <w:sz w:val="24"/>
+        </w:rPr>
+      </w:pPr>
+    </w:p>
+    <w:p>
+      <w:pPr>
+        <w:spacing w:after="0"/>
+        <w:rPr>
+          <w:rFonts w:ascii="Courier New" w:hAnsi="Courier New" w:cs="Courier New"/>
+          <w:sz w:val="24"/>
+        </w:rPr>
+      </w:pPr>
+    </w:p>
+    <w:p>
+      <w:pPr>
+        <w:spacing w:after="0"/>
+        <w:rPr>
+          <w:rFonts w:ascii="Courier New" w:hAnsi="Courier New" w:cs="Courier New"/>
+          <w:sz w:val="24"/>
+        </w:rPr>
+      </w:pPr>
+    </w:p>
+    <w:p>
+      <w:pPr>
+        <w:spacing w:after="0"/>
+        <w:rPr>
+          <w:rFonts w:ascii="Courier New" w:hAnsi="Courier New" w:cs="Courier New"/>
+          <w:sz w:val="24"/>
+        </w:rPr>
+      </w:pPr>
+    </w:p>
+    <w:p>
+      <w:pPr>
+        <w:spacing w:after="0"/>
+        <w:rPr>
+          <w:rFonts w:ascii="Courier New" w:hAnsi="Courier New" w:cs="Courier New"/>
+          <w:sz w:val="24"/>
+        </w:rPr>
+      </w:pPr>
+    </w:p>
+    <w:p>
+      <w:pPr>
+        <w:spacing w:after="0"/>
+        <w:rPr>
+          <w:rFonts w:ascii="Courier New" w:hAnsi="Courier New" w:cs="Courier New"/>
+          <w:sz w:val="24"/>
+        </w:rPr>
+      </w:pPr>
+    </w:p>
+    <w:p>
+      <w:pPr>
+        <w:spacing w:after="0"/>
+        <w:rPr>
+          <w:rFonts w:ascii="Courier New" w:hAnsi="Courier New" w:cs="Courier New"/>
+          <w:sz w:val="24"/>
+        </w:rPr>
+      </w:pPr>
+    </w:p>
+    <w:p>
+      <w:pPr>
+        <w:spacing w:after="0"/>
+        <w:rPr>
+          <w:rFonts w:ascii="Courier New" w:hAnsi="Courier New" w:cs="Courier New"/>
+          <w:sz w:val="24"/>
+        </w:rPr>
+      </w:pPr>
+    </w:p>
+    <w:p>
+      <w:pPr>
+        <w:spacing w:after="0"/>
+        <w:rPr>
+          <w:rFonts w:ascii="Courier New" w:hAnsi="Courier New" w:cs="Courier New"/>
+          <w:sz w:val="24"/>
+        </w:rPr>
+      </w:pPr>
+    </w:p>
+    <w:p>
+      <w:pPr>
+        <w:spacing w:after="0"/>
+        <w:rPr>
+          <w:rFonts w:ascii="Courier New" w:hAnsi="Courier New" w:cs="Courier New"/>
+          <w:sz w:val="24"/>
+        </w:rPr>
+      </w:pPr>
+    </w:p>
+    <w:p>
+      <w:pPr>
+        <w:spacing w:after="0"/>
+        <w:rPr>
+          <w:rFonts w:ascii="Courier New" w:hAnsi="Courier New" w:cs="Courier New"/>
+          <w:sz w:val="24"/>
+        </w:rPr>
+      </w:pPr>
+    </w:p>
+    <w:p>
+      <w:pPr>
+        <w:spacing w:after="0"/>
+        <w:rPr>
+          <w:rFonts w:ascii="Courier New" w:hAnsi="Courier New" w:cs="Courier New"/>
+          <w:sz w:val="24"/>
+        </w:rPr>
+      </w:pPr>
+    </w:p>
+    <w:p>
+      <w:pPr>
+        <w:spacing w:after="0"/>
+        <w:rPr>
+          <w:rFonts w:ascii="Courier New" w:hAnsi="Courier New" w:cs="Courier New"/>
+          <w:sz w:val="24"/>
+        </w:rPr>
+      </w:pPr>
+    </w:p>
+    <w:p>
+      <w:pPr>
+        <w:spacing w:after="0"/>
+        <w:rPr>
+          <w:rFonts w:ascii="Courier New" w:hAnsi="Courier New" w:cs="Courier New"/>
+          <w:sz w:val="24"/>
+        </w:rPr>
+      </w:pPr>
+    </w:p>
+    <w:p>
+      <w:pPr>
+        <w:spacing w:after="0"/>
+        <w:rPr>
+          <w:rFonts w:ascii="Courier New" w:hAnsi="Courier New" w:cs="Courier New"/>
+          <w:sz w:val="24"/>
+        </w:rPr>
+      </w:pPr>
+    </w:p>
+    <w:p>
+      <w:pPr>
+        <w:spacing w:after="0"/>
+        <w:rPr>
+          <w:rFonts w:ascii="Courier New" w:hAnsi="Courier New" w:cs="Courier New"/>
+          <w:sz w:val="24"/>
+        </w:rPr>
+      </w:pPr>
+    </w:p>
+    <w:p>
+      <w:pPr>
+        <w:spacing w:after="0"/>
+        <w:rPr>
+          <w:rFonts w:ascii="Courier New" w:hAnsi="Courier New" w:cs="Courier New"/>
+          <w:sz w:val="24"/>
+        </w:rPr>
+      </w:pPr>
+    </w:p>
+    <w:p>
+      <w:pPr>
+        <w:spacing w:after="0"/>
+        <w:rPr>
+          <w:rFonts w:ascii="Courier New" w:hAnsi="Courier New" w:cs="Courier New"/>
+          <w:sz w:val="24"/>
+        </w:rPr>
+      </w:pPr>
+    </w:p>
+    <w:p>
+      <w:pPr>
+        <w:spacing w:after="0"/>
+        <w:rPr>
+          <w:rFonts w:ascii="Courier New" w:hAnsi="Courier New" w:cs="Courier New"/>
+          <w:sz w:val="24"/>
+        </w:rPr>
+      </w:pPr>
+    </w:p>
+    <w:p>
+      <w:pPr>
+        <w:spacing w:after="0"/>
+        <w:rPr>
+          <w:rFonts w:ascii="Courier New" w:hAnsi="Courier New" w:cs="Courier New"/>
+          <w:sz w:val="24"/>
+        </w:rPr>
+      </w:pPr>
+      <w:r>
+        <w:rPr>
+          <w:rFonts w:ascii="Courier New" w:hAnsi="Courier New" w:cs="Courier New"/>
+          <w:sz w:val="24"/>
+        </w:rPr>
+        <w:t xml:space="preserve"> </w:t>
+      </w:r>
+    </w:p>
+    <w:p>
+      <w:pPr>
+        <w:spacing w:after="0"/>
+        <w:rPr>
+          <w:rFonts w:ascii="Courier New" w:hAnsi="Courier New" w:cs="Courier New"/>
+          <w:sz w:val="24"/>
+        </w:rPr>
+      </w:pPr>
+    </w:p>
+    <w:p>
+      <w:pPr>
+        <w:spacing w:after="0"/>
+        <w:rPr>
+          <w:rFonts w:ascii="Courier New" w:hAnsi="Courier New" w:cs="Courier New"/>
+          <w:sz w:val="24"/>
+        </w:rPr>
+      </w:pPr>
+    </w:p>
+    <w:p>
+      <w:pPr>
+        <w:spacing w:after="0"/>
+        <w:rPr>
+          <w:rFonts w:ascii="Courier New" w:hAnsi="Courier New" w:cs="Courier New"/>
+          <w:sz w:val="24"/>
+        </w:rPr>
+      </w:pPr>
+      <w:r>
+        <w:rPr>
+          <w:rFonts w:ascii="Courier New" w:hAnsi="Courier New" w:cs="Courier New"/>
+          <w:sz w:val="24"/>
+        </w:rPr>
+        <w:tab/>
+      </w:r>
     </w:p>
     <w:p>
       <w:pPr>
@@ -10584,9 +14818,9 @@
     </w:lvl>
   </w:abstractNum>
   <w:abstractNum w:abstractNumId="6" w15:restartNumberingAfterBreak="0">
-    <w:nsid w:val="64DA48FB"/>
+    <w:nsid w:val="5666608C"/>
     <w:multiLevelType w:val="hybridMultilevel"/>
-    <w:tmpl w:val="3BD83F74"/>
+    <w:tmpl w:val="C79A06DE"/>
     <w:lvl w:ilvl="0" w:tplc="4009000F">
       <w:start w:val="1"/>
       <w:numFmt w:val="decimal"/>
@@ -10673,16 +14907,16 @@
     </w:lvl>
   </w:abstractNum>
   <w:abstractNum w:abstractNumId="7" w15:restartNumberingAfterBreak="0">
-    <w:nsid w:val="67B713C4"/>
+    <w:nsid w:val="5BC56546"/>
     <w:multiLevelType w:val="hybridMultilevel"/>
-    <w:tmpl w:val="9072D3D6"/>
-    <w:lvl w:ilvl="0" w:tplc="4009000F">
+    <w:tmpl w:val="12CC6D16"/>
+    <w:lvl w:ilvl="0" w:tplc="4E36FF8A">
       <w:start w:val="1"/>
-      <w:numFmt w:val="decimal"/>
+      <w:numFmt w:val="lowerLetter"/>
       <w:lvlText w:val="%1."/>
       <w:lvlJc w:val="left"/>
       <w:pPr>
-        <w:ind w:left="720" w:hanging="360"/>
+        <w:ind w:left="1080" w:hanging="360"/>
       </w:pPr>
       <w:rPr>
         <w:rFonts w:hint="default"/>
@@ -10694,7 +14928,7 @@
       <w:lvlText w:val="%2."/>
       <w:lvlJc w:val="left"/>
       <w:pPr>
-        <w:ind w:left="1440" w:hanging="360"/>
+        <w:ind w:left="1800" w:hanging="360"/>
       </w:pPr>
     </w:lvl>
     <w:lvl w:ilvl="2" w:tplc="4009001B" w:tentative="1">
@@ -10703,7 +14937,7 @@
       <w:lvlText w:val="%3."/>
       <w:lvlJc w:val="right"/>
       <w:pPr>
-        <w:ind w:left="2160" w:hanging="180"/>
+        <w:ind w:left="2520" w:hanging="180"/>
       </w:pPr>
     </w:lvl>
     <w:lvl w:ilvl="3" w:tplc="4009000F" w:tentative="1">
@@ -10712,7 +14946,7 @@
       <w:lvlText w:val="%4."/>
       <w:lvlJc w:val="left"/>
       <w:pPr>
-        <w:ind w:left="2880" w:hanging="360"/>
+        <w:ind w:left="3240" w:hanging="360"/>
       </w:pPr>
     </w:lvl>
     <w:lvl w:ilvl="4" w:tplc="40090019" w:tentative="1">
@@ -10721,7 +14955,7 @@
       <w:lvlText w:val="%5."/>
       <w:lvlJc w:val="left"/>
       <w:pPr>
-        <w:ind w:left="3600" w:hanging="360"/>
+        <w:ind w:left="3960" w:hanging="360"/>
       </w:pPr>
     </w:lvl>
     <w:lvl w:ilvl="5" w:tplc="4009001B" w:tentative="1">
@@ -10730,7 +14964,7 @@
       <w:lvlText w:val="%6."/>
       <w:lvlJc w:val="right"/>
       <w:pPr>
-        <w:ind w:left="4320" w:hanging="180"/>
+        <w:ind w:left="4680" w:hanging="180"/>
       </w:pPr>
     </w:lvl>
     <w:lvl w:ilvl="6" w:tplc="4009000F" w:tentative="1">
@@ -10739,7 +14973,7 @@
       <w:lvlText w:val="%7."/>
       <w:lvlJc w:val="left"/>
       <w:pPr>
-        <w:ind w:left="5040" w:hanging="360"/>
+        <w:ind w:left="5400" w:hanging="360"/>
       </w:pPr>
     </w:lvl>
     <w:lvl w:ilvl="7" w:tplc="40090019" w:tentative="1">
@@ -10748,7 +14982,7 @@
       <w:lvlText w:val="%8."/>
       <w:lvlJc w:val="left"/>
       <w:pPr>
-        <w:ind w:left="5760" w:hanging="360"/>
+        <w:ind w:left="6120" w:hanging="360"/>
       </w:pPr>
     </w:lvl>
     <w:lvl w:ilvl="8" w:tplc="4009001B" w:tentative="1">
@@ -10757,14 +14991,14 @@
       <w:lvlText w:val="%9."/>
       <w:lvlJc w:val="right"/>
       <w:pPr>
-        <w:ind w:left="6480" w:hanging="180"/>
+        <w:ind w:left="6840" w:hanging="180"/>
       </w:pPr>
     </w:lvl>
   </w:abstractNum>
   <w:abstractNum w:abstractNumId="8" w15:restartNumberingAfterBreak="0">
-    <w:nsid w:val="7C89620C"/>
+    <w:nsid w:val="64DA48FB"/>
     <w:multiLevelType w:val="hybridMultilevel"/>
-    <w:tmpl w:val="80F4B522"/>
+    <w:tmpl w:val="3BD83F74"/>
     <w:lvl w:ilvl="0" w:tplc="4009000F">
       <w:start w:val="1"/>
       <w:numFmt w:val="decimal"/>
@@ -10850,6 +15084,184 @@
       </w:pPr>
     </w:lvl>
   </w:abstractNum>
+  <w:abstractNum w:abstractNumId="9" w15:restartNumberingAfterBreak="0">
+    <w:nsid w:val="67B713C4"/>
+    <w:multiLevelType w:val="hybridMultilevel"/>
+    <w:tmpl w:val="9072D3D6"/>
+    <w:lvl w:ilvl="0" w:tplc="4009000F">
+      <w:start w:val="1"/>
+      <w:numFmt w:val="decimal"/>
+      <w:lvlText w:val="%1."/>
+      <w:lvlJc w:val="left"/>
+      <w:pPr>
+        <w:ind w:left="720" w:hanging="360"/>
+      </w:pPr>
+      <w:rPr>
+        <w:rFonts w:hint="default"/>
+      </w:rPr>
+    </w:lvl>
+    <w:lvl w:ilvl="1" w:tplc="40090019" w:tentative="1">
+      <w:start w:val="1"/>
+      <w:numFmt w:val="lowerLetter"/>
+      <w:lvlText w:val="%2."/>
+      <w:lvlJc w:val="left"/>
+      <w:pPr>
+        <w:ind w:left="1440" w:hanging="360"/>
+      </w:pPr>
+    </w:lvl>
+    <w:lvl w:ilvl="2" w:tplc="4009001B" w:tentative="1">
+      <w:start w:val="1"/>
+      <w:numFmt w:val="lowerRoman"/>
+      <w:lvlText w:val="%3."/>
+      <w:lvlJc w:val="right"/>
+      <w:pPr>
+        <w:ind w:left="2160" w:hanging="180"/>
+      </w:pPr>
+    </w:lvl>
+    <w:lvl w:ilvl="3" w:tplc="4009000F" w:tentative="1">
+      <w:start w:val="1"/>
+      <w:numFmt w:val="decimal"/>
+      <w:lvlText w:val="%4."/>
+      <w:lvlJc w:val="left"/>
+      <w:pPr>
+        <w:ind w:left="2880" w:hanging="360"/>
+      </w:pPr>
+    </w:lvl>
+    <w:lvl w:ilvl="4" w:tplc="40090019" w:tentative="1">
+      <w:start w:val="1"/>
+      <w:numFmt w:val="lowerLetter"/>
+      <w:lvlText w:val="%5."/>
+      <w:lvlJc w:val="left"/>
+      <w:pPr>
+        <w:ind w:left="3600" w:hanging="360"/>
+      </w:pPr>
+    </w:lvl>
+    <w:lvl w:ilvl="5" w:tplc="4009001B" w:tentative="1">
+      <w:start w:val="1"/>
+      <w:numFmt w:val="lowerRoman"/>
+      <w:lvlText w:val="%6."/>
+      <w:lvlJc w:val="right"/>
+      <w:pPr>
+        <w:ind w:left="4320" w:hanging="180"/>
+      </w:pPr>
+    </w:lvl>
+    <w:lvl w:ilvl="6" w:tplc="4009000F" w:tentative="1">
+      <w:start w:val="1"/>
+      <w:numFmt w:val="decimal"/>
+      <w:lvlText w:val="%7."/>
+      <w:lvlJc w:val="left"/>
+      <w:pPr>
+        <w:ind w:left="5040" w:hanging="360"/>
+      </w:pPr>
+    </w:lvl>
+    <w:lvl w:ilvl="7" w:tplc="40090019" w:tentative="1">
+      <w:start w:val="1"/>
+      <w:numFmt w:val="lowerLetter"/>
+      <w:lvlText w:val="%8."/>
+      <w:lvlJc w:val="left"/>
+      <w:pPr>
+        <w:ind w:left="5760" w:hanging="360"/>
+      </w:pPr>
+    </w:lvl>
+    <w:lvl w:ilvl="8" w:tplc="4009001B" w:tentative="1">
+      <w:start w:val="1"/>
+      <w:numFmt w:val="lowerRoman"/>
+      <w:lvlText w:val="%9."/>
+      <w:lvlJc w:val="right"/>
+      <w:pPr>
+        <w:ind w:left="6480" w:hanging="180"/>
+      </w:pPr>
+    </w:lvl>
+  </w:abstractNum>
+  <w:abstractNum w:abstractNumId="10" w15:restartNumberingAfterBreak="0">
+    <w:nsid w:val="7C89620C"/>
+    <w:multiLevelType w:val="hybridMultilevel"/>
+    <w:tmpl w:val="80F4B522"/>
+    <w:lvl w:ilvl="0" w:tplc="4009000F">
+      <w:start w:val="1"/>
+      <w:numFmt w:val="decimal"/>
+      <w:lvlText w:val="%1."/>
+      <w:lvlJc w:val="left"/>
+      <w:pPr>
+        <w:ind w:left="720" w:hanging="360"/>
+      </w:pPr>
+      <w:rPr>
+        <w:rFonts w:hint="default"/>
+      </w:rPr>
+    </w:lvl>
+    <w:lvl w:ilvl="1" w:tplc="40090019" w:tentative="1">
+      <w:start w:val="1"/>
+      <w:numFmt w:val="lowerLetter"/>
+      <w:lvlText w:val="%2."/>
+      <w:lvlJc w:val="left"/>
+      <w:pPr>
+        <w:ind w:left="1440" w:hanging="360"/>
+      </w:pPr>
+    </w:lvl>
+    <w:lvl w:ilvl="2" w:tplc="4009001B" w:tentative="1">
+      <w:start w:val="1"/>
+      <w:numFmt w:val="lowerRoman"/>
+      <w:lvlText w:val="%3."/>
+      <w:lvlJc w:val="right"/>
+      <w:pPr>
+        <w:ind w:left="2160" w:hanging="180"/>
+      </w:pPr>
+    </w:lvl>
+    <w:lvl w:ilvl="3" w:tplc="4009000F" w:tentative="1">
+      <w:start w:val="1"/>
+      <w:numFmt w:val="decimal"/>
+      <w:lvlText w:val="%4."/>
+      <w:lvlJc w:val="left"/>
+      <w:pPr>
+        <w:ind w:left="2880" w:hanging="360"/>
+      </w:pPr>
+    </w:lvl>
+    <w:lvl w:ilvl="4" w:tplc="40090019" w:tentative="1">
+      <w:start w:val="1"/>
+      <w:numFmt w:val="lowerLetter"/>
+      <w:lvlText w:val="%5."/>
+      <w:lvlJc w:val="left"/>
+      <w:pPr>
+        <w:ind w:left="3600" w:hanging="360"/>
+      </w:pPr>
+    </w:lvl>
+    <w:lvl w:ilvl="5" w:tplc="4009001B" w:tentative="1">
+      <w:start w:val="1"/>
+      <w:numFmt w:val="lowerRoman"/>
+      <w:lvlText w:val="%6."/>
+      <w:lvlJc w:val="right"/>
+      <w:pPr>
+        <w:ind w:left="4320" w:hanging="180"/>
+      </w:pPr>
+    </w:lvl>
+    <w:lvl w:ilvl="6" w:tplc="4009000F" w:tentative="1">
+      <w:start w:val="1"/>
+      <w:numFmt w:val="decimal"/>
+      <w:lvlText w:val="%7."/>
+      <w:lvlJc w:val="left"/>
+      <w:pPr>
+        <w:ind w:left="5040" w:hanging="360"/>
+      </w:pPr>
+    </w:lvl>
+    <w:lvl w:ilvl="7" w:tplc="40090019" w:tentative="1">
+      <w:start w:val="1"/>
+      <w:numFmt w:val="lowerLetter"/>
+      <w:lvlText w:val="%8."/>
+      <w:lvlJc w:val="left"/>
+      <w:pPr>
+        <w:ind w:left="5760" w:hanging="360"/>
+      </w:pPr>
+    </w:lvl>
+    <w:lvl w:ilvl="8" w:tplc="4009001B" w:tentative="1">
+      <w:start w:val="1"/>
+      <w:numFmt w:val="lowerRoman"/>
+      <w:lvlText w:val="%9."/>
+      <w:lvlJc w:val="right"/>
+      <w:pPr>
+        <w:ind w:left="6480" w:hanging="180"/>
+      </w:pPr>
+    </w:lvl>
+  </w:abstractNum>
   <w:num w:numId="1">
     <w:abstractNumId w:val="0"/>
   </w:num>
@@ -10857,25 +15269,31 @@
     <w:abstractNumId w:val="2"/>
   </w:num>
   <w:num w:numId="3">
-    <w:abstractNumId w:val="8"/>
+    <w:abstractNumId w:val="10"/>
   </w:num>
   <w:num w:numId="4">
     <w:abstractNumId w:val="4"/>
   </w:num>
   <w:num w:numId="5">
-    <w:abstractNumId w:val="6"/>
+    <w:abstractNumId w:val="8"/>
   </w:num>
   <w:num w:numId="6">
     <w:abstractNumId w:val="1"/>
   </w:num>
   <w:num w:numId="7">
-    <w:abstractNumId w:val="7"/>
+    <w:abstractNumId w:val="9"/>
   </w:num>
   <w:num w:numId="8">
     <w:abstractNumId w:val="3"/>
   </w:num>
   <w:num w:numId="9">
     <w:abstractNumId w:val="5"/>
+  </w:num>
+  <w:num w:numId="10">
+    <w:abstractNumId w:val="6"/>
+  </w:num>
+  <w:num w:numId="11">
+    <w:abstractNumId w:val="7"/>
   </w:num>
 </w:numbering>
 </file>

--- a/Phase 4/0.5 eBook/Phase 4 Notes.docx
+++ b/Phase 4/0.5 eBook/Phase 4 Notes.docx
@@ -18505,7 +18505,7 @@
           </mc:Choice>
           <mc:Fallback>
             <w:pict>
-              <v:shapetype w14:anchorId="2B4C6702" id="_x0000_t32" coordsize="21600,21600" o:spt="32" o:oned="t" path="m,l21600,21600e" filled="f">
+              <v:shapetype w14:anchorId="4587D68A" id="_x0000_t32" coordsize="21600,21600" o:spt="32" o:oned="t" path="m,l21600,21600e" filled="f">
                 <v:path arrowok="t" fillok="f" o:connecttype="none"/>
                 <o:lock v:ext="edit" shapetype="t"/>
               </v:shapetype>
@@ -18578,7 +18578,7 @@
           </mc:Choice>
           <mc:Fallback>
             <w:pict>
-              <v:shape w14:anchorId="3002B46F" id="Straight Arrow Connector 1" o:spid="_x0000_s1026" type="#_x0000_t32" style="position:absolute;margin-left:31.3pt;margin-top:5.6pt;width:147.45pt;height:2.55pt;z-index:251659264;visibility:visible;mso-wrap-style:square;mso-wrap-distance-left:9pt;mso-wrap-distance-top:0;mso-wrap-distance-right:9pt;mso-wrap-distance-bottom:0;mso-position-horizontal:absolute;mso-position-horizontal-relative:text;mso-position-vertical:absolute;mso-position-vertical-relative:text" o:gfxdata="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" strokecolor="#5b9bd5 [3204]" strokeweight=".5pt">
+              <v:shape w14:anchorId="0B8493F6" id="Straight Arrow Connector 1" o:spid="_x0000_s1026" type="#_x0000_t32" style="position:absolute;margin-left:31.3pt;margin-top:5.6pt;width:147.45pt;height:2.55pt;z-index:251659264;visibility:visible;mso-wrap-style:square;mso-wrap-distance-left:9pt;mso-wrap-distance-top:0;mso-wrap-distance-right:9pt;mso-wrap-distance-bottom:0;mso-position-horizontal:absolute;mso-position-horizontal-relative:text;mso-position-vertical:absolute;mso-position-vertical-relative:text" o:gfxdata="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" strokecolor="#5b9bd5 [3204]" strokeweight=".5pt">
                 <v:stroke endarrow="block" joinstyle="miter"/>
               </v:shape>
             </w:pict>
@@ -18717,7 +18717,7 @@
           </mc:Choice>
           <mc:Fallback>
             <w:pict>
-              <v:shape w14:anchorId="185523A1" id="Straight Arrow Connector 7" o:spid="_x0000_s1026" type="#_x0000_t32" style="position:absolute;margin-left:306.45pt;margin-top:11.45pt;width:19.7pt;height:26.15pt;flip:y;z-index:251664384;visibility:visible;mso-wrap-style:square;mso-wrap-distance-left:9pt;mso-wrap-distance-top:0;mso-wrap-distance-right:9pt;mso-wrap-distance-bottom:0;mso-position-horizontal:absolute;mso-position-horizontal-relative:text;mso-position-vertical:absolute;mso-position-vertical-relative:text" o:gfxdata="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" strokecolor="#5b9bd5 [3204]" strokeweight=".5pt">
+              <v:shape w14:anchorId="3906A13E" id="Straight Arrow Connector 7" o:spid="_x0000_s1026" type="#_x0000_t32" style="position:absolute;margin-left:306.45pt;margin-top:11.45pt;width:19.7pt;height:26.15pt;flip:y;z-index:251664384;visibility:visible;mso-wrap-style:square;mso-wrap-distance-left:9pt;mso-wrap-distance-top:0;mso-wrap-distance-right:9pt;mso-wrap-distance-bottom:0;mso-position-horizontal:absolute;mso-position-horizontal-relative:text;mso-position-vertical:absolute;mso-position-vertical-relative:text" o:gfxdata="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" strokecolor="#5b9bd5 [3204]" strokeweight=".5pt">
                 <v:stroke endarrow="block" joinstyle="miter"/>
               </v:shape>
             </w:pict>
@@ -18786,7 +18786,7 @@
           </mc:Choice>
           <mc:Fallback>
             <w:pict>
-              <v:shape w14:anchorId="3FE5005F" id="Straight Arrow Connector 6" o:spid="_x0000_s1026" type="#_x0000_t32" style="position:absolute;margin-left:306.45pt;margin-top:8.4pt;width:19.7pt;height:0;z-index:251663360;visibility:visible;mso-wrap-style:square;mso-wrap-distance-left:9pt;mso-wrap-distance-top:0;mso-wrap-distance-right:9pt;mso-wrap-distance-bottom:0;mso-position-horizontal:absolute;mso-position-horizontal-relative:text;mso-position-vertical:absolute;mso-position-vertical-relative:text" o:gfxdata="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" strokecolor="#5b9bd5 [3204]" strokeweight=".5pt">
+              <v:shape w14:anchorId="1CA54DB6" id="Straight Arrow Connector 6" o:spid="_x0000_s1026" type="#_x0000_t32" style="position:absolute;margin-left:306.45pt;margin-top:8.4pt;width:19.7pt;height:0;z-index:251663360;visibility:visible;mso-wrap-style:square;mso-wrap-distance-left:9pt;mso-wrap-distance-top:0;mso-wrap-distance-right:9pt;mso-wrap-distance-bottom:0;mso-position-horizontal:absolute;mso-position-horizontal-relative:text;mso-position-vertical:absolute;mso-position-vertical-relative:text" o:gfxdata="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" strokecolor="#5b9bd5 [3204]" strokeweight=".5pt">
                 <v:stroke endarrow="block" joinstyle="miter"/>
               </v:shape>
             </w:pict>
@@ -18855,7 +18855,7 @@
           </mc:Choice>
           <mc:Fallback>
             <w:pict>
-              <v:shape w14:anchorId="295B72A0" id="Straight Arrow Connector 3" o:spid="_x0000_s1026" type="#_x0000_t32" style="position:absolute;margin-left:31.3pt;margin-top:6.7pt;width:149.15pt;height:1.3pt;z-index:251660288;visibility:visible;mso-wrap-style:square;mso-wrap-distance-left:9pt;mso-wrap-distance-top:0;mso-wrap-distance-right:9pt;mso-wrap-distance-bottom:0;mso-position-horizontal:absolute;mso-position-horizontal-relative:text;mso-position-vertical:absolute;mso-position-vertical-relative:text" o:gfxdata="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" strokecolor="#5b9bd5 [3204]" strokeweight=".5pt">
+              <v:shape w14:anchorId="0855A8CE" id="Straight Arrow Connector 3" o:spid="_x0000_s1026" type="#_x0000_t32" style="position:absolute;margin-left:31.3pt;margin-top:6.7pt;width:149.15pt;height:1.3pt;z-index:251660288;visibility:visible;mso-wrap-style:square;mso-wrap-distance-left:9pt;mso-wrap-distance-top:0;mso-wrap-distance-right:9pt;mso-wrap-distance-bottom:0;mso-position-horizontal:absolute;mso-position-horizontal-relative:text;mso-position-vertical:absolute;mso-position-vertical-relative:text" o:gfxdata="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" strokecolor="#5b9bd5 [3204]" strokeweight=".5pt">
                 <v:stroke endarrow="block" joinstyle="miter"/>
               </v:shape>
             </w:pict>
@@ -19018,7 +19018,7 @@
           </mc:Choice>
           <mc:Fallback>
             <w:pict>
-              <v:shape w14:anchorId="7AE381E7" id="Straight Arrow Connector 4" o:spid="_x0000_s1026" type="#_x0000_t32" style="position:absolute;margin-left:29.05pt;margin-top:6.5pt;width:150pt;height:1.3pt;flip:y;z-index:251661312;visibility:visible;mso-wrap-style:square;mso-wrap-distance-left:9pt;mso-wrap-distance-top:0;mso-wrap-distance-right:9pt;mso-wrap-distance-bottom:0;mso-position-horizontal:absolute;mso-position-horizontal-relative:text;mso-position-vertical:absolute;mso-position-vertical-relative:text" o:gfxdata="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" strokecolor="#5b9bd5 [3204]" strokeweight=".5pt">
+              <v:shape w14:anchorId="6EFA4457" id="Straight Arrow Connector 4" o:spid="_x0000_s1026" type="#_x0000_t32" style="position:absolute;margin-left:29.05pt;margin-top:6.5pt;width:150pt;height:1.3pt;flip:y;z-index:251661312;visibility:visible;mso-wrap-style:square;mso-wrap-distance-left:9pt;mso-wrap-distance-top:0;mso-wrap-distance-right:9pt;mso-wrap-distance-bottom:0;mso-position-horizontal:absolute;mso-position-horizontal-relative:text;mso-position-vertical:absolute;mso-position-vertical-relative:text" o:gfxdata="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" strokecolor="#5b9bd5 [3204]" strokeweight=".5pt">
                 <v:stroke endarrow="block" joinstyle="miter"/>
               </v:shape>
             </w:pict>
@@ -20130,219 +20130,580 @@
         </w:rPr>
         <w:t xml:space="preserve"> API</w:t>
       </w:r>
+      <w:r>
+        <w:rPr>
+          <w:rFonts w:ascii="Courier New" w:hAnsi="Courier New" w:cs="Courier New"/>
+          <w:sz w:val="24"/>
+        </w:rPr>
+        <w:t xml:space="preserve"> </w:t>
+      </w:r>
+    </w:p>
+    <w:p>
+      <w:pPr>
+        <w:spacing w:after="0"/>
+        <w:rPr>
+          <w:rFonts w:ascii="Courier New" w:hAnsi="Courier New" w:cs="Courier New"/>
+          <w:sz w:val="24"/>
+        </w:rPr>
+      </w:pPr>
+    </w:p>
+    <w:p>
+      <w:pPr>
+        <w:spacing w:after="0"/>
+        <w:rPr>
+          <w:rFonts w:ascii="Courier New" w:hAnsi="Courier New" w:cs="Courier New"/>
+          <w:sz w:val="24"/>
+        </w:rPr>
+      </w:pPr>
+    </w:p>
+    <w:p>
+      <w:pPr>
+        <w:spacing w:after="0"/>
+        <w:rPr>
+          <w:rFonts w:ascii="Courier New" w:hAnsi="Courier New" w:cs="Courier New"/>
+          <w:sz w:val="24"/>
+        </w:rPr>
+      </w:pPr>
+      <w:proofErr w:type="spellStart"/>
+      <w:r>
+        <w:rPr>
+          <w:rFonts w:ascii="Courier New" w:hAnsi="Courier New" w:cs="Courier New"/>
+          <w:sz w:val="24"/>
+        </w:rPr>
+        <w:t>HttpClient</w:t>
+      </w:r>
+      <w:proofErr w:type="spellEnd"/>
+      <w:r>
+        <w:rPr>
+          <w:rFonts w:ascii="Courier New" w:hAnsi="Courier New" w:cs="Courier New"/>
+          <w:sz w:val="24"/>
+        </w:rPr>
+        <w:t xml:space="preserve"> all methods return type is Observable. </w:t>
+      </w:r>
+    </w:p>
+    <w:p>
+      <w:pPr>
+        <w:spacing w:after="0"/>
+        <w:rPr>
+          <w:rFonts w:ascii="Courier New" w:hAnsi="Courier New" w:cs="Courier New"/>
+          <w:sz w:val="24"/>
+        </w:rPr>
+      </w:pPr>
+    </w:p>
+    <w:p>
+      <w:pPr>
+        <w:spacing w:after="0"/>
+        <w:rPr>
+          <w:rFonts w:ascii="Courier New" w:hAnsi="Courier New" w:cs="Courier New"/>
+          <w:sz w:val="24"/>
+        </w:rPr>
+      </w:pPr>
+      <w:proofErr w:type="spellStart"/>
+      <w:r>
+        <w:rPr>
+          <w:rFonts w:ascii="Courier New" w:hAnsi="Courier New" w:cs="Courier New"/>
+          <w:sz w:val="24"/>
+        </w:rPr>
+        <w:t>RxJS</w:t>
+      </w:r>
+      <w:proofErr w:type="spellEnd"/>
+      <w:r>
+        <w:rPr>
+          <w:rFonts w:ascii="Courier New" w:hAnsi="Courier New" w:cs="Courier New"/>
+          <w:sz w:val="24"/>
+        </w:rPr>
+        <w:t xml:space="preserve"> </w:t>
+      </w:r>
+      <w:proofErr w:type="gramStart"/>
+      <w:r>
+        <w:rPr>
+          <w:rFonts w:ascii="Courier New" w:hAnsi="Courier New" w:cs="Courier New"/>
+          <w:sz w:val="24"/>
+        </w:rPr>
+        <w:t>( Reactive</w:t>
+      </w:r>
+      <w:proofErr w:type="gramEnd"/>
+      <w:r>
+        <w:rPr>
+          <w:rFonts w:ascii="Courier New" w:hAnsi="Courier New" w:cs="Courier New"/>
+          <w:sz w:val="24"/>
+        </w:rPr>
+        <w:t xml:space="preserve"> JavaScript). </w:t>
+      </w:r>
+    </w:p>
+    <w:p>
+      <w:pPr>
+        <w:spacing w:after="0"/>
+        <w:rPr>
+          <w:rFonts w:ascii="Courier New" w:hAnsi="Courier New" w:cs="Courier New"/>
+          <w:sz w:val="24"/>
+        </w:rPr>
+      </w:pPr>
+    </w:p>
+    <w:p>
+      <w:pPr>
+        <w:spacing w:after="0"/>
+        <w:rPr>
+          <w:rFonts w:ascii="Courier New" w:hAnsi="Courier New" w:cs="Courier New"/>
+          <w:sz w:val="24"/>
+        </w:rPr>
+      </w:pPr>
+      <w:r>
+        <w:rPr>
+          <w:rFonts w:ascii="Courier New" w:hAnsi="Courier New" w:cs="Courier New"/>
+          <w:sz w:val="24"/>
+        </w:rPr>
+        <w:t xml:space="preserve">If return type is Observable we have to use subscribe method to load the data. </w:t>
+      </w:r>
+    </w:p>
+    <w:p>
+      <w:pPr>
+        <w:spacing w:after="0"/>
+        <w:rPr>
+          <w:rFonts w:ascii="Courier New" w:hAnsi="Courier New" w:cs="Courier New"/>
+          <w:sz w:val="24"/>
+        </w:rPr>
+      </w:pPr>
+    </w:p>
+    <w:p>
+      <w:pPr>
+        <w:spacing w:after="0"/>
+        <w:rPr>
+          <w:rFonts w:ascii="Courier New" w:hAnsi="Courier New" w:cs="Courier New"/>
+          <w:sz w:val="24"/>
+        </w:rPr>
+      </w:pPr>
+      <w:r>
+        <w:rPr>
+          <w:rFonts w:ascii="Courier New" w:hAnsi="Courier New" w:cs="Courier New"/>
+          <w:sz w:val="24"/>
+        </w:rPr>
+        <w:t xml:space="preserve">Subscribe method takes 3 parameter </w:t>
+      </w:r>
+    </w:p>
+    <w:p>
+      <w:pPr>
+        <w:pStyle w:val="ListParagraph"/>
+        <w:numPr>
+          <w:ilvl w:val="0"/>
+          <w:numId w:val="18"/>
+        </w:numPr>
+        <w:spacing w:after="0"/>
+        <w:rPr>
+          <w:rFonts w:ascii="Courier New" w:hAnsi="Courier New" w:cs="Courier New"/>
+          <w:sz w:val="24"/>
+        </w:rPr>
+      </w:pPr>
+      <w:r>
+        <w:rPr>
+          <w:rFonts w:ascii="Courier New" w:hAnsi="Courier New" w:cs="Courier New"/>
+          <w:sz w:val="24"/>
+        </w:rPr>
+        <w:t xml:space="preserve">Next </w:t>
+      </w:r>
+      <w:r>
+        <w:rPr>
+          <w:rFonts w:ascii="Courier New" w:hAnsi="Courier New" w:cs="Courier New"/>
+          <w:sz w:val="24"/>
+        </w:rPr>
+        <w:tab/>
+        <w:t xml:space="preserve">: This method is use to load the data one by one </w:t>
+      </w:r>
+    </w:p>
+    <w:p>
+      <w:pPr>
+        <w:pStyle w:val="ListParagraph"/>
+        <w:numPr>
+          <w:ilvl w:val="0"/>
+          <w:numId w:val="18"/>
+        </w:numPr>
+        <w:spacing w:after="0"/>
+        <w:rPr>
+          <w:rFonts w:ascii="Courier New" w:hAnsi="Courier New" w:cs="Courier New"/>
+          <w:sz w:val="24"/>
+        </w:rPr>
+      </w:pPr>
+      <w:r>
+        <w:rPr>
+          <w:rFonts w:ascii="Courier New" w:hAnsi="Courier New" w:cs="Courier New"/>
+          <w:sz w:val="24"/>
+        </w:rPr>
+        <w:t xml:space="preserve">Error </w:t>
+      </w:r>
+      <w:r>
+        <w:rPr>
+          <w:rFonts w:ascii="Courier New" w:hAnsi="Courier New" w:cs="Courier New"/>
+          <w:sz w:val="24"/>
+        </w:rPr>
+        <w:tab/>
+        <w:t xml:space="preserve">: if any error generate at the beginning or middle or at last this method called. </w:t>
+      </w:r>
+    </w:p>
+    <w:p>
+      <w:pPr>
+        <w:pStyle w:val="ListParagraph"/>
+        <w:numPr>
+          <w:ilvl w:val="0"/>
+          <w:numId w:val="18"/>
+        </w:numPr>
+        <w:spacing w:after="0"/>
+        <w:rPr>
+          <w:rFonts w:ascii="Courier New" w:hAnsi="Courier New" w:cs="Courier New"/>
+          <w:sz w:val="24"/>
+        </w:rPr>
+      </w:pPr>
+      <w:proofErr w:type="gramStart"/>
+      <w:r>
+        <w:rPr>
+          <w:rFonts w:ascii="Courier New" w:hAnsi="Courier New" w:cs="Courier New"/>
+          <w:sz w:val="24"/>
+        </w:rPr>
+        <w:t>Completed :</w:t>
+      </w:r>
+      <w:proofErr w:type="gramEnd"/>
+      <w:r>
+        <w:rPr>
+          <w:rFonts w:ascii="Courier New" w:hAnsi="Courier New" w:cs="Courier New"/>
+          <w:sz w:val="24"/>
+        </w:rPr>
+        <w:t xml:space="preserve"> if there is not error after loaded all data 3 parameter get called. </w:t>
+      </w:r>
+    </w:p>
+    <w:p>
+      <w:pPr>
+        <w:spacing w:after="0"/>
+        <w:rPr>
+          <w:rFonts w:ascii="Courier New" w:hAnsi="Courier New" w:cs="Courier New"/>
+          <w:sz w:val="24"/>
+        </w:rPr>
+      </w:pPr>
+    </w:p>
+    <w:p>
+      <w:pPr>
+        <w:spacing w:after="0"/>
+        <w:rPr>
+          <w:rFonts w:ascii="Courier New" w:hAnsi="Courier New" w:cs="Courier New"/>
+          <w:sz w:val="24"/>
+        </w:rPr>
+      </w:pPr>
+      <w:r>
+        <w:rPr>
+          <w:rFonts w:ascii="Courier New" w:hAnsi="Courier New" w:cs="Courier New"/>
+          <w:sz w:val="24"/>
+        </w:rPr>
+        <w:t xml:space="preserve">All these 3 parameter take </w:t>
+      </w:r>
+      <w:proofErr w:type="spellStart"/>
+      <w:r>
+        <w:rPr>
+          <w:rFonts w:ascii="Courier New" w:hAnsi="Courier New" w:cs="Courier New"/>
+          <w:sz w:val="24"/>
+        </w:rPr>
+        <w:t>callback</w:t>
+      </w:r>
+      <w:proofErr w:type="spellEnd"/>
+      <w:r>
+        <w:rPr>
+          <w:rFonts w:ascii="Courier New" w:hAnsi="Courier New" w:cs="Courier New"/>
+          <w:sz w:val="24"/>
+        </w:rPr>
+        <w:t xml:space="preserve"> function as parameter. </w:t>
+      </w:r>
+    </w:p>
+    <w:p>
+      <w:pPr>
+        <w:spacing w:after="0"/>
+        <w:rPr>
+          <w:rFonts w:ascii="Courier New" w:hAnsi="Courier New" w:cs="Courier New"/>
+          <w:sz w:val="24"/>
+        </w:rPr>
+      </w:pPr>
+    </w:p>
+    <w:p>
+      <w:pPr>
+        <w:spacing w:after="0"/>
+        <w:rPr>
+          <w:rFonts w:ascii="Courier New" w:hAnsi="Courier New" w:cs="Courier New"/>
+          <w:sz w:val="24"/>
+        </w:rPr>
+      </w:pPr>
+    </w:p>
+    <w:p>
+      <w:pPr>
+        <w:spacing w:after="0"/>
+        <w:rPr>
+          <w:rFonts w:ascii="Courier New" w:hAnsi="Courier New" w:cs="Courier New"/>
+          <w:sz w:val="24"/>
+        </w:rPr>
+      </w:pPr>
+      <w:proofErr w:type="spellStart"/>
+      <w:r>
+        <w:rPr>
+          <w:rFonts w:ascii="Courier New" w:hAnsi="Courier New" w:cs="Courier New"/>
+          <w:sz w:val="24"/>
+        </w:rPr>
+        <w:lastRenderedPageBreak/>
+        <w:t>HttpClient</w:t>
+      </w:r>
+      <w:proofErr w:type="spellEnd"/>
+      <w:r>
+        <w:rPr>
+          <w:rFonts w:ascii="Courier New" w:hAnsi="Courier New" w:cs="Courier New"/>
+          <w:sz w:val="24"/>
+        </w:rPr>
+        <w:t xml:space="preserve"> is pre-defined API part of </w:t>
+      </w:r>
+      <w:proofErr w:type="spellStart"/>
+      <w:r>
+        <w:rPr>
+          <w:rFonts w:ascii="Courier New" w:hAnsi="Courier New" w:cs="Courier New"/>
+          <w:sz w:val="24"/>
+        </w:rPr>
+        <w:t>HttpClientModule</w:t>
+      </w:r>
+      <w:proofErr w:type="spellEnd"/>
+      <w:r>
+        <w:rPr>
+          <w:rFonts w:ascii="Courier New" w:hAnsi="Courier New" w:cs="Courier New"/>
+          <w:sz w:val="24"/>
+        </w:rPr>
+        <w:t xml:space="preserve">. So we have to import </w:t>
+      </w:r>
+      <w:proofErr w:type="spellStart"/>
+      <w:r>
+        <w:rPr>
+          <w:rFonts w:ascii="Courier New" w:hAnsi="Courier New" w:cs="Courier New"/>
+          <w:sz w:val="24"/>
+        </w:rPr>
+        <w:t>HttpClientModule</w:t>
+      </w:r>
+      <w:proofErr w:type="spellEnd"/>
+      <w:r>
+        <w:rPr>
+          <w:rFonts w:ascii="Courier New" w:hAnsi="Courier New" w:cs="Courier New"/>
+          <w:sz w:val="24"/>
+        </w:rPr>
+        <w:t xml:space="preserve"> in </w:t>
+      </w:r>
+      <w:proofErr w:type="spellStart"/>
+      <w:r>
+        <w:rPr>
+          <w:rFonts w:ascii="Courier New" w:hAnsi="Courier New" w:cs="Courier New"/>
+          <w:sz w:val="24"/>
+        </w:rPr>
+        <w:t>app.module.ts</w:t>
+      </w:r>
+      <w:proofErr w:type="spellEnd"/>
+      <w:r>
+        <w:rPr>
+          <w:rFonts w:ascii="Courier New" w:hAnsi="Courier New" w:cs="Courier New"/>
+          <w:sz w:val="24"/>
+        </w:rPr>
+        <w:t xml:space="preserve"> file. </w:t>
+      </w:r>
+    </w:p>
+    <w:p>
+      <w:pPr>
+        <w:spacing w:after="0"/>
+        <w:rPr>
+          <w:rFonts w:ascii="Courier New" w:hAnsi="Courier New" w:cs="Courier New"/>
+          <w:sz w:val="24"/>
+        </w:rPr>
+      </w:pPr>
+      <w:r>
+        <w:rPr>
+          <w:rFonts w:ascii="Courier New" w:hAnsi="Courier New" w:cs="Courier New"/>
+          <w:sz w:val="24"/>
+        </w:rPr>
+        <w:t xml:space="preserve"> </w:t>
+      </w:r>
+    </w:p>
+    <w:p>
+      <w:pPr>
+        <w:spacing w:after="0"/>
+        <w:rPr>
+          <w:rFonts w:ascii="Courier New" w:hAnsi="Courier New" w:cs="Courier New"/>
+          <w:sz w:val="24"/>
+        </w:rPr>
+      </w:pPr>
       <w:bookmarkStart w:id="0" w:name="_GoBack"/>
       <w:bookmarkEnd w:id="0"/>
-      <w:r>
-        <w:rPr>
-          <w:rFonts w:ascii="Courier New" w:hAnsi="Courier New" w:cs="Courier New"/>
-          <w:sz w:val="24"/>
-        </w:rPr>
-        <w:t xml:space="preserve"> </w:t>
-      </w:r>
-    </w:p>
-    <w:p>
-      <w:pPr>
-        <w:spacing w:after="0"/>
-        <w:rPr>
-          <w:rFonts w:ascii="Courier New" w:hAnsi="Courier New" w:cs="Courier New"/>
-          <w:sz w:val="24"/>
-        </w:rPr>
-      </w:pPr>
-    </w:p>
-    <w:p>
-      <w:pPr>
-        <w:spacing w:after="0"/>
-        <w:rPr>
-          <w:rFonts w:ascii="Courier New" w:hAnsi="Courier New" w:cs="Courier New"/>
-          <w:sz w:val="24"/>
-        </w:rPr>
-      </w:pPr>
-    </w:p>
-    <w:p>
-      <w:pPr>
-        <w:spacing w:after="0"/>
-        <w:rPr>
-          <w:rFonts w:ascii="Courier New" w:hAnsi="Courier New" w:cs="Courier New"/>
-          <w:sz w:val="24"/>
-        </w:rPr>
-      </w:pPr>
-    </w:p>
-    <w:p>
-      <w:pPr>
-        <w:spacing w:after="0"/>
-        <w:rPr>
-          <w:rFonts w:ascii="Courier New" w:hAnsi="Courier New" w:cs="Courier New"/>
-          <w:sz w:val="24"/>
-        </w:rPr>
-      </w:pPr>
-    </w:p>
-    <w:p>
-      <w:pPr>
-        <w:spacing w:after="0"/>
-        <w:rPr>
-          <w:rFonts w:ascii="Courier New" w:hAnsi="Courier New" w:cs="Courier New"/>
-          <w:sz w:val="24"/>
-        </w:rPr>
-      </w:pPr>
-    </w:p>
-    <w:p>
-      <w:pPr>
-        <w:spacing w:after="0"/>
-        <w:rPr>
-          <w:rFonts w:ascii="Courier New" w:hAnsi="Courier New" w:cs="Courier New"/>
-          <w:sz w:val="24"/>
-        </w:rPr>
-      </w:pPr>
-    </w:p>
-    <w:p>
-      <w:pPr>
-        <w:spacing w:after="0"/>
-        <w:rPr>
-          <w:rFonts w:ascii="Courier New" w:hAnsi="Courier New" w:cs="Courier New"/>
-          <w:sz w:val="24"/>
-        </w:rPr>
-      </w:pPr>
-    </w:p>
-    <w:p>
-      <w:pPr>
-        <w:spacing w:after="0"/>
-        <w:rPr>
-          <w:rFonts w:ascii="Courier New" w:hAnsi="Courier New" w:cs="Courier New"/>
-          <w:sz w:val="24"/>
-        </w:rPr>
-      </w:pPr>
-    </w:p>
-    <w:p>
-      <w:pPr>
-        <w:spacing w:after="0"/>
-        <w:rPr>
-          <w:rFonts w:ascii="Courier New" w:hAnsi="Courier New" w:cs="Courier New"/>
-          <w:sz w:val="24"/>
-        </w:rPr>
-      </w:pPr>
-    </w:p>
-    <w:p>
-      <w:pPr>
-        <w:spacing w:after="0"/>
-        <w:rPr>
-          <w:rFonts w:ascii="Courier New" w:hAnsi="Courier New" w:cs="Courier New"/>
-          <w:sz w:val="24"/>
-        </w:rPr>
-      </w:pPr>
-    </w:p>
-    <w:p>
-      <w:pPr>
-        <w:spacing w:after="0"/>
-        <w:rPr>
-          <w:rFonts w:ascii="Courier New" w:hAnsi="Courier New" w:cs="Courier New"/>
-          <w:sz w:val="24"/>
-        </w:rPr>
-      </w:pPr>
-    </w:p>
-    <w:p>
-      <w:pPr>
-        <w:spacing w:after="0"/>
-        <w:rPr>
-          <w:rFonts w:ascii="Courier New" w:hAnsi="Courier New" w:cs="Courier New"/>
-          <w:sz w:val="24"/>
-        </w:rPr>
-      </w:pPr>
-    </w:p>
-    <w:p>
-      <w:pPr>
-        <w:spacing w:after="0"/>
-        <w:rPr>
-          <w:rFonts w:ascii="Courier New" w:hAnsi="Courier New" w:cs="Courier New"/>
-          <w:sz w:val="24"/>
-        </w:rPr>
-      </w:pPr>
-    </w:p>
-    <w:p>
-      <w:pPr>
-        <w:spacing w:after="0"/>
-        <w:rPr>
-          <w:rFonts w:ascii="Courier New" w:hAnsi="Courier New" w:cs="Courier New"/>
-          <w:sz w:val="24"/>
-        </w:rPr>
-      </w:pPr>
-    </w:p>
-    <w:p>
-      <w:pPr>
-        <w:spacing w:after="0"/>
-        <w:rPr>
-          <w:rFonts w:ascii="Courier New" w:hAnsi="Courier New" w:cs="Courier New"/>
-          <w:sz w:val="24"/>
-        </w:rPr>
-      </w:pPr>
-    </w:p>
-    <w:p>
-      <w:pPr>
-        <w:spacing w:after="0"/>
-        <w:rPr>
-          <w:rFonts w:ascii="Courier New" w:hAnsi="Courier New" w:cs="Courier New"/>
-          <w:sz w:val="24"/>
-        </w:rPr>
-      </w:pPr>
-    </w:p>
-    <w:p>
-      <w:pPr>
-        <w:spacing w:after="0"/>
-        <w:rPr>
-          <w:rFonts w:ascii="Courier New" w:hAnsi="Courier New" w:cs="Courier New"/>
-          <w:sz w:val="24"/>
-        </w:rPr>
-      </w:pPr>
-    </w:p>
-    <w:p>
-      <w:pPr>
-        <w:spacing w:after="0"/>
-        <w:rPr>
-          <w:rFonts w:ascii="Courier New" w:hAnsi="Courier New" w:cs="Courier New"/>
-          <w:sz w:val="24"/>
-        </w:rPr>
-      </w:pPr>
-    </w:p>
-    <w:p>
-      <w:pPr>
-        <w:spacing w:after="0"/>
-        <w:rPr>
-          <w:rFonts w:ascii="Courier New" w:hAnsi="Courier New" w:cs="Courier New"/>
-          <w:sz w:val="24"/>
-        </w:rPr>
-      </w:pPr>
-    </w:p>
-    <w:p>
-      <w:pPr>
-        <w:spacing w:after="0"/>
-        <w:rPr>
-          <w:rFonts w:ascii="Courier New" w:hAnsi="Courier New" w:cs="Courier New"/>
-          <w:sz w:val="24"/>
-        </w:rPr>
-      </w:pPr>
-    </w:p>
-    <w:p>
-      <w:pPr>
-        <w:spacing w:after="0"/>
-        <w:rPr>
-          <w:rFonts w:ascii="Courier New" w:hAnsi="Courier New" w:cs="Courier New"/>
-          <w:sz w:val="24"/>
-        </w:rPr>
-      </w:pPr>
-    </w:p>
-    <w:p>
-      <w:pPr>
-        <w:spacing w:after="0"/>
-        <w:rPr>
-          <w:rFonts w:ascii="Courier New" w:hAnsi="Courier New" w:cs="Courier New"/>
-          <w:sz w:val="24"/>
-        </w:rPr>
-      </w:pPr>
-      <w:r>
-        <w:rPr>
-          <w:rFonts w:ascii="Courier New" w:hAnsi="Courier New" w:cs="Courier New"/>
-          <w:sz w:val="24"/>
-        </w:rPr>
-        <w:lastRenderedPageBreak/>
+    </w:p>
+    <w:p>
+      <w:pPr>
+        <w:spacing w:after="0"/>
+        <w:rPr>
+          <w:rFonts w:ascii="Courier New" w:hAnsi="Courier New" w:cs="Courier New"/>
+          <w:sz w:val="24"/>
+        </w:rPr>
+      </w:pPr>
+    </w:p>
+    <w:p>
+      <w:pPr>
+        <w:spacing w:after="0"/>
+        <w:rPr>
+          <w:rFonts w:ascii="Courier New" w:hAnsi="Courier New" w:cs="Courier New"/>
+          <w:sz w:val="24"/>
+        </w:rPr>
+      </w:pPr>
+    </w:p>
+    <w:p>
+      <w:pPr>
+        <w:spacing w:after="0"/>
+        <w:rPr>
+          <w:rFonts w:ascii="Courier New" w:hAnsi="Courier New" w:cs="Courier New"/>
+          <w:sz w:val="24"/>
+        </w:rPr>
+      </w:pPr>
+    </w:p>
+    <w:p>
+      <w:pPr>
+        <w:spacing w:after="0"/>
+        <w:rPr>
+          <w:rFonts w:ascii="Courier New" w:hAnsi="Courier New" w:cs="Courier New"/>
+          <w:sz w:val="24"/>
+        </w:rPr>
+      </w:pPr>
+    </w:p>
+    <w:p>
+      <w:pPr>
+        <w:spacing w:after="0"/>
+        <w:rPr>
+          <w:rFonts w:ascii="Courier New" w:hAnsi="Courier New" w:cs="Courier New"/>
+          <w:sz w:val="24"/>
+        </w:rPr>
+      </w:pPr>
+    </w:p>
+    <w:p>
+      <w:pPr>
+        <w:spacing w:after="0"/>
+        <w:rPr>
+          <w:rFonts w:ascii="Courier New" w:hAnsi="Courier New" w:cs="Courier New"/>
+          <w:sz w:val="24"/>
+        </w:rPr>
+      </w:pPr>
+    </w:p>
+    <w:p>
+      <w:pPr>
+        <w:spacing w:after="0"/>
+        <w:rPr>
+          <w:rFonts w:ascii="Courier New" w:hAnsi="Courier New" w:cs="Courier New"/>
+          <w:sz w:val="24"/>
+        </w:rPr>
+      </w:pPr>
+    </w:p>
+    <w:p>
+      <w:pPr>
+        <w:spacing w:after="0"/>
+        <w:rPr>
+          <w:rFonts w:ascii="Courier New" w:hAnsi="Courier New" w:cs="Courier New"/>
+          <w:sz w:val="24"/>
+        </w:rPr>
+      </w:pPr>
+    </w:p>
+    <w:p>
+      <w:pPr>
+        <w:spacing w:after="0"/>
+        <w:rPr>
+          <w:rFonts w:ascii="Courier New" w:hAnsi="Courier New" w:cs="Courier New"/>
+          <w:sz w:val="24"/>
+        </w:rPr>
+      </w:pPr>
+    </w:p>
+    <w:p>
+      <w:pPr>
+        <w:spacing w:after="0"/>
+        <w:rPr>
+          <w:rFonts w:ascii="Courier New" w:hAnsi="Courier New" w:cs="Courier New"/>
+          <w:sz w:val="24"/>
+        </w:rPr>
+      </w:pPr>
+    </w:p>
+    <w:p>
+      <w:pPr>
+        <w:spacing w:after="0"/>
+        <w:rPr>
+          <w:rFonts w:ascii="Courier New" w:hAnsi="Courier New" w:cs="Courier New"/>
+          <w:sz w:val="24"/>
+        </w:rPr>
+      </w:pPr>
+    </w:p>
+    <w:p>
+      <w:pPr>
+        <w:spacing w:after="0"/>
+        <w:rPr>
+          <w:rFonts w:ascii="Courier New" w:hAnsi="Courier New" w:cs="Courier New"/>
+          <w:sz w:val="24"/>
+        </w:rPr>
+      </w:pPr>
+    </w:p>
+    <w:p>
+      <w:pPr>
+        <w:spacing w:after="0"/>
+        <w:rPr>
+          <w:rFonts w:ascii="Courier New" w:hAnsi="Courier New" w:cs="Courier New"/>
+          <w:sz w:val="24"/>
+        </w:rPr>
+      </w:pPr>
+    </w:p>
+    <w:p>
+      <w:pPr>
+        <w:spacing w:after="0"/>
+        <w:rPr>
+          <w:rFonts w:ascii="Courier New" w:hAnsi="Courier New" w:cs="Courier New"/>
+          <w:sz w:val="24"/>
+        </w:rPr>
+      </w:pPr>
+    </w:p>
+    <w:p>
+      <w:pPr>
+        <w:spacing w:after="0"/>
+        <w:rPr>
+          <w:rFonts w:ascii="Courier New" w:hAnsi="Courier New" w:cs="Courier New"/>
+          <w:sz w:val="24"/>
+        </w:rPr>
+      </w:pPr>
+    </w:p>
+    <w:p>
+      <w:pPr>
+        <w:spacing w:after="0"/>
+        <w:rPr>
+          <w:rFonts w:ascii="Courier New" w:hAnsi="Courier New" w:cs="Courier New"/>
+          <w:sz w:val="24"/>
+        </w:rPr>
+      </w:pPr>
+    </w:p>
+    <w:p>
+      <w:pPr>
+        <w:spacing w:after="0"/>
+        <w:rPr>
+          <w:rFonts w:ascii="Courier New" w:hAnsi="Courier New" w:cs="Courier New"/>
+          <w:sz w:val="24"/>
+        </w:rPr>
+      </w:pPr>
+    </w:p>
+    <w:p>
+      <w:pPr>
+        <w:spacing w:after="0"/>
+        <w:rPr>
+          <w:rFonts w:ascii="Courier New" w:hAnsi="Courier New" w:cs="Courier New"/>
+          <w:sz w:val="24"/>
+        </w:rPr>
+      </w:pPr>
+    </w:p>
+    <w:p>
+      <w:pPr>
+        <w:spacing w:after="0"/>
+        <w:rPr>
+          <w:rFonts w:ascii="Courier New" w:hAnsi="Courier New" w:cs="Courier New"/>
+          <w:sz w:val="24"/>
+        </w:rPr>
+      </w:pPr>
+      <w:r>
+        <w:rPr>
+          <w:rFonts w:ascii="Courier New" w:hAnsi="Courier New" w:cs="Courier New"/>
+          <w:sz w:val="24"/>
+        </w:rPr>
         <w:t xml:space="preserve"> </w:t>
       </w:r>
     </w:p>
@@ -20821,9 +21182,9 @@
     </w:lvl>
   </w:abstractNum>
   <w:abstractNum w:abstractNumId="4" w15:restartNumberingAfterBreak="0">
-    <w:nsid w:val="348E73B2"/>
+    <w:nsid w:val="344D3614"/>
     <w:multiLevelType w:val="hybridMultilevel"/>
-    <w:tmpl w:val="98EAEEB8"/>
+    <w:tmpl w:val="BA5AB632"/>
     <w:lvl w:ilvl="0" w:tplc="4009000F">
       <w:start w:val="1"/>
       <w:numFmt w:val="decimal"/>
@@ -20910,9 +21271,9 @@
     </w:lvl>
   </w:abstractNum>
   <w:abstractNum w:abstractNumId="5" w15:restartNumberingAfterBreak="0">
-    <w:nsid w:val="450D5801"/>
+    <w:nsid w:val="348E73B2"/>
     <w:multiLevelType w:val="hybridMultilevel"/>
-    <w:tmpl w:val="D3F61888"/>
+    <w:tmpl w:val="98EAEEB8"/>
     <w:lvl w:ilvl="0" w:tplc="4009000F">
       <w:start w:val="1"/>
       <w:numFmt w:val="decimal"/>
@@ -20999,9 +21360,9 @@
     </w:lvl>
   </w:abstractNum>
   <w:abstractNum w:abstractNumId="6" w15:restartNumberingAfterBreak="0">
-    <w:nsid w:val="48576601"/>
+    <w:nsid w:val="450D5801"/>
     <w:multiLevelType w:val="hybridMultilevel"/>
-    <w:tmpl w:val="3E744724"/>
+    <w:tmpl w:val="D3F61888"/>
     <w:lvl w:ilvl="0" w:tplc="4009000F">
       <w:start w:val="1"/>
       <w:numFmt w:val="decimal"/>
@@ -21088,6 +21449,95 @@
     </w:lvl>
   </w:abstractNum>
   <w:abstractNum w:abstractNumId="7" w15:restartNumberingAfterBreak="0">
+    <w:nsid w:val="48576601"/>
+    <w:multiLevelType w:val="hybridMultilevel"/>
+    <w:tmpl w:val="3E744724"/>
+    <w:lvl w:ilvl="0" w:tplc="4009000F">
+      <w:start w:val="1"/>
+      <w:numFmt w:val="decimal"/>
+      <w:lvlText w:val="%1."/>
+      <w:lvlJc w:val="left"/>
+      <w:pPr>
+        <w:ind w:left="720" w:hanging="360"/>
+      </w:pPr>
+      <w:rPr>
+        <w:rFonts w:hint="default"/>
+      </w:rPr>
+    </w:lvl>
+    <w:lvl w:ilvl="1" w:tplc="40090019" w:tentative="1">
+      <w:start w:val="1"/>
+      <w:numFmt w:val="lowerLetter"/>
+      <w:lvlText w:val="%2."/>
+      <w:lvlJc w:val="left"/>
+      <w:pPr>
+        <w:ind w:left="1440" w:hanging="360"/>
+      </w:pPr>
+    </w:lvl>
+    <w:lvl w:ilvl="2" w:tplc="4009001B" w:tentative="1">
+      <w:start w:val="1"/>
+      <w:numFmt w:val="lowerRoman"/>
+      <w:lvlText w:val="%3."/>
+      <w:lvlJc w:val="right"/>
+      <w:pPr>
+        <w:ind w:left="2160" w:hanging="180"/>
+      </w:pPr>
+    </w:lvl>
+    <w:lvl w:ilvl="3" w:tplc="4009000F" w:tentative="1">
+      <w:start w:val="1"/>
+      <w:numFmt w:val="decimal"/>
+      <w:lvlText w:val="%4."/>
+      <w:lvlJc w:val="left"/>
+      <w:pPr>
+        <w:ind w:left="2880" w:hanging="360"/>
+      </w:pPr>
+    </w:lvl>
+    <w:lvl w:ilvl="4" w:tplc="40090019" w:tentative="1">
+      <w:start w:val="1"/>
+      <w:numFmt w:val="lowerLetter"/>
+      <w:lvlText w:val="%5."/>
+      <w:lvlJc w:val="left"/>
+      <w:pPr>
+        <w:ind w:left="3600" w:hanging="360"/>
+      </w:pPr>
+    </w:lvl>
+    <w:lvl w:ilvl="5" w:tplc="4009001B" w:tentative="1">
+      <w:start w:val="1"/>
+      <w:numFmt w:val="lowerRoman"/>
+      <w:lvlText w:val="%6."/>
+      <w:lvlJc w:val="right"/>
+      <w:pPr>
+        <w:ind w:left="4320" w:hanging="180"/>
+      </w:pPr>
+    </w:lvl>
+    <w:lvl w:ilvl="6" w:tplc="4009000F" w:tentative="1">
+      <w:start w:val="1"/>
+      <w:numFmt w:val="decimal"/>
+      <w:lvlText w:val="%7."/>
+      <w:lvlJc w:val="left"/>
+      <w:pPr>
+        <w:ind w:left="5040" w:hanging="360"/>
+      </w:pPr>
+    </w:lvl>
+    <w:lvl w:ilvl="7" w:tplc="40090019" w:tentative="1">
+      <w:start w:val="1"/>
+      <w:numFmt w:val="lowerLetter"/>
+      <w:lvlText w:val="%8."/>
+      <w:lvlJc w:val="left"/>
+      <w:pPr>
+        <w:ind w:left="5760" w:hanging="360"/>
+      </w:pPr>
+    </w:lvl>
+    <w:lvl w:ilvl="8" w:tplc="4009001B" w:tentative="1">
+      <w:start w:val="1"/>
+      <w:numFmt w:val="lowerRoman"/>
+      <w:lvlText w:val="%9."/>
+      <w:lvlJc w:val="right"/>
+      <w:pPr>
+        <w:ind w:left="6480" w:hanging="180"/>
+      </w:pPr>
+    </w:lvl>
+  </w:abstractNum>
+  <w:abstractNum w:abstractNumId="8" w15:restartNumberingAfterBreak="0">
     <w:nsid w:val="499D6208"/>
     <w:multiLevelType w:val="hybridMultilevel"/>
     <w:tmpl w:val="4874F3AA"/>
@@ -21176,7 +21626,7 @@
       </w:pPr>
     </w:lvl>
   </w:abstractNum>
-  <w:abstractNum w:abstractNumId="8" w15:restartNumberingAfterBreak="0">
+  <w:abstractNum w:abstractNumId="9" w15:restartNumberingAfterBreak="0">
     <w:nsid w:val="4BE55C9E"/>
     <w:multiLevelType w:val="hybridMultilevel"/>
     <w:tmpl w:val="C7DE1E64"/>
@@ -21265,7 +21715,7 @@
       </w:pPr>
     </w:lvl>
   </w:abstractNum>
-  <w:abstractNum w:abstractNumId="9" w15:restartNumberingAfterBreak="0">
+  <w:abstractNum w:abstractNumId="10" w15:restartNumberingAfterBreak="0">
     <w:nsid w:val="4C8B2C04"/>
     <w:multiLevelType w:val="hybridMultilevel"/>
     <w:tmpl w:val="F6189AD0"/>
@@ -21354,7 +21804,7 @@
       </w:pPr>
     </w:lvl>
   </w:abstractNum>
-  <w:abstractNum w:abstractNumId="10" w15:restartNumberingAfterBreak="0">
+  <w:abstractNum w:abstractNumId="11" w15:restartNumberingAfterBreak="0">
     <w:nsid w:val="5666608C"/>
     <w:multiLevelType w:val="hybridMultilevel"/>
     <w:tmpl w:val="C79A06DE"/>
@@ -21443,7 +21893,7 @@
       </w:pPr>
     </w:lvl>
   </w:abstractNum>
-  <w:abstractNum w:abstractNumId="11" w15:restartNumberingAfterBreak="0">
+  <w:abstractNum w:abstractNumId="12" w15:restartNumberingAfterBreak="0">
     <w:nsid w:val="5BC56546"/>
     <w:multiLevelType w:val="hybridMultilevel"/>
     <w:tmpl w:val="12CC6D16"/>
@@ -21532,7 +21982,7 @@
       </w:pPr>
     </w:lvl>
   </w:abstractNum>
-  <w:abstractNum w:abstractNumId="12" w15:restartNumberingAfterBreak="0">
+  <w:abstractNum w:abstractNumId="13" w15:restartNumberingAfterBreak="0">
     <w:nsid w:val="5C992091"/>
     <w:multiLevelType w:val="hybridMultilevel"/>
     <w:tmpl w:val="0C8A5132"/>
@@ -21621,7 +22071,7 @@
       </w:pPr>
     </w:lvl>
   </w:abstractNum>
-  <w:abstractNum w:abstractNumId="13" w15:restartNumberingAfterBreak="0">
+  <w:abstractNum w:abstractNumId="14" w15:restartNumberingAfterBreak="0">
     <w:nsid w:val="64DA48FB"/>
     <w:multiLevelType w:val="hybridMultilevel"/>
     <w:tmpl w:val="3BD83F74"/>
@@ -21710,7 +22160,7 @@
       </w:pPr>
     </w:lvl>
   </w:abstractNum>
-  <w:abstractNum w:abstractNumId="14" w15:restartNumberingAfterBreak="0">
+  <w:abstractNum w:abstractNumId="15" w15:restartNumberingAfterBreak="0">
     <w:nsid w:val="67B713C4"/>
     <w:multiLevelType w:val="hybridMultilevel"/>
     <w:tmpl w:val="9072D3D6"/>
@@ -21799,7 +22249,7 @@
       </w:pPr>
     </w:lvl>
   </w:abstractNum>
-  <w:abstractNum w:abstractNumId="15" w15:restartNumberingAfterBreak="0">
+  <w:abstractNum w:abstractNumId="16" w15:restartNumberingAfterBreak="0">
     <w:nsid w:val="7C89620C"/>
     <w:multiLevelType w:val="hybridMultilevel"/>
     <w:tmpl w:val="80F4B522"/>
@@ -21888,7 +22338,7 @@
       </w:pPr>
     </w:lvl>
   </w:abstractNum>
-  <w:abstractNum w:abstractNumId="16" w15:restartNumberingAfterBreak="0">
+  <w:abstractNum w:abstractNumId="17" w15:restartNumberingAfterBreak="0">
     <w:nsid w:val="7DD82A78"/>
     <w:multiLevelType w:val="hybridMultilevel"/>
     <w:tmpl w:val="C04E109C"/>
@@ -21981,37 +22431,37 @@
     <w:abstractNumId w:val="1"/>
   </w:num>
   <w:num w:numId="2">
-    <w:abstractNumId w:val="5"/>
+    <w:abstractNumId w:val="6"/>
   </w:num>
   <w:num w:numId="3">
-    <w:abstractNumId w:val="15"/>
+    <w:abstractNumId w:val="16"/>
   </w:num>
   <w:num w:numId="4">
-    <w:abstractNumId w:val="8"/>
+    <w:abstractNumId w:val="9"/>
   </w:num>
   <w:num w:numId="5">
-    <w:abstractNumId w:val="13"/>
+    <w:abstractNumId w:val="14"/>
   </w:num>
   <w:num w:numId="6">
     <w:abstractNumId w:val="3"/>
   </w:num>
   <w:num w:numId="7">
-    <w:abstractNumId w:val="14"/>
+    <w:abstractNumId w:val="15"/>
   </w:num>
   <w:num w:numId="8">
-    <w:abstractNumId w:val="6"/>
+    <w:abstractNumId w:val="7"/>
   </w:num>
   <w:num w:numId="9">
-    <w:abstractNumId w:val="9"/>
+    <w:abstractNumId w:val="10"/>
   </w:num>
   <w:num w:numId="10">
-    <w:abstractNumId w:val="10"/>
+    <w:abstractNumId w:val="11"/>
   </w:num>
   <w:num w:numId="11">
-    <w:abstractNumId w:val="11"/>
+    <w:abstractNumId w:val="12"/>
   </w:num>
   <w:num w:numId="12">
-    <w:abstractNumId w:val="12"/>
+    <w:abstractNumId w:val="13"/>
   </w:num>
   <w:num w:numId="13">
     <w:abstractNumId w:val="2"/>
@@ -22020,13 +22470,16 @@
     <w:abstractNumId w:val="0"/>
   </w:num>
   <w:num w:numId="15">
-    <w:abstractNumId w:val="4"/>
+    <w:abstractNumId w:val="5"/>
   </w:num>
   <w:num w:numId="16">
-    <w:abstractNumId w:val="16"/>
+    <w:abstractNumId w:val="17"/>
   </w:num>
   <w:num w:numId="17">
-    <w:abstractNumId w:val="7"/>
+    <w:abstractNumId w:val="8"/>
+  </w:num>
+  <w:num w:numId="18">
+    <w:abstractNumId w:val="4"/>
   </w:num>
 </w:numbering>
 </file>
